--- a/SAT.docx
+++ b/SAT.docx
@@ -2,6 +2,8 @@
 <file path=word/document.xml><?xml version="1.0" encoding="utf-8"?>
 <w:document xmlns:wpc="http://schemas.microsoft.com/office/word/2010/wordprocessingCanvas" xmlns:cx="http://schemas.microsoft.com/office/drawing/2014/chartex" xmlns:cx1="http://schemas.microsoft.com/office/drawing/2015/9/8/chartex" xmlns:cx2="http://schemas.microsoft.com/office/drawing/2015/10/21/chartex" xmlns:cx3="http://schemas.microsoft.com/office/drawing/2016/5/9/chartex" xmlns:cx4="http://schemas.microsoft.com/office/drawing/2016/5/10/chartex" xmlns:cx5="http://schemas.microsoft.com/office/drawing/2016/5/11/chartex" xmlns:cx6="http://schemas.microsoft.com/office/drawing/2016/5/12/chartex" xmlns:cx7="http://schemas.microsoft.com/office/drawing/2016/5/13/chartex" xmlns:cx8="http://schemas.microsoft.com/office/drawing/2016/5/14/chartex" xmlns:mc="http://schemas.openxmlformats.org/markup-compatibility/2006" xmlns:aink="http://schemas.microsoft.com/office/drawing/2016/ink" xmlns:am3d="http://schemas.microsoft.com/office/drawing/2017/model3d" xmlns:o="urn:schemas-microsoft-com:office:office" xmlns:r="http://schemas.openxmlformats.org/officeDocument/2006/relationships" xmlns:m="http://schemas.openxmlformats.org/officeDocument/2006/math" xmlns:v="urn:schemas-microsoft-com:vml" xmlns:wp14="http://schemas.microsoft.com/office/word/2010/wordprocessingDrawing" xmlns:wp="http://schemas.openxmlformats.org/drawingml/2006/wordprocessingDrawing" xmlns:w10="urn:schemas-microsoft-com:office:word" xmlns:w="http://schemas.openxmlformats.org/wordprocessingml/2006/main" xmlns:w14="http://schemas.microsoft.com/office/word/2010/wordml" xmlns:w15="http://schemas.microsoft.com/office/word/2012/wordml" xmlns:w16cex="http://schemas.microsoft.com/office/word/2018/wordml/cex" xmlns:w16cid="http://schemas.microsoft.com/office/word/2016/wordml/cid" xmlns:w16="http://schemas.microsoft.com/office/word/2018/wordml" xmlns:w16sdtdh="http://schemas.microsoft.com/office/word/2020/wordml/sdtdatahash" xmlns:w16se="http://schemas.microsoft.com/office/word/2015/wordml/symex" xmlns:wpg="http://schemas.microsoft.com/office/word/2010/wordprocessingGroup" xmlns:wpi="http://schemas.microsoft.com/office/word/2010/wordprocessingInk" xmlns:wne="http://schemas.microsoft.com/office/word/2006/wordml" xmlns:wps="http://schemas.microsoft.com/office/word/2010/wordprocessingShape" mc:Ignorable="w14 w15 w16se w16cid w16 w16cex w16sdtdh wp14">
   <w:body>
+    <w:p/>
+    <w:p/>
     <w:p/>
     <w:p/>
     <w:p>
@@ -12,13 +14,13 @@
         <mc:AlternateContent>
           <mc:Choice Requires="wps">
             <w:drawing>
-              <wp:anchor distT="0" distB="0" distL="114300" distR="114300" simplePos="0" relativeHeight="251741184" behindDoc="0" locked="0" layoutInCell="1" allowOverlap="1" wp14:anchorId="036D7CA6" wp14:editId="738D3A6B">
+              <wp:anchor distT="0" distB="0" distL="114300" distR="114300" simplePos="0" relativeHeight="251698176" behindDoc="0" locked="0" layoutInCell="1" allowOverlap="1" wp14:anchorId="5A3D59E8" wp14:editId="67952A50">
                 <wp:simplePos x="0" y="0"/>
                 <wp:positionH relativeFrom="margin">
-                  <wp:posOffset>3166533</wp:posOffset>
+                  <wp:posOffset>3394735</wp:posOffset>
                 </wp:positionH>
                 <wp:positionV relativeFrom="paragraph">
-                  <wp:posOffset>131233</wp:posOffset>
+                  <wp:posOffset>10795</wp:posOffset>
                 </wp:positionV>
                 <wp:extent cx="1566334" cy="423545"/>
                 <wp:effectExtent l="0" t="0" r="15240" b="14605"/>
@@ -86,17 +88,7 @@
                                 <w:u w:val="single"/>
                                 <w:lang w:val="fr-CA"/>
                               </w:rPr>
-                              <w:t>_</w:t>
-                            </w:r>
-                            <w:r>
-                              <w:rPr>
-                                <w:rFonts w:ascii="Helvetica" w:hAnsi="Helvetica"/>
-                                <w:b/>
-                                <w:bCs/>
-                                <w:u w:val="single"/>
-                                <w:lang w:val="fr-CA"/>
-                              </w:rPr>
-                              <w:t>cat_article</w:t>
+                              <w:t>_cat_article</w:t>
                             </w:r>
                             <w:proofErr w:type="spellEnd"/>
                           </w:p>
@@ -122,7 +114,7 @@
           </mc:Choice>
           <mc:Fallback>
             <w:pict>
-              <v:oval w14:anchorId="036D7CA6" id="Ellipse 56" o:spid="_x0000_s1026" style="position:absolute;margin-left:249.35pt;margin-top:10.35pt;width:123.35pt;height:33.35pt;z-index:251741184;visibility:visible;mso-wrap-style:square;mso-width-percent:0;mso-height-percent:0;mso-wrap-distance-left:9pt;mso-wrap-distance-top:0;mso-wrap-distance-right:9pt;mso-wrap-distance-bottom:0;mso-position-horizontal:absolute;mso-position-horizontal-relative:margin;mso-position-vertical:absolute;mso-position-vertical-relative:text;mso-width-percent:0;mso-height-percent:0;mso-width-relative:margin;mso-height-relative:margin;v-text-anchor:middle" o:gfxdata="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" fillcolor="white [3201]" strokecolor="#5b9bd5 [3208]" strokeweight="1pt">
+              <v:oval w14:anchorId="5A3D59E8" id="Ellipse 56" o:spid="_x0000_s1026" style="position:absolute;margin-left:267.3pt;margin-top:.85pt;width:123.35pt;height:33.35pt;z-index:251698176;visibility:visible;mso-wrap-style:square;mso-width-percent:0;mso-height-percent:0;mso-wrap-distance-left:9pt;mso-wrap-distance-top:0;mso-wrap-distance-right:9pt;mso-wrap-distance-bottom:0;mso-position-horizontal:absolute;mso-position-horizontal-relative:margin;mso-position-vertical:absolute;mso-position-vertical-relative:text;mso-width-percent:0;mso-height-percent:0;mso-width-relative:margin;mso-height-relative:margin;v-text-anchor:middle" o:gfxdata="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" fillcolor="white [3201]" strokecolor="#5b9bd5 [3208]" strokeweight="1pt">
                 <v:stroke joinstyle="miter"/>
                 <v:textbox>
                   <w:txbxContent>
@@ -158,17 +150,7 @@
                           <w:u w:val="single"/>
                           <w:lang w:val="fr-CA"/>
                         </w:rPr>
-                        <w:t>_</w:t>
-                      </w:r>
-                      <w:r>
-                        <w:rPr>
-                          <w:rFonts w:ascii="Helvetica" w:hAnsi="Helvetica"/>
-                          <w:b/>
-                          <w:bCs/>
-                          <w:u w:val="single"/>
-                          <w:lang w:val="fr-CA"/>
-                        </w:rPr>
-                        <w:t>cat_article</w:t>
+                        <w:t>_cat_article</w:t>
                       </w:r>
                       <w:proofErr w:type="spellEnd"/>
                     </w:p>
@@ -183,16 +165,19 @@
     </w:p>
     <w:p>
       <w:r>
+        <w:rPr>
+          <w:noProof/>
+        </w:rPr>
         <mc:AlternateContent>
           <mc:Choice Requires="wps">
             <w:drawing>
-              <wp:anchor distT="45720" distB="45720" distL="114300" distR="114300" simplePos="0" relativeHeight="251743232" behindDoc="0" locked="0" layoutInCell="1" allowOverlap="1" wp14:anchorId="0AB582DA" wp14:editId="1C2F7AEE">
+              <wp:anchor distT="45720" distB="45720" distL="114300" distR="114300" simplePos="0" relativeHeight="251699200" behindDoc="0" locked="0" layoutInCell="1" allowOverlap="1" wp14:anchorId="181C44A9" wp14:editId="31B017EC">
                 <wp:simplePos x="0" y="0"/>
                 <wp:positionH relativeFrom="margin">
-                  <wp:posOffset>3872230</wp:posOffset>
+                  <wp:posOffset>4062730</wp:posOffset>
                 </wp:positionH>
                 <wp:positionV relativeFrom="paragraph">
-                  <wp:posOffset>242993</wp:posOffset>
+                  <wp:posOffset>113665</wp:posOffset>
                 </wp:positionV>
                 <wp:extent cx="1252855" cy="321310"/>
                 <wp:effectExtent l="0" t="0" r="0" b="2540"/>
@@ -266,11 +251,11 @@
           </mc:Choice>
           <mc:Fallback>
             <w:pict>
-              <v:shapetype w14:anchorId="0AB582DA" id="_x0000_t202" coordsize="21600,21600" o:spt="202" path="m,l,21600r21600,l21600,xe">
+              <v:shapetype w14:anchorId="181C44A9" id="_x0000_t202" coordsize="21600,21600" o:spt="202" path="m,l,21600r21600,l21600,xe">
                 <v:stroke joinstyle="miter"/>
                 <v:path gradientshapeok="t" o:connecttype="rect"/>
               </v:shapetype>
-              <v:shape id="Zone de texte 2" o:spid="_x0000_s1027" type="#_x0000_t202" style="position:absolute;margin-left:304.9pt;margin-top:19.15pt;width:98.65pt;height:25.3pt;z-index:251743232;visibility:visible;mso-wrap-style:square;mso-width-percent:0;mso-height-percent:0;mso-wrap-distance-left:9pt;mso-wrap-distance-top:3.6pt;mso-wrap-distance-right:9pt;mso-wrap-distance-bottom:3.6pt;mso-position-horizontal:absolute;mso-position-horizontal-relative:margin;mso-position-vertical:absolute;mso-position-vertical-relative:text;mso-width-percent:0;mso-height-percent:0;mso-width-relative:margin;mso-height-relative:margin;v-text-anchor:top" o:gfxdata="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" filled="f" stroked="f">
+              <v:shape id="Zone de texte 2" o:spid="_x0000_s1027" type="#_x0000_t202" style="position:absolute;margin-left:319.9pt;margin-top:8.95pt;width:98.65pt;height:25.3pt;z-index:251699200;visibility:visible;mso-wrap-style:square;mso-width-percent:0;mso-height-percent:0;mso-wrap-distance-left:9pt;mso-wrap-distance-top:3.6pt;mso-wrap-distance-right:9pt;mso-wrap-distance-bottom:3.6pt;mso-position-horizontal:absolute;mso-position-horizontal-relative:margin;mso-position-vertical:absolute;mso-position-vertical-relative:text;mso-width-percent:0;mso-height-percent:0;mso-width-relative:margin;mso-height-relative:margin;v-text-anchor:top" o:gfxdata="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" filled="f" stroked="f">
                 <v:textbox>
                   <w:txbxContent>
                     <w:p>
@@ -310,15 +295,15 @@
         <mc:AlternateContent>
           <mc:Choice Requires="wps">
             <w:drawing>
-              <wp:anchor distT="0" distB="0" distL="114300" distR="114300" simplePos="0" relativeHeight="251745280" behindDoc="0" locked="0" layoutInCell="1" allowOverlap="1" wp14:anchorId="71FE4A5E" wp14:editId="3F255ABE">
+              <wp:anchor distT="0" distB="0" distL="114300" distR="114300" simplePos="0" relativeHeight="251700224" behindDoc="0" locked="0" layoutInCell="1" allowOverlap="1" wp14:anchorId="289AA868" wp14:editId="43F609A0">
                 <wp:simplePos x="0" y="0"/>
                 <wp:positionH relativeFrom="column">
-                  <wp:posOffset>3927475</wp:posOffset>
+                  <wp:posOffset>4146550</wp:posOffset>
                 </wp:positionH>
                 <wp:positionV relativeFrom="paragraph">
-                  <wp:posOffset>285115</wp:posOffset>
+                  <wp:posOffset>161290</wp:posOffset>
                 </wp:positionV>
-                <wp:extent cx="0" cy="180000"/>
+                <wp:extent cx="0" cy="179705"/>
                 <wp:effectExtent l="0" t="0" r="38100" b="29845"/>
                 <wp:wrapNone/>
                 <wp:docPr id="59" name="Connecteur droit 59"/>
@@ -330,7 +315,7 @@
                       <wps:spPr>
                         <a:xfrm flipH="1">
                           <a:off x="0" y="0"/>
-                          <a:ext cx="0" cy="180000"/>
+                          <a:ext cx="0" cy="179705"/>
                         </a:xfrm>
                         <a:prstGeom prst="line">
                           <a:avLst/>
@@ -365,7 +350,7 @@
           </mc:Choice>
           <mc:Fallback>
             <w:pict>
-              <v:line w14:anchorId="08F0D731" id="Connecteur droit 59" o:spid="_x0000_s1026" style="position:absolute;flip:x;z-index:251745280;visibility:visible;mso-wrap-style:square;mso-width-percent:0;mso-height-percent:0;mso-wrap-distance-left:9pt;mso-wrap-distance-top:0;mso-wrap-distance-right:9pt;mso-wrap-distance-bottom:0;mso-position-horizontal:absolute;mso-position-horizontal-relative:text;mso-position-vertical:absolute;mso-position-vertical-relative:text;mso-width-percent:0;mso-height-percent:0;mso-width-relative:margin;mso-height-relative:margin" from="309.25pt,22.45pt" to="309.25pt,36.6pt" o:gfxdata="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" strokecolor="#4472c4 [3204]" strokeweight=".5pt">
+              <v:line w14:anchorId="77E31663" id="Connecteur droit 59" o:spid="_x0000_s1026" style="position:absolute;flip:x;z-index:251700224;visibility:visible;mso-wrap-style:square;mso-width-percent:0;mso-height-percent:0;mso-wrap-distance-left:9pt;mso-wrap-distance-top:0;mso-wrap-distance-right:9pt;mso-wrap-distance-bottom:0;mso-position-horizontal:absolute;mso-position-horizontal-relative:text;mso-position-vertical:absolute;mso-position-vertical-relative:text;mso-width-percent:0;mso-height-percent:0;mso-width-relative:margin;mso-height-relative:margin" from="326.5pt,12.7pt" to="326.5pt,26.85pt" o:gfxdata="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" strokecolor="#4472c4 [3204]" strokeweight=".5pt">
                 <v:stroke joinstyle="miter"/>
               </v:line>
             </w:pict>
@@ -373,7 +358,6 @@
         </mc:AlternateContent>
       </w:r>
     </w:p>
-    <w:p/>
     <w:p/>
     <w:p>
       <w:r>
@@ -383,256 +367,7 @@
         <mc:AlternateContent>
           <mc:Choice Requires="wps">
             <w:drawing>
-              <wp:anchor distT="0" distB="0" distL="114300" distR="114300" simplePos="0" relativeHeight="251732992" behindDoc="0" locked="0" layoutInCell="1" allowOverlap="1" wp14:anchorId="461F001A" wp14:editId="36335AC2">
-                <wp:simplePos x="0" y="0"/>
-                <wp:positionH relativeFrom="column">
-                  <wp:posOffset>883632</wp:posOffset>
-                </wp:positionH>
-                <wp:positionV relativeFrom="paragraph">
-                  <wp:posOffset>205780</wp:posOffset>
-                </wp:positionV>
-                <wp:extent cx="846097" cy="557438"/>
-                <wp:effectExtent l="95250" t="0" r="0" b="0"/>
-                <wp:wrapNone/>
-                <wp:docPr id="52" name="Connecteur droit avec flèche 52"/>
-                <wp:cNvGraphicFramePr/>
-                <a:graphic xmlns:a="http://schemas.openxmlformats.org/drawingml/2006/main">
-                  <a:graphicData uri="http://schemas.microsoft.com/office/word/2010/wordprocessingShape">
-                    <wps:wsp>
-                      <wps:cNvCnPr/>
-                      <wps:spPr>
-                        <a:xfrm rot="2040000" flipH="1">
-                          <a:off x="0" y="0"/>
-                          <a:ext cx="846097" cy="557438"/>
-                        </a:xfrm>
-                        <a:prstGeom prst="straightConnector1">
-                          <a:avLst/>
-                        </a:prstGeom>
-                        <a:ln>
-                          <a:tailEnd type="triangle"/>
-                        </a:ln>
-                      </wps:spPr>
-                      <wps:style>
-                        <a:lnRef idx="1">
-                          <a:schemeClr val="accent1"/>
-                        </a:lnRef>
-                        <a:fillRef idx="0">
-                          <a:schemeClr val="accent1"/>
-                        </a:fillRef>
-                        <a:effectRef idx="0">
-                          <a:schemeClr val="accent1"/>
-                        </a:effectRef>
-                        <a:fontRef idx="minor">
-                          <a:schemeClr val="tx1"/>
-                        </a:fontRef>
-                      </wps:style>
-                      <wps:bodyPr/>
-                    </wps:wsp>
-                  </a:graphicData>
-                </a:graphic>
-                <wp14:sizeRelH relativeFrom="margin">
-                  <wp14:pctWidth>0</wp14:pctWidth>
-                </wp14:sizeRelH>
-                <wp14:sizeRelV relativeFrom="margin">
-                  <wp14:pctHeight>0</wp14:pctHeight>
-                </wp14:sizeRelV>
-              </wp:anchor>
-            </w:drawing>
-          </mc:Choice>
-          <mc:Fallback>
-            <w:pict>
-              <v:shapetype w14:anchorId="3730CCA3" id="_x0000_t32" coordsize="21600,21600" o:spt="32" o:oned="t" path="m,l21600,21600e" filled="f">
-                <v:path arrowok="t" fillok="f" o:connecttype="none"/>
-                <o:lock v:ext="edit" shapetype="t"/>
-              </v:shapetype>
-              <v:shape id="Connecteur droit avec flèche 52" o:spid="_x0000_s1026" type="#_x0000_t32" style="position:absolute;margin-left:69.6pt;margin-top:16.2pt;width:66.6pt;height:43.9pt;rotation:-34;flip:x;z-index:251732992;visibility:visible;mso-wrap-style:square;mso-width-percent:0;mso-height-percent:0;mso-wrap-distance-left:9pt;mso-wrap-distance-top:0;mso-wrap-distance-right:9pt;mso-wrap-distance-bottom:0;mso-position-horizontal:absolute;mso-position-horizontal-relative:text;mso-position-vertical:absolute;mso-position-vertical-relative:text;mso-width-percent:0;mso-height-percent:0;mso-width-relative:margin;mso-height-relative:margin" o:gfxdata="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" strokecolor="#4472c4 [3204]" strokeweight=".5pt">
-                <v:stroke endarrow="block" joinstyle="miter"/>
-              </v:shape>
-            </w:pict>
-          </mc:Fallback>
-        </mc:AlternateContent>
-      </w:r>
-      <w:r>
-        <mc:AlternateContent>
-          <mc:Choice Requires="wps">
-            <w:drawing>
-              <wp:anchor distT="0" distB="0" distL="114300" distR="114300" simplePos="0" relativeHeight="251735040" behindDoc="0" locked="0" layoutInCell="1" allowOverlap="1" wp14:anchorId="627C22C8" wp14:editId="4EA1EFA1">
-                <wp:simplePos x="0" y="0"/>
-                <wp:positionH relativeFrom="column">
-                  <wp:posOffset>-423756</wp:posOffset>
-                </wp:positionH>
-                <wp:positionV relativeFrom="paragraph">
-                  <wp:posOffset>292735</wp:posOffset>
-                </wp:positionV>
-                <wp:extent cx="1184910" cy="423545"/>
-                <wp:effectExtent l="0" t="0" r="15240" b="14605"/>
-                <wp:wrapNone/>
-                <wp:docPr id="53" name="Ellipse 53"/>
-                <wp:cNvGraphicFramePr/>
-                <a:graphic xmlns:a="http://schemas.openxmlformats.org/drawingml/2006/main">
-                  <a:graphicData uri="http://schemas.microsoft.com/office/word/2010/wordprocessingShape">
-                    <wps:wsp>
-                      <wps:cNvSpPr/>
-                      <wps:spPr>
-                        <a:xfrm>
-                          <a:off x="0" y="0"/>
-                          <a:ext cx="1184910" cy="423545"/>
-                        </a:xfrm>
-                        <a:prstGeom prst="ellipse">
-                          <a:avLst/>
-                        </a:prstGeom>
-                      </wps:spPr>
-                      <wps:style>
-                        <a:lnRef idx="2">
-                          <a:schemeClr val="accent5"/>
-                        </a:lnRef>
-                        <a:fillRef idx="1">
-                          <a:schemeClr val="lt1"/>
-                        </a:fillRef>
-                        <a:effectRef idx="0">
-                          <a:schemeClr val="accent5"/>
-                        </a:effectRef>
-                        <a:fontRef idx="minor">
-                          <a:schemeClr val="dk1"/>
-                        </a:fontRef>
-                      </wps:style>
-                      <wps:txbx>
-                        <w:txbxContent>
-                          <w:p>
-                            <w:pPr>
-                              <w:jc w:val="center"/>
-                              <w:rPr>
-                                <w:rFonts w:ascii="Helvetica" w:hAnsi="Helvetica"/>
-                                <w:b/>
-                                <w:bCs/>
-                                <w:u w:val="single"/>
-                                <w:lang w:val="fr-CA"/>
-                              </w:rPr>
-                            </w:pPr>
-                            <w:proofErr w:type="spellStart"/>
-                            <w:proofErr w:type="gramStart"/>
-                            <w:r>
-                              <w:rPr>
-                                <w:rFonts w:ascii="Helvetica" w:hAnsi="Helvetica"/>
-                                <w:b/>
-                                <w:bCs/>
-                                <w:u w:val="single"/>
-                                <w:lang w:val="fr-CA"/>
-                              </w:rPr>
-                              <w:t>id</w:t>
-                            </w:r>
-                            <w:proofErr w:type="gramEnd"/>
-                            <w:r>
-                              <w:rPr>
-                                <w:rFonts w:ascii="Helvetica" w:hAnsi="Helvetica"/>
-                                <w:b/>
-                                <w:bCs/>
-                                <w:u w:val="single"/>
-                                <w:lang w:val="fr-CA"/>
-                              </w:rPr>
-                              <w:t>_</w:t>
-                            </w:r>
-                            <w:r>
-                              <w:rPr>
-                                <w:rFonts w:ascii="Helvetica" w:hAnsi="Helvetica"/>
-                                <w:b/>
-                                <w:bCs/>
-                                <w:u w:val="single"/>
-                                <w:lang w:val="fr-CA"/>
-                              </w:rPr>
-                              <w:t>admin</w:t>
-                            </w:r>
-                            <w:proofErr w:type="spellEnd"/>
-                          </w:p>
-                        </w:txbxContent>
-                      </wps:txbx>
-                      <wps:bodyPr rot="0" spcFirstLastPara="0" vertOverflow="overflow" horzOverflow="overflow" vert="horz" wrap="square" lIns="91440" tIns="45720" rIns="91440" bIns="45720" numCol="1" spcCol="0" rtlCol="0" fromWordArt="0" anchor="ctr" anchorCtr="0" forceAA="0" compatLnSpc="1">
-                        <a:prstTxWarp prst="textNoShape">
-                          <a:avLst/>
-                        </a:prstTxWarp>
-                        <a:noAutofit/>
-                      </wps:bodyPr>
-                    </wps:wsp>
-                  </a:graphicData>
-                </a:graphic>
-                <wp14:sizeRelH relativeFrom="margin">
-                  <wp14:pctWidth>0</wp14:pctWidth>
-                </wp14:sizeRelH>
-                <wp14:sizeRelV relativeFrom="margin">
-                  <wp14:pctHeight>0</wp14:pctHeight>
-                </wp14:sizeRelV>
-              </wp:anchor>
-            </w:drawing>
-          </mc:Choice>
-          <mc:Fallback>
-            <w:pict>
-              <v:oval w14:anchorId="627C22C8" id="Ellipse 53" o:spid="_x0000_s1028" style="position:absolute;margin-left:-33.35pt;margin-top:23.05pt;width:93.3pt;height:33.35pt;z-index:251735040;visibility:visible;mso-wrap-style:square;mso-width-percent:0;mso-height-percent:0;mso-wrap-distance-left:9pt;mso-wrap-distance-top:0;mso-wrap-distance-right:9pt;mso-wrap-distance-bottom:0;mso-position-horizontal:absolute;mso-position-horizontal-relative:text;mso-position-vertical:absolute;mso-position-vertical-relative:text;mso-width-percent:0;mso-height-percent:0;mso-width-relative:margin;mso-height-relative:margin;v-text-anchor:middle" o:gfxdata="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" fillcolor="white [3201]" strokecolor="#5b9bd5 [3208]" strokeweight="1pt">
-                <v:stroke joinstyle="miter"/>
-                <v:textbox>
-                  <w:txbxContent>
-                    <w:p>
-                      <w:pPr>
-                        <w:jc w:val="center"/>
-                        <w:rPr>
-                          <w:rFonts w:ascii="Helvetica" w:hAnsi="Helvetica"/>
-                          <w:b/>
-                          <w:bCs/>
-                          <w:u w:val="single"/>
-                          <w:lang w:val="fr-CA"/>
-                        </w:rPr>
-                      </w:pPr>
-                      <w:proofErr w:type="spellStart"/>
-                      <w:proofErr w:type="gramStart"/>
-                      <w:r>
-                        <w:rPr>
-                          <w:rFonts w:ascii="Helvetica" w:hAnsi="Helvetica"/>
-                          <w:b/>
-                          <w:bCs/>
-                          <w:u w:val="single"/>
-                          <w:lang w:val="fr-CA"/>
-                        </w:rPr>
-                        <w:t>id</w:t>
-                      </w:r>
-                      <w:proofErr w:type="gramEnd"/>
-                      <w:r>
-                        <w:rPr>
-                          <w:rFonts w:ascii="Helvetica" w:hAnsi="Helvetica"/>
-                          <w:b/>
-                          <w:bCs/>
-                          <w:u w:val="single"/>
-                          <w:lang w:val="fr-CA"/>
-                        </w:rPr>
-                        <w:t>_</w:t>
-                      </w:r>
-                      <w:r>
-                        <w:rPr>
-                          <w:rFonts w:ascii="Helvetica" w:hAnsi="Helvetica"/>
-                          <w:b/>
-                          <w:bCs/>
-                          <w:u w:val="single"/>
-                          <w:lang w:val="fr-CA"/>
-                        </w:rPr>
-                        <w:t>admin</w:t>
-                      </w:r>
-                      <w:proofErr w:type="spellEnd"/>
-                    </w:p>
-                  </w:txbxContent>
-                </v:textbox>
-              </v:oval>
-            </w:pict>
-          </mc:Fallback>
-        </mc:AlternateContent>
-      </w:r>
-    </w:p>
-    <w:p>
-      <w:r>
-        <w:rPr>
-          <w:noProof/>
-        </w:rPr>
-        <mc:AlternateContent>
-          <mc:Choice Requires="wps">
-            <w:drawing>
-              <wp:anchor distT="0" distB="0" distL="114300" distR="114300" simplePos="0" relativeHeight="251730944" behindDoc="0" locked="0" layoutInCell="1" allowOverlap="1" wp14:anchorId="5A3D74E6" wp14:editId="790FAA90">
+              <wp:anchor distT="0" distB="0" distL="114300" distR="114300" simplePos="0" relativeHeight="251696128" behindDoc="0" locked="0" layoutInCell="1" allowOverlap="1" wp14:anchorId="0FC2D5FA" wp14:editId="40979CFB">
                 <wp:simplePos x="0" y="0"/>
                 <wp:positionH relativeFrom="column">
                   <wp:posOffset>3090333</wp:posOffset>
@@ -690,7 +425,11 @@
           </mc:Choice>
           <mc:Fallback>
             <w:pict>
-              <v:shape w14:anchorId="5E9ED80E" id="Connecteur droit avec flèche 51" o:spid="_x0000_s1026" type="#_x0000_t32" style="position:absolute;margin-left:243.35pt;margin-top:16.55pt;width:109pt;height:38.5pt;flip:x y;z-index:251730944;visibility:visible;mso-wrap-style:square;mso-width-percent:0;mso-height-percent:0;mso-wrap-distance-left:9pt;mso-wrap-distance-top:0;mso-wrap-distance-right:9pt;mso-wrap-distance-bottom:0;mso-position-horizontal:absolute;mso-position-horizontal-relative:text;mso-position-vertical:absolute;mso-position-vertical-relative:text;mso-width-percent:0;mso-height-percent:0;mso-width-relative:margin;mso-height-relative:margin" o:gfxdata="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" strokecolor="#4472c4 [3204]" strokeweight=".5pt">
+              <v:shapetype w14:anchorId="142B9B1C" id="_x0000_t32" coordsize="21600,21600" o:spt="32" o:oned="t" path="m,l21600,21600e" filled="f">
+                <v:path arrowok="t" fillok="f" o:connecttype="none"/>
+                <o:lock v:ext="edit" shapetype="t"/>
+              </v:shapetype>
+              <v:shape id="Connecteur droit avec flèche 51" o:spid="_x0000_s1026" type="#_x0000_t32" style="position:absolute;margin-left:243.35pt;margin-top:16.55pt;width:109pt;height:38.5pt;flip:x y;z-index:251696128;visibility:visible;mso-wrap-style:square;mso-width-percent:0;mso-height-percent:0;mso-wrap-distance-left:9pt;mso-wrap-distance-top:0;mso-wrap-distance-right:9pt;mso-wrap-distance-bottom:0;mso-position-horizontal:absolute;mso-position-horizontal-relative:text;mso-position-vertical:absolute;mso-position-vertical-relative:text;mso-width-percent:0;mso-height-percent:0;mso-width-relative:margin;mso-height-relative:margin" o:gfxdata="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" strokecolor="#4472c4 [3204]" strokeweight=".5pt">
                 <v:stroke endarrow="block" joinstyle="miter"/>
               </v:shape>
             </w:pict>
@@ -704,7 +443,7 @@
         <mc:AlternateContent>
           <mc:Choice Requires="wps">
             <w:drawing>
-              <wp:anchor distT="0" distB="0" distL="114300" distR="114300" simplePos="0" relativeHeight="251724800" behindDoc="0" locked="0" layoutInCell="1" allowOverlap="1" wp14:anchorId="743AA07E" wp14:editId="4432033A">
+              <wp:anchor distT="0" distB="0" distL="114300" distR="114300" simplePos="0" relativeHeight="251693056" behindDoc="0" locked="0" layoutInCell="1" allowOverlap="1" wp14:anchorId="136E15C3" wp14:editId="0145A5BF">
                 <wp:simplePos x="0" y="0"/>
                 <wp:positionH relativeFrom="margin">
                   <wp:posOffset>1873038</wp:posOffset>
@@ -778,17 +517,7 @@
                                 <w:u w:val="single"/>
                                 <w:lang w:val="fr-CA"/>
                               </w:rPr>
-                              <w:t>_</w:t>
-                            </w:r>
-                            <w:r>
-                              <w:rPr>
-                                <w:rFonts w:ascii="Helvetica" w:hAnsi="Helvetica"/>
-                                <w:b/>
-                                <w:bCs/>
-                                <w:u w:val="single"/>
-                                <w:lang w:val="fr-CA"/>
-                              </w:rPr>
-                              <w:t>article</w:t>
+                              <w:t>_article</w:t>
                             </w:r>
                             <w:proofErr w:type="spellEnd"/>
                           </w:p>
@@ -814,7 +543,7 @@
           </mc:Choice>
           <mc:Fallback>
             <w:pict>
-              <v:oval w14:anchorId="743AA07E" id="Ellipse 48" o:spid="_x0000_s1029" style="position:absolute;margin-left:147.5pt;margin-top:.75pt;width:93.3pt;height:33.35pt;z-index:251724800;visibility:visible;mso-wrap-style:square;mso-width-percent:0;mso-height-percent:0;mso-wrap-distance-left:9pt;mso-wrap-distance-top:0;mso-wrap-distance-right:9pt;mso-wrap-distance-bottom:0;mso-position-horizontal:absolute;mso-position-horizontal-relative:margin;mso-position-vertical:absolute;mso-position-vertical-relative:text;mso-width-percent:0;mso-height-percent:0;mso-width-relative:margin;mso-height-relative:margin;v-text-anchor:middle" o:gfxdata="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" fillcolor="white [3201]" strokecolor="#5b9bd5 [3208]" strokeweight="1pt">
+              <v:oval w14:anchorId="136E15C3" id="Ellipse 48" o:spid="_x0000_s1028" style="position:absolute;margin-left:147.5pt;margin-top:.75pt;width:93.3pt;height:33.35pt;z-index:251693056;visibility:visible;mso-wrap-style:square;mso-width-percent:0;mso-height-percent:0;mso-wrap-distance-left:9pt;mso-wrap-distance-top:0;mso-wrap-distance-right:9pt;mso-wrap-distance-bottom:0;mso-position-horizontal:absolute;mso-position-horizontal-relative:margin;mso-position-vertical:absolute;mso-position-vertical-relative:text;mso-width-percent:0;mso-height-percent:0;mso-width-relative:margin;mso-height-relative:margin;v-text-anchor:middle" o:gfxdata="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" fillcolor="white [3201]" strokecolor="#5b9bd5 [3208]" strokeweight="1pt">
                 <v:stroke joinstyle="miter"/>
                 <v:textbox>
                   <w:txbxContent>
@@ -850,17 +579,7 @@
                           <w:u w:val="single"/>
                           <w:lang w:val="fr-CA"/>
                         </w:rPr>
-                        <w:t>_</w:t>
-                      </w:r>
-                      <w:r>
-                        <w:rPr>
-                          <w:rFonts w:ascii="Helvetica" w:hAnsi="Helvetica"/>
-                          <w:b/>
-                          <w:bCs/>
-                          <w:u w:val="single"/>
-                          <w:lang w:val="fr-CA"/>
-                        </w:rPr>
-                        <w:t>article</w:t>
+                        <w:t>_article</w:t>
                       </w:r>
                       <w:proofErr w:type="spellEnd"/>
                     </w:p>
@@ -875,18 +594,93 @@
     </w:p>
     <w:p>
       <w:r>
+        <w:rPr>
+          <w:noProof/>
+        </w:rPr>
         <mc:AlternateContent>
           <mc:Choice Requires="wps">
             <w:drawing>
-              <wp:anchor distT="45720" distB="45720" distL="114300" distR="114300" simplePos="0" relativeHeight="251728896" behindDoc="0" locked="0" layoutInCell="1" allowOverlap="1" wp14:anchorId="09B3559A" wp14:editId="6B7271A9">
+              <wp:anchor distT="0" distB="0" distL="114300" distR="114300" simplePos="0" relativeHeight="251697152" behindDoc="0" locked="0" layoutInCell="1" allowOverlap="1" wp14:anchorId="67F443EF" wp14:editId="20DF26D5">
+                <wp:simplePos x="0" y="0"/>
+                <wp:positionH relativeFrom="column">
+                  <wp:posOffset>1708137</wp:posOffset>
+                </wp:positionH>
+                <wp:positionV relativeFrom="paragraph">
+                  <wp:posOffset>265733</wp:posOffset>
+                </wp:positionV>
+                <wp:extent cx="758564" cy="1051321"/>
+                <wp:effectExtent l="0" t="133350" r="0" b="168275"/>
+                <wp:wrapNone/>
+                <wp:docPr id="52" name="Connecteur droit avec flèche 52"/>
+                <wp:cNvGraphicFramePr/>
+                <a:graphic xmlns:a="http://schemas.openxmlformats.org/drawingml/2006/main">
+                  <a:graphicData uri="http://schemas.microsoft.com/office/word/2010/wordprocessingShape">
+                    <wps:wsp>
+                      <wps:cNvCnPr/>
+                      <wps:spPr>
+                        <a:xfrm rot="2040000">
+                          <a:off x="0" y="0"/>
+                          <a:ext cx="758564" cy="1051321"/>
+                        </a:xfrm>
+                        <a:prstGeom prst="straightConnector1">
+                          <a:avLst/>
+                        </a:prstGeom>
+                        <a:ln>
+                          <a:tailEnd type="triangle"/>
+                        </a:ln>
+                      </wps:spPr>
+                      <wps:style>
+                        <a:lnRef idx="1">
+                          <a:schemeClr val="accent1"/>
+                        </a:lnRef>
+                        <a:fillRef idx="0">
+                          <a:schemeClr val="accent1"/>
+                        </a:fillRef>
+                        <a:effectRef idx="0">
+                          <a:schemeClr val="accent1"/>
+                        </a:effectRef>
+                        <a:fontRef idx="minor">
+                          <a:schemeClr val="tx1"/>
+                        </a:fontRef>
+                      </wps:style>
+                      <wps:bodyPr/>
+                    </wps:wsp>
+                  </a:graphicData>
+                </a:graphic>
+                <wp14:sizeRelH relativeFrom="margin">
+                  <wp14:pctWidth>0</wp14:pctWidth>
+                </wp14:sizeRelH>
+                <wp14:sizeRelV relativeFrom="margin">
+                  <wp14:pctHeight>0</wp14:pctHeight>
+                </wp14:sizeRelV>
+              </wp:anchor>
+            </w:drawing>
+          </mc:Choice>
+          <mc:Fallback>
+            <w:pict>
+              <v:shape w14:anchorId="48200E04" id="Connecteur droit avec flèche 52" o:spid="_x0000_s1026" type="#_x0000_t32" style="position:absolute;margin-left:134.5pt;margin-top:20.9pt;width:59.75pt;height:82.8pt;rotation:34;z-index:251697152;visibility:visible;mso-wrap-style:square;mso-width-percent:0;mso-height-percent:0;mso-wrap-distance-left:9pt;mso-wrap-distance-top:0;mso-wrap-distance-right:9pt;mso-wrap-distance-bottom:0;mso-position-horizontal:absolute;mso-position-horizontal-relative:text;mso-position-vertical:absolute;mso-position-vertical-relative:text;mso-width-percent:0;mso-height-percent:0;mso-width-relative:margin;mso-height-relative:margin" o:gfxdata="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" strokecolor="#4472c4 [3204]" strokeweight=".5pt">
+                <v:stroke endarrow="block" joinstyle="miter"/>
+              </v:shape>
+            </w:pict>
+          </mc:Fallback>
+        </mc:AlternateContent>
+      </w:r>
+      <w:r>
+        <w:rPr>
+          <w:noProof/>
+        </w:rPr>
+        <mc:AlternateContent>
+          <mc:Choice Requires="wps">
+            <w:drawing>
+              <wp:anchor distT="45720" distB="45720" distL="114300" distR="114300" simplePos="0" relativeHeight="251695104" behindDoc="0" locked="0" layoutInCell="1" allowOverlap="1" wp14:anchorId="2BE173C0" wp14:editId="03225356">
                 <wp:simplePos x="0" y="0"/>
                 <wp:positionH relativeFrom="page">
-                  <wp:posOffset>3517900</wp:posOffset>
+                  <wp:posOffset>3514725</wp:posOffset>
                 </wp:positionH>
                 <wp:positionV relativeFrom="paragraph">
                   <wp:posOffset>76835</wp:posOffset>
                 </wp:positionV>
-                <wp:extent cx="1396365" cy="676910"/>
+                <wp:extent cx="1396365" cy="1085850"/>
                 <wp:effectExtent l="0" t="0" r="0" b="0"/>
                 <wp:wrapSquare wrapText="bothSides"/>
                 <wp:docPr id="50" name="Zone de texte 2"/>
@@ -902,7 +696,7 @@
                       <wps:spPr bwMode="auto">
                         <a:xfrm>
                           <a:off x="0" y="0"/>
-                          <a:ext cx="1396365" cy="676910"/>
+                          <a:ext cx="1396365" cy="1085850"/>
                         </a:xfrm>
                         <a:prstGeom prst="rect">
                           <a:avLst/>
@@ -970,6 +764,34 @@
                             </w:r>
                             <w:proofErr w:type="spellEnd"/>
                           </w:p>
+                          <w:p>
+                            <w:pPr>
+                              <w:pStyle w:val="Paragraphedeliste"/>
+                              <w:numPr>
+                                <w:ilvl w:val="0"/>
+                                <w:numId w:val="1"/>
+                              </w:numPr>
+                            </w:pPr>
+                            <w:proofErr w:type="spellStart"/>
+                            <w:r>
+                              <w:t>date_publication</w:t>
+                            </w:r>
+                            <w:proofErr w:type="spellEnd"/>
+                          </w:p>
+                          <w:p>
+                            <w:pPr>
+                              <w:pStyle w:val="Paragraphedeliste"/>
+                              <w:numPr>
+                                <w:ilvl w:val="0"/>
+                                <w:numId w:val="1"/>
+                              </w:numPr>
+                            </w:pPr>
+                            <w:proofErr w:type="spellStart"/>
+                            <w:r>
+                              <w:t>image_article</w:t>
+                            </w:r>
+                            <w:proofErr w:type="spellEnd"/>
+                          </w:p>
                         </w:txbxContent>
                       </wps:txbx>
                       <wps:bodyPr rot="0" vert="horz" wrap="square" lIns="91440" tIns="45720" rIns="91440" bIns="45720" anchor="t" anchorCtr="0">
@@ -989,7 +811,7 @@
           </mc:Choice>
           <mc:Fallback>
             <w:pict>
-              <v:shape w14:anchorId="09B3559A" id="_x0000_s1030" type="#_x0000_t202" style="position:absolute;margin-left:277pt;margin-top:6.05pt;width:109.95pt;height:53.3pt;z-index:251728896;visibility:visible;mso-wrap-style:square;mso-width-percent:0;mso-height-percent:0;mso-wrap-distance-left:9pt;mso-wrap-distance-top:3.6pt;mso-wrap-distance-right:9pt;mso-wrap-distance-bottom:3.6pt;mso-position-horizontal:absolute;mso-position-horizontal-relative:page;mso-position-vertical:absolute;mso-position-vertical-relative:text;mso-width-percent:0;mso-height-percent:0;mso-width-relative:margin;mso-height-relative:margin;v-text-anchor:top" o:gfxdata="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" filled="f" stroked="f">
+              <v:shape w14:anchorId="2BE173C0" id="_x0000_s1029" type="#_x0000_t202" style="position:absolute;margin-left:276.75pt;margin-top:6.05pt;width:109.95pt;height:85.5pt;z-index:251695104;visibility:visible;mso-wrap-style:square;mso-width-percent:0;mso-height-percent:0;mso-wrap-distance-left:9pt;mso-wrap-distance-top:3.6pt;mso-wrap-distance-right:9pt;mso-wrap-distance-bottom:3.6pt;mso-position-horizontal:absolute;mso-position-horizontal-relative:page;mso-position-vertical:absolute;mso-position-vertical-relative:text;mso-width-percent:0;mso-height-percent:0;mso-width-relative:margin;mso-height-relative:margin;v-text-anchor:top" o:gfxdata="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" filled="f" stroked="f">
                 <v:textbox>
                   <w:txbxContent>
                     <w:p>
@@ -1042,6 +864,34 @@
                       <w:proofErr w:type="spellStart"/>
                       <w:r>
                         <w:t>contenu_article</w:t>
+                      </w:r>
+                      <w:proofErr w:type="spellEnd"/>
+                    </w:p>
+                    <w:p>
+                      <w:pPr>
+                        <w:pStyle w:val="Paragraphedeliste"/>
+                        <w:numPr>
+                          <w:ilvl w:val="0"/>
+                          <w:numId w:val="1"/>
+                        </w:numPr>
+                      </w:pPr>
+                      <w:proofErr w:type="spellStart"/>
+                      <w:r>
+                        <w:t>date_publication</w:t>
+                      </w:r>
+                      <w:proofErr w:type="spellEnd"/>
+                    </w:p>
+                    <w:p>
+                      <w:pPr>
+                        <w:pStyle w:val="Paragraphedeliste"/>
+                        <w:numPr>
+                          <w:ilvl w:val="0"/>
+                          <w:numId w:val="1"/>
+                        </w:numPr>
+                      </w:pPr>
+                      <w:proofErr w:type="spellStart"/>
+                      <w:r>
+                        <w:t>image_article</w:t>
                       </w:r>
                       <w:proofErr w:type="spellEnd"/>
                     </w:p>
@@ -1060,16 +910,16 @@
         <mc:AlternateContent>
           <mc:Choice Requires="wps">
             <w:drawing>
-              <wp:anchor distT="0" distB="0" distL="114300" distR="114300" simplePos="0" relativeHeight="251726848" behindDoc="0" locked="0" layoutInCell="1" allowOverlap="1" wp14:anchorId="3A578E62" wp14:editId="70959673">
+              <wp:anchor distT="0" distB="0" distL="114300" distR="114300" simplePos="0" relativeHeight="251694080" behindDoc="0" locked="0" layoutInCell="1" allowOverlap="1" wp14:anchorId="56E3C1C3" wp14:editId="7A8D4688">
                 <wp:simplePos x="0" y="0"/>
                 <wp:positionH relativeFrom="column">
-                  <wp:posOffset>2450888</wp:posOffset>
+                  <wp:posOffset>2450465</wp:posOffset>
                 </wp:positionH>
                 <wp:positionV relativeFrom="paragraph">
                   <wp:posOffset>144145</wp:posOffset>
                 </wp:positionV>
-                <wp:extent cx="0" cy="540000"/>
-                <wp:effectExtent l="0" t="0" r="38100" b="31750"/>
+                <wp:extent cx="0" cy="900000"/>
+                <wp:effectExtent l="0" t="0" r="38100" b="33655"/>
                 <wp:wrapNone/>
                 <wp:docPr id="49" name="Connecteur droit 49"/>
                 <wp:cNvGraphicFramePr/>
@@ -1080,7 +930,7 @@
                       <wps:spPr>
                         <a:xfrm flipH="1">
                           <a:off x="0" y="0"/>
-                          <a:ext cx="0" cy="540000"/>
+                          <a:ext cx="0" cy="900000"/>
                         </a:xfrm>
                         <a:prstGeom prst="line">
                           <a:avLst/>
@@ -1115,7 +965,7 @@
           </mc:Choice>
           <mc:Fallback>
             <w:pict>
-              <v:line w14:anchorId="4D5DF365" id="Connecteur droit 49" o:spid="_x0000_s1026" style="position:absolute;flip:x;z-index:251726848;visibility:visible;mso-wrap-style:square;mso-width-percent:0;mso-height-percent:0;mso-wrap-distance-left:9pt;mso-wrap-distance-top:0;mso-wrap-distance-right:9pt;mso-wrap-distance-bottom:0;mso-position-horizontal:absolute;mso-position-horizontal-relative:text;mso-position-vertical:absolute;mso-position-vertical-relative:text;mso-width-percent:0;mso-height-percent:0;mso-width-relative:margin;mso-height-relative:margin" from="193pt,11.35pt" to="193pt,53.85pt" o:gfxdata="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" strokecolor="#4472c4 [3204]" strokeweight=".5pt">
+              <v:line w14:anchorId="04AAE732" id="Connecteur droit 49" o:spid="_x0000_s1026" style="position:absolute;flip:x;z-index:251694080;visibility:visible;mso-wrap-style:square;mso-width-percent:0;mso-height-percent:0;mso-wrap-distance-left:9pt;mso-wrap-distance-top:0;mso-wrap-distance-right:9pt;mso-wrap-distance-bottom:0;mso-position-horizontal:absolute;mso-position-horizontal-relative:text;mso-position-vertical:absolute;mso-position-vertical-relative:text;mso-width-percent:0;mso-height-percent:0;mso-width-relative:margin;mso-height-relative:margin" from="192.95pt,11.35pt" to="192.95pt,82.2pt" o:gfxdata="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" strokecolor="#4472c4 [3204]" strokeweight=".5pt">
                 <v:stroke joinstyle="miter"/>
               </v:line>
             </w:pict>
@@ -1125,10 +975,13 @@
     </w:p>
     <w:p>
       <w:r>
+        <w:rPr>
+          <w:noProof/>
+        </w:rPr>
         <mc:AlternateContent>
           <mc:Choice Requires="wps">
             <w:drawing>
-              <wp:anchor distT="0" distB="0" distL="114300" distR="114300" simplePos="0" relativeHeight="251717632" behindDoc="0" locked="0" layoutInCell="1" allowOverlap="1" wp14:anchorId="41E2AD5C" wp14:editId="6B826C36">
+              <wp:anchor distT="0" distB="0" distL="114300" distR="114300" simplePos="0" relativeHeight="251688960" behindDoc="0" locked="0" layoutInCell="1" allowOverlap="1" wp14:anchorId="18D7C772" wp14:editId="290B1398">
                 <wp:simplePos x="0" y="0"/>
                 <wp:positionH relativeFrom="column">
                   <wp:posOffset>4390813</wp:posOffset>
@@ -1202,17 +1055,7 @@
                                 <w:u w:val="single"/>
                                 <w:lang w:val="fr-CA"/>
                               </w:rPr>
-                              <w:t>_</w:t>
-                            </w:r>
-                            <w:r>
-                              <w:rPr>
-                                <w:rFonts w:ascii="Helvetica" w:hAnsi="Helvetica"/>
-                                <w:b/>
-                                <w:bCs/>
-                                <w:u w:val="single"/>
-                                <w:lang w:val="fr-CA"/>
-                              </w:rPr>
-                              <w:t>com</w:t>
+                              <w:t>_com</w:t>
                             </w:r>
                             <w:proofErr w:type="spellEnd"/>
                           </w:p>
@@ -1238,7 +1081,7 @@
           </mc:Choice>
           <mc:Fallback>
             <w:pict>
-              <v:oval w14:anchorId="41E2AD5C" id="Ellipse 44" o:spid="_x0000_s1031" style="position:absolute;margin-left:345.75pt;margin-top:10.25pt;width:79.95pt;height:33.35pt;z-index:251717632;visibility:visible;mso-wrap-style:square;mso-width-percent:0;mso-height-percent:0;mso-wrap-distance-left:9pt;mso-wrap-distance-top:0;mso-wrap-distance-right:9pt;mso-wrap-distance-bottom:0;mso-position-horizontal:absolute;mso-position-horizontal-relative:text;mso-position-vertical:absolute;mso-position-vertical-relative:text;mso-width-percent:0;mso-height-percent:0;mso-width-relative:margin;mso-height-relative:margin;v-text-anchor:middle" o:gfxdata="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" fillcolor="white [3201]" strokecolor="#5b9bd5 [3208]" strokeweight="1pt">
+              <v:oval w14:anchorId="18D7C772" id="Ellipse 44" o:spid="_x0000_s1030" style="position:absolute;margin-left:345.75pt;margin-top:10.25pt;width:79.95pt;height:33.35pt;z-index:251688960;visibility:visible;mso-wrap-style:square;mso-width-percent:0;mso-height-percent:0;mso-wrap-distance-left:9pt;mso-wrap-distance-top:0;mso-wrap-distance-right:9pt;mso-wrap-distance-bottom:0;mso-position-horizontal:absolute;mso-position-horizontal-relative:text;mso-position-vertical:absolute;mso-position-vertical-relative:text;mso-width-percent:0;mso-height-percent:0;mso-width-relative:margin;mso-height-relative:margin;v-text-anchor:middle" o:gfxdata="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" fillcolor="white [3201]" strokecolor="#5b9bd5 [3208]" strokeweight="1pt">
                 <v:stroke joinstyle="miter"/>
                 <v:textbox>
                   <w:txbxContent>
@@ -1274,17 +1117,7 @@
                           <w:u w:val="single"/>
                           <w:lang w:val="fr-CA"/>
                         </w:rPr>
-                        <w:t>_</w:t>
-                      </w:r>
-                      <w:r>
-                        <w:rPr>
-                          <w:rFonts w:ascii="Helvetica" w:hAnsi="Helvetica"/>
-                          <w:b/>
-                          <w:bCs/>
-                          <w:u w:val="single"/>
-                          <w:lang w:val="fr-CA"/>
-                        </w:rPr>
-                        <w:t>com</w:t>
+                        <w:t>_com</w:t>
                       </w:r>
                       <w:proofErr w:type="spellEnd"/>
                     </w:p>
@@ -1304,7 +1137,7 @@
         <mc:AlternateContent>
           <mc:Choice Requires="wps">
             <w:drawing>
-              <wp:anchor distT="0" distB="0" distL="114300" distR="114300" simplePos="0" relativeHeight="251722752" behindDoc="0" locked="0" layoutInCell="1" allowOverlap="1" wp14:anchorId="52457CD3" wp14:editId="6DBE4FD8">
+              <wp:anchor distT="0" distB="0" distL="114300" distR="114300" simplePos="0" relativeHeight="251692032" behindDoc="0" locked="0" layoutInCell="1" allowOverlap="1" wp14:anchorId="28FB6405" wp14:editId="4F38D754">
                 <wp:simplePos x="0" y="0"/>
                 <wp:positionH relativeFrom="column">
                   <wp:posOffset>3373966</wp:posOffset>
@@ -1362,7 +1195,7 @@
           </mc:Choice>
           <mc:Fallback>
             <w:pict>
-              <v:shape w14:anchorId="754C5687" id="Connecteur droit avec flèche 47" o:spid="_x0000_s1026" type="#_x0000_t32" style="position:absolute;margin-left:265.65pt;margin-top:14.9pt;width:82.35pt;height:49.5pt;flip:x;z-index:251722752;visibility:visible;mso-wrap-style:square;mso-width-percent:0;mso-height-percent:0;mso-wrap-distance-left:9pt;mso-wrap-distance-top:0;mso-wrap-distance-right:9pt;mso-wrap-distance-bottom:0;mso-position-horizontal:absolute;mso-position-horizontal-relative:text;mso-position-vertical:absolute;mso-position-vertical-relative:text;mso-width-percent:0;mso-height-percent:0;mso-width-relative:margin;mso-height-relative:margin" o:gfxdata="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" strokecolor="#4472c4 [3204]" strokeweight=".5pt">
+              <v:shape w14:anchorId="5720DF37" id="Connecteur droit avec flèche 47" o:spid="_x0000_s1026" type="#_x0000_t32" style="position:absolute;margin-left:265.65pt;margin-top:14.9pt;width:82.35pt;height:49.5pt;flip:x;z-index:251692032;visibility:visible;mso-wrap-style:square;mso-width-percent:0;mso-height-percent:0;mso-wrap-distance-left:9pt;mso-wrap-distance-top:0;mso-wrap-distance-right:9pt;mso-wrap-distance-bottom:0;mso-position-horizontal:absolute;mso-position-horizontal-relative:text;mso-position-vertical:absolute;mso-position-vertical-relative:text;mso-width-percent:0;mso-height-percent:0;mso-width-relative:margin;mso-height-relative:margin" o:gfxdata="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" strokecolor="#4472c4 [3204]" strokeweight=".5pt">
                 <v:stroke endarrow="block" joinstyle="miter"/>
               </v:shape>
             </w:pict>
@@ -1370,10 +1203,13 @@
         </mc:AlternateContent>
       </w:r>
       <w:r>
+        <w:rPr>
+          <w:noProof/>
+        </w:rPr>
         <mc:AlternateContent>
           <mc:Choice Requires="wps">
             <w:drawing>
-              <wp:anchor distT="45720" distB="45720" distL="114300" distR="114300" simplePos="0" relativeHeight="251718656" behindDoc="0" locked="0" layoutInCell="1" allowOverlap="1" wp14:anchorId="10A01CE5" wp14:editId="739380CE">
+              <wp:anchor distT="45720" distB="45720" distL="114300" distR="114300" simplePos="0" relativeHeight="251689984" behindDoc="0" locked="0" layoutInCell="1" allowOverlap="1" wp14:anchorId="52A97E3E" wp14:editId="4B5CEA5D">
                 <wp:simplePos x="0" y="0"/>
                 <wp:positionH relativeFrom="page">
                   <wp:posOffset>5985722</wp:posOffset>
@@ -1447,13 +1283,7 @@
                             </w:pPr>
                             <w:proofErr w:type="spellStart"/>
                             <w:r>
-                              <w:t>date</w:t>
-                            </w:r>
-                            <w:r>
-                              <w:t>_</w:t>
-                            </w:r>
-                            <w:r>
-                              <w:t>com</w:t>
+                              <w:t>date_com</w:t>
                             </w:r>
                             <w:proofErr w:type="spellEnd"/>
                           </w:p>
@@ -1476,7 +1306,7 @@
           </mc:Choice>
           <mc:Fallback>
             <w:pict>
-              <v:shape w14:anchorId="10A01CE5" id="_x0000_s1032" type="#_x0000_t202" style="position:absolute;margin-left:471.3pt;margin-top:17.75pt;width:109.95pt;height:44.65pt;z-index:251718656;visibility:visible;mso-wrap-style:square;mso-width-percent:0;mso-height-percent:0;mso-wrap-distance-left:9pt;mso-wrap-distance-top:3.6pt;mso-wrap-distance-right:9pt;mso-wrap-distance-bottom:3.6pt;mso-position-horizontal:absolute;mso-position-horizontal-relative:page;mso-position-vertical:absolute;mso-position-vertical-relative:text;mso-width-percent:0;mso-height-percent:0;mso-width-relative:margin;mso-height-relative:margin;v-text-anchor:top" o:gfxdata="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" filled="f" stroked="f">
+              <v:shape w14:anchorId="52A97E3E" id="_x0000_s1031" type="#_x0000_t202" style="position:absolute;margin-left:471.3pt;margin-top:17.75pt;width:109.95pt;height:44.65pt;z-index:251689984;visibility:visible;mso-wrap-style:square;mso-width-percent:0;mso-height-percent:0;mso-wrap-distance-left:9pt;mso-wrap-distance-top:3.6pt;mso-wrap-distance-right:9pt;mso-wrap-distance-bottom:3.6pt;mso-position-horizontal:absolute;mso-position-horizontal-relative:page;mso-position-vertical:absolute;mso-position-vertical-relative:text;mso-width-percent:0;mso-height-percent:0;mso-width-relative:margin;mso-height-relative:margin;v-text-anchor:top" o:gfxdata="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" filled="f" stroked="f">
                 <v:textbox>
                   <w:txbxContent>
                     <w:p>
@@ -1514,13 +1344,7 @@
                       </w:pPr>
                       <w:proofErr w:type="spellStart"/>
                       <w:r>
-                        <w:t>date</w:t>
-                      </w:r>
-                      <w:r>
-                        <w:t>_</w:t>
-                      </w:r>
-                      <w:r>
-                        <w:t>com</w:t>
+                        <w:t>date_com</w:t>
                       </w:r>
                       <w:proofErr w:type="spellEnd"/>
                     </w:p>
@@ -1539,7 +1363,7 @@
         <mc:AlternateContent>
           <mc:Choice Requires="wps">
             <w:drawing>
-              <wp:anchor distT="0" distB="0" distL="114300" distR="114300" simplePos="0" relativeHeight="251720704" behindDoc="0" locked="0" layoutInCell="1" allowOverlap="1" wp14:anchorId="0FC9BCD7" wp14:editId="3A15F709">
+              <wp:anchor distT="0" distB="0" distL="114300" distR="114300" simplePos="0" relativeHeight="251691008" behindDoc="0" locked="0" layoutInCell="1" allowOverlap="1" wp14:anchorId="4697C375" wp14:editId="473238E5">
                 <wp:simplePos x="0" y="0"/>
                 <wp:positionH relativeFrom="column">
                   <wp:posOffset>4885055</wp:posOffset>
@@ -1594,7 +1418,7 @@
           </mc:Choice>
           <mc:Fallback>
             <w:pict>
-              <v:line w14:anchorId="1BDEA6BE" id="Connecteur droit 46" o:spid="_x0000_s1026" style="position:absolute;flip:x;z-index:251720704;visibility:visible;mso-wrap-style:square;mso-width-percent:0;mso-height-percent:0;mso-wrap-distance-left:9pt;mso-wrap-distance-top:0;mso-wrap-distance-right:9pt;mso-wrap-distance-bottom:0;mso-position-horizontal:absolute;mso-position-horizontal-relative:text;mso-position-vertical:absolute;mso-position-vertical-relative:text;mso-width-percent:0;mso-height-percent:0;mso-width-relative:margin;mso-height-relative:margin" from="384.65pt,21.7pt" to="384.65pt,52.85pt" o:gfxdata="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" strokecolor="#4472c4 [3204]" strokeweight=".5pt">
+              <v:line w14:anchorId="7F7C7BCB" id="Connecteur droit 46" o:spid="_x0000_s1026" style="position:absolute;flip:x;z-index:251691008;visibility:visible;mso-wrap-style:square;mso-width-percent:0;mso-height-percent:0;mso-wrap-distance-left:9pt;mso-wrap-distance-top:0;mso-wrap-distance-right:9pt;mso-wrap-distance-bottom:0;mso-position-horizontal:absolute;mso-position-horizontal-relative:text;mso-position-vertical:absolute;mso-position-vertical-relative:text;mso-width-percent:0;mso-height-percent:0;mso-width-relative:margin;mso-height-relative:margin" from="384.65pt,21.7pt" to="384.65pt,52.85pt" o:gfxdata="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" strokecolor="#4472c4 [3204]" strokeweight=".5pt">
                 <v:stroke joinstyle="miter"/>
               </v:line>
             </w:pict>
@@ -1605,10 +1429,13 @@
     <w:p/>
     <w:p>
       <w:r>
+        <w:rPr>
+          <w:noProof/>
+        </w:rPr>
         <mc:AlternateContent>
           <mc:Choice Requires="wps">
             <w:drawing>
-              <wp:anchor distT="0" distB="0" distL="114300" distR="114300" simplePos="0" relativeHeight="251712512" behindDoc="0" locked="0" layoutInCell="1" allowOverlap="1" wp14:anchorId="69D833CB" wp14:editId="68FAC13D">
+              <wp:anchor distT="0" distB="0" distL="114300" distR="114300" simplePos="0" relativeHeight="251685888" behindDoc="0" locked="0" layoutInCell="1" allowOverlap="1" wp14:anchorId="6CBD776A" wp14:editId="3B9B0FA0">
                 <wp:simplePos x="0" y="0"/>
                 <wp:positionH relativeFrom="column">
                   <wp:posOffset>-626745</wp:posOffset>
@@ -1682,17 +1509,7 @@
                                 <w:u w:val="single"/>
                                 <w:lang w:val="fr-CA"/>
                               </w:rPr>
-                              <w:t>_</w:t>
-                            </w:r>
-                            <w:r>
-                              <w:rPr>
-                                <w:rFonts w:ascii="Helvetica" w:hAnsi="Helvetica"/>
-                                <w:b/>
-                                <w:bCs/>
-                                <w:u w:val="single"/>
-                                <w:lang w:val="fr-CA"/>
-                              </w:rPr>
-                              <w:t>rens</w:t>
+                              <w:t>_rens</w:t>
                             </w:r>
                             <w:proofErr w:type="spellEnd"/>
                           </w:p>
@@ -1718,7 +1535,7 @@
           </mc:Choice>
           <mc:Fallback>
             <w:pict>
-              <v:oval w14:anchorId="69D833CB" id="Ellipse 41" o:spid="_x0000_s1033" style="position:absolute;margin-left:-49.35pt;margin-top:14.7pt;width:77.35pt;height:33.35pt;z-index:251712512;visibility:visible;mso-wrap-style:square;mso-width-percent:0;mso-height-percent:0;mso-wrap-distance-left:9pt;mso-wrap-distance-top:0;mso-wrap-distance-right:9pt;mso-wrap-distance-bottom:0;mso-position-horizontal:absolute;mso-position-horizontal-relative:text;mso-position-vertical:absolute;mso-position-vertical-relative:text;mso-width-percent:0;mso-height-percent:0;mso-width-relative:margin;mso-height-relative:margin;v-text-anchor:middle" o:gfxdata="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" fillcolor="white [3201]" strokecolor="#5b9bd5 [3208]" strokeweight="1pt">
+              <v:oval w14:anchorId="6CBD776A" id="Ellipse 41" o:spid="_x0000_s1032" style="position:absolute;margin-left:-49.35pt;margin-top:14.7pt;width:77.35pt;height:33.35pt;z-index:251685888;visibility:visible;mso-wrap-style:square;mso-width-percent:0;mso-height-percent:0;mso-wrap-distance-left:9pt;mso-wrap-distance-top:0;mso-wrap-distance-right:9pt;mso-wrap-distance-bottom:0;mso-position-horizontal:absolute;mso-position-horizontal-relative:text;mso-position-vertical:absolute;mso-position-vertical-relative:text;mso-width-percent:0;mso-height-percent:0;mso-width-relative:margin;mso-height-relative:margin;v-text-anchor:middle" o:gfxdata="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" fillcolor="white [3201]" strokecolor="#5b9bd5 [3208]" strokeweight="1pt">
                 <v:stroke joinstyle="miter"/>
                 <v:textbox>
                   <w:txbxContent>
@@ -1754,17 +1571,7 @@
                           <w:u w:val="single"/>
                           <w:lang w:val="fr-CA"/>
                         </w:rPr>
-                        <w:t>_</w:t>
-                      </w:r>
-                      <w:r>
-                        <w:rPr>
-                          <w:rFonts w:ascii="Helvetica" w:hAnsi="Helvetica"/>
-                          <w:b/>
-                          <w:bCs/>
-                          <w:u w:val="single"/>
-                          <w:lang w:val="fr-CA"/>
-                        </w:rPr>
-                        <w:t>rens</w:t>
+                        <w:t>_rens</w:t>
                       </w:r>
                       <w:proofErr w:type="spellEnd"/>
                     </w:p>
@@ -1782,7 +1589,7 @@
         <mc:AlternateContent>
           <mc:Choice Requires="wps">
             <w:drawing>
-              <wp:anchor distT="0" distB="0" distL="114300" distR="114300" simplePos="0" relativeHeight="251706368" behindDoc="0" locked="0" layoutInCell="1" allowOverlap="1" wp14:anchorId="47E458B0" wp14:editId="77F283B6">
+              <wp:anchor distT="0" distB="0" distL="114300" distR="114300" simplePos="0" relativeHeight="251682816" behindDoc="0" locked="0" layoutInCell="1" allowOverlap="1" wp14:anchorId="46B3392D" wp14:editId="64A55B32">
                 <wp:simplePos x="0" y="0"/>
                 <wp:positionH relativeFrom="column">
                   <wp:posOffset>1998133</wp:posOffset>
@@ -1856,17 +1663,7 @@
                                 <w:u w:val="single"/>
                                 <w:lang w:val="fr-CA"/>
                               </w:rPr>
-                              <w:t>_</w:t>
-                            </w:r>
-                            <w:r>
-                              <w:rPr>
-                                <w:rFonts w:ascii="Helvetica" w:hAnsi="Helvetica"/>
-                                <w:b/>
-                                <w:bCs/>
-                                <w:u w:val="single"/>
-                                <w:lang w:val="fr-CA"/>
-                              </w:rPr>
-                              <w:t>utilisateur</w:t>
+                              <w:t>_utilisateur</w:t>
                             </w:r>
                             <w:proofErr w:type="spellEnd"/>
                           </w:p>
@@ -1892,7 +1689,7 @@
           </mc:Choice>
           <mc:Fallback>
             <w:pict>
-              <v:oval w14:anchorId="47E458B0" id="Ellipse 38" o:spid="_x0000_s1034" style="position:absolute;margin-left:157.35pt;margin-top:15.45pt;width:118.65pt;height:33.35pt;z-index:251706368;visibility:visible;mso-wrap-style:square;mso-width-percent:0;mso-height-percent:0;mso-wrap-distance-left:9pt;mso-wrap-distance-top:0;mso-wrap-distance-right:9pt;mso-wrap-distance-bottom:0;mso-position-horizontal:absolute;mso-position-horizontal-relative:text;mso-position-vertical:absolute;mso-position-vertical-relative:text;mso-width-percent:0;mso-height-percent:0;mso-width-relative:margin;mso-height-relative:margin;v-text-anchor:middle" o:gfxdata="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" fillcolor="white [3201]" strokecolor="#5b9bd5 [3208]" strokeweight="1pt">
+              <v:oval w14:anchorId="46B3392D" id="Ellipse 38" o:spid="_x0000_s1033" style="position:absolute;margin-left:157.35pt;margin-top:15.45pt;width:118.65pt;height:33.35pt;z-index:251682816;visibility:visible;mso-wrap-style:square;mso-width-percent:0;mso-height-percent:0;mso-wrap-distance-left:9pt;mso-wrap-distance-top:0;mso-wrap-distance-right:9pt;mso-wrap-distance-bottom:0;mso-position-horizontal:absolute;mso-position-horizontal-relative:text;mso-position-vertical:absolute;mso-position-vertical-relative:text;mso-width-percent:0;mso-height-percent:0;mso-width-relative:margin;mso-height-relative:margin;v-text-anchor:middle" o:gfxdata="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" fillcolor="white [3201]" strokecolor="#5b9bd5 [3208]" strokeweight="1pt">
                 <v:stroke joinstyle="miter"/>
                 <v:textbox>
                   <w:txbxContent>
@@ -1928,17 +1725,7 @@
                           <w:u w:val="single"/>
                           <w:lang w:val="fr-CA"/>
                         </w:rPr>
-                        <w:t>_</w:t>
-                      </w:r>
-                      <w:r>
-                        <w:rPr>
-                          <w:rFonts w:ascii="Helvetica" w:hAnsi="Helvetica"/>
-                          <w:b/>
-                          <w:bCs/>
-                          <w:u w:val="single"/>
-                          <w:lang w:val="fr-CA"/>
-                        </w:rPr>
-                        <w:t>utilisateur</w:t>
+                        <w:t>_utilisateur</w:t>
                       </w:r>
                       <w:proofErr w:type="spellEnd"/>
                     </w:p>
@@ -1958,7 +1745,283 @@
         <mc:AlternateContent>
           <mc:Choice Requires="wps">
             <w:drawing>
-              <wp:anchor distT="0" distB="0" distL="114300" distR="114300" simplePos="0" relativeHeight="251751424" behindDoc="0" locked="0" layoutInCell="1" allowOverlap="1" wp14:anchorId="31FEC806" wp14:editId="6D86D4B1">
+              <wp:anchor distT="45720" distB="45720" distL="114300" distR="114300" simplePos="0" relativeHeight="251684864" behindDoc="0" locked="0" layoutInCell="1" allowOverlap="1" wp14:anchorId="36A883ED" wp14:editId="79D9F11D">
+                <wp:simplePos x="0" y="0"/>
+                <wp:positionH relativeFrom="column">
+                  <wp:posOffset>2619375</wp:posOffset>
+                </wp:positionH>
+                <wp:positionV relativeFrom="paragraph">
+                  <wp:posOffset>239395</wp:posOffset>
+                </wp:positionV>
+                <wp:extent cx="1588770" cy="857250"/>
+                <wp:effectExtent l="0" t="0" r="0" b="0"/>
+                <wp:wrapSquare wrapText="bothSides"/>
+                <wp:docPr id="40" name="Zone de texte 2"/>
+                <wp:cNvGraphicFramePr>
+                  <a:graphicFrameLocks xmlns:a="http://schemas.openxmlformats.org/drawingml/2006/main"/>
+                </wp:cNvGraphicFramePr>
+                <a:graphic xmlns:a="http://schemas.openxmlformats.org/drawingml/2006/main">
+                  <a:graphicData uri="http://schemas.microsoft.com/office/word/2010/wordprocessingShape">
+                    <wps:wsp>
+                      <wps:cNvSpPr txBox="1">
+                        <a:spLocks noChangeArrowheads="1"/>
+                      </wps:cNvSpPr>
+                      <wps:spPr bwMode="auto">
+                        <a:xfrm>
+                          <a:off x="0" y="0"/>
+                          <a:ext cx="1588770" cy="857250"/>
+                        </a:xfrm>
+                        <a:prstGeom prst="rect">
+                          <a:avLst/>
+                        </a:prstGeom>
+                        <a:noFill/>
+                        <a:ln w="9525">
+                          <a:noFill/>
+                          <a:miter lim="800000"/>
+                          <a:headEnd/>
+                          <a:tailEnd/>
+                        </a:ln>
+                      </wps:spPr>
+                      <wps:txbx>
+                        <w:txbxContent>
+                          <w:p>
+                            <w:pPr>
+                              <w:pStyle w:val="Paragraphedeliste"/>
+                              <w:numPr>
+                                <w:ilvl w:val="0"/>
+                                <w:numId w:val="1"/>
+                              </w:numPr>
+                            </w:pPr>
+                            <w:proofErr w:type="spellStart"/>
+                            <w:proofErr w:type="gramStart"/>
+                            <w:r>
+                              <w:rPr>
+                                <w:lang w:val="fr-CA"/>
+                              </w:rPr>
+                              <w:t>nom</w:t>
+                            </w:r>
+                            <w:proofErr w:type="gramEnd"/>
+                            <w:r>
+                              <w:rPr>
+                                <w:lang w:val="fr-CA"/>
+                              </w:rPr>
+                              <w:t>_user</w:t>
+                            </w:r>
+                            <w:proofErr w:type="spellEnd"/>
+                          </w:p>
+                          <w:p>
+                            <w:pPr>
+                              <w:pStyle w:val="Paragraphedeliste"/>
+                              <w:numPr>
+                                <w:ilvl w:val="0"/>
+                                <w:numId w:val="1"/>
+                              </w:numPr>
+                            </w:pPr>
+                            <w:proofErr w:type="spellStart"/>
+                            <w:proofErr w:type="gramStart"/>
+                            <w:r>
+                              <w:rPr>
+                                <w:lang w:val="fr-CA"/>
+                              </w:rPr>
+                              <w:t>prenom</w:t>
+                            </w:r>
+                            <w:proofErr w:type="gramEnd"/>
+                            <w:r>
+                              <w:rPr>
+                                <w:lang w:val="fr-CA"/>
+                              </w:rPr>
+                              <w:t>_user</w:t>
+                            </w:r>
+                            <w:proofErr w:type="spellEnd"/>
+                          </w:p>
+                          <w:p>
+                            <w:pPr>
+                              <w:pStyle w:val="Paragraphedeliste"/>
+                              <w:numPr>
+                                <w:ilvl w:val="0"/>
+                                <w:numId w:val="1"/>
+                              </w:numPr>
+                            </w:pPr>
+                            <w:proofErr w:type="spellStart"/>
+                            <w:proofErr w:type="gramStart"/>
+                            <w:r>
+                              <w:rPr>
+                                <w:lang w:val="fr-CA"/>
+                              </w:rPr>
+                              <w:t>tel</w:t>
+                            </w:r>
+                            <w:proofErr w:type="gramEnd"/>
+                            <w:r>
+                              <w:rPr>
+                                <w:lang w:val="fr-CA"/>
+                              </w:rPr>
+                              <w:t>_user</w:t>
+                            </w:r>
+                            <w:proofErr w:type="spellEnd"/>
+                          </w:p>
+                          <w:p>
+                            <w:pPr>
+                              <w:pStyle w:val="Paragraphedeliste"/>
+                              <w:numPr>
+                                <w:ilvl w:val="0"/>
+                                <w:numId w:val="1"/>
+                              </w:numPr>
+                            </w:pPr>
+                            <w:proofErr w:type="spellStart"/>
+                            <w:proofErr w:type="gramStart"/>
+                            <w:r>
+                              <w:rPr>
+                                <w:lang w:val="fr-CA"/>
+                              </w:rPr>
+                              <w:t>role</w:t>
+                            </w:r>
+                            <w:proofErr w:type="gramEnd"/>
+                            <w:r>
+                              <w:rPr>
+                                <w:lang w:val="fr-CA"/>
+                              </w:rPr>
+                              <w:t>_user</w:t>
+                            </w:r>
+                            <w:proofErr w:type="spellEnd"/>
+                          </w:p>
+                        </w:txbxContent>
+                      </wps:txbx>
+                      <wps:bodyPr rot="0" vert="horz" wrap="square" lIns="91440" tIns="45720" rIns="91440" bIns="45720" anchor="t" anchorCtr="0">
+                        <a:noAutofit/>
+                      </wps:bodyPr>
+                    </wps:wsp>
+                  </a:graphicData>
+                </a:graphic>
+                <wp14:sizeRelH relativeFrom="margin">
+                  <wp14:pctWidth>0</wp14:pctWidth>
+                </wp14:sizeRelH>
+                <wp14:sizeRelV relativeFrom="margin">
+                  <wp14:pctHeight>0</wp14:pctHeight>
+                </wp14:sizeRelV>
+              </wp:anchor>
+            </w:drawing>
+          </mc:Choice>
+          <mc:Fallback>
+            <w:pict>
+              <v:shape w14:anchorId="36A883ED" id="_x0000_s1034" type="#_x0000_t202" style="position:absolute;margin-left:206.25pt;margin-top:18.85pt;width:125.1pt;height:67.5pt;z-index:251684864;visibility:visible;mso-wrap-style:square;mso-width-percent:0;mso-height-percent:0;mso-wrap-distance-left:9pt;mso-wrap-distance-top:3.6pt;mso-wrap-distance-right:9pt;mso-wrap-distance-bottom:3.6pt;mso-position-horizontal:absolute;mso-position-horizontal-relative:text;mso-position-vertical:absolute;mso-position-vertical-relative:text;mso-width-percent:0;mso-height-percent:0;mso-width-relative:margin;mso-height-relative:margin;v-text-anchor:top" o:gfxdata="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" filled="f" stroked="f">
+                <v:textbox>
+                  <w:txbxContent>
+                    <w:p>
+                      <w:pPr>
+                        <w:pStyle w:val="Paragraphedeliste"/>
+                        <w:numPr>
+                          <w:ilvl w:val="0"/>
+                          <w:numId w:val="1"/>
+                        </w:numPr>
+                      </w:pPr>
+                      <w:proofErr w:type="spellStart"/>
+                      <w:proofErr w:type="gramStart"/>
+                      <w:r>
+                        <w:rPr>
+                          <w:lang w:val="fr-CA"/>
+                        </w:rPr>
+                        <w:t>nom</w:t>
+                      </w:r>
+                      <w:proofErr w:type="gramEnd"/>
+                      <w:r>
+                        <w:rPr>
+                          <w:lang w:val="fr-CA"/>
+                        </w:rPr>
+                        <w:t>_user</w:t>
+                      </w:r>
+                      <w:proofErr w:type="spellEnd"/>
+                    </w:p>
+                    <w:p>
+                      <w:pPr>
+                        <w:pStyle w:val="Paragraphedeliste"/>
+                        <w:numPr>
+                          <w:ilvl w:val="0"/>
+                          <w:numId w:val="1"/>
+                        </w:numPr>
+                      </w:pPr>
+                      <w:proofErr w:type="spellStart"/>
+                      <w:proofErr w:type="gramStart"/>
+                      <w:r>
+                        <w:rPr>
+                          <w:lang w:val="fr-CA"/>
+                        </w:rPr>
+                        <w:t>prenom</w:t>
+                      </w:r>
+                      <w:proofErr w:type="gramEnd"/>
+                      <w:r>
+                        <w:rPr>
+                          <w:lang w:val="fr-CA"/>
+                        </w:rPr>
+                        <w:t>_user</w:t>
+                      </w:r>
+                      <w:proofErr w:type="spellEnd"/>
+                    </w:p>
+                    <w:p>
+                      <w:pPr>
+                        <w:pStyle w:val="Paragraphedeliste"/>
+                        <w:numPr>
+                          <w:ilvl w:val="0"/>
+                          <w:numId w:val="1"/>
+                        </w:numPr>
+                      </w:pPr>
+                      <w:proofErr w:type="spellStart"/>
+                      <w:proofErr w:type="gramStart"/>
+                      <w:r>
+                        <w:rPr>
+                          <w:lang w:val="fr-CA"/>
+                        </w:rPr>
+                        <w:t>tel</w:t>
+                      </w:r>
+                      <w:proofErr w:type="gramEnd"/>
+                      <w:r>
+                        <w:rPr>
+                          <w:lang w:val="fr-CA"/>
+                        </w:rPr>
+                        <w:t>_user</w:t>
+                      </w:r>
+                      <w:proofErr w:type="spellEnd"/>
+                    </w:p>
+                    <w:p>
+                      <w:pPr>
+                        <w:pStyle w:val="Paragraphedeliste"/>
+                        <w:numPr>
+                          <w:ilvl w:val="0"/>
+                          <w:numId w:val="1"/>
+                        </w:numPr>
+                      </w:pPr>
+                      <w:proofErr w:type="spellStart"/>
+                      <w:proofErr w:type="gramStart"/>
+                      <w:r>
+                        <w:rPr>
+                          <w:lang w:val="fr-CA"/>
+                        </w:rPr>
+                        <w:t>role</w:t>
+                      </w:r>
+                      <w:proofErr w:type="gramEnd"/>
+                      <w:r>
+                        <w:rPr>
+                          <w:lang w:val="fr-CA"/>
+                        </w:rPr>
+                        <w:t>_user</w:t>
+                      </w:r>
+                      <w:proofErr w:type="spellEnd"/>
+                    </w:p>
+                  </w:txbxContent>
+                </v:textbox>
+                <w10:wrap type="square"/>
+              </v:shape>
+            </w:pict>
+          </mc:Fallback>
+        </mc:AlternateContent>
+      </w:r>
+      <w:r>
+        <w:rPr>
+          <w:noProof/>
+        </w:rPr>
+        <mc:AlternateContent>
+          <mc:Choice Requires="wps">
+            <w:drawing>
+              <wp:anchor distT="0" distB="0" distL="114300" distR="114300" simplePos="0" relativeHeight="251703296" behindDoc="0" locked="0" layoutInCell="1" allowOverlap="1" wp14:anchorId="3903D375" wp14:editId="62D3F4F6">
                 <wp:simplePos x="0" y="0"/>
                 <wp:positionH relativeFrom="column">
                   <wp:posOffset>397933</wp:posOffset>
@@ -2016,7 +2079,7 @@
           </mc:Choice>
           <mc:Fallback>
             <w:pict>
-              <v:shape w14:anchorId="1A5174AA" id="Connecteur droit avec flèche 62" o:spid="_x0000_s1026" type="#_x0000_t32" style="position:absolute;margin-left:31.35pt;margin-top:11.6pt;width:69.35pt;height:26pt;z-index:251751424;visibility:visible;mso-wrap-style:square;mso-width-percent:0;mso-height-percent:0;mso-wrap-distance-left:9pt;mso-wrap-distance-top:0;mso-wrap-distance-right:9pt;mso-wrap-distance-bottom:0;mso-position-horizontal:absolute;mso-position-horizontal-relative:text;mso-position-vertical:absolute;mso-position-vertical-relative:text;mso-width-percent:0;mso-height-percent:0;mso-width-relative:margin;mso-height-relative:margin" o:gfxdata="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" strokecolor="#4472c4 [3204]" strokeweight=".5pt">
+              <v:shape w14:anchorId="57C8FC12" id="Connecteur droit avec flèche 62" o:spid="_x0000_s1026" type="#_x0000_t32" style="position:absolute;margin-left:31.35pt;margin-top:11.6pt;width:69.35pt;height:26pt;z-index:251703296;visibility:visible;mso-wrap-style:square;mso-width-percent:0;mso-height-percent:0;mso-wrap-distance-left:9pt;mso-wrap-distance-top:0;mso-wrap-distance-right:9pt;mso-wrap-distance-bottom:0;mso-position-horizontal:absolute;mso-position-horizontal-relative:text;mso-position-vertical:absolute;mso-position-vertical-relative:text;mso-width-percent:0;mso-height-percent:0;mso-width-relative:margin;mso-height-relative:margin" o:gfxdata="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" strokecolor="#4472c4 [3204]" strokeweight=".5pt">
                 <v:stroke endarrow="block" joinstyle="miter"/>
               </v:shape>
             </w:pict>
@@ -2030,7 +2093,7 @@
         <mc:AlternateContent>
           <mc:Choice Requires="wps">
             <w:drawing>
-              <wp:anchor distT="0" distB="0" distL="114300" distR="114300" simplePos="0" relativeHeight="251749376" behindDoc="0" locked="0" layoutInCell="1" allowOverlap="1" wp14:anchorId="346FCD96" wp14:editId="59A0B618">
+              <wp:anchor distT="0" distB="0" distL="114300" distR="114300" simplePos="0" relativeHeight="251702272" behindDoc="0" locked="0" layoutInCell="1" allowOverlap="1" wp14:anchorId="786969D0" wp14:editId="7F0D58B4">
                 <wp:simplePos x="0" y="0"/>
                 <wp:positionH relativeFrom="column">
                   <wp:posOffset>1507066</wp:posOffset>
@@ -2088,7 +2151,7 @@
           </mc:Choice>
           <mc:Fallback>
             <w:pict>
-              <v:shape w14:anchorId="3A2A4FCC" id="Connecteur droit avec flèche 61" o:spid="_x0000_s1026" type="#_x0000_t32" style="position:absolute;margin-left:118.65pt;margin-top:16.25pt;width:41.8pt;height:22pt;flip:x;z-index:251749376;visibility:visible;mso-wrap-style:square;mso-width-percent:0;mso-height-percent:0;mso-wrap-distance-left:9pt;mso-wrap-distance-top:0;mso-wrap-distance-right:9pt;mso-wrap-distance-bottom:0;mso-position-horizontal:absolute;mso-position-horizontal-relative:text;mso-position-vertical:absolute;mso-position-vertical-relative:text;mso-width-percent:0;mso-height-percent:0;mso-width-relative:margin;mso-height-relative:margin" o:gfxdata="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" strokecolor="#4472c4 [3204]" strokeweight=".5pt">
+              <v:shape w14:anchorId="72740178" id="Connecteur droit avec flèche 61" o:spid="_x0000_s1026" type="#_x0000_t32" style="position:absolute;margin-left:118.65pt;margin-top:16.25pt;width:41.8pt;height:22pt;flip:x;z-index:251702272;visibility:visible;mso-wrap-style:square;mso-width-percent:0;mso-height-percent:0;mso-wrap-distance-left:9pt;mso-wrap-distance-top:0;mso-wrap-distance-right:9pt;mso-wrap-distance-bottom:0;mso-position-horizontal:absolute;mso-position-horizontal-relative:text;mso-position-vertical:absolute;mso-position-vertical-relative:text;mso-width-percent:0;mso-height-percent:0;mso-width-relative:margin;mso-height-relative:margin" o:gfxdata="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" strokecolor="#4472c4 [3204]" strokeweight=".5pt">
                 <v:stroke endarrow="block" joinstyle="miter"/>
               </v:shape>
             </w:pict>
@@ -2096,10 +2159,13 @@
         </mc:AlternateContent>
       </w:r>
       <w:r>
+        <w:rPr>
+          <w:noProof/>
+        </w:rPr>
         <mc:AlternateContent>
           <mc:Choice Requires="wps">
             <w:drawing>
-              <wp:anchor distT="45720" distB="45720" distL="114300" distR="114300" simplePos="0" relativeHeight="251713536" behindDoc="0" locked="0" layoutInCell="1" allowOverlap="1" wp14:anchorId="2CEA97DF" wp14:editId="656D7D24">
+              <wp:anchor distT="45720" distB="45720" distL="114300" distR="114300" simplePos="0" relativeHeight="251686912" behindDoc="0" locked="0" layoutInCell="1" allowOverlap="1" wp14:anchorId="3E10F33E" wp14:editId="2B50631F">
                 <wp:simplePos x="0" y="0"/>
                 <wp:positionH relativeFrom="page">
                   <wp:posOffset>880957</wp:posOffset>
@@ -2148,13 +2214,7 @@
                             </w:pPr>
                             <w:proofErr w:type="spellStart"/>
                             <w:r>
-                              <w:t>message</w:t>
-                            </w:r>
-                            <w:r>
-                              <w:t>_</w:t>
-                            </w:r>
-                            <w:r>
-                              <w:t>rens</w:t>
+                              <w:t>message_rens</w:t>
                             </w:r>
                             <w:proofErr w:type="spellEnd"/>
                           </w:p>
@@ -2179,7 +2239,7 @@
           </mc:Choice>
           <mc:Fallback>
             <w:pict>
-              <v:shape w14:anchorId="2CEA97DF" id="_x0000_s1035" type="#_x0000_t202" style="position:absolute;margin-left:69.35pt;margin-top:24.85pt;width:98.65pt;height:25.3pt;z-index:251713536;visibility:visible;mso-wrap-style:square;mso-width-percent:0;mso-height-percent:0;mso-wrap-distance-left:9pt;mso-wrap-distance-top:3.6pt;mso-wrap-distance-right:9pt;mso-wrap-distance-bottom:3.6pt;mso-position-horizontal:absolute;mso-position-horizontal-relative:page;mso-position-vertical:absolute;mso-position-vertical-relative:text;mso-width-percent:0;mso-height-percent:0;mso-width-relative:margin;mso-height-relative:margin;v-text-anchor:top" o:gfxdata="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" filled="f" stroked="f">
+              <v:shape w14:anchorId="3E10F33E" id="_x0000_s1035" type="#_x0000_t202" style="position:absolute;margin-left:69.35pt;margin-top:24.85pt;width:98.65pt;height:25.3pt;z-index:251686912;visibility:visible;mso-wrap-style:square;mso-width-percent:0;mso-height-percent:0;mso-wrap-distance-left:9pt;mso-wrap-distance-top:3.6pt;mso-wrap-distance-right:9pt;mso-wrap-distance-bottom:3.6pt;mso-position-horizontal:absolute;mso-position-horizontal-relative:page;mso-position-vertical:absolute;mso-position-vertical-relative:text;mso-width-percent:0;mso-height-percent:0;mso-width-relative:margin;mso-height-relative:margin;v-text-anchor:top" o:gfxdata="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" filled="f" stroked="f">
                 <v:textbox>
                   <w:txbxContent>
                     <w:p>
@@ -2192,13 +2252,7 @@
                       </w:pPr>
                       <w:proofErr w:type="spellStart"/>
                       <w:r>
-                        <w:t>message</w:t>
-                      </w:r>
-                      <w:r>
-                        <w:t>_</w:t>
-                      </w:r>
-                      <w:r>
-                        <w:t>rens</w:t>
+                        <w:t>message_rens</w:t>
                       </w:r>
                       <w:proofErr w:type="spellEnd"/>
                     </w:p>
@@ -2212,6 +2266,8 @@
           </mc:Fallback>
         </mc:AlternateContent>
       </w:r>
+    </w:p>
+    <w:p>
       <w:r>
         <w:rPr>
           <w:noProof/>
@@ -2219,18 +2275,391 @@
         <mc:AlternateContent>
           <mc:Choice Requires="wps">
             <w:drawing>
-              <wp:anchor distT="45720" distB="45720" distL="114300" distR="114300" simplePos="0" relativeHeight="251710464" behindDoc="0" locked="0" layoutInCell="1" allowOverlap="1" wp14:anchorId="02DF9635" wp14:editId="59CCCE6F">
+              <wp:anchor distT="0" distB="0" distL="114300" distR="114300" simplePos="0" relativeHeight="251709440" behindDoc="0" locked="0" layoutInCell="1" allowOverlap="1" wp14:anchorId="45F76EAF" wp14:editId="476C4545">
                 <wp:simplePos x="0" y="0"/>
                 <wp:positionH relativeFrom="column">
-                  <wp:posOffset>2667000</wp:posOffset>
+                  <wp:posOffset>4162425</wp:posOffset>
                 </wp:positionH>
                 <wp:positionV relativeFrom="paragraph">
-                  <wp:posOffset>245957</wp:posOffset>
+                  <wp:posOffset>4211955</wp:posOffset>
                 </wp:positionV>
-                <wp:extent cx="1588770" cy="660400"/>
-                <wp:effectExtent l="0" t="0" r="0" b="6350"/>
+                <wp:extent cx="1362075" cy="423545"/>
+                <wp:effectExtent l="0" t="0" r="28575" b="14605"/>
+                <wp:wrapNone/>
+                <wp:docPr id="16" name="Ellipse 16"/>
+                <wp:cNvGraphicFramePr/>
+                <a:graphic xmlns:a="http://schemas.openxmlformats.org/drawingml/2006/main">
+                  <a:graphicData uri="http://schemas.microsoft.com/office/word/2010/wordprocessingShape">
+                    <wps:wsp>
+                      <wps:cNvSpPr/>
+                      <wps:spPr>
+                        <a:xfrm>
+                          <a:off x="0" y="0"/>
+                          <a:ext cx="1362075" cy="423545"/>
+                        </a:xfrm>
+                        <a:prstGeom prst="ellipse">
+                          <a:avLst/>
+                        </a:prstGeom>
+                      </wps:spPr>
+                      <wps:style>
+                        <a:lnRef idx="2">
+                          <a:schemeClr val="accent5"/>
+                        </a:lnRef>
+                        <a:fillRef idx="1">
+                          <a:schemeClr val="lt1"/>
+                        </a:fillRef>
+                        <a:effectRef idx="0">
+                          <a:schemeClr val="accent5"/>
+                        </a:effectRef>
+                        <a:fontRef idx="minor">
+                          <a:schemeClr val="dk1"/>
+                        </a:fontRef>
+                      </wps:style>
+                      <wps:txbx>
+                        <w:txbxContent>
+                          <w:p>
+                            <w:pPr>
+                              <w:jc w:val="center"/>
+                              <w:rPr>
+                                <w:rFonts w:ascii="Helvetica" w:hAnsi="Helvetica"/>
+                                <w:b/>
+                                <w:bCs/>
+                                <w:u w:val="single"/>
+                                <w:lang w:val="fr-CA"/>
+                              </w:rPr>
+                            </w:pPr>
+                            <w:proofErr w:type="spellStart"/>
+                            <w:proofErr w:type="gramStart"/>
+                            <w:r>
+                              <w:rPr>
+                                <w:rFonts w:ascii="Helvetica" w:hAnsi="Helvetica"/>
+                                <w:b/>
+                                <w:bCs/>
+                                <w:u w:val="single"/>
+                                <w:lang w:val="fr-CA"/>
+                              </w:rPr>
+                              <w:t>id</w:t>
+                            </w:r>
+                            <w:proofErr w:type="gramEnd"/>
+                            <w:r>
+                              <w:rPr>
+                                <w:rFonts w:ascii="Helvetica" w:hAnsi="Helvetica"/>
+                                <w:b/>
+                                <w:bCs/>
+                                <w:u w:val="single"/>
+                                <w:lang w:val="fr-CA"/>
+                              </w:rPr>
+                              <w:t>_offre</w:t>
+                            </w:r>
+                            <w:proofErr w:type="spellEnd"/>
+                          </w:p>
+                        </w:txbxContent>
+                      </wps:txbx>
+                      <wps:bodyPr rot="0" spcFirstLastPara="0" vertOverflow="overflow" horzOverflow="overflow" vert="horz" wrap="square" lIns="91440" tIns="45720" rIns="91440" bIns="45720" numCol="1" spcCol="0" rtlCol="0" fromWordArt="0" anchor="ctr" anchorCtr="0" forceAA="0" compatLnSpc="1">
+                        <a:prstTxWarp prst="textNoShape">
+                          <a:avLst/>
+                        </a:prstTxWarp>
+                        <a:noAutofit/>
+                      </wps:bodyPr>
+                    </wps:wsp>
+                  </a:graphicData>
+                </a:graphic>
+                <wp14:sizeRelH relativeFrom="margin">
+                  <wp14:pctWidth>0</wp14:pctWidth>
+                </wp14:sizeRelH>
+                <wp14:sizeRelV relativeFrom="margin">
+                  <wp14:pctHeight>0</wp14:pctHeight>
+                </wp14:sizeRelV>
+              </wp:anchor>
+            </w:drawing>
+          </mc:Choice>
+          <mc:Fallback>
+            <w:pict>
+              <v:oval w14:anchorId="45F76EAF" id="Ellipse 16" o:spid="_x0000_s1036" style="position:absolute;margin-left:327.75pt;margin-top:331.65pt;width:107.25pt;height:33.35pt;z-index:251709440;visibility:visible;mso-wrap-style:square;mso-width-percent:0;mso-height-percent:0;mso-wrap-distance-left:9pt;mso-wrap-distance-top:0;mso-wrap-distance-right:9pt;mso-wrap-distance-bottom:0;mso-position-horizontal:absolute;mso-position-horizontal-relative:text;mso-position-vertical:absolute;mso-position-vertical-relative:text;mso-width-percent:0;mso-height-percent:0;mso-width-relative:margin;mso-height-relative:margin;v-text-anchor:middle" o:gfxdata="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" fillcolor="white [3201]" strokecolor="#5b9bd5 [3208]" strokeweight="1pt">
+                <v:stroke joinstyle="miter"/>
+                <v:textbox>
+                  <w:txbxContent>
+                    <w:p>
+                      <w:pPr>
+                        <w:jc w:val="center"/>
+                        <w:rPr>
+                          <w:rFonts w:ascii="Helvetica" w:hAnsi="Helvetica"/>
+                          <w:b/>
+                          <w:bCs/>
+                          <w:u w:val="single"/>
+                          <w:lang w:val="fr-CA"/>
+                        </w:rPr>
+                      </w:pPr>
+                      <w:proofErr w:type="spellStart"/>
+                      <w:proofErr w:type="gramStart"/>
+                      <w:r>
+                        <w:rPr>
+                          <w:rFonts w:ascii="Helvetica" w:hAnsi="Helvetica"/>
+                          <w:b/>
+                          <w:bCs/>
+                          <w:u w:val="single"/>
+                          <w:lang w:val="fr-CA"/>
+                        </w:rPr>
+                        <w:t>id</w:t>
+                      </w:r>
+                      <w:proofErr w:type="gramEnd"/>
+                      <w:r>
+                        <w:rPr>
+                          <w:rFonts w:ascii="Helvetica" w:hAnsi="Helvetica"/>
+                          <w:b/>
+                          <w:bCs/>
+                          <w:u w:val="single"/>
+                          <w:lang w:val="fr-CA"/>
+                        </w:rPr>
+                        <w:t>_offre</w:t>
+                      </w:r>
+                      <w:proofErr w:type="spellEnd"/>
+                    </w:p>
+                  </w:txbxContent>
+                </v:textbox>
+              </v:oval>
+            </w:pict>
+          </mc:Fallback>
+        </mc:AlternateContent>
+      </w:r>
+      <w:r>
+        <w:rPr>
+          <w:noProof/>
+        </w:rPr>
+        <mc:AlternateContent>
+          <mc:Choice Requires="wps">
+            <w:drawing>
+              <wp:anchor distT="0" distB="0" distL="114300" distR="114300" simplePos="0" relativeHeight="251671552" behindDoc="0" locked="0" layoutInCell="1" allowOverlap="1" wp14:anchorId="717C861C" wp14:editId="5131D609">
+                <wp:simplePos x="0" y="0"/>
+                <wp:positionH relativeFrom="column">
+                  <wp:posOffset>1294226</wp:posOffset>
+                </wp:positionH>
+                <wp:positionV relativeFrom="paragraph">
+                  <wp:posOffset>2126631</wp:posOffset>
+                </wp:positionV>
+                <wp:extent cx="961994" cy="666854"/>
+                <wp:effectExtent l="114300" t="0" r="105410" b="0"/>
+                <wp:wrapNone/>
+                <wp:docPr id="24" name="Connecteur droit avec flèche 24"/>
+                <wp:cNvGraphicFramePr/>
+                <a:graphic xmlns:a="http://schemas.openxmlformats.org/drawingml/2006/main">
+                  <a:graphicData uri="http://schemas.microsoft.com/office/word/2010/wordprocessingShape">
+                    <wps:wsp>
+                      <wps:cNvCnPr/>
+                      <wps:spPr>
+                        <a:xfrm rot="1920000" flipH="1">
+                          <a:off x="0" y="0"/>
+                          <a:ext cx="961994" cy="666854"/>
+                        </a:xfrm>
+                        <a:prstGeom prst="straightConnector1">
+                          <a:avLst/>
+                        </a:prstGeom>
+                        <a:ln>
+                          <a:tailEnd type="triangle"/>
+                        </a:ln>
+                      </wps:spPr>
+                      <wps:style>
+                        <a:lnRef idx="1">
+                          <a:schemeClr val="accent1"/>
+                        </a:lnRef>
+                        <a:fillRef idx="0">
+                          <a:schemeClr val="accent1"/>
+                        </a:fillRef>
+                        <a:effectRef idx="0">
+                          <a:schemeClr val="accent1"/>
+                        </a:effectRef>
+                        <a:fontRef idx="minor">
+                          <a:schemeClr val="tx1"/>
+                        </a:fontRef>
+                      </wps:style>
+                      <wps:bodyPr/>
+                    </wps:wsp>
+                  </a:graphicData>
+                </a:graphic>
+                <wp14:sizeRelH relativeFrom="margin">
+                  <wp14:pctWidth>0</wp14:pctWidth>
+                </wp14:sizeRelH>
+                <wp14:sizeRelV relativeFrom="margin">
+                  <wp14:pctHeight>0</wp14:pctHeight>
+                </wp14:sizeRelV>
+              </wp:anchor>
+            </w:drawing>
+          </mc:Choice>
+          <mc:Fallback>
+            <w:pict>
+              <v:shape w14:anchorId="6A4956D8" id="Connecteur droit avec flèche 24" o:spid="_x0000_s1026" type="#_x0000_t32" style="position:absolute;margin-left:101.9pt;margin-top:167.45pt;width:75.75pt;height:52.5pt;rotation:-32;flip:x;z-index:251671552;visibility:visible;mso-wrap-style:square;mso-width-percent:0;mso-height-percent:0;mso-wrap-distance-left:9pt;mso-wrap-distance-top:0;mso-wrap-distance-right:9pt;mso-wrap-distance-bottom:0;mso-position-horizontal:absolute;mso-position-horizontal-relative:text;mso-position-vertical:absolute;mso-position-vertical-relative:text;mso-width-percent:0;mso-height-percent:0;mso-width-relative:margin;mso-height-relative:margin" o:gfxdata="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" strokecolor="#4472c4 [3204]" strokeweight=".5pt">
+                <v:stroke endarrow="block" joinstyle="miter"/>
+              </v:shape>
+            </w:pict>
+          </mc:Fallback>
+        </mc:AlternateContent>
+      </w:r>
+      <w:r>
+        <w:rPr>
+          <w:noProof/>
+        </w:rPr>
+        <mc:AlternateContent>
+          <mc:Choice Requires="wps">
+            <w:drawing>
+              <wp:anchor distT="0" distB="0" distL="114300" distR="114300" simplePos="0" relativeHeight="251669504" behindDoc="0" locked="0" layoutInCell="1" allowOverlap="1" wp14:anchorId="0A0FF450" wp14:editId="45FDF1D9">
+                <wp:simplePos x="0" y="0"/>
+                <wp:positionH relativeFrom="column">
+                  <wp:posOffset>1013460</wp:posOffset>
+                </wp:positionH>
+                <wp:positionV relativeFrom="paragraph">
+                  <wp:posOffset>2428875</wp:posOffset>
+                </wp:positionV>
+                <wp:extent cx="143510" cy="143510"/>
+                <wp:effectExtent l="19050" t="19050" r="27940" b="27940"/>
+                <wp:wrapNone/>
+                <wp:docPr id="21" name="Ellipse 21"/>
+                <wp:cNvGraphicFramePr/>
+                <a:graphic xmlns:a="http://schemas.openxmlformats.org/drawingml/2006/main">
+                  <a:graphicData uri="http://schemas.microsoft.com/office/word/2010/wordprocessingShape">
+                    <wps:wsp>
+                      <wps:cNvSpPr/>
+                      <wps:spPr>
+                        <a:xfrm>
+                          <a:off x="0" y="0"/>
+                          <a:ext cx="143510" cy="143510"/>
+                        </a:xfrm>
+                        <a:prstGeom prst="ellipse">
+                          <a:avLst/>
+                        </a:prstGeom>
+                        <a:ln w="28575"/>
+                      </wps:spPr>
+                      <wps:style>
+                        <a:lnRef idx="2">
+                          <a:schemeClr val="accent5"/>
+                        </a:lnRef>
+                        <a:fillRef idx="1">
+                          <a:schemeClr val="lt1"/>
+                        </a:fillRef>
+                        <a:effectRef idx="0">
+                          <a:schemeClr val="accent5"/>
+                        </a:effectRef>
+                        <a:fontRef idx="minor">
+                          <a:schemeClr val="dk1"/>
+                        </a:fontRef>
+                      </wps:style>
+                      <wps:bodyPr rot="0" spcFirstLastPara="0" vertOverflow="overflow" horzOverflow="overflow" vert="horz" wrap="square" lIns="91440" tIns="45720" rIns="91440" bIns="45720" numCol="1" spcCol="0" rtlCol="0" fromWordArt="0" anchor="ctr" anchorCtr="0" forceAA="0" compatLnSpc="1">
+                        <a:prstTxWarp prst="textNoShape">
+                          <a:avLst/>
+                        </a:prstTxWarp>
+                        <a:noAutofit/>
+                      </wps:bodyPr>
+                    </wps:wsp>
+                  </a:graphicData>
+                </a:graphic>
+                <wp14:sizeRelH relativeFrom="margin">
+                  <wp14:pctWidth>0</wp14:pctWidth>
+                </wp14:sizeRelH>
+                <wp14:sizeRelV relativeFrom="margin">
+                  <wp14:pctHeight>0</wp14:pctHeight>
+                </wp14:sizeRelV>
+              </wp:anchor>
+            </w:drawing>
+          </mc:Choice>
+          <mc:Fallback>
+            <w:pict>
+              <v:oval w14:anchorId="368F6E92" id="Ellipse 21" o:spid="_x0000_s1026" style="position:absolute;margin-left:79.8pt;margin-top:191.25pt;width:11.3pt;height:11.3pt;z-index:251669504;visibility:visible;mso-wrap-style:square;mso-width-percent:0;mso-height-percent:0;mso-wrap-distance-left:9pt;mso-wrap-distance-top:0;mso-wrap-distance-right:9pt;mso-wrap-distance-bottom:0;mso-position-horizontal:absolute;mso-position-horizontal-relative:text;mso-position-vertical:absolute;mso-position-vertical-relative:text;mso-width-percent:0;mso-height-percent:0;mso-width-relative:margin;mso-height-relative:margin;v-text-anchor:middle" o:gfxdata="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" fillcolor="white [3201]" strokecolor="#5b9bd5 [3208]" strokeweight="2.25pt">
+                <v:stroke joinstyle="miter"/>
+              </v:oval>
+            </w:pict>
+          </mc:Fallback>
+        </mc:AlternateContent>
+      </w:r>
+      <w:r>
+        <w:rPr>
+          <w:noProof/>
+        </w:rPr>
+        <mc:AlternateContent>
+          <mc:Choice Requires="wps">
+            <w:drawing>
+              <wp:anchor distT="0" distB="0" distL="114300" distR="114300" simplePos="0" relativeHeight="251670528" behindDoc="0" locked="0" layoutInCell="1" allowOverlap="1" wp14:anchorId="587391D4" wp14:editId="64AE4E07">
+                <wp:simplePos x="0" y="0"/>
+                <wp:positionH relativeFrom="column">
+                  <wp:posOffset>161925</wp:posOffset>
+                </wp:positionH>
+                <wp:positionV relativeFrom="paragraph">
+                  <wp:posOffset>2525395</wp:posOffset>
+                </wp:positionV>
+                <wp:extent cx="802005" cy="45719"/>
+                <wp:effectExtent l="0" t="57150" r="17145" b="50165"/>
+                <wp:wrapNone/>
+                <wp:docPr id="23" name="Connecteur droit avec flèche 23"/>
+                <wp:cNvGraphicFramePr/>
+                <a:graphic xmlns:a="http://schemas.openxmlformats.org/drawingml/2006/main">
+                  <a:graphicData uri="http://schemas.microsoft.com/office/word/2010/wordprocessingShape">
+                    <wps:wsp>
+                      <wps:cNvCnPr/>
+                      <wps:spPr>
+                        <a:xfrm flipV="1">
+                          <a:off x="0" y="0"/>
+                          <a:ext cx="802005" cy="45719"/>
+                        </a:xfrm>
+                        <a:prstGeom prst="straightConnector1">
+                          <a:avLst/>
+                        </a:prstGeom>
+                        <a:ln>
+                          <a:tailEnd type="triangle"/>
+                        </a:ln>
+                      </wps:spPr>
+                      <wps:style>
+                        <a:lnRef idx="1">
+                          <a:schemeClr val="accent1"/>
+                        </a:lnRef>
+                        <a:fillRef idx="0">
+                          <a:schemeClr val="accent1"/>
+                        </a:fillRef>
+                        <a:effectRef idx="0">
+                          <a:schemeClr val="accent1"/>
+                        </a:effectRef>
+                        <a:fontRef idx="minor">
+                          <a:schemeClr val="tx1"/>
+                        </a:fontRef>
+                      </wps:style>
+                      <wps:bodyPr/>
+                    </wps:wsp>
+                  </a:graphicData>
+                </a:graphic>
+                <wp14:sizeRelH relativeFrom="margin">
+                  <wp14:pctWidth>0</wp14:pctWidth>
+                </wp14:sizeRelH>
+                <wp14:sizeRelV relativeFrom="margin">
+                  <wp14:pctHeight>0</wp14:pctHeight>
+                </wp14:sizeRelV>
+              </wp:anchor>
+            </w:drawing>
+          </mc:Choice>
+          <mc:Fallback>
+            <w:pict>
+              <v:shape w14:anchorId="54585AB5" id="Connecteur droit avec flèche 23" o:spid="_x0000_s1026" type="#_x0000_t32" style="position:absolute;margin-left:12.75pt;margin-top:198.85pt;width:63.15pt;height:3.6pt;flip:y;z-index:251670528;visibility:visible;mso-wrap-style:square;mso-width-percent:0;mso-height-percent:0;mso-wrap-distance-left:9pt;mso-wrap-distance-top:0;mso-wrap-distance-right:9pt;mso-wrap-distance-bottom:0;mso-position-horizontal:absolute;mso-position-horizontal-relative:text;mso-position-vertical:absolute;mso-position-vertical-relative:text;mso-width-percent:0;mso-height-percent:0;mso-width-relative:margin;mso-height-relative:margin" o:gfxdata="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" strokecolor="#4472c4 [3204]" strokeweight=".5pt">
+                <v:stroke endarrow="block" joinstyle="miter"/>
+              </v:shape>
+            </w:pict>
+          </mc:Fallback>
+        </mc:AlternateContent>
+      </w:r>
+      <w:r>
+        <w:rPr>
+          <w:noProof/>
+        </w:rPr>
+        <mc:AlternateContent>
+          <mc:Choice Requires="wps">
+            <w:drawing>
+              <wp:anchor distT="45720" distB="45720" distL="114300" distR="114300" simplePos="0" relativeHeight="251662336" behindDoc="0" locked="0" layoutInCell="1" allowOverlap="1" wp14:anchorId="0DF43E7C" wp14:editId="6E0DC9A6">
+                <wp:simplePos x="0" y="0"/>
+                <wp:positionH relativeFrom="margin">
+                  <wp:posOffset>-544195</wp:posOffset>
+                </wp:positionH>
+                <wp:positionV relativeFrom="paragraph">
+                  <wp:posOffset>2725420</wp:posOffset>
+                </wp:positionV>
+                <wp:extent cx="1506855" cy="702310"/>
+                <wp:effectExtent l="0" t="0" r="0" b="2540"/>
                 <wp:wrapSquare wrapText="bothSides"/>
-                <wp:docPr id="40" name="Zone de texte 2"/>
+                <wp:docPr id="6" name="Zone de texte 2"/>
                 <wp:cNvGraphicFramePr>
                   <a:graphicFrameLocks xmlns:a="http://schemas.openxmlformats.org/drawingml/2006/main"/>
                 </wp:cNvGraphicFramePr>
@@ -2243,7 +2672,7 @@
                       <wps:spPr bwMode="auto">
                         <a:xfrm>
                           <a:off x="0" y="0"/>
-                          <a:ext cx="1588770" cy="660400"/>
+                          <a:ext cx="1506855" cy="702310"/>
                         </a:xfrm>
                         <a:prstGeom prst="rect">
                           <a:avLst/>
@@ -2272,20 +2701,14 @@
                               <w:rPr>
                                 <w:lang w:val="fr-CA"/>
                               </w:rPr>
-                              <w:t>n</w:t>
-                            </w:r>
-                            <w:r>
-                              <w:rPr>
-                                <w:lang w:val="fr-CA"/>
-                              </w:rPr>
-                              <w:t>om</w:t>
+                              <w:t>domaine</w:t>
                             </w:r>
                             <w:proofErr w:type="gramEnd"/>
                             <w:r>
                               <w:rPr>
                                 <w:lang w:val="fr-CA"/>
                               </w:rPr>
-                              <w:t>_visiteur</w:t>
+                              <w:t>_projet</w:t>
                             </w:r>
                             <w:proofErr w:type="spellEnd"/>
                           </w:p>
@@ -2303,45 +2726,14 @@
                               <w:rPr>
                                 <w:lang w:val="fr-CA"/>
                               </w:rPr>
-                              <w:t>prenom</w:t>
+                              <w:t>description</w:t>
                             </w:r>
                             <w:proofErr w:type="gramEnd"/>
                             <w:r>
                               <w:rPr>
                                 <w:lang w:val="fr-CA"/>
                               </w:rPr>
-                              <w:t>_</w:t>
-                            </w:r>
-                            <w:r>
-                              <w:rPr>
-                                <w:lang w:val="fr-CA"/>
-                              </w:rPr>
-                              <w:t>visiteur</w:t>
-                            </w:r>
-                            <w:proofErr w:type="spellEnd"/>
-                          </w:p>
-                          <w:p>
-                            <w:pPr>
-                              <w:pStyle w:val="Paragraphedeliste"/>
-                              <w:numPr>
-                                <w:ilvl w:val="0"/>
-                                <w:numId w:val="1"/>
-                              </w:numPr>
-                            </w:pPr>
-                            <w:proofErr w:type="spellStart"/>
-                            <w:proofErr w:type="gramStart"/>
-                            <w:r>
-                              <w:rPr>
-                                <w:lang w:val="fr-CA"/>
-                              </w:rPr>
-                              <w:t>tel</w:t>
-                            </w:r>
-                            <w:proofErr w:type="gramEnd"/>
-                            <w:r>
-                              <w:rPr>
-                                <w:lang w:val="fr-CA"/>
-                              </w:rPr>
-                              <w:t>_visiteur</w:t>
+                              <w:t>_projet</w:t>
                             </w:r>
                             <w:proofErr w:type="spellEnd"/>
                           </w:p>
@@ -2364,7 +2756,7 @@
           </mc:Choice>
           <mc:Fallback>
             <w:pict>
-              <v:shape w14:anchorId="02DF9635" id="_x0000_s1036" type="#_x0000_t202" style="position:absolute;margin-left:210pt;margin-top:19.35pt;width:125.1pt;height:52pt;z-index:251710464;visibility:visible;mso-wrap-style:square;mso-width-percent:0;mso-height-percent:0;mso-wrap-distance-left:9pt;mso-wrap-distance-top:3.6pt;mso-wrap-distance-right:9pt;mso-wrap-distance-bottom:3.6pt;mso-position-horizontal:absolute;mso-position-horizontal-relative:text;mso-position-vertical:absolute;mso-position-vertical-relative:text;mso-width-percent:0;mso-height-percent:0;mso-width-relative:margin;mso-height-relative:margin;v-text-anchor:top" o:gfxdata="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" filled="f" stroked="f">
+              <v:shape w14:anchorId="0DF43E7C" id="_x0000_s1037" type="#_x0000_t202" style="position:absolute;margin-left:-42.85pt;margin-top:214.6pt;width:118.65pt;height:55.3pt;z-index:251662336;visibility:visible;mso-wrap-style:square;mso-width-percent:0;mso-height-percent:0;mso-wrap-distance-left:9pt;mso-wrap-distance-top:3.6pt;mso-wrap-distance-right:9pt;mso-wrap-distance-bottom:3.6pt;mso-position-horizontal:absolute;mso-position-horizontal-relative:margin;mso-position-vertical:absolute;mso-position-vertical-relative:text;mso-width-percent:0;mso-height-percent:0;mso-width-relative:margin;mso-height-relative:margin;v-text-anchor:top" o:gfxdata="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" filled="f" stroked="f">
                 <v:textbox>
                   <w:txbxContent>
                     <w:p>
@@ -2381,20 +2773,14 @@
                         <w:rPr>
                           <w:lang w:val="fr-CA"/>
                         </w:rPr>
-                        <w:t>n</w:t>
-                      </w:r>
-                      <w:r>
-                        <w:rPr>
-                          <w:lang w:val="fr-CA"/>
-                        </w:rPr>
-                        <w:t>om</w:t>
+                        <w:t>domaine</w:t>
                       </w:r>
                       <w:proofErr w:type="gramEnd"/>
                       <w:r>
                         <w:rPr>
                           <w:lang w:val="fr-CA"/>
                         </w:rPr>
-                        <w:t>_visiteur</w:t>
+                        <w:t>_projet</w:t>
                       </w:r>
                       <w:proofErr w:type="spellEnd"/>
                     </w:p>
@@ -2412,20 +2798,456 @@
                         <w:rPr>
                           <w:lang w:val="fr-CA"/>
                         </w:rPr>
-                        <w:t>prenom</w:t>
+                        <w:t>description</w:t>
                       </w:r>
                       <w:proofErr w:type="gramEnd"/>
                       <w:r>
                         <w:rPr>
                           <w:lang w:val="fr-CA"/>
                         </w:rPr>
+                        <w:t>_projet</w:t>
+                      </w:r>
+                      <w:proofErr w:type="spellEnd"/>
+                    </w:p>
+                  </w:txbxContent>
+                </v:textbox>
+                <w10:wrap type="square" anchorx="margin"/>
+              </v:shape>
+            </w:pict>
+          </mc:Fallback>
+        </mc:AlternateContent>
+      </w:r>
+      <w:r>
+        <w:rPr>
+          <w:noProof/>
+        </w:rPr>
+        <mc:AlternateContent>
+          <mc:Choice Requires="wps">
+            <w:drawing>
+              <wp:anchor distT="0" distB="0" distL="114300" distR="114300" simplePos="0" relativeHeight="251664384" behindDoc="0" locked="0" layoutInCell="1" allowOverlap="1" wp14:anchorId="21FDE4C3" wp14:editId="243DBF45">
+                <wp:simplePos x="0" y="0"/>
+                <wp:positionH relativeFrom="column">
+                  <wp:posOffset>-473075</wp:posOffset>
+                </wp:positionH>
+                <wp:positionV relativeFrom="paragraph">
+                  <wp:posOffset>2784475</wp:posOffset>
+                </wp:positionV>
+                <wp:extent cx="0" cy="503555"/>
+                <wp:effectExtent l="0" t="0" r="38100" b="29845"/>
+                <wp:wrapNone/>
+                <wp:docPr id="8" name="Connecteur droit 8"/>
+                <wp:cNvGraphicFramePr/>
+                <a:graphic xmlns:a="http://schemas.openxmlformats.org/drawingml/2006/main">
+                  <a:graphicData uri="http://schemas.microsoft.com/office/word/2010/wordprocessingShape">
+                    <wps:wsp>
+                      <wps:cNvCnPr/>
+                      <wps:spPr>
+                        <a:xfrm>
+                          <a:off x="0" y="0"/>
+                          <a:ext cx="0" cy="503555"/>
+                        </a:xfrm>
+                        <a:prstGeom prst="line">
+                          <a:avLst/>
+                        </a:prstGeom>
+                      </wps:spPr>
+                      <wps:style>
+                        <a:lnRef idx="1">
+                          <a:schemeClr val="accent1"/>
+                        </a:lnRef>
+                        <a:fillRef idx="0">
+                          <a:schemeClr val="accent1"/>
+                        </a:fillRef>
+                        <a:effectRef idx="0">
+                          <a:schemeClr val="accent1"/>
+                        </a:effectRef>
+                        <a:fontRef idx="minor">
+                          <a:schemeClr val="tx1"/>
+                        </a:fontRef>
+                      </wps:style>
+                      <wps:bodyPr/>
+                    </wps:wsp>
+                  </a:graphicData>
+                </a:graphic>
+                <wp14:sizeRelV relativeFrom="margin">
+                  <wp14:pctHeight>0</wp14:pctHeight>
+                </wp14:sizeRelV>
+              </wp:anchor>
+            </w:drawing>
+          </mc:Choice>
+          <mc:Fallback>
+            <w:pict>
+              <v:line w14:anchorId="53F4AEEF" id="Connecteur droit 8" o:spid="_x0000_s1026" style="position:absolute;z-index:251664384;visibility:visible;mso-wrap-style:square;mso-height-percent:0;mso-wrap-distance-left:9pt;mso-wrap-distance-top:0;mso-wrap-distance-right:9pt;mso-wrap-distance-bottom:0;mso-position-horizontal:absolute;mso-position-horizontal-relative:text;mso-position-vertical:absolute;mso-position-vertical-relative:text;mso-height-percent:0;mso-height-relative:margin" from="-37.25pt,219.25pt" to="-37.25pt,258.9pt" o:gfxdata="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" strokecolor="#4472c4 [3204]" strokeweight=".5pt">
+                <v:stroke joinstyle="miter"/>
+              </v:line>
+            </w:pict>
+          </mc:Fallback>
+        </mc:AlternateContent>
+      </w:r>
+      <w:r>
+        <w:rPr>
+          <w:noProof/>
+        </w:rPr>
+        <mc:AlternateContent>
+          <mc:Choice Requires="wps">
+            <w:drawing>
+              <wp:anchor distT="0" distB="0" distL="114300" distR="114300" simplePos="0" relativeHeight="251663360" behindDoc="0" locked="0" layoutInCell="1" allowOverlap="1" wp14:anchorId="6FDF76E8" wp14:editId="6AE18F00">
+                <wp:simplePos x="0" y="0"/>
+                <wp:positionH relativeFrom="column">
+                  <wp:posOffset>-1035050</wp:posOffset>
+                </wp:positionH>
+                <wp:positionV relativeFrom="paragraph">
+                  <wp:posOffset>2395855</wp:posOffset>
+                </wp:positionV>
+                <wp:extent cx="1131570" cy="380365"/>
+                <wp:effectExtent l="0" t="0" r="11430" b="19685"/>
+                <wp:wrapNone/>
+                <wp:docPr id="7" name="Ellipse 7"/>
+                <wp:cNvGraphicFramePr/>
+                <a:graphic xmlns:a="http://schemas.openxmlformats.org/drawingml/2006/main">
+                  <a:graphicData uri="http://schemas.microsoft.com/office/word/2010/wordprocessingShape">
+                    <wps:wsp>
+                      <wps:cNvSpPr/>
+                      <wps:spPr>
+                        <a:xfrm>
+                          <a:off x="0" y="0"/>
+                          <a:ext cx="1131570" cy="380365"/>
+                        </a:xfrm>
+                        <a:prstGeom prst="ellipse">
+                          <a:avLst/>
+                        </a:prstGeom>
+                      </wps:spPr>
+                      <wps:style>
+                        <a:lnRef idx="2">
+                          <a:schemeClr val="accent5"/>
+                        </a:lnRef>
+                        <a:fillRef idx="1">
+                          <a:schemeClr val="lt1"/>
+                        </a:fillRef>
+                        <a:effectRef idx="0">
+                          <a:schemeClr val="accent5"/>
+                        </a:effectRef>
+                        <a:fontRef idx="minor">
+                          <a:schemeClr val="dk1"/>
+                        </a:fontRef>
+                      </wps:style>
+                      <wps:txbx>
+                        <w:txbxContent>
+                          <w:p>
+                            <w:pPr>
+                              <w:jc w:val="center"/>
+                              <w:rPr>
+                                <w:rFonts w:ascii="Helvetica" w:hAnsi="Helvetica"/>
+                                <w:b/>
+                                <w:bCs/>
+                                <w:u w:val="single"/>
+                                <w:lang w:val="fr-CA"/>
+                              </w:rPr>
+                            </w:pPr>
+                            <w:proofErr w:type="spellStart"/>
+                            <w:proofErr w:type="gramStart"/>
+                            <w:r>
+                              <w:rPr>
+                                <w:rFonts w:ascii="Helvetica" w:hAnsi="Helvetica"/>
+                                <w:b/>
+                                <w:bCs/>
+                                <w:u w:val="single"/>
+                                <w:lang w:val="fr-CA"/>
+                              </w:rPr>
+                              <w:t>i</w:t>
+                            </w:r>
+                            <w:r>
+                              <w:rPr>
+                                <w:rFonts w:ascii="Helvetica" w:hAnsi="Helvetica"/>
+                                <w:b/>
+                                <w:bCs/>
+                                <w:u w:val="single"/>
+                                <w:lang w:val="fr-CA"/>
+                              </w:rPr>
+                              <w:t>d</w:t>
+                            </w:r>
+                            <w:proofErr w:type="gramEnd"/>
+                            <w:r>
+                              <w:rPr>
+                                <w:rFonts w:ascii="Helvetica" w:hAnsi="Helvetica"/>
+                                <w:b/>
+                                <w:bCs/>
+                                <w:u w:val="single"/>
+                                <w:lang w:val="fr-CA"/>
+                              </w:rPr>
+                              <w:t>_</w:t>
+                            </w:r>
+                            <w:r>
+                              <w:rPr>
+                                <w:rFonts w:ascii="Helvetica" w:hAnsi="Helvetica"/>
+                                <w:b/>
+                                <w:bCs/>
+                                <w:u w:val="single"/>
+                                <w:lang w:val="fr-CA"/>
+                              </w:rPr>
+                              <w:t>projet</w:t>
+                            </w:r>
+                            <w:proofErr w:type="spellEnd"/>
+                          </w:p>
+                        </w:txbxContent>
+                      </wps:txbx>
+                      <wps:bodyPr rot="0" spcFirstLastPara="0" vertOverflow="overflow" horzOverflow="overflow" vert="horz" wrap="square" lIns="91440" tIns="45720" rIns="91440" bIns="45720" numCol="1" spcCol="0" rtlCol="0" fromWordArt="0" anchor="ctr" anchorCtr="0" forceAA="0" compatLnSpc="1">
+                        <a:prstTxWarp prst="textNoShape">
+                          <a:avLst/>
+                        </a:prstTxWarp>
+                        <a:noAutofit/>
+                      </wps:bodyPr>
+                    </wps:wsp>
+                  </a:graphicData>
+                </a:graphic>
+                <wp14:sizeRelH relativeFrom="margin">
+                  <wp14:pctWidth>0</wp14:pctWidth>
+                </wp14:sizeRelH>
+                <wp14:sizeRelV relativeFrom="margin">
+                  <wp14:pctHeight>0</wp14:pctHeight>
+                </wp14:sizeRelV>
+              </wp:anchor>
+            </w:drawing>
+          </mc:Choice>
+          <mc:Fallback>
+            <w:pict>
+              <v:oval w14:anchorId="6FDF76E8" id="Ellipse 7" o:spid="_x0000_s1038" style="position:absolute;margin-left:-81.5pt;margin-top:188.65pt;width:89.1pt;height:29.95pt;z-index:251663360;visibility:visible;mso-wrap-style:square;mso-width-percent:0;mso-height-percent:0;mso-wrap-distance-left:9pt;mso-wrap-distance-top:0;mso-wrap-distance-right:9pt;mso-wrap-distance-bottom:0;mso-position-horizontal:absolute;mso-position-horizontal-relative:text;mso-position-vertical:absolute;mso-position-vertical-relative:text;mso-width-percent:0;mso-height-percent:0;mso-width-relative:margin;mso-height-relative:margin;v-text-anchor:middle" o:gfxdata="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" fillcolor="white [3201]" strokecolor="#5b9bd5 [3208]" strokeweight="1pt">
+                <v:stroke joinstyle="miter"/>
+                <v:textbox>
+                  <w:txbxContent>
+                    <w:p>
+                      <w:pPr>
+                        <w:jc w:val="center"/>
+                        <w:rPr>
+                          <w:rFonts w:ascii="Helvetica" w:hAnsi="Helvetica"/>
+                          <w:b/>
+                          <w:bCs/>
+                          <w:u w:val="single"/>
+                          <w:lang w:val="fr-CA"/>
+                        </w:rPr>
+                      </w:pPr>
+                      <w:proofErr w:type="spellStart"/>
+                      <w:proofErr w:type="gramStart"/>
+                      <w:r>
+                        <w:rPr>
+                          <w:rFonts w:ascii="Helvetica" w:hAnsi="Helvetica"/>
+                          <w:b/>
+                          <w:bCs/>
+                          <w:u w:val="single"/>
+                          <w:lang w:val="fr-CA"/>
+                        </w:rPr>
+                        <w:t>i</w:t>
+                      </w:r>
+                      <w:r>
+                        <w:rPr>
+                          <w:rFonts w:ascii="Helvetica" w:hAnsi="Helvetica"/>
+                          <w:b/>
+                          <w:bCs/>
+                          <w:u w:val="single"/>
+                          <w:lang w:val="fr-CA"/>
+                        </w:rPr>
+                        <w:t>d</w:t>
+                      </w:r>
+                      <w:proofErr w:type="gramEnd"/>
+                      <w:r>
+                        <w:rPr>
+                          <w:rFonts w:ascii="Helvetica" w:hAnsi="Helvetica"/>
+                          <w:b/>
+                          <w:bCs/>
+                          <w:u w:val="single"/>
+                          <w:lang w:val="fr-CA"/>
+                        </w:rPr>
                         <w:t>_</w:t>
                       </w:r>
                       <w:r>
                         <w:rPr>
-                          <w:lang w:val="fr-CA"/>
-                        </w:rPr>
-                        <w:t>visiteur</w:t>
+                          <w:rFonts w:ascii="Helvetica" w:hAnsi="Helvetica"/>
+                          <w:b/>
+                          <w:bCs/>
+                          <w:u w:val="single"/>
+                          <w:lang w:val="fr-CA"/>
+                        </w:rPr>
+                        <w:t>projet</w:t>
+                      </w:r>
+                      <w:proofErr w:type="spellEnd"/>
+                    </w:p>
+                  </w:txbxContent>
+                </v:textbox>
+              </v:oval>
+            </w:pict>
+          </mc:Fallback>
+        </mc:AlternateContent>
+      </w:r>
+      <w:r>
+        <w:rPr>
+          <w:noProof/>
+        </w:rPr>
+        <mc:AlternateContent>
+          <mc:Choice Requires="wps">
+            <w:drawing>
+              <wp:anchor distT="45720" distB="45720" distL="114300" distR="114300" simplePos="0" relativeHeight="251707392" behindDoc="0" locked="0" layoutInCell="1" allowOverlap="1" wp14:anchorId="6A37E26B" wp14:editId="7CF6009A">
+                <wp:simplePos x="0" y="0"/>
+                <wp:positionH relativeFrom="page">
+                  <wp:posOffset>5988685</wp:posOffset>
+                </wp:positionH>
+                <wp:positionV relativeFrom="paragraph">
+                  <wp:posOffset>3107055</wp:posOffset>
+                </wp:positionV>
+                <wp:extent cx="1571625" cy="1276350"/>
+                <wp:effectExtent l="0" t="0" r="0" b="0"/>
+                <wp:wrapSquare wrapText="bothSides"/>
+                <wp:docPr id="11" name="Zone de texte 2"/>
+                <wp:cNvGraphicFramePr>
+                  <a:graphicFrameLocks xmlns:a="http://schemas.openxmlformats.org/drawingml/2006/main"/>
+                </wp:cNvGraphicFramePr>
+                <a:graphic xmlns:a="http://schemas.openxmlformats.org/drawingml/2006/main">
+                  <a:graphicData uri="http://schemas.microsoft.com/office/word/2010/wordprocessingShape">
+                    <wps:wsp>
+                      <wps:cNvSpPr txBox="1">
+                        <a:spLocks noChangeArrowheads="1"/>
+                      </wps:cNvSpPr>
+                      <wps:spPr bwMode="auto">
+                        <a:xfrm>
+                          <a:off x="0" y="0"/>
+                          <a:ext cx="1571625" cy="1276350"/>
+                        </a:xfrm>
+                        <a:prstGeom prst="rect">
+                          <a:avLst/>
+                        </a:prstGeom>
+                        <a:noFill/>
+                        <a:ln w="9525">
+                          <a:noFill/>
+                          <a:miter lim="800000"/>
+                          <a:headEnd/>
+                          <a:tailEnd/>
+                        </a:ln>
+                      </wps:spPr>
+                      <wps:txbx>
+                        <w:txbxContent>
+                          <w:p>
+                            <w:pPr>
+                              <w:pStyle w:val="Paragraphedeliste"/>
+                              <w:numPr>
+                                <w:ilvl w:val="0"/>
+                                <w:numId w:val="1"/>
+                              </w:numPr>
+                            </w:pPr>
+                            <w:proofErr w:type="spellStart"/>
+                            <w:proofErr w:type="gramStart"/>
+                            <w:r>
+                              <w:rPr>
+                                <w:lang w:val="fr-CA"/>
+                              </w:rPr>
+                              <w:t>nom</w:t>
+                            </w:r>
+                            <w:proofErr w:type="gramEnd"/>
+                            <w:r>
+                              <w:rPr>
+                                <w:lang w:val="fr-CA"/>
+                              </w:rPr>
+                              <w:t>_ent_part</w:t>
+                            </w:r>
+                            <w:proofErr w:type="spellEnd"/>
+                          </w:p>
+                          <w:p>
+                            <w:pPr>
+                              <w:pStyle w:val="Paragraphedeliste"/>
+                              <w:numPr>
+                                <w:ilvl w:val="0"/>
+                                <w:numId w:val="1"/>
+                              </w:numPr>
+                            </w:pPr>
+                            <w:proofErr w:type="spellStart"/>
+                            <w:proofErr w:type="gramStart"/>
+                            <w:r>
+                              <w:rPr>
+                                <w:lang w:val="fr-CA"/>
+                              </w:rPr>
+                              <w:t>domaine</w:t>
+                            </w:r>
+                            <w:proofErr w:type="gramEnd"/>
+                            <w:r>
+                              <w:rPr>
+                                <w:lang w:val="fr-CA"/>
+                              </w:rPr>
+                              <w:t>_ent_part</w:t>
+                            </w:r>
+                            <w:proofErr w:type="spellEnd"/>
+                          </w:p>
+                          <w:p>
+                            <w:pPr>
+                              <w:pStyle w:val="Paragraphedeliste"/>
+                              <w:numPr>
+                                <w:ilvl w:val="0"/>
+                                <w:numId w:val="1"/>
+                              </w:numPr>
+                            </w:pPr>
+                            <w:proofErr w:type="spellStart"/>
+                            <w:proofErr w:type="gramStart"/>
+                            <w:r>
+                              <w:rPr>
+                                <w:lang w:val="fr-CA"/>
+                              </w:rPr>
+                              <w:t>localisation</w:t>
+                            </w:r>
+                            <w:proofErr w:type="gramEnd"/>
+                            <w:r>
+                              <w:rPr>
+                                <w:lang w:val="fr-CA"/>
+                              </w:rPr>
+                              <w:t>_ent_part</w:t>
+                            </w:r>
+                            <w:proofErr w:type="spellEnd"/>
+                          </w:p>
+                          <w:p>
+                            <w:pPr>
+                              <w:pStyle w:val="Paragraphedeliste"/>
+                              <w:ind w:left="360"/>
+                            </w:pPr>
+                          </w:p>
+                        </w:txbxContent>
+                      </wps:txbx>
+                      <wps:bodyPr rot="0" vert="horz" wrap="square" lIns="91440" tIns="45720" rIns="91440" bIns="45720" anchor="t" anchorCtr="0">
+                        <a:noAutofit/>
+                      </wps:bodyPr>
+                    </wps:wsp>
+                  </a:graphicData>
+                </a:graphic>
+                <wp14:sizeRelH relativeFrom="margin">
+                  <wp14:pctWidth>0</wp14:pctWidth>
+                </wp14:sizeRelH>
+                <wp14:sizeRelV relativeFrom="margin">
+                  <wp14:pctHeight>0</wp14:pctHeight>
+                </wp14:sizeRelV>
+              </wp:anchor>
+            </w:drawing>
+          </mc:Choice>
+          <mc:Fallback>
+            <w:pict>
+              <v:shape w14:anchorId="6A37E26B" id="_x0000_s1039" type="#_x0000_t202" style="position:absolute;margin-left:471.55pt;margin-top:244.65pt;width:123.75pt;height:100.5pt;z-index:251707392;visibility:visible;mso-wrap-style:square;mso-width-percent:0;mso-height-percent:0;mso-wrap-distance-left:9pt;mso-wrap-distance-top:3.6pt;mso-wrap-distance-right:9pt;mso-wrap-distance-bottom:3.6pt;mso-position-horizontal:absolute;mso-position-horizontal-relative:page;mso-position-vertical:absolute;mso-position-vertical-relative:text;mso-width-percent:0;mso-height-percent:0;mso-width-relative:margin;mso-height-relative:margin;v-text-anchor:top" o:gfxdata="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" filled="f" stroked="f">
+                <v:textbox>
+                  <w:txbxContent>
+                    <w:p>
+                      <w:pPr>
+                        <w:pStyle w:val="Paragraphedeliste"/>
+                        <w:numPr>
+                          <w:ilvl w:val="0"/>
+                          <w:numId w:val="1"/>
+                        </w:numPr>
+                      </w:pPr>
+                      <w:proofErr w:type="spellStart"/>
+                      <w:proofErr w:type="gramStart"/>
+                      <w:r>
+                        <w:rPr>
+                          <w:lang w:val="fr-CA"/>
+                        </w:rPr>
+                        <w:t>nom</w:t>
+                      </w:r>
+                      <w:proofErr w:type="gramEnd"/>
+                      <w:r>
+                        <w:rPr>
+                          <w:lang w:val="fr-CA"/>
+                        </w:rPr>
+                        <w:t>_ent_part</w:t>
                       </w:r>
                       <w:proofErr w:type="spellEnd"/>
                     </w:p>
@@ -2443,16 +3265,687 @@
                         <w:rPr>
                           <w:lang w:val="fr-CA"/>
                         </w:rPr>
-                        <w:t>tel</w:t>
+                        <w:t>domaine</w:t>
                       </w:r>
                       <w:proofErr w:type="gramEnd"/>
                       <w:r>
                         <w:rPr>
                           <w:lang w:val="fr-CA"/>
                         </w:rPr>
-                        <w:t>_visiteur</w:t>
+                        <w:t>_ent_part</w:t>
                       </w:r>
                       <w:proofErr w:type="spellEnd"/>
+                    </w:p>
+                    <w:p>
+                      <w:pPr>
+                        <w:pStyle w:val="Paragraphedeliste"/>
+                        <w:numPr>
+                          <w:ilvl w:val="0"/>
+                          <w:numId w:val="1"/>
+                        </w:numPr>
+                      </w:pPr>
+                      <w:proofErr w:type="spellStart"/>
+                      <w:proofErr w:type="gramStart"/>
+                      <w:r>
+                        <w:rPr>
+                          <w:lang w:val="fr-CA"/>
+                        </w:rPr>
+                        <w:t>localisation</w:t>
+                      </w:r>
+                      <w:proofErr w:type="gramEnd"/>
+                      <w:r>
+                        <w:rPr>
+                          <w:lang w:val="fr-CA"/>
+                        </w:rPr>
+                        <w:t>_ent_part</w:t>
+                      </w:r>
+                      <w:proofErr w:type="spellEnd"/>
+                    </w:p>
+                    <w:p>
+                      <w:pPr>
+                        <w:pStyle w:val="Paragraphedeliste"/>
+                        <w:ind w:left="360"/>
+                      </w:pPr>
+                    </w:p>
+                  </w:txbxContent>
+                </v:textbox>
+                <w10:wrap type="square" anchorx="page"/>
+              </v:shape>
+            </w:pict>
+          </mc:Fallback>
+        </mc:AlternateContent>
+      </w:r>
+      <w:r>
+        <w:rPr>
+          <w:noProof/>
+        </w:rPr>
+        <mc:AlternateContent>
+          <mc:Choice Requires="wps">
+            <w:drawing>
+              <wp:anchor distT="0" distB="0" distL="114300" distR="114300" simplePos="0" relativeHeight="251708416" behindDoc="0" locked="0" layoutInCell="1" allowOverlap="1" wp14:anchorId="04821D11" wp14:editId="0EA1D83D">
+                <wp:simplePos x="0" y="0"/>
+                <wp:positionH relativeFrom="column">
+                  <wp:posOffset>4933950</wp:posOffset>
+                </wp:positionH>
+                <wp:positionV relativeFrom="paragraph">
+                  <wp:posOffset>3211830</wp:posOffset>
+                </wp:positionV>
+                <wp:extent cx="0" cy="576000"/>
+                <wp:effectExtent l="0" t="0" r="38100" b="33655"/>
+                <wp:wrapNone/>
+                <wp:docPr id="15" name="Connecteur droit 15"/>
+                <wp:cNvGraphicFramePr/>
+                <a:graphic xmlns:a="http://schemas.openxmlformats.org/drawingml/2006/main">
+                  <a:graphicData uri="http://schemas.microsoft.com/office/word/2010/wordprocessingShape">
+                    <wps:wsp>
+                      <wps:cNvCnPr/>
+                      <wps:spPr>
+                        <a:xfrm flipH="1">
+                          <a:off x="0" y="0"/>
+                          <a:ext cx="0" cy="576000"/>
+                        </a:xfrm>
+                        <a:prstGeom prst="line">
+                          <a:avLst/>
+                        </a:prstGeom>
+                      </wps:spPr>
+                      <wps:style>
+                        <a:lnRef idx="1">
+                          <a:schemeClr val="accent1"/>
+                        </a:lnRef>
+                        <a:fillRef idx="0">
+                          <a:schemeClr val="accent1"/>
+                        </a:fillRef>
+                        <a:effectRef idx="0">
+                          <a:schemeClr val="accent1"/>
+                        </a:effectRef>
+                        <a:fontRef idx="minor">
+                          <a:schemeClr val="tx1"/>
+                        </a:fontRef>
+                      </wps:style>
+                      <wps:bodyPr/>
+                    </wps:wsp>
+                  </a:graphicData>
+                </a:graphic>
+                <wp14:sizeRelH relativeFrom="margin">
+                  <wp14:pctWidth>0</wp14:pctWidth>
+                </wp14:sizeRelH>
+                <wp14:sizeRelV relativeFrom="margin">
+                  <wp14:pctHeight>0</wp14:pctHeight>
+                </wp14:sizeRelV>
+              </wp:anchor>
+            </w:drawing>
+          </mc:Choice>
+          <mc:Fallback>
+            <w:pict>
+              <v:line w14:anchorId="077EF5FE" id="Connecteur droit 15" o:spid="_x0000_s1026" style="position:absolute;flip:x;z-index:251708416;visibility:visible;mso-wrap-style:square;mso-width-percent:0;mso-height-percent:0;mso-wrap-distance-left:9pt;mso-wrap-distance-top:0;mso-wrap-distance-right:9pt;mso-wrap-distance-bottom:0;mso-position-horizontal:absolute;mso-position-horizontal-relative:text;mso-position-vertical:absolute;mso-position-vertical-relative:text;mso-width-percent:0;mso-height-percent:0;mso-width-relative:margin;mso-height-relative:margin" from="388.5pt,252.9pt" to="388.5pt,298.25pt" o:gfxdata="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" strokecolor="#4472c4 [3204]" strokeweight=".5pt">
+                <v:stroke joinstyle="miter"/>
+              </v:line>
+            </w:pict>
+          </mc:Fallback>
+        </mc:AlternateContent>
+      </w:r>
+      <w:r>
+        <w:rPr>
+          <w:noProof/>
+        </w:rPr>
+        <mc:AlternateContent>
+          <mc:Choice Requires="wps">
+            <w:drawing>
+              <wp:anchor distT="0" distB="0" distL="114300" distR="114300" simplePos="0" relativeHeight="251706368" behindDoc="0" locked="0" layoutInCell="1" allowOverlap="1" wp14:anchorId="71F16570" wp14:editId="54CD6C40">
+                <wp:simplePos x="0" y="0"/>
+                <wp:positionH relativeFrom="column">
+                  <wp:posOffset>3777220</wp:posOffset>
+                </wp:positionH>
+                <wp:positionV relativeFrom="paragraph">
+                  <wp:posOffset>2305398</wp:posOffset>
+                </wp:positionV>
+                <wp:extent cx="776975" cy="532331"/>
+                <wp:effectExtent l="57150" t="0" r="80645" b="0"/>
+                <wp:wrapNone/>
+                <wp:docPr id="10" name="Connecteur droit avec flèche 10"/>
+                <wp:cNvGraphicFramePr/>
+                <a:graphic xmlns:a="http://schemas.openxmlformats.org/drawingml/2006/main">
+                  <a:graphicData uri="http://schemas.microsoft.com/office/word/2010/wordprocessingShape">
+                    <wps:wsp>
+                      <wps:cNvCnPr/>
+                      <wps:spPr>
+                        <a:xfrm rot="21060000" flipH="1" flipV="1">
+                          <a:off x="0" y="0"/>
+                          <a:ext cx="776975" cy="532331"/>
+                        </a:xfrm>
+                        <a:prstGeom prst="straightConnector1">
+                          <a:avLst/>
+                        </a:prstGeom>
+                        <a:ln>
+                          <a:headEnd type="triangle" w="med" len="med"/>
+                          <a:tailEnd type="none" w="med" len="med"/>
+                        </a:ln>
+                      </wps:spPr>
+                      <wps:style>
+                        <a:lnRef idx="1">
+                          <a:schemeClr val="accent1"/>
+                        </a:lnRef>
+                        <a:fillRef idx="0">
+                          <a:schemeClr val="accent1"/>
+                        </a:fillRef>
+                        <a:effectRef idx="0">
+                          <a:schemeClr val="accent1"/>
+                        </a:effectRef>
+                        <a:fontRef idx="minor">
+                          <a:schemeClr val="tx1"/>
+                        </a:fontRef>
+                      </wps:style>
+                      <wps:bodyPr/>
+                    </wps:wsp>
+                  </a:graphicData>
+                </a:graphic>
+                <wp14:sizeRelH relativeFrom="margin">
+                  <wp14:pctWidth>0</wp14:pctWidth>
+                </wp14:sizeRelH>
+                <wp14:sizeRelV relativeFrom="margin">
+                  <wp14:pctHeight>0</wp14:pctHeight>
+                </wp14:sizeRelV>
+              </wp:anchor>
+            </w:drawing>
+          </mc:Choice>
+          <mc:Fallback>
+            <w:pict>
+              <v:shape w14:anchorId="16B22814" id="Connecteur droit avec flèche 10" o:spid="_x0000_s1026" type="#_x0000_t32" style="position:absolute;margin-left:297.4pt;margin-top:181.55pt;width:61.2pt;height:41.9pt;rotation:-9;flip:x y;z-index:251706368;visibility:visible;mso-wrap-style:square;mso-width-percent:0;mso-height-percent:0;mso-wrap-distance-left:9pt;mso-wrap-distance-top:0;mso-wrap-distance-right:9pt;mso-wrap-distance-bottom:0;mso-position-horizontal:absolute;mso-position-horizontal-relative:text;mso-position-vertical:absolute;mso-position-vertical-relative:text;mso-width-percent:0;mso-height-percent:0;mso-width-relative:margin;mso-height-relative:margin" o:gfxdata="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" strokecolor="#4472c4 [3204]" strokeweight=".5pt">
+                <v:stroke startarrow="block" joinstyle="miter"/>
+              </v:shape>
+            </w:pict>
+          </mc:Fallback>
+        </mc:AlternateContent>
+      </w:r>
+      <w:r>
+        <w:rPr>
+          <w:noProof/>
+        </w:rPr>
+        <mc:AlternateContent>
+          <mc:Choice Requires="wps">
+            <w:drawing>
+              <wp:anchor distT="0" distB="0" distL="114300" distR="114300" simplePos="0" relativeHeight="251705344" behindDoc="0" locked="0" layoutInCell="1" allowOverlap="1" wp14:anchorId="67BEC91C" wp14:editId="1D362CA9">
+                <wp:simplePos x="0" y="0"/>
+                <wp:positionH relativeFrom="column">
+                  <wp:posOffset>4314190</wp:posOffset>
+                </wp:positionH>
+                <wp:positionV relativeFrom="paragraph">
+                  <wp:posOffset>2764155</wp:posOffset>
+                </wp:positionV>
+                <wp:extent cx="1362075" cy="423545"/>
+                <wp:effectExtent l="0" t="0" r="28575" b="14605"/>
+                <wp:wrapNone/>
+                <wp:docPr id="9" name="Ellipse 9"/>
+                <wp:cNvGraphicFramePr/>
+                <a:graphic xmlns:a="http://schemas.openxmlformats.org/drawingml/2006/main">
+                  <a:graphicData uri="http://schemas.microsoft.com/office/word/2010/wordprocessingShape">
+                    <wps:wsp>
+                      <wps:cNvSpPr/>
+                      <wps:spPr>
+                        <a:xfrm>
+                          <a:off x="0" y="0"/>
+                          <a:ext cx="1362075" cy="423545"/>
+                        </a:xfrm>
+                        <a:prstGeom prst="ellipse">
+                          <a:avLst/>
+                        </a:prstGeom>
+                      </wps:spPr>
+                      <wps:style>
+                        <a:lnRef idx="2">
+                          <a:schemeClr val="accent5"/>
+                        </a:lnRef>
+                        <a:fillRef idx="1">
+                          <a:schemeClr val="lt1"/>
+                        </a:fillRef>
+                        <a:effectRef idx="0">
+                          <a:schemeClr val="accent5"/>
+                        </a:effectRef>
+                        <a:fontRef idx="minor">
+                          <a:schemeClr val="dk1"/>
+                        </a:fontRef>
+                      </wps:style>
+                      <wps:txbx>
+                        <w:txbxContent>
+                          <w:p>
+                            <w:pPr>
+                              <w:jc w:val="center"/>
+                              <w:rPr>
+                                <w:rFonts w:ascii="Helvetica" w:hAnsi="Helvetica"/>
+                                <w:b/>
+                                <w:bCs/>
+                                <w:u w:val="single"/>
+                                <w:lang w:val="fr-CA"/>
+                              </w:rPr>
+                            </w:pPr>
+                            <w:proofErr w:type="spellStart"/>
+                            <w:proofErr w:type="gramStart"/>
+                            <w:r>
+                              <w:rPr>
+                                <w:rFonts w:ascii="Helvetica" w:hAnsi="Helvetica"/>
+                                <w:b/>
+                                <w:bCs/>
+                                <w:u w:val="single"/>
+                                <w:lang w:val="fr-CA"/>
+                              </w:rPr>
+                              <w:t>id</w:t>
+                            </w:r>
+                            <w:proofErr w:type="gramEnd"/>
+                            <w:r>
+                              <w:rPr>
+                                <w:rFonts w:ascii="Helvetica" w:hAnsi="Helvetica"/>
+                                <w:b/>
+                                <w:bCs/>
+                                <w:u w:val="single"/>
+                                <w:lang w:val="fr-CA"/>
+                              </w:rPr>
+                              <w:t>_ent_part</w:t>
+                            </w:r>
+                            <w:proofErr w:type="spellEnd"/>
+                          </w:p>
+                        </w:txbxContent>
+                      </wps:txbx>
+                      <wps:bodyPr rot="0" spcFirstLastPara="0" vertOverflow="overflow" horzOverflow="overflow" vert="horz" wrap="square" lIns="91440" tIns="45720" rIns="91440" bIns="45720" numCol="1" spcCol="0" rtlCol="0" fromWordArt="0" anchor="ctr" anchorCtr="0" forceAA="0" compatLnSpc="1">
+                        <a:prstTxWarp prst="textNoShape">
+                          <a:avLst/>
+                        </a:prstTxWarp>
+                        <a:noAutofit/>
+                      </wps:bodyPr>
+                    </wps:wsp>
+                  </a:graphicData>
+                </a:graphic>
+                <wp14:sizeRelH relativeFrom="margin">
+                  <wp14:pctWidth>0</wp14:pctWidth>
+                </wp14:sizeRelH>
+                <wp14:sizeRelV relativeFrom="margin">
+                  <wp14:pctHeight>0</wp14:pctHeight>
+                </wp14:sizeRelV>
+              </wp:anchor>
+            </w:drawing>
+          </mc:Choice>
+          <mc:Fallback>
+            <w:pict>
+              <v:oval w14:anchorId="67BEC91C" id="Ellipse 9" o:spid="_x0000_s1040" style="position:absolute;margin-left:339.7pt;margin-top:217.65pt;width:107.25pt;height:33.35pt;z-index:251705344;visibility:visible;mso-wrap-style:square;mso-width-percent:0;mso-height-percent:0;mso-wrap-distance-left:9pt;mso-wrap-distance-top:0;mso-wrap-distance-right:9pt;mso-wrap-distance-bottom:0;mso-position-horizontal:absolute;mso-position-horizontal-relative:text;mso-position-vertical:absolute;mso-position-vertical-relative:text;mso-width-percent:0;mso-height-percent:0;mso-width-relative:margin;mso-height-relative:margin;v-text-anchor:middle" o:gfxdata="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" fillcolor="white [3201]" strokecolor="#5b9bd5 [3208]" strokeweight="1pt">
+                <v:stroke joinstyle="miter"/>
+                <v:textbox>
+                  <w:txbxContent>
+                    <w:p>
+                      <w:pPr>
+                        <w:jc w:val="center"/>
+                        <w:rPr>
+                          <w:rFonts w:ascii="Helvetica" w:hAnsi="Helvetica"/>
+                          <w:b/>
+                          <w:bCs/>
+                          <w:u w:val="single"/>
+                          <w:lang w:val="fr-CA"/>
+                        </w:rPr>
+                      </w:pPr>
+                      <w:proofErr w:type="spellStart"/>
+                      <w:proofErr w:type="gramStart"/>
+                      <w:r>
+                        <w:rPr>
+                          <w:rFonts w:ascii="Helvetica" w:hAnsi="Helvetica"/>
+                          <w:b/>
+                          <w:bCs/>
+                          <w:u w:val="single"/>
+                          <w:lang w:val="fr-CA"/>
+                        </w:rPr>
+                        <w:t>id</w:t>
+                      </w:r>
+                      <w:proofErr w:type="gramEnd"/>
+                      <w:r>
+                        <w:rPr>
+                          <w:rFonts w:ascii="Helvetica" w:hAnsi="Helvetica"/>
+                          <w:b/>
+                          <w:bCs/>
+                          <w:u w:val="single"/>
+                          <w:lang w:val="fr-CA"/>
+                        </w:rPr>
+                        <w:t>_ent_part</w:t>
+                      </w:r>
+                      <w:proofErr w:type="spellEnd"/>
+                    </w:p>
+                  </w:txbxContent>
+                </v:textbox>
+              </v:oval>
+            </w:pict>
+          </mc:Fallback>
+        </mc:AlternateContent>
+      </w:r>
+      <w:r>
+        <w:rPr>
+          <w:noProof/>
+        </w:rPr>
+        <mc:AlternateContent>
+          <mc:Choice Requires="wps">
+            <w:drawing>
+              <wp:anchor distT="45720" distB="45720" distL="114300" distR="114300" simplePos="0" relativeHeight="251661312" behindDoc="0" locked="0" layoutInCell="1" allowOverlap="1" wp14:anchorId="425C220A" wp14:editId="6392C0E2">
+                <wp:simplePos x="0" y="0"/>
+                <wp:positionH relativeFrom="column">
+                  <wp:posOffset>2962275</wp:posOffset>
+                </wp:positionH>
+                <wp:positionV relativeFrom="paragraph">
+                  <wp:posOffset>2501265</wp:posOffset>
+                </wp:positionV>
+                <wp:extent cx="1588770" cy="1066800"/>
+                <wp:effectExtent l="0" t="0" r="0" b="0"/>
+                <wp:wrapSquare wrapText="bothSides"/>
+                <wp:docPr id="217" name="Zone de texte 2"/>
+                <wp:cNvGraphicFramePr>
+                  <a:graphicFrameLocks xmlns:a="http://schemas.openxmlformats.org/drawingml/2006/main"/>
+                </wp:cNvGraphicFramePr>
+                <a:graphic xmlns:a="http://schemas.openxmlformats.org/drawingml/2006/main">
+                  <a:graphicData uri="http://schemas.microsoft.com/office/word/2010/wordprocessingShape">
+                    <wps:wsp>
+                      <wps:cNvSpPr txBox="1">
+                        <a:spLocks noChangeArrowheads="1"/>
+                      </wps:cNvSpPr>
+                      <wps:spPr bwMode="auto">
+                        <a:xfrm>
+                          <a:off x="0" y="0"/>
+                          <a:ext cx="1588770" cy="1066800"/>
+                        </a:xfrm>
+                        <a:prstGeom prst="rect">
+                          <a:avLst/>
+                        </a:prstGeom>
+                        <a:noFill/>
+                        <a:ln w="9525">
+                          <a:noFill/>
+                          <a:miter lim="800000"/>
+                          <a:headEnd/>
+                          <a:tailEnd/>
+                        </a:ln>
+                      </wps:spPr>
+                      <wps:txbx>
+                        <w:txbxContent>
+                          <w:p>
+                            <w:pPr>
+                              <w:pStyle w:val="Paragraphedeliste"/>
+                              <w:numPr>
+                                <w:ilvl w:val="0"/>
+                                <w:numId w:val="1"/>
+                              </w:numPr>
+                            </w:pPr>
+                            <w:proofErr w:type="spellStart"/>
+                            <w:proofErr w:type="gramStart"/>
+                            <w:r>
+                              <w:rPr>
+                                <w:lang w:val="fr-CA"/>
+                              </w:rPr>
+                              <w:t>matri</w:t>
+                            </w:r>
+                            <w:proofErr w:type="gramEnd"/>
+                            <w:r>
+                              <w:rPr>
+                                <w:lang w:val="fr-CA"/>
+                              </w:rPr>
+                              <w:t>_etud</w:t>
+                            </w:r>
+                            <w:proofErr w:type="spellEnd"/>
+                          </w:p>
+                          <w:p>
+                            <w:pPr>
+                              <w:pStyle w:val="Paragraphedeliste"/>
+                              <w:numPr>
+                                <w:ilvl w:val="0"/>
+                                <w:numId w:val="1"/>
+                              </w:numPr>
+                            </w:pPr>
+                            <w:proofErr w:type="spellStart"/>
+                            <w:proofErr w:type="gramStart"/>
+                            <w:r>
+                              <w:rPr>
+                                <w:lang w:val="fr-CA"/>
+                              </w:rPr>
+                              <w:t>nom</w:t>
+                            </w:r>
+                            <w:proofErr w:type="gramEnd"/>
+                            <w:r>
+                              <w:rPr>
+                                <w:lang w:val="fr-CA"/>
+                              </w:rPr>
+                              <w:t>_etud</w:t>
+                            </w:r>
+                            <w:proofErr w:type="spellEnd"/>
+                          </w:p>
+                          <w:p>
+                            <w:pPr>
+                              <w:pStyle w:val="Paragraphedeliste"/>
+                              <w:numPr>
+                                <w:ilvl w:val="0"/>
+                                <w:numId w:val="1"/>
+                              </w:numPr>
+                            </w:pPr>
+                            <w:proofErr w:type="spellStart"/>
+                            <w:proofErr w:type="gramStart"/>
+                            <w:r>
+                              <w:rPr>
+                                <w:lang w:val="fr-CA"/>
+                              </w:rPr>
+                              <w:t>prenom</w:t>
+                            </w:r>
+                            <w:proofErr w:type="gramEnd"/>
+                            <w:r>
+                              <w:rPr>
+                                <w:lang w:val="fr-CA"/>
+                              </w:rPr>
+                              <w:t>_etud</w:t>
+                            </w:r>
+                            <w:proofErr w:type="spellEnd"/>
+                          </w:p>
+                          <w:p>
+                            <w:pPr>
+                              <w:pStyle w:val="Paragraphedeliste"/>
+                              <w:numPr>
+                                <w:ilvl w:val="0"/>
+                                <w:numId w:val="1"/>
+                              </w:numPr>
+                            </w:pPr>
+                            <w:proofErr w:type="spellStart"/>
+                            <w:proofErr w:type="gramStart"/>
+                            <w:r>
+                              <w:rPr>
+                                <w:lang w:val="fr-CA"/>
+                              </w:rPr>
+                              <w:t>date</w:t>
+                            </w:r>
+                            <w:proofErr w:type="gramEnd"/>
+                            <w:r>
+                              <w:rPr>
+                                <w:lang w:val="fr-CA"/>
+                              </w:rPr>
+                              <w:t>_naiss_etud</w:t>
+                            </w:r>
+                            <w:proofErr w:type="spellEnd"/>
+                          </w:p>
+                          <w:p>
+                            <w:pPr>
+                              <w:pStyle w:val="Paragraphedeliste"/>
+                              <w:numPr>
+                                <w:ilvl w:val="0"/>
+                                <w:numId w:val="1"/>
+                              </w:numPr>
+                            </w:pPr>
+                            <w:proofErr w:type="spellStart"/>
+                            <w:proofErr w:type="gramStart"/>
+                            <w:r>
+                              <w:rPr>
+                                <w:lang w:val="fr-CA"/>
+                              </w:rPr>
+                              <w:t>cv</w:t>
+                            </w:r>
+                            <w:proofErr w:type="gramEnd"/>
+                            <w:r>
+                              <w:rPr>
+                                <w:lang w:val="fr-CA"/>
+                              </w:rPr>
+                              <w:t>_etud</w:t>
+                            </w:r>
+                            <w:proofErr w:type="spellEnd"/>
+                          </w:p>
+                          <w:p>
+                            <w:pPr>
+                              <w:pStyle w:val="Paragraphedeliste"/>
+                              <w:numPr>
+                                <w:ilvl w:val="0"/>
+                                <w:numId w:val="1"/>
+                              </w:numPr>
+                            </w:pPr>
+                          </w:p>
+                        </w:txbxContent>
+                      </wps:txbx>
+                      <wps:bodyPr rot="0" vert="horz" wrap="square" lIns="91440" tIns="45720" rIns="91440" bIns="45720" anchor="t" anchorCtr="0">
+                        <a:noAutofit/>
+                      </wps:bodyPr>
+                    </wps:wsp>
+                  </a:graphicData>
+                </a:graphic>
+                <wp14:sizeRelH relativeFrom="margin">
+                  <wp14:pctWidth>0</wp14:pctWidth>
+                </wp14:sizeRelH>
+                <wp14:sizeRelV relativeFrom="margin">
+                  <wp14:pctHeight>0</wp14:pctHeight>
+                </wp14:sizeRelV>
+              </wp:anchor>
+            </w:drawing>
+          </mc:Choice>
+          <mc:Fallback>
+            <w:pict>
+              <v:shape w14:anchorId="425C220A" id="_x0000_s1041" type="#_x0000_t202" style="position:absolute;margin-left:233.25pt;margin-top:196.95pt;width:125.1pt;height:84pt;z-index:251661312;visibility:visible;mso-wrap-style:square;mso-width-percent:0;mso-height-percent:0;mso-wrap-distance-left:9pt;mso-wrap-distance-top:3.6pt;mso-wrap-distance-right:9pt;mso-wrap-distance-bottom:3.6pt;mso-position-horizontal:absolute;mso-position-horizontal-relative:text;mso-position-vertical:absolute;mso-position-vertical-relative:text;mso-width-percent:0;mso-height-percent:0;mso-width-relative:margin;mso-height-relative:margin;v-text-anchor:top" o:gfxdata="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" filled="f" stroked="f">
+                <v:textbox>
+                  <w:txbxContent>
+                    <w:p>
+                      <w:pPr>
+                        <w:pStyle w:val="Paragraphedeliste"/>
+                        <w:numPr>
+                          <w:ilvl w:val="0"/>
+                          <w:numId w:val="1"/>
+                        </w:numPr>
+                      </w:pPr>
+                      <w:proofErr w:type="spellStart"/>
+                      <w:proofErr w:type="gramStart"/>
+                      <w:r>
+                        <w:rPr>
+                          <w:lang w:val="fr-CA"/>
+                        </w:rPr>
+                        <w:t>matri</w:t>
+                      </w:r>
+                      <w:proofErr w:type="gramEnd"/>
+                      <w:r>
+                        <w:rPr>
+                          <w:lang w:val="fr-CA"/>
+                        </w:rPr>
+                        <w:t>_etud</w:t>
+                      </w:r>
+                      <w:proofErr w:type="spellEnd"/>
+                    </w:p>
+                    <w:p>
+                      <w:pPr>
+                        <w:pStyle w:val="Paragraphedeliste"/>
+                        <w:numPr>
+                          <w:ilvl w:val="0"/>
+                          <w:numId w:val="1"/>
+                        </w:numPr>
+                      </w:pPr>
+                      <w:proofErr w:type="spellStart"/>
+                      <w:proofErr w:type="gramStart"/>
+                      <w:r>
+                        <w:rPr>
+                          <w:lang w:val="fr-CA"/>
+                        </w:rPr>
+                        <w:t>nom</w:t>
+                      </w:r>
+                      <w:proofErr w:type="gramEnd"/>
+                      <w:r>
+                        <w:rPr>
+                          <w:lang w:val="fr-CA"/>
+                        </w:rPr>
+                        <w:t>_etud</w:t>
+                      </w:r>
+                      <w:proofErr w:type="spellEnd"/>
+                    </w:p>
+                    <w:p>
+                      <w:pPr>
+                        <w:pStyle w:val="Paragraphedeliste"/>
+                        <w:numPr>
+                          <w:ilvl w:val="0"/>
+                          <w:numId w:val="1"/>
+                        </w:numPr>
+                      </w:pPr>
+                      <w:proofErr w:type="spellStart"/>
+                      <w:proofErr w:type="gramStart"/>
+                      <w:r>
+                        <w:rPr>
+                          <w:lang w:val="fr-CA"/>
+                        </w:rPr>
+                        <w:t>prenom</w:t>
+                      </w:r>
+                      <w:proofErr w:type="gramEnd"/>
+                      <w:r>
+                        <w:rPr>
+                          <w:lang w:val="fr-CA"/>
+                        </w:rPr>
+                        <w:t>_etud</w:t>
+                      </w:r>
+                      <w:proofErr w:type="spellEnd"/>
+                    </w:p>
+                    <w:p>
+                      <w:pPr>
+                        <w:pStyle w:val="Paragraphedeliste"/>
+                        <w:numPr>
+                          <w:ilvl w:val="0"/>
+                          <w:numId w:val="1"/>
+                        </w:numPr>
+                      </w:pPr>
+                      <w:proofErr w:type="spellStart"/>
+                      <w:proofErr w:type="gramStart"/>
+                      <w:r>
+                        <w:rPr>
+                          <w:lang w:val="fr-CA"/>
+                        </w:rPr>
+                        <w:t>date</w:t>
+                      </w:r>
+                      <w:proofErr w:type="gramEnd"/>
+                      <w:r>
+                        <w:rPr>
+                          <w:lang w:val="fr-CA"/>
+                        </w:rPr>
+                        <w:t>_naiss_etud</w:t>
+                      </w:r>
+                      <w:proofErr w:type="spellEnd"/>
+                    </w:p>
+                    <w:p>
+                      <w:pPr>
+                        <w:pStyle w:val="Paragraphedeliste"/>
+                        <w:numPr>
+                          <w:ilvl w:val="0"/>
+                          <w:numId w:val="1"/>
+                        </w:numPr>
+                      </w:pPr>
+                      <w:proofErr w:type="spellStart"/>
+                      <w:proofErr w:type="gramStart"/>
+                      <w:r>
+                        <w:rPr>
+                          <w:lang w:val="fr-CA"/>
+                        </w:rPr>
+                        <w:t>cv</w:t>
+                      </w:r>
+                      <w:proofErr w:type="gramEnd"/>
+                      <w:r>
+                        <w:rPr>
+                          <w:lang w:val="fr-CA"/>
+                        </w:rPr>
+                        <w:t>_etud</w:t>
+                      </w:r>
+                      <w:proofErr w:type="spellEnd"/>
+                    </w:p>
+                    <w:p>
+                      <w:pPr>
+                        <w:pStyle w:val="Paragraphedeliste"/>
+                        <w:numPr>
+                          <w:ilvl w:val="0"/>
+                          <w:numId w:val="1"/>
+                        </w:numPr>
+                      </w:pPr>
                     </w:p>
                   </w:txbxContent>
                 </v:textbox>
@@ -2462,8 +3955,6 @@
           </mc:Fallback>
         </mc:AlternateContent>
       </w:r>
-    </w:p>
-    <w:p>
       <w:r>
         <w:rPr>
           <w:noProof/>
@@ -2471,7 +3962,303 @@
         <mc:AlternateContent>
           <mc:Choice Requires="wps">
             <w:drawing>
-              <wp:anchor distT="0" distB="0" distL="114300" distR="114300" simplePos="0" relativeHeight="251753472" behindDoc="0" locked="0" layoutInCell="1" allowOverlap="1" wp14:anchorId="4F125732" wp14:editId="4706DC50">
+              <wp:anchor distT="0" distB="0" distL="114300" distR="114300" simplePos="0" relativeHeight="251660288" behindDoc="0" locked="0" layoutInCell="1" allowOverlap="1" wp14:anchorId="0FFE837C" wp14:editId="3206D64F">
+                <wp:simplePos x="0" y="0"/>
+                <wp:positionH relativeFrom="column">
+                  <wp:posOffset>3020695</wp:posOffset>
+                </wp:positionH>
+                <wp:positionV relativeFrom="paragraph">
+                  <wp:posOffset>2614295</wp:posOffset>
+                </wp:positionV>
+                <wp:extent cx="0" cy="864000"/>
+                <wp:effectExtent l="0" t="0" r="38100" b="31750"/>
+                <wp:wrapNone/>
+                <wp:docPr id="2" name="Connecteur droit 2"/>
+                <wp:cNvGraphicFramePr/>
+                <a:graphic xmlns:a="http://schemas.openxmlformats.org/drawingml/2006/main">
+                  <a:graphicData uri="http://schemas.microsoft.com/office/word/2010/wordprocessingShape">
+                    <wps:wsp>
+                      <wps:cNvCnPr/>
+                      <wps:spPr>
+                        <a:xfrm flipH="1">
+                          <a:off x="0" y="0"/>
+                          <a:ext cx="0" cy="864000"/>
+                        </a:xfrm>
+                        <a:prstGeom prst="line">
+                          <a:avLst/>
+                        </a:prstGeom>
+                      </wps:spPr>
+                      <wps:style>
+                        <a:lnRef idx="1">
+                          <a:schemeClr val="accent1"/>
+                        </a:lnRef>
+                        <a:fillRef idx="0">
+                          <a:schemeClr val="accent1"/>
+                        </a:fillRef>
+                        <a:effectRef idx="0">
+                          <a:schemeClr val="accent1"/>
+                        </a:effectRef>
+                        <a:fontRef idx="minor">
+                          <a:schemeClr val="tx1"/>
+                        </a:fontRef>
+                      </wps:style>
+                      <wps:bodyPr/>
+                    </wps:wsp>
+                  </a:graphicData>
+                </a:graphic>
+                <wp14:sizeRelH relativeFrom="margin">
+                  <wp14:pctWidth>0</wp14:pctWidth>
+                </wp14:sizeRelH>
+                <wp14:sizeRelV relativeFrom="margin">
+                  <wp14:pctHeight>0</wp14:pctHeight>
+                </wp14:sizeRelV>
+              </wp:anchor>
+            </w:drawing>
+          </mc:Choice>
+          <mc:Fallback>
+            <w:pict>
+              <v:line w14:anchorId="0C3A7360" id="Connecteur droit 2" o:spid="_x0000_s1026" style="position:absolute;flip:x;z-index:251660288;visibility:visible;mso-wrap-style:square;mso-width-percent:0;mso-height-percent:0;mso-wrap-distance-left:9pt;mso-wrap-distance-top:0;mso-wrap-distance-right:9pt;mso-wrap-distance-bottom:0;mso-position-horizontal:absolute;mso-position-horizontal-relative:text;mso-position-vertical:absolute;mso-position-vertical-relative:text;mso-width-percent:0;mso-height-percent:0;mso-width-relative:margin;mso-height-relative:margin" from="237.85pt,205.85pt" to="237.85pt,273.9pt" o:gfxdata="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" strokecolor="#4472c4 [3204]" strokeweight=".5pt">
+                <v:stroke joinstyle="miter"/>
+              </v:line>
+            </w:pict>
+          </mc:Fallback>
+        </mc:AlternateContent>
+      </w:r>
+      <w:r>
+        <w:rPr>
+          <w:noProof/>
+        </w:rPr>
+        <mc:AlternateContent>
+          <mc:Choice Requires="wps">
+            <w:drawing>
+              <wp:anchor distT="0" distB="0" distL="114300" distR="114300" simplePos="0" relativeHeight="251673600" behindDoc="0" locked="0" layoutInCell="1" allowOverlap="1" wp14:anchorId="4B585942" wp14:editId="17651A89">
+                <wp:simplePos x="0" y="0"/>
+                <wp:positionH relativeFrom="column">
+                  <wp:posOffset>3644369</wp:posOffset>
+                </wp:positionH>
+                <wp:positionV relativeFrom="paragraph">
+                  <wp:posOffset>1673129</wp:posOffset>
+                </wp:positionV>
+                <wp:extent cx="1295169" cy="497484"/>
+                <wp:effectExtent l="0" t="133350" r="635" b="112395"/>
+                <wp:wrapNone/>
+                <wp:docPr id="34" name="Connecteur droit avec flèche 34"/>
+                <wp:cNvGraphicFramePr/>
+                <a:graphic xmlns:a="http://schemas.openxmlformats.org/drawingml/2006/main">
+                  <a:graphicData uri="http://schemas.microsoft.com/office/word/2010/wordprocessingShape">
+                    <wps:wsp>
+                      <wps:cNvCnPr/>
+                      <wps:spPr>
+                        <a:xfrm rot="21060000" flipH="1">
+                          <a:off x="0" y="0"/>
+                          <a:ext cx="1295169" cy="497484"/>
+                        </a:xfrm>
+                        <a:prstGeom prst="straightConnector1">
+                          <a:avLst/>
+                        </a:prstGeom>
+                        <a:ln>
+                          <a:headEnd type="triangle" w="med" len="med"/>
+                          <a:tailEnd type="none" w="med" len="med"/>
+                        </a:ln>
+                      </wps:spPr>
+                      <wps:style>
+                        <a:lnRef idx="1">
+                          <a:schemeClr val="accent1"/>
+                        </a:lnRef>
+                        <a:fillRef idx="0">
+                          <a:schemeClr val="accent1"/>
+                        </a:fillRef>
+                        <a:effectRef idx="0">
+                          <a:schemeClr val="accent1"/>
+                        </a:effectRef>
+                        <a:fontRef idx="minor">
+                          <a:schemeClr val="tx1"/>
+                        </a:fontRef>
+                      </wps:style>
+                      <wps:bodyPr/>
+                    </wps:wsp>
+                  </a:graphicData>
+                </a:graphic>
+                <wp14:sizeRelH relativeFrom="margin">
+                  <wp14:pctWidth>0</wp14:pctWidth>
+                </wp14:sizeRelH>
+                <wp14:sizeRelV relativeFrom="margin">
+                  <wp14:pctHeight>0</wp14:pctHeight>
+                </wp14:sizeRelV>
+              </wp:anchor>
+            </w:drawing>
+          </mc:Choice>
+          <mc:Fallback>
+            <w:pict>
+              <v:shape w14:anchorId="21CA590D" id="Connecteur droit avec flèche 34" o:spid="_x0000_s1026" type="#_x0000_t32" style="position:absolute;margin-left:286.95pt;margin-top:131.75pt;width:102pt;height:39.15pt;rotation:9;flip:x;z-index:251673600;visibility:visible;mso-wrap-style:square;mso-width-percent:0;mso-height-percent:0;mso-wrap-distance-left:9pt;mso-wrap-distance-top:0;mso-wrap-distance-right:9pt;mso-wrap-distance-bottom:0;mso-position-horizontal:absolute;mso-position-horizontal-relative:text;mso-position-vertical:absolute;mso-position-vertical-relative:text;mso-width-percent:0;mso-height-percent:0;mso-width-relative:margin;mso-height-relative:margin" o:gfxdata="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" strokecolor="#4472c4 [3204]" strokeweight=".5pt">
+                <v:stroke startarrow="block" joinstyle="miter"/>
+              </v:shape>
+            </w:pict>
+          </mc:Fallback>
+        </mc:AlternateContent>
+      </w:r>
+      <w:r>
+        <w:rPr>
+          <w:noProof/>
+        </w:rPr>
+        <mc:AlternateContent>
+          <mc:Choice Requires="wps">
+            <w:drawing>
+              <wp:anchor distT="0" distB="0" distL="114300" distR="114300" simplePos="0" relativeHeight="251659264" behindDoc="0" locked="0" layoutInCell="1" allowOverlap="1" wp14:anchorId="1CB7C048" wp14:editId="50583AB6">
+                <wp:simplePos x="0" y="0"/>
+                <wp:positionH relativeFrom="column">
+                  <wp:posOffset>2394585</wp:posOffset>
+                </wp:positionH>
+                <wp:positionV relativeFrom="paragraph">
+                  <wp:posOffset>2174875</wp:posOffset>
+                </wp:positionV>
+                <wp:extent cx="1300480" cy="423545"/>
+                <wp:effectExtent l="0" t="0" r="13970" b="14605"/>
+                <wp:wrapNone/>
+                <wp:docPr id="1" name="Ellipse 1"/>
+                <wp:cNvGraphicFramePr/>
+                <a:graphic xmlns:a="http://schemas.openxmlformats.org/drawingml/2006/main">
+                  <a:graphicData uri="http://schemas.microsoft.com/office/word/2010/wordprocessingShape">
+                    <wps:wsp>
+                      <wps:cNvSpPr/>
+                      <wps:spPr>
+                        <a:xfrm>
+                          <a:off x="0" y="0"/>
+                          <a:ext cx="1300480" cy="423545"/>
+                        </a:xfrm>
+                        <a:prstGeom prst="ellipse">
+                          <a:avLst/>
+                        </a:prstGeom>
+                      </wps:spPr>
+                      <wps:style>
+                        <a:lnRef idx="2">
+                          <a:schemeClr val="accent5"/>
+                        </a:lnRef>
+                        <a:fillRef idx="1">
+                          <a:schemeClr val="lt1"/>
+                        </a:fillRef>
+                        <a:effectRef idx="0">
+                          <a:schemeClr val="accent5"/>
+                        </a:effectRef>
+                        <a:fontRef idx="minor">
+                          <a:schemeClr val="dk1"/>
+                        </a:fontRef>
+                      </wps:style>
+                      <wps:txbx>
+                        <w:txbxContent>
+                          <w:p>
+                            <w:pPr>
+                              <w:jc w:val="center"/>
+                              <w:rPr>
+                                <w:rFonts w:ascii="Helvetica" w:hAnsi="Helvetica"/>
+                                <w:b/>
+                                <w:bCs/>
+                                <w:u w:val="single"/>
+                                <w:lang w:val="fr-CA"/>
+                              </w:rPr>
+                            </w:pPr>
+                            <w:proofErr w:type="spellStart"/>
+                            <w:proofErr w:type="gramStart"/>
+                            <w:r>
+                              <w:rPr>
+                                <w:rFonts w:ascii="Helvetica" w:hAnsi="Helvetica"/>
+                                <w:b/>
+                                <w:bCs/>
+                                <w:u w:val="single"/>
+                                <w:lang w:val="fr-CA"/>
+                              </w:rPr>
+                              <w:t>id</w:t>
+                            </w:r>
+                            <w:proofErr w:type="gramEnd"/>
+                            <w:r>
+                              <w:rPr>
+                                <w:rFonts w:ascii="Helvetica" w:hAnsi="Helvetica"/>
+                                <w:b/>
+                                <w:bCs/>
+                                <w:u w:val="single"/>
+                                <w:lang w:val="fr-CA"/>
+                              </w:rPr>
+                              <w:t>_etud</w:t>
+                            </w:r>
+                            <w:proofErr w:type="spellEnd"/>
+                          </w:p>
+                        </w:txbxContent>
+                      </wps:txbx>
+                      <wps:bodyPr rot="0" spcFirstLastPara="0" vertOverflow="overflow" horzOverflow="overflow" vert="horz" wrap="square" lIns="91440" tIns="45720" rIns="91440" bIns="45720" numCol="1" spcCol="0" rtlCol="0" fromWordArt="0" anchor="ctr" anchorCtr="0" forceAA="0" compatLnSpc="1">
+                        <a:prstTxWarp prst="textNoShape">
+                          <a:avLst/>
+                        </a:prstTxWarp>
+                        <a:noAutofit/>
+                      </wps:bodyPr>
+                    </wps:wsp>
+                  </a:graphicData>
+                </a:graphic>
+                <wp14:sizeRelH relativeFrom="margin">
+                  <wp14:pctWidth>0</wp14:pctWidth>
+                </wp14:sizeRelH>
+                <wp14:sizeRelV relativeFrom="margin">
+                  <wp14:pctHeight>0</wp14:pctHeight>
+                </wp14:sizeRelV>
+              </wp:anchor>
+            </w:drawing>
+          </mc:Choice>
+          <mc:Fallback>
+            <w:pict>
+              <v:oval w14:anchorId="1CB7C048" id="Ellipse 1" o:spid="_x0000_s1042" style="position:absolute;margin-left:188.55pt;margin-top:171.25pt;width:102.4pt;height:33.35pt;z-index:251659264;visibility:visible;mso-wrap-style:square;mso-width-percent:0;mso-height-percent:0;mso-wrap-distance-left:9pt;mso-wrap-distance-top:0;mso-wrap-distance-right:9pt;mso-wrap-distance-bottom:0;mso-position-horizontal:absolute;mso-position-horizontal-relative:text;mso-position-vertical:absolute;mso-position-vertical-relative:text;mso-width-percent:0;mso-height-percent:0;mso-width-relative:margin;mso-height-relative:margin;v-text-anchor:middle" o:gfxdata="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" fillcolor="white [3201]" strokecolor="#5b9bd5 [3208]" strokeweight="1pt">
+                <v:stroke joinstyle="miter"/>
+                <v:textbox>
+                  <w:txbxContent>
+                    <w:p>
+                      <w:pPr>
+                        <w:jc w:val="center"/>
+                        <w:rPr>
+                          <w:rFonts w:ascii="Helvetica" w:hAnsi="Helvetica"/>
+                          <w:b/>
+                          <w:bCs/>
+                          <w:u w:val="single"/>
+                          <w:lang w:val="fr-CA"/>
+                        </w:rPr>
+                      </w:pPr>
+                      <w:proofErr w:type="spellStart"/>
+                      <w:proofErr w:type="gramStart"/>
+                      <w:r>
+                        <w:rPr>
+                          <w:rFonts w:ascii="Helvetica" w:hAnsi="Helvetica"/>
+                          <w:b/>
+                          <w:bCs/>
+                          <w:u w:val="single"/>
+                          <w:lang w:val="fr-CA"/>
+                        </w:rPr>
+                        <w:t>id</w:t>
+                      </w:r>
+                      <w:proofErr w:type="gramEnd"/>
+                      <w:r>
+                        <w:rPr>
+                          <w:rFonts w:ascii="Helvetica" w:hAnsi="Helvetica"/>
+                          <w:b/>
+                          <w:bCs/>
+                          <w:u w:val="single"/>
+                          <w:lang w:val="fr-CA"/>
+                        </w:rPr>
+                        <w:t>_etud</w:t>
+                      </w:r>
+                      <w:proofErr w:type="spellEnd"/>
+                    </w:p>
+                  </w:txbxContent>
+                </v:textbox>
+              </v:oval>
+            </w:pict>
+          </mc:Fallback>
+        </mc:AlternateContent>
+      </w:r>
+      <w:r>
+        <w:rPr>
+          <w:noProof/>
+        </w:rPr>
+        <mc:AlternateContent>
+          <mc:Choice Requires="wps">
+            <w:drawing>
+              <wp:anchor distT="0" distB="0" distL="114300" distR="114300" simplePos="0" relativeHeight="251704320" behindDoc="0" locked="0" layoutInCell="1" allowOverlap="1" wp14:anchorId="63D12691" wp14:editId="69C16955">
                 <wp:simplePos x="0" y="0"/>
                 <wp:positionH relativeFrom="column">
                   <wp:posOffset>626532</wp:posOffset>
@@ -2529,7 +4316,7 @@
           </mc:Choice>
           <mc:Fallback>
             <w:pict>
-              <v:shape w14:anchorId="5F520C5E" id="Connecteur droit avec flèche 63" o:spid="_x0000_s1026" type="#_x0000_t32" style="position:absolute;margin-left:49.35pt;margin-top:33.15pt;width:55.5pt;height:59.35pt;flip:x;z-index:251753472;visibility:visible;mso-wrap-style:square;mso-width-percent:0;mso-height-percent:0;mso-wrap-distance-left:9pt;mso-wrap-distance-top:0;mso-wrap-distance-right:9pt;mso-wrap-distance-bottom:0;mso-position-horizontal:absolute;mso-position-horizontal-relative:text;mso-position-vertical:absolute;mso-position-vertical-relative:text;mso-width-percent:0;mso-height-percent:0;mso-width-relative:margin;mso-height-relative:margin" o:gfxdata="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" strokecolor="#4472c4 [3204]" strokeweight=".5pt">
+              <v:shape w14:anchorId="16F3B92C" id="Connecteur droit avec flèche 63" o:spid="_x0000_s1026" type="#_x0000_t32" style="position:absolute;margin-left:49.35pt;margin-top:33.15pt;width:55.5pt;height:59.35pt;flip:x;z-index:251704320;visibility:visible;mso-wrap-style:square;mso-width-percent:0;mso-height-percent:0;mso-wrap-distance-left:9pt;mso-wrap-distance-top:0;mso-wrap-distance-right:9pt;mso-wrap-distance-bottom:0;mso-position-horizontal:absolute;mso-position-horizontal-relative:text;mso-position-vertical:absolute;mso-position-vertical-relative:text;mso-width-percent:0;mso-height-percent:0;mso-width-relative:margin;mso-height-relative:margin" o:gfxdata="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" strokecolor="#4472c4 [3204]" strokeweight=".5pt">
                 <v:stroke endarrow="block" joinstyle="miter"/>
               </v:shape>
             </w:pict>
@@ -2543,7 +4330,7 @@
         <mc:AlternateContent>
           <mc:Choice Requires="wps">
             <w:drawing>
-              <wp:anchor distT="0" distB="0" distL="114300" distR="114300" simplePos="0" relativeHeight="251747328" behindDoc="0" locked="0" layoutInCell="1" allowOverlap="1" wp14:anchorId="44821A40" wp14:editId="7E7D5F57">
+              <wp:anchor distT="0" distB="0" distL="114300" distR="114300" simplePos="0" relativeHeight="251701248" behindDoc="0" locked="0" layoutInCell="1" allowOverlap="1" wp14:anchorId="3BF2C7DB" wp14:editId="6BE9FE90">
                 <wp:simplePos x="0" y="0"/>
                 <wp:positionH relativeFrom="column">
                   <wp:posOffset>1305560</wp:posOffset>
@@ -2604,7 +4391,7 @@
           </mc:Choice>
           <mc:Fallback>
             <w:pict>
-              <v:oval w14:anchorId="521A2513" id="Ellipse 60" o:spid="_x0000_s1026" style="position:absolute;margin-left:102.8pt;margin-top:17.25pt;width:11.3pt;height:11.3pt;z-index:251747328;visibility:visible;mso-wrap-style:square;mso-width-percent:0;mso-height-percent:0;mso-wrap-distance-left:9pt;mso-wrap-distance-top:0;mso-wrap-distance-right:9pt;mso-wrap-distance-bottom:0;mso-position-horizontal:absolute;mso-position-horizontal-relative:text;mso-position-vertical:absolute;mso-position-vertical-relative:text;mso-width-percent:0;mso-height-percent:0;mso-width-relative:margin;mso-height-relative:margin;v-text-anchor:middle" o:gfxdata="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" fillcolor="white [3201]" strokecolor="#5b9bd5 [3208]" strokeweight="2.25pt">
+              <v:oval w14:anchorId="22DF4E92" id="Ellipse 60" o:spid="_x0000_s1026" style="position:absolute;margin-left:102.8pt;margin-top:17.25pt;width:11.3pt;height:11.3pt;z-index:251701248;visibility:visible;mso-wrap-style:square;mso-width-percent:0;mso-height-percent:0;mso-wrap-distance-left:9pt;mso-wrap-distance-top:0;mso-wrap-distance-right:9pt;mso-wrap-distance-bottom:0;mso-position-horizontal:absolute;mso-position-horizontal-relative:text;mso-position-vertical:absolute;mso-position-vertical-relative:text;mso-width-percent:0;mso-height-percent:0;mso-width-relative:margin;mso-height-relative:margin;v-text-anchor:middle" o:gfxdata="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" fillcolor="white [3201]" strokecolor="#5b9bd5 [3208]" strokeweight="2.25pt">
                 <v:stroke joinstyle="miter"/>
               </v:oval>
             </w:pict>
@@ -2618,7 +4405,7 @@
         <mc:AlternateContent>
           <mc:Choice Requires="wps">
             <w:drawing>
-              <wp:anchor distT="0" distB="0" distL="114300" distR="114300" simplePos="0" relativeHeight="251715584" behindDoc="0" locked="0" layoutInCell="1" allowOverlap="1" wp14:anchorId="43148BE6" wp14:editId="1871DEF1">
+              <wp:anchor distT="0" distB="0" distL="114300" distR="114300" simplePos="0" relativeHeight="251687936" behindDoc="0" locked="0" layoutInCell="1" allowOverlap="1" wp14:anchorId="0AD7CAA2" wp14:editId="1385671F">
                 <wp:simplePos x="0" y="0"/>
                 <wp:positionH relativeFrom="margin">
                   <wp:posOffset>-193887</wp:posOffset>
@@ -2670,7 +4457,7 @@
           </mc:Choice>
           <mc:Fallback>
             <w:pict>
-              <v:line w14:anchorId="1E593663" id="Connecteur droit 43" o:spid="_x0000_s1026" style="position:absolute;z-index:251715584;visibility:visible;mso-wrap-style:square;mso-height-percent:0;mso-wrap-distance-left:9pt;mso-wrap-distance-top:0;mso-wrap-distance-right:9pt;mso-wrap-distance-bottom:0;mso-position-horizontal:absolute;mso-position-horizontal-relative:margin;mso-position-vertical:absolute;mso-position-vertical-relative:text;mso-height-percent:0;mso-height-relative:margin" from="-15.25pt,5.7pt" to="-15.25pt,19.85pt" o:gfxdata="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" strokecolor="#4472c4 [3204]" strokeweight=".5pt">
+              <v:line w14:anchorId="1F89F5DF" id="Connecteur droit 43" o:spid="_x0000_s1026" style="position:absolute;z-index:251687936;visibility:visible;mso-wrap-style:square;mso-height-percent:0;mso-wrap-distance-left:9pt;mso-wrap-distance-top:0;mso-wrap-distance-right:9pt;mso-wrap-distance-bottom:0;mso-position-horizontal:absolute;mso-position-horizontal-relative:margin;mso-position-vertical:absolute;mso-position-vertical-relative:text;mso-height-percent:0;mso-height-relative:margin" from="-15.25pt,5.7pt" to="-15.25pt,19.85pt" o:gfxdata="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" strokecolor="#4472c4 [3204]" strokeweight=".5pt">
                 <v:stroke joinstyle="miter"/>
                 <w10:wrap anchorx="margin"/>
               </v:line>
@@ -2685,16 +4472,16 @@
         <mc:AlternateContent>
           <mc:Choice Requires="wps">
             <w:drawing>
-              <wp:anchor distT="0" distB="0" distL="114300" distR="114300" simplePos="0" relativeHeight="251708416" behindDoc="0" locked="0" layoutInCell="1" allowOverlap="1" wp14:anchorId="31E79AF7" wp14:editId="6D776C89">
+              <wp:anchor distT="0" distB="0" distL="114300" distR="114300" simplePos="0" relativeHeight="251683840" behindDoc="0" locked="0" layoutInCell="1" allowOverlap="1" wp14:anchorId="7FD1C190" wp14:editId="2CFB9F15">
                 <wp:simplePos x="0" y="0"/>
                 <wp:positionH relativeFrom="column">
-                  <wp:posOffset>2691342</wp:posOffset>
+                  <wp:posOffset>2691130</wp:posOffset>
                 </wp:positionH>
                 <wp:positionV relativeFrom="paragraph">
                   <wp:posOffset>58420</wp:posOffset>
                 </wp:positionV>
-                <wp:extent cx="0" cy="503555"/>
-                <wp:effectExtent l="0" t="0" r="38100" b="29845"/>
+                <wp:extent cx="0" cy="648000"/>
+                <wp:effectExtent l="0" t="0" r="38100" b="19050"/>
                 <wp:wrapNone/>
                 <wp:docPr id="39" name="Connecteur droit 39"/>
                 <wp:cNvGraphicFramePr/>
@@ -2705,7 +4492,7 @@
                       <wps:spPr>
                         <a:xfrm>
                           <a:off x="0" y="0"/>
-                          <a:ext cx="0" cy="503555"/>
+                          <a:ext cx="0" cy="648000"/>
                         </a:xfrm>
                         <a:prstGeom prst="line">
                           <a:avLst/>
@@ -2737,7 +4524,7 @@
           </mc:Choice>
           <mc:Fallback>
             <w:pict>
-              <v:line w14:anchorId="159141F6" id="Connecteur droit 39" o:spid="_x0000_s1026" style="position:absolute;z-index:251708416;visibility:visible;mso-wrap-style:square;mso-height-percent:0;mso-wrap-distance-left:9pt;mso-wrap-distance-top:0;mso-wrap-distance-right:9pt;mso-wrap-distance-bottom:0;mso-position-horizontal:absolute;mso-position-horizontal-relative:text;mso-position-vertical:absolute;mso-position-vertical-relative:text;mso-height-percent:0;mso-height-relative:margin" from="211.9pt,4.6pt" to="211.9pt,44.25pt" o:gfxdata="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" strokecolor="#4472c4 [3204]" strokeweight=".5pt">
+              <v:line w14:anchorId="6559EAA4" id="Connecteur droit 39" o:spid="_x0000_s1026" style="position:absolute;z-index:251683840;visibility:visible;mso-wrap-style:square;mso-height-percent:0;mso-wrap-distance-left:9pt;mso-wrap-distance-top:0;mso-wrap-distance-right:9pt;mso-wrap-distance-bottom:0;mso-position-horizontal:absolute;mso-position-horizontal-relative:text;mso-position-vertical:absolute;mso-position-vertical-relative:text;mso-height-percent:0;mso-height-relative:margin" from="211.9pt,4.6pt" to="211.9pt,55.6pt" o:gfxdata="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" strokecolor="#4472c4 [3204]" strokeweight=".5pt">
                 <v:stroke joinstyle="miter"/>
               </v:line>
             </w:pict>
@@ -2751,7 +4538,7 @@
         <mc:AlternateContent>
           <mc:Choice Requires="wps">
             <w:drawing>
-              <wp:anchor distT="0" distB="0" distL="114300" distR="114300" simplePos="0" relativeHeight="251698176" behindDoc="0" locked="0" layoutInCell="1" allowOverlap="1" wp14:anchorId="10276C02" wp14:editId="0B1AA0BD">
+              <wp:anchor distT="0" distB="0" distL="114300" distR="114300" simplePos="0" relativeHeight="251678720" behindDoc="0" locked="0" layoutInCell="1" allowOverlap="1" wp14:anchorId="4C12C683" wp14:editId="07568049">
                 <wp:simplePos x="0" y="0"/>
                 <wp:positionH relativeFrom="column">
                   <wp:posOffset>-306493</wp:posOffset>
@@ -2825,17 +4612,7 @@
                                 <w:u w:val="single"/>
                                 <w:lang w:val="fr-CA"/>
                               </w:rPr>
-                              <w:t>_</w:t>
-                            </w:r>
-                            <w:r>
-                              <w:rPr>
-                                <w:rFonts w:ascii="Helvetica" w:hAnsi="Helvetica"/>
-                                <w:b/>
-                                <w:bCs/>
-                                <w:u w:val="single"/>
-                                <w:lang w:val="fr-CA"/>
-                              </w:rPr>
-                              <w:t>spec</w:t>
+                              <w:t>_spec</w:t>
                             </w:r>
                             <w:proofErr w:type="spellEnd"/>
                           </w:p>
@@ -2861,7 +4638,7 @@
           </mc:Choice>
           <mc:Fallback>
             <w:pict>
-              <v:oval w14:anchorId="10276C02" id="Ellipse 30" o:spid="_x0000_s1037" style="position:absolute;margin-left:-24.15pt;margin-top:92.4pt;width:93.3pt;height:33.35pt;z-index:251698176;visibility:visible;mso-wrap-style:square;mso-width-percent:0;mso-height-percent:0;mso-wrap-distance-left:9pt;mso-wrap-distance-top:0;mso-wrap-distance-right:9pt;mso-wrap-distance-bottom:0;mso-position-horizontal:absolute;mso-position-horizontal-relative:text;mso-position-vertical:absolute;mso-position-vertical-relative:text;mso-width-percent:0;mso-height-percent:0;mso-width-relative:margin;mso-height-relative:margin;v-text-anchor:middle" o:gfxdata="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" fillcolor="white [3201]" strokecolor="#5b9bd5 [3208]" strokeweight="1pt">
+              <v:oval w14:anchorId="4C12C683" id="Ellipse 30" o:spid="_x0000_s1043" style="position:absolute;margin-left:-24.15pt;margin-top:92.4pt;width:93.3pt;height:33.35pt;z-index:251678720;visibility:visible;mso-wrap-style:square;mso-width-percent:0;mso-height-percent:0;mso-wrap-distance-left:9pt;mso-wrap-distance-top:0;mso-wrap-distance-right:9pt;mso-wrap-distance-bottom:0;mso-position-horizontal:absolute;mso-position-horizontal-relative:text;mso-position-vertical:absolute;mso-position-vertical-relative:text;mso-width-percent:0;mso-height-percent:0;mso-width-relative:margin;mso-height-relative:margin;v-text-anchor:middle" o:gfxdata="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" fillcolor="white [3201]" strokecolor="#5b9bd5 [3208]" strokeweight="1pt">
                 <v:stroke joinstyle="miter"/>
                 <v:textbox>
                   <w:txbxContent>
@@ -2897,17 +4674,7 @@
                           <w:u w:val="single"/>
                           <w:lang w:val="fr-CA"/>
                         </w:rPr>
-                        <w:t>_</w:t>
-                      </w:r>
-                      <w:r>
-                        <w:rPr>
-                          <w:rFonts w:ascii="Helvetica" w:hAnsi="Helvetica"/>
-                          <w:b/>
-                          <w:bCs/>
-                          <w:u w:val="single"/>
-                          <w:lang w:val="fr-CA"/>
-                        </w:rPr>
-                        <w:t>spec</w:t>
+                        <w:t>_spec</w:t>
                       </w:r>
                       <w:proofErr w:type="spellEnd"/>
                     </w:p>
@@ -2925,7 +4692,7 @@
         <mc:AlternateContent>
           <mc:Choice Requires="wps">
             <w:drawing>
-              <wp:anchor distT="0" distB="0" distL="114300" distR="114300" simplePos="0" relativeHeight="251704320" behindDoc="0" locked="0" layoutInCell="1" allowOverlap="1" wp14:anchorId="0449699B" wp14:editId="7336723C">
+              <wp:anchor distT="0" distB="0" distL="114300" distR="114300" simplePos="0" relativeHeight="251681792" behindDoc="0" locked="0" layoutInCell="1" allowOverlap="1" wp14:anchorId="1C842B31" wp14:editId="1579B2E5">
                 <wp:simplePos x="0" y="0"/>
                 <wp:positionH relativeFrom="column">
                   <wp:posOffset>1009227</wp:posOffset>
@@ -2984,7 +4751,7 @@
           </mc:Choice>
           <mc:Fallback>
             <w:pict>
-              <v:shape w14:anchorId="18E4C6CB" id="Connecteur droit avec flèche 37" o:spid="_x0000_s1026" type="#_x0000_t32" style="position:absolute;margin-left:79.45pt;margin-top:81.65pt;width:82.1pt;height:54.65pt;rotation:-34;flip:x;z-index:251704320;visibility:visible;mso-wrap-style:square;mso-width-percent:0;mso-height-percent:0;mso-wrap-distance-left:9pt;mso-wrap-distance-top:0;mso-wrap-distance-right:9pt;mso-wrap-distance-bottom:0;mso-position-horizontal:absolute;mso-position-horizontal-relative:text;mso-position-vertical:absolute;mso-position-vertical-relative:text;mso-width-percent:0;mso-height-percent:0;mso-width-relative:margin;mso-height-relative:margin" o:gfxdata="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" strokecolor="#4472c4 [3204]" strokeweight=".5pt">
+              <v:shape w14:anchorId="0D9A44DD" id="Connecteur droit avec flèche 37" o:spid="_x0000_s1026" type="#_x0000_t32" style="position:absolute;margin-left:79.45pt;margin-top:81.65pt;width:82.1pt;height:54.65pt;rotation:-34;flip:x;z-index:251681792;visibility:visible;mso-wrap-style:square;mso-width-percent:0;mso-height-percent:0;mso-wrap-distance-left:9pt;mso-wrap-distance-top:0;mso-wrap-distance-right:9pt;mso-wrap-distance-bottom:0;mso-position-horizontal:absolute;mso-position-horizontal-relative:text;mso-position-vertical:absolute;mso-position-vertical-relative:text;mso-width-percent:0;mso-height-percent:0;mso-width-relative:margin;mso-height-relative:margin" o:gfxdata="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" strokecolor="#4472c4 [3204]" strokeweight=".5pt">
                 <v:stroke startarrow="block" joinstyle="miter"/>
               </v:shape>
             </w:pict>
@@ -2998,7 +4765,7 @@
         <mc:AlternateContent>
           <mc:Choice Requires="wps">
             <w:drawing>
-              <wp:anchor distT="45720" distB="45720" distL="114300" distR="114300" simplePos="0" relativeHeight="251702272" behindDoc="0" locked="0" layoutInCell="1" allowOverlap="1" wp14:anchorId="496DFED3" wp14:editId="203DA964">
+              <wp:anchor distT="45720" distB="45720" distL="114300" distR="114300" simplePos="0" relativeHeight="251680768" behindDoc="0" locked="0" layoutInCell="1" allowOverlap="1" wp14:anchorId="78D0C897" wp14:editId="7CAC3B0B">
                 <wp:simplePos x="0" y="0"/>
                 <wp:positionH relativeFrom="page">
                   <wp:posOffset>1279737</wp:posOffset>
@@ -3058,13 +4825,7 @@
                               <w:rPr>
                                 <w:lang w:val="fr-CA"/>
                               </w:rPr>
-                              <w:t>_</w:t>
-                            </w:r>
-                            <w:r>
-                              <w:rPr>
-                                <w:lang w:val="fr-CA"/>
-                              </w:rPr>
-                              <w:t>spec</w:t>
+                              <w:t>_spec</w:t>
                             </w:r>
                             <w:proofErr w:type="spellEnd"/>
                           </w:p>
@@ -3101,7 +4862,7 @@
           </mc:Choice>
           <mc:Fallback>
             <w:pict>
-              <v:shape w14:anchorId="496DFED3" id="_x0000_s1038" type="#_x0000_t202" style="position:absolute;margin-left:100.75pt;margin-top:123.05pt;width:110.65pt;height:44.65pt;z-index:251702272;visibility:visible;mso-wrap-style:square;mso-width-percent:0;mso-height-percent:0;mso-wrap-distance-left:9pt;mso-wrap-distance-top:3.6pt;mso-wrap-distance-right:9pt;mso-wrap-distance-bottom:3.6pt;mso-position-horizontal:absolute;mso-position-horizontal-relative:page;mso-position-vertical:absolute;mso-position-vertical-relative:text;mso-width-percent:0;mso-height-percent:0;mso-width-relative:margin;mso-height-relative:margin;v-text-anchor:top" o:gfxdata="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" filled="f" stroked="f">
+              <v:shape w14:anchorId="78D0C897" id="_x0000_s1044" type="#_x0000_t202" style="position:absolute;margin-left:100.75pt;margin-top:123.05pt;width:110.65pt;height:44.65pt;z-index:251680768;visibility:visible;mso-wrap-style:square;mso-width-percent:0;mso-height-percent:0;mso-wrap-distance-left:9pt;mso-wrap-distance-top:3.6pt;mso-wrap-distance-right:9pt;mso-wrap-distance-bottom:3.6pt;mso-position-horizontal:absolute;mso-position-horizontal-relative:page;mso-position-vertical:absolute;mso-position-vertical-relative:text;mso-width-percent:0;mso-height-percent:0;mso-width-relative:margin;mso-height-relative:margin;v-text-anchor:top" o:gfxdata="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" filled="f" stroked="f">
                 <v:textbox>
                   <w:txbxContent>
                     <w:p>
@@ -3125,13 +4886,7 @@
                         <w:rPr>
                           <w:lang w:val="fr-CA"/>
                         </w:rPr>
-                        <w:t>_</w:t>
-                      </w:r>
-                      <w:r>
-                        <w:rPr>
-                          <w:lang w:val="fr-CA"/>
-                        </w:rPr>
-                        <w:t>spec</w:t>
+                        <w:t>_spec</w:t>
                       </w:r>
                       <w:proofErr w:type="spellEnd"/>
                     </w:p>
@@ -3164,7 +4919,7 @@
         <mc:AlternateContent>
           <mc:Choice Requires="wps">
             <w:drawing>
-              <wp:anchor distT="0" distB="0" distL="114300" distR="114300" simplePos="0" relativeHeight="251700224" behindDoc="0" locked="0" layoutInCell="1" allowOverlap="1" wp14:anchorId="60F20544" wp14:editId="24830266">
+              <wp:anchor distT="0" distB="0" distL="114300" distR="114300" simplePos="0" relativeHeight="251679744" behindDoc="0" locked="0" layoutInCell="1" allowOverlap="1" wp14:anchorId="76620E4D" wp14:editId="2ACBA32C">
                 <wp:simplePos x="0" y="0"/>
                 <wp:positionH relativeFrom="column">
                   <wp:posOffset>201930</wp:posOffset>
@@ -3219,7 +4974,7 @@
           </mc:Choice>
           <mc:Fallback>
             <w:pict>
-              <v:line w14:anchorId="26C8D769" id="Connecteur droit 35" o:spid="_x0000_s1026" style="position:absolute;flip:x;z-index:251700224;visibility:visible;mso-wrap-style:square;mso-width-percent:0;mso-height-percent:0;mso-wrap-distance-left:9pt;mso-wrap-distance-top:0;mso-wrap-distance-right:9pt;mso-wrap-distance-bottom:0;mso-position-horizontal:absolute;mso-position-horizontal-relative:text;mso-position-vertical:absolute;mso-position-vertical-relative:text;mso-width-percent:0;mso-height-percent:0;mso-width-relative:margin;mso-height-relative:margin" from="15.9pt,127.7pt" to="15.9pt,156.05pt" o:gfxdata="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" strokecolor="#4472c4 [3204]" strokeweight=".5pt">
+              <v:line w14:anchorId="12CA6B31" id="Connecteur droit 35" o:spid="_x0000_s1026" style="position:absolute;flip:x;z-index:251679744;visibility:visible;mso-wrap-style:square;mso-width-percent:0;mso-height-percent:0;mso-wrap-distance-left:9pt;mso-wrap-distance-top:0;mso-wrap-distance-right:9pt;mso-wrap-distance-bottom:0;mso-position-horizontal:absolute;mso-position-horizontal-relative:text;mso-position-vertical:absolute;mso-position-vertical-relative:text;mso-width-percent:0;mso-height-percent:0;mso-width-relative:margin;mso-height-relative:margin" from="15.9pt,127.7pt" to="15.9pt,156.05pt" o:gfxdata="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" strokecolor="#4472c4 [3204]" strokeweight=".5pt">
                 <v:stroke joinstyle="miter"/>
               </v:line>
             </w:pict>
@@ -3233,7 +4988,7 @@
         <mc:AlternateContent>
           <mc:Choice Requires="wps">
             <w:drawing>
-              <wp:anchor distT="45720" distB="45720" distL="114300" distR="114300" simplePos="0" relativeHeight="251694080" behindDoc="0" locked="0" layoutInCell="1" allowOverlap="1" wp14:anchorId="75E8A1CE" wp14:editId="5A50F9DC">
+              <wp:anchor distT="45720" distB="45720" distL="114300" distR="114300" simplePos="0" relativeHeight="251676672" behindDoc="0" locked="0" layoutInCell="1" allowOverlap="1" wp14:anchorId="613FAAEB" wp14:editId="628CF4B4">
                 <wp:simplePos x="0" y="0"/>
                 <wp:positionH relativeFrom="page">
                   <wp:posOffset>3864398</wp:posOffset>
@@ -3293,13 +5048,7 @@
                               <w:rPr>
                                 <w:lang w:val="fr-CA"/>
                               </w:rPr>
-                              <w:t>_</w:t>
-                            </w:r>
-                            <w:r>
-                              <w:rPr>
-                                <w:lang w:val="fr-CA"/>
-                              </w:rPr>
-                              <w:t>filiere</w:t>
+                              <w:t>_filiere</w:t>
                             </w:r>
                             <w:proofErr w:type="spellEnd"/>
                           </w:p>
@@ -3322,7 +5071,7 @@
           </mc:Choice>
           <mc:Fallback>
             <w:pict>
-              <v:shape w14:anchorId="75E8A1CE" id="_x0000_s1039" type="#_x0000_t202" style="position:absolute;margin-left:304.3pt;margin-top:122.35pt;width:76.65pt;height:22pt;z-index:251694080;visibility:visible;mso-wrap-style:square;mso-width-percent:0;mso-height-percent:0;mso-wrap-distance-left:9pt;mso-wrap-distance-top:3.6pt;mso-wrap-distance-right:9pt;mso-wrap-distance-bottom:3.6pt;mso-position-horizontal:absolute;mso-position-horizontal-relative:page;mso-position-vertical:absolute;mso-position-vertical-relative:text;mso-width-percent:0;mso-height-percent:0;mso-width-relative:margin;mso-height-relative:margin;v-text-anchor:top" o:gfxdata="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" filled="f" stroked="f">
+              <v:shape w14:anchorId="613FAAEB" id="_x0000_s1045" type="#_x0000_t202" style="position:absolute;margin-left:304.3pt;margin-top:122.35pt;width:76.65pt;height:22pt;z-index:251676672;visibility:visible;mso-wrap-style:square;mso-width-percent:0;mso-height-percent:0;mso-wrap-distance-left:9pt;mso-wrap-distance-top:3.6pt;mso-wrap-distance-right:9pt;mso-wrap-distance-bottom:3.6pt;mso-position-horizontal:absolute;mso-position-horizontal-relative:page;mso-position-vertical:absolute;mso-position-vertical-relative:text;mso-width-percent:0;mso-height-percent:0;mso-width-relative:margin;mso-height-relative:margin;v-text-anchor:top" o:gfxdata="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" filled="f" stroked="f">
                 <v:textbox>
                   <w:txbxContent>
                     <w:p>
@@ -3346,13 +5095,7 @@
                         <w:rPr>
                           <w:lang w:val="fr-CA"/>
                         </w:rPr>
-                        <w:t>_</w:t>
-                      </w:r>
-                      <w:r>
-                        <w:rPr>
-                          <w:lang w:val="fr-CA"/>
-                        </w:rPr>
-                        <w:t>filiere</w:t>
+                        <w:t>_filiere</w:t>
                       </w:r>
                       <w:proofErr w:type="spellEnd"/>
                     </w:p>
@@ -3371,7 +5114,7 @@
         <mc:AlternateContent>
           <mc:Choice Requires="wps">
             <w:drawing>
-              <wp:anchor distT="0" distB="0" distL="114300" distR="114300" simplePos="0" relativeHeight="251696128" behindDoc="0" locked="0" layoutInCell="1" allowOverlap="1" wp14:anchorId="72E45F2F" wp14:editId="6F8E5DB0">
+              <wp:anchor distT="0" distB="0" distL="114300" distR="114300" simplePos="0" relativeHeight="251677696" behindDoc="0" locked="0" layoutInCell="1" allowOverlap="1" wp14:anchorId="5494767B" wp14:editId="5E922566">
                 <wp:simplePos x="0" y="0"/>
                 <wp:positionH relativeFrom="column">
                   <wp:posOffset>2779395</wp:posOffset>
@@ -3426,7 +5169,7 @@
           </mc:Choice>
           <mc:Fallback>
             <w:pict>
-              <v:line w14:anchorId="72C18085" id="Connecteur droit 27" o:spid="_x0000_s1026" style="position:absolute;flip:x;z-index:251696128;visibility:visible;mso-wrap-style:square;mso-width-percent:0;mso-height-percent:0;mso-wrap-distance-left:9pt;mso-wrap-distance-top:0;mso-wrap-distance-right:9pt;mso-wrap-distance-bottom:0;mso-position-horizontal:absolute;mso-position-horizontal-relative:text;mso-position-vertical:absolute;mso-position-vertical-relative:text;mso-width-percent:0;mso-height-percent:0;mso-width-relative:margin;mso-height-relative:margin" from="218.85pt,127.05pt" to="218.85pt,141.2pt" o:gfxdata="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" strokecolor="#4472c4 [3204]" strokeweight=".5pt">
+              <v:line w14:anchorId="103439B5" id="Connecteur droit 27" o:spid="_x0000_s1026" style="position:absolute;flip:x;z-index:251677696;visibility:visible;mso-wrap-style:square;mso-width-percent:0;mso-height-percent:0;mso-wrap-distance-left:9pt;mso-wrap-distance-top:0;mso-wrap-distance-right:9pt;mso-wrap-distance-bottom:0;mso-position-horizontal:absolute;mso-position-horizontal-relative:text;mso-position-vertical:absolute;mso-position-vertical-relative:text;mso-width-percent:0;mso-height-percent:0;mso-width-relative:margin;mso-height-relative:margin" from="218.85pt,127.05pt" to="218.85pt,141.2pt" o:gfxdata="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" strokecolor="#4472c4 [3204]" strokeweight=".5pt">
                 <v:stroke joinstyle="miter"/>
               </v:line>
             </w:pict>
@@ -3440,7 +5183,7 @@
         <mc:AlternateContent>
           <mc:Choice Requires="wps">
             <w:drawing>
-              <wp:anchor distT="0" distB="0" distL="114300" distR="114300" simplePos="0" relativeHeight="251692032" behindDoc="0" locked="0" layoutInCell="1" allowOverlap="1" wp14:anchorId="6587710F" wp14:editId="43AD10F0">
+              <wp:anchor distT="0" distB="0" distL="114300" distR="114300" simplePos="0" relativeHeight="251675648" behindDoc="0" locked="0" layoutInCell="1" allowOverlap="1" wp14:anchorId="27B1964B" wp14:editId="62DF85B9">
                 <wp:simplePos x="0" y="0"/>
                 <wp:positionH relativeFrom="column">
                   <wp:posOffset>2179108</wp:posOffset>
@@ -3514,17 +5257,7 @@
                                 <w:u w:val="single"/>
                                 <w:lang w:val="fr-CA"/>
                               </w:rPr>
-                              <w:t>_</w:t>
-                            </w:r>
-                            <w:r>
-                              <w:rPr>
-                                <w:rFonts w:ascii="Helvetica" w:hAnsi="Helvetica"/>
-                                <w:b/>
-                                <w:bCs/>
-                                <w:u w:val="single"/>
-                                <w:lang w:val="fr-CA"/>
-                              </w:rPr>
-                              <w:t>filiere</w:t>
+                              <w:t>_filiere</w:t>
                             </w:r>
                             <w:proofErr w:type="spellEnd"/>
                           </w:p>
@@ -3550,7 +5283,7 @@
           </mc:Choice>
           <mc:Fallback>
             <w:pict>
-              <v:oval w14:anchorId="6587710F" id="Ellipse 4" o:spid="_x0000_s1040" style="position:absolute;margin-left:171.6pt;margin-top:93pt;width:93.3pt;height:33.35pt;z-index:251692032;visibility:visible;mso-wrap-style:square;mso-width-percent:0;mso-height-percent:0;mso-wrap-distance-left:9pt;mso-wrap-distance-top:0;mso-wrap-distance-right:9pt;mso-wrap-distance-bottom:0;mso-position-horizontal:absolute;mso-position-horizontal-relative:text;mso-position-vertical:absolute;mso-position-vertical-relative:text;mso-width-percent:0;mso-height-percent:0;mso-width-relative:margin;mso-height-relative:margin;v-text-anchor:middle" o:gfxdata="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" fillcolor="white [3201]" strokecolor="#5b9bd5 [3208]" strokeweight="1pt">
+              <v:oval w14:anchorId="27B1964B" id="Ellipse 4" o:spid="_x0000_s1046" style="position:absolute;margin-left:171.6pt;margin-top:93pt;width:93.3pt;height:33.35pt;z-index:251675648;visibility:visible;mso-wrap-style:square;mso-width-percent:0;mso-height-percent:0;mso-wrap-distance-left:9pt;mso-wrap-distance-top:0;mso-wrap-distance-right:9pt;mso-wrap-distance-bottom:0;mso-position-horizontal:absolute;mso-position-horizontal-relative:text;mso-position-vertical:absolute;mso-position-vertical-relative:text;mso-width-percent:0;mso-height-percent:0;mso-width-relative:margin;mso-height-relative:margin;v-text-anchor:middle" o:gfxdata="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" fillcolor="white [3201]" strokecolor="#5b9bd5 [3208]" strokeweight="1pt">
                 <v:stroke joinstyle="miter"/>
                 <v:textbox>
                   <w:txbxContent>
@@ -3586,17 +5319,7 @@
                           <w:u w:val="single"/>
                           <w:lang w:val="fr-CA"/>
                         </w:rPr>
-                        <w:t>_</w:t>
-                      </w:r>
-                      <w:r>
-                        <w:rPr>
-                          <w:rFonts w:ascii="Helvetica" w:hAnsi="Helvetica"/>
-                          <w:b/>
-                          <w:bCs/>
-                          <w:u w:val="single"/>
-                          <w:lang w:val="fr-CA"/>
-                        </w:rPr>
-                        <w:t>filiere</w:t>
+                        <w:t>_filiere</w:t>
                       </w:r>
                       <w:proofErr w:type="spellEnd"/>
                     </w:p>
@@ -3614,7 +5337,7 @@
         <mc:AlternateContent>
           <mc:Choice Requires="wps">
             <w:drawing>
-              <wp:anchor distT="0" distB="0" distL="114300" distR="114300" simplePos="0" relativeHeight="251689984" behindDoc="0" locked="0" layoutInCell="1" allowOverlap="1" wp14:anchorId="630A3349" wp14:editId="616FA585">
+              <wp:anchor distT="0" distB="0" distL="114300" distR="114300" simplePos="0" relativeHeight="251674624" behindDoc="0" locked="0" layoutInCell="1" allowOverlap="1" wp14:anchorId="3419F92D" wp14:editId="63790D8F">
                 <wp:simplePos x="0" y="0"/>
                 <wp:positionH relativeFrom="column">
                   <wp:posOffset>3491488</wp:posOffset>
@@ -3672,7 +5395,7 @@
           </mc:Choice>
           <mc:Fallback>
             <w:pict>
-              <v:shape w14:anchorId="56C36EEB" id="Connecteur droit avec flèche 3" o:spid="_x0000_s1026" type="#_x0000_t32" style="position:absolute;margin-left:274.9pt;margin-top:82.15pt;width:82.1pt;height:54.65pt;rotation:-34;flip:x;z-index:251689984;visibility:visible;mso-wrap-style:square;mso-width-percent:0;mso-height-percent:0;mso-wrap-distance-left:9pt;mso-wrap-distance-top:0;mso-wrap-distance-right:9pt;mso-wrap-distance-bottom:0;mso-position-horizontal:absolute;mso-position-horizontal-relative:text;mso-position-vertical:absolute;mso-position-vertical-relative:text;mso-width-percent:0;mso-height-percent:0;mso-width-relative:margin;mso-height-relative:margin" o:gfxdata="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" strokecolor="#4472c4 [3204]" strokeweight=".5pt">
+              <v:shape w14:anchorId="31A71B03" id="Connecteur droit avec flèche 3" o:spid="_x0000_s1026" type="#_x0000_t32" style="position:absolute;margin-left:274.9pt;margin-top:82.15pt;width:82.1pt;height:54.65pt;rotation:-34;flip:x;z-index:251674624;visibility:visible;mso-wrap-style:square;mso-width-percent:0;mso-height-percent:0;mso-wrap-distance-left:9pt;mso-wrap-distance-top:0;mso-wrap-distance-right:9pt;mso-wrap-distance-bottom:0;mso-position-horizontal:absolute;mso-position-horizontal-relative:text;mso-position-vertical:absolute;mso-position-vertical-relative:text;mso-width-percent:0;mso-height-percent:0;mso-width-relative:margin;mso-height-relative:margin" o:gfxdata="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" strokecolor="#4472c4 [3204]" strokeweight=".5pt">
                 <v:stroke endarrow="block" joinstyle="miter"/>
               </v:shape>
             </w:pict>
@@ -3686,80 +5409,7 @@
         <mc:AlternateContent>
           <mc:Choice Requires="wps">
             <w:drawing>
-              <wp:anchor distT="0" distB="0" distL="114300" distR="114300" simplePos="0" relativeHeight="251687936" behindDoc="0" locked="0" layoutInCell="1" allowOverlap="1" wp14:anchorId="4F361EC5" wp14:editId="132DD375">
-                <wp:simplePos x="0" y="0"/>
-                <wp:positionH relativeFrom="column">
-                  <wp:posOffset>3455033</wp:posOffset>
-                </wp:positionH>
-                <wp:positionV relativeFrom="paragraph">
-                  <wp:posOffset>1689648</wp:posOffset>
-                </wp:positionV>
-                <wp:extent cx="1512000" cy="864000"/>
-                <wp:effectExtent l="0" t="152400" r="0" b="127000"/>
-                <wp:wrapNone/>
-                <wp:docPr id="34" name="Connecteur droit avec flèche 34"/>
-                <wp:cNvGraphicFramePr/>
-                <a:graphic xmlns:a="http://schemas.openxmlformats.org/drawingml/2006/main">
-                  <a:graphicData uri="http://schemas.microsoft.com/office/word/2010/wordprocessingShape">
-                    <wps:wsp>
-                      <wps:cNvCnPr/>
-                      <wps:spPr>
-                        <a:xfrm rot="21060000" flipH="1">
-                          <a:off x="0" y="0"/>
-                          <a:ext cx="1512000" cy="864000"/>
-                        </a:xfrm>
-                        <a:prstGeom prst="straightConnector1">
-                          <a:avLst/>
-                        </a:prstGeom>
-                        <a:ln>
-                          <a:headEnd type="triangle" w="med" len="med"/>
-                          <a:tailEnd type="none" w="med" len="med"/>
-                        </a:ln>
-                      </wps:spPr>
-                      <wps:style>
-                        <a:lnRef idx="1">
-                          <a:schemeClr val="accent1"/>
-                        </a:lnRef>
-                        <a:fillRef idx="0">
-                          <a:schemeClr val="accent1"/>
-                        </a:fillRef>
-                        <a:effectRef idx="0">
-                          <a:schemeClr val="accent1"/>
-                        </a:effectRef>
-                        <a:fontRef idx="minor">
-                          <a:schemeClr val="tx1"/>
-                        </a:fontRef>
-                      </wps:style>
-                      <wps:bodyPr/>
-                    </wps:wsp>
-                  </a:graphicData>
-                </a:graphic>
-                <wp14:sizeRelH relativeFrom="margin">
-                  <wp14:pctWidth>0</wp14:pctWidth>
-                </wp14:sizeRelH>
-                <wp14:sizeRelV relativeFrom="margin">
-                  <wp14:pctHeight>0</wp14:pctHeight>
-                </wp14:sizeRelV>
-              </wp:anchor>
-            </w:drawing>
-          </mc:Choice>
-          <mc:Fallback>
-            <w:pict>
-              <v:shape w14:anchorId="2B7F4D3F" id="Connecteur droit avec flèche 34" o:spid="_x0000_s1026" type="#_x0000_t32" style="position:absolute;margin-left:272.05pt;margin-top:133.05pt;width:119.05pt;height:68.05pt;rotation:9;flip:x;z-index:251687936;visibility:visible;mso-wrap-style:square;mso-width-percent:0;mso-height-percent:0;mso-wrap-distance-left:9pt;mso-wrap-distance-top:0;mso-wrap-distance-right:9pt;mso-wrap-distance-bottom:0;mso-position-horizontal:absolute;mso-position-horizontal-relative:text;mso-position-vertical:absolute;mso-position-vertical-relative:text;mso-width-percent:0;mso-height-percent:0;mso-width-relative:margin;mso-height-relative:margin" o:gfxdata="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" strokecolor="#4472c4 [3204]" strokeweight=".5pt">
-                <v:stroke startarrow="block" joinstyle="miter"/>
-              </v:shape>
-            </w:pict>
-          </mc:Fallback>
-        </mc:AlternateContent>
-      </w:r>
-      <w:r>
-        <w:rPr>
-          <w:noProof/>
-        </w:rPr>
-        <mc:AlternateContent>
-          <mc:Choice Requires="wps">
-            <w:drawing>
-              <wp:anchor distT="45720" distB="45720" distL="114300" distR="114300" simplePos="0" relativeHeight="251669504" behindDoc="0" locked="0" layoutInCell="1" allowOverlap="1" wp14:anchorId="0879036E" wp14:editId="6015F7CF">
+              <wp:anchor distT="45720" distB="45720" distL="114300" distR="114300" simplePos="0" relativeHeight="251666432" behindDoc="0" locked="0" layoutInCell="1" allowOverlap="1" wp14:anchorId="360A1B77" wp14:editId="3CCC6904">
                 <wp:simplePos x="0" y="0"/>
                 <wp:positionH relativeFrom="page">
                   <wp:posOffset>6280785</wp:posOffset>
@@ -3819,13 +5469,7 @@
                               <w:rPr>
                                 <w:lang w:val="fr-CA"/>
                               </w:rPr>
-                              <w:t>_</w:t>
-                            </w:r>
-                            <w:r>
-                              <w:rPr>
-                                <w:lang w:val="fr-CA"/>
-                              </w:rPr>
-                              <w:t>classe</w:t>
+                              <w:t>_classe</w:t>
                             </w:r>
                             <w:proofErr w:type="spellEnd"/>
                           </w:p>
@@ -3848,7 +5492,7 @@
           </mc:Choice>
           <mc:Fallback>
             <w:pict>
-              <v:shape w14:anchorId="0879036E" id="_x0000_s1041" type="#_x0000_t202" style="position:absolute;margin-left:494.55pt;margin-top:124.2pt;width:76.65pt;height:22pt;z-index:251669504;visibility:visible;mso-wrap-style:square;mso-width-percent:0;mso-height-percent:0;mso-wrap-distance-left:9pt;mso-wrap-distance-top:3.6pt;mso-wrap-distance-right:9pt;mso-wrap-distance-bottom:3.6pt;mso-position-horizontal:absolute;mso-position-horizontal-relative:page;mso-position-vertical:absolute;mso-position-vertical-relative:text;mso-width-percent:0;mso-height-percent:0;mso-width-relative:margin;mso-height-relative:margin;v-text-anchor:top" o:gfxdata="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" filled="f" stroked="f">
+              <v:shape w14:anchorId="360A1B77" id="_x0000_s1047" type="#_x0000_t202" style="position:absolute;margin-left:494.55pt;margin-top:124.2pt;width:76.65pt;height:22pt;z-index:251666432;visibility:visible;mso-wrap-style:square;mso-width-percent:0;mso-height-percent:0;mso-wrap-distance-left:9pt;mso-wrap-distance-top:3.6pt;mso-wrap-distance-right:9pt;mso-wrap-distance-bottom:3.6pt;mso-position-horizontal:absolute;mso-position-horizontal-relative:page;mso-position-vertical:absolute;mso-position-vertical-relative:text;mso-width-percent:0;mso-height-percent:0;mso-width-relative:margin;mso-height-relative:margin;v-text-anchor:top" o:gfxdata="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" filled="f" stroked="f">
                 <v:textbox>
                   <w:txbxContent>
                     <w:p>
@@ -3872,13 +5516,7 @@
                         <w:rPr>
                           <w:lang w:val="fr-CA"/>
                         </w:rPr>
-                        <w:t>_</w:t>
-                      </w:r>
-                      <w:r>
-                        <w:rPr>
-                          <w:lang w:val="fr-CA"/>
-                        </w:rPr>
-                        <w:t>classe</w:t>
+                        <w:t>_classe</w:t>
                       </w:r>
                       <w:proofErr w:type="spellEnd"/>
                     </w:p>
@@ -3897,7 +5535,7 @@
         <mc:AlternateContent>
           <mc:Choice Requires="wps">
             <w:drawing>
-              <wp:anchor distT="0" distB="0" distL="114300" distR="114300" simplePos="0" relativeHeight="251670528" behindDoc="0" locked="0" layoutInCell="1" allowOverlap="1" wp14:anchorId="02FD9E9C" wp14:editId="45D0A4E7">
+              <wp:anchor distT="0" distB="0" distL="114300" distR="114300" simplePos="0" relativeHeight="251667456" behindDoc="0" locked="0" layoutInCell="1" allowOverlap="1" wp14:anchorId="08E58E8E" wp14:editId="699A97BA">
                 <wp:simplePos x="0" y="0"/>
                 <wp:positionH relativeFrom="margin">
                   <wp:posOffset>5200650</wp:posOffset>
@@ -3949,7 +5587,7 @@
           </mc:Choice>
           <mc:Fallback>
             <w:pict>
-              <v:line w14:anchorId="5DBD9D49" id="Connecteur droit 14" o:spid="_x0000_s1026" style="position:absolute;z-index:251670528;visibility:visible;mso-wrap-style:square;mso-height-percent:0;mso-wrap-distance-left:9pt;mso-wrap-distance-top:0;mso-wrap-distance-right:9pt;mso-wrap-distance-bottom:0;mso-position-horizontal:absolute;mso-position-horizontal-relative:margin;mso-position-vertical:absolute;mso-position-vertical-relative:text;mso-height-percent:0;mso-height-relative:margin" from="409.5pt,128.55pt" to="409.5pt,142.7pt" o:gfxdata="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" strokecolor="#4472c4 [3204]" strokeweight=".5pt">
+              <v:line w14:anchorId="0306BA08" id="Connecteur droit 14" o:spid="_x0000_s1026" style="position:absolute;z-index:251667456;visibility:visible;mso-wrap-style:square;mso-height-percent:0;mso-wrap-distance-left:9pt;mso-wrap-distance-top:0;mso-wrap-distance-right:9pt;mso-wrap-distance-bottom:0;mso-position-horizontal:absolute;mso-position-horizontal-relative:margin;mso-position-vertical:absolute;mso-position-vertical-relative:text;mso-height-percent:0;mso-height-relative:margin" from="409.5pt,128.55pt" to="409.5pt,142.7pt" o:gfxdata="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" strokecolor="#4472c4 [3204]" strokeweight=".5pt">
                 <v:stroke joinstyle="miter"/>
                 <w10:wrap anchorx="margin"/>
               </v:line>
@@ -3964,7 +5602,7 @@
         <mc:AlternateContent>
           <mc:Choice Requires="wps">
             <w:drawing>
-              <wp:anchor distT="0" distB="0" distL="114300" distR="114300" simplePos="0" relativeHeight="251668480" behindDoc="0" locked="0" layoutInCell="1" allowOverlap="1" wp14:anchorId="47D938EA" wp14:editId="7053108D">
+              <wp:anchor distT="0" distB="0" distL="114300" distR="114300" simplePos="0" relativeHeight="251665408" behindDoc="0" locked="0" layoutInCell="1" allowOverlap="1" wp14:anchorId="6ABBB8F9" wp14:editId="3EB412B5">
                 <wp:simplePos x="0" y="0"/>
                 <wp:positionH relativeFrom="column">
                   <wp:posOffset>4647565</wp:posOffset>
@@ -4064,7 +5702,7 @@
           </mc:Choice>
           <mc:Fallback>
             <w:pict>
-              <v:oval w14:anchorId="47D938EA" id="Ellipse 12" o:spid="_x0000_s1042" style="position:absolute;margin-left:365.95pt;margin-top:93.25pt;width:93.3pt;height:33.35pt;z-index:251668480;visibility:visible;mso-wrap-style:square;mso-width-percent:0;mso-height-percent:0;mso-wrap-distance-left:9pt;mso-wrap-distance-top:0;mso-wrap-distance-right:9pt;mso-wrap-distance-bottom:0;mso-position-horizontal:absolute;mso-position-horizontal-relative:text;mso-position-vertical:absolute;mso-position-vertical-relative:text;mso-width-percent:0;mso-height-percent:0;mso-width-relative:margin;mso-height-relative:margin;v-text-anchor:middle" o:gfxdata="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" fillcolor="white [3201]" strokecolor="#5b9bd5 [3208]" strokeweight="1pt">
+              <v:oval w14:anchorId="6ABBB8F9" id="Ellipse 12" o:spid="_x0000_s1048" style="position:absolute;margin-left:365.95pt;margin-top:93.25pt;width:93.3pt;height:33.35pt;z-index:251665408;visibility:visible;mso-wrap-style:square;mso-width-percent:0;mso-height-percent:0;mso-wrap-distance-left:9pt;mso-wrap-distance-top:0;mso-wrap-distance-right:9pt;mso-wrap-distance-bottom:0;mso-position-horizontal:absolute;mso-position-horizontal-relative:text;mso-position-vertical:absolute;mso-position-vertical-relative:text;mso-width-percent:0;mso-height-percent:0;mso-width-relative:margin;mso-height-relative:margin;v-text-anchor:middle" o:gfxdata="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" fillcolor="white [3201]" strokecolor="#5b9bd5 [3208]" strokeweight="1pt">
                 <v:stroke joinstyle="miter"/>
                 <v:textbox>
                   <w:txbxContent>
@@ -4111,6 +5749,8 @@
           </mc:Fallback>
         </mc:AlternateContent>
       </w:r>
+    </w:p>
+    <w:p>
       <w:r>
         <w:rPr>
           <w:noProof/>
@@ -4118,18 +5758,18 @@
         <mc:AlternateContent>
           <mc:Choice Requires="wps">
             <w:drawing>
-              <wp:anchor distT="45720" distB="45720" distL="114300" distR="114300" simplePos="0" relativeHeight="251661312" behindDoc="0" locked="0" layoutInCell="1" allowOverlap="1" wp14:anchorId="476EA4C4" wp14:editId="0F8148B1">
+              <wp:anchor distT="45720" distB="45720" distL="114300" distR="114300" simplePos="0" relativeHeight="251740160" behindDoc="0" locked="0" layoutInCell="1" allowOverlap="1" wp14:anchorId="7570B8F4" wp14:editId="6425F6F1">
                 <wp:simplePos x="0" y="0"/>
-                <wp:positionH relativeFrom="column">
-                  <wp:posOffset>3025563</wp:posOffset>
+                <wp:positionH relativeFrom="page">
+                  <wp:posOffset>1295400</wp:posOffset>
                 </wp:positionH>
                 <wp:positionV relativeFrom="paragraph">
-                  <wp:posOffset>3025140</wp:posOffset>
+                  <wp:posOffset>3969385</wp:posOffset>
                 </wp:positionV>
-                <wp:extent cx="1588770" cy="660400"/>
-                <wp:effectExtent l="0" t="0" r="0" b="6350"/>
+                <wp:extent cx="1588770" cy="895350"/>
+                <wp:effectExtent l="0" t="0" r="0" b="0"/>
                 <wp:wrapSquare wrapText="bothSides"/>
-                <wp:docPr id="217" name="Zone de texte 2"/>
+                <wp:docPr id="194" name="Zone de texte 2"/>
                 <wp:cNvGraphicFramePr>
                   <a:graphicFrameLocks xmlns:a="http://schemas.openxmlformats.org/drawingml/2006/main"/>
                 </wp:cNvGraphicFramePr>
@@ -4142,7 +5782,7 @@
                       <wps:spPr bwMode="auto">
                         <a:xfrm>
                           <a:off x="0" y="0"/>
-                          <a:ext cx="1588770" cy="660400"/>
+                          <a:ext cx="1588770" cy="895350"/>
                         </a:xfrm>
                         <a:prstGeom prst="rect">
                           <a:avLst/>
@@ -4171,14 +5811,14 @@
                               <w:rPr>
                                 <w:lang w:val="fr-CA"/>
                               </w:rPr>
-                              <w:t>nom</w:t>
+                              <w:t>titre</w:t>
                             </w:r>
                             <w:proofErr w:type="gramEnd"/>
                             <w:r>
                               <w:rPr>
                                 <w:lang w:val="fr-CA"/>
                               </w:rPr>
-                              <w:t>_etud</w:t>
+                              <w:t>_livre</w:t>
                             </w:r>
                             <w:proofErr w:type="spellEnd"/>
                           </w:p>
@@ -4196,14 +5836,14 @@
                               <w:rPr>
                                 <w:lang w:val="fr-CA"/>
                               </w:rPr>
-                              <w:t>prenom</w:t>
+                              <w:t>nb</w:t>
                             </w:r>
                             <w:proofErr w:type="gramEnd"/>
                             <w:r>
                               <w:rPr>
                                 <w:lang w:val="fr-CA"/>
                               </w:rPr>
-                              <w:t>_etud</w:t>
+                              <w:t>_pages</w:t>
                             </w:r>
                             <w:proofErr w:type="spellEnd"/>
                           </w:p>
@@ -4221,17 +5861,43 @@
                               <w:rPr>
                                 <w:lang w:val="fr-CA"/>
                               </w:rPr>
-                              <w:t>date</w:t>
+                              <w:t>auteur</w:t>
                             </w:r>
                             <w:proofErr w:type="gramEnd"/>
                             <w:r>
                               <w:rPr>
                                 <w:lang w:val="fr-CA"/>
                               </w:rPr>
-                              <w:t>_naiss_etud</w:t>
+                              <w:t>_livre</w:t>
                             </w:r>
                             <w:proofErr w:type="spellEnd"/>
                           </w:p>
+                          <w:p>
+                            <w:pPr>
+                              <w:pStyle w:val="Paragraphedeliste"/>
+                              <w:numPr>
+                                <w:ilvl w:val="0"/>
+                                <w:numId w:val="1"/>
+                              </w:numPr>
+                            </w:pPr>
+                            <w:proofErr w:type="spellStart"/>
+                            <w:proofErr w:type="gramStart"/>
+                            <w:r>
+                              <w:rPr>
+                                <w:lang w:val="fr-CA"/>
+                              </w:rPr>
+                              <w:t>année</w:t>
+                            </w:r>
+                            <w:proofErr w:type="gramEnd"/>
+                            <w:r>
+                              <w:rPr>
+                                <w:lang w:val="fr-CA"/>
+                              </w:rPr>
+                              <w:t>_sortie</w:t>
+                            </w:r>
+                            <w:proofErr w:type="spellEnd"/>
+                          </w:p>
+                          <w:p/>
                         </w:txbxContent>
                       </wps:txbx>
                       <wps:bodyPr rot="0" vert="horz" wrap="square" lIns="91440" tIns="45720" rIns="91440" bIns="45720" anchor="t" anchorCtr="0">
@@ -4251,7 +5917,7 @@
           </mc:Choice>
           <mc:Fallback>
             <w:pict>
-              <v:shape w14:anchorId="476EA4C4" id="_x0000_s1043" type="#_x0000_t202" style="position:absolute;margin-left:238.25pt;margin-top:238.2pt;width:125.1pt;height:52pt;z-index:251661312;visibility:visible;mso-wrap-style:square;mso-width-percent:0;mso-height-percent:0;mso-wrap-distance-left:9pt;mso-wrap-distance-top:3.6pt;mso-wrap-distance-right:9pt;mso-wrap-distance-bottom:3.6pt;mso-position-horizontal:absolute;mso-position-horizontal-relative:text;mso-position-vertical:absolute;mso-position-vertical-relative:text;mso-width-percent:0;mso-height-percent:0;mso-width-relative:margin;mso-height-relative:margin;v-text-anchor:top" o:gfxdata="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" filled="f" stroked="f">
+              <v:shape w14:anchorId="7570B8F4" id="_x0000_s1049" type="#_x0000_t202" style="position:absolute;margin-left:102pt;margin-top:312.55pt;width:125.1pt;height:70.5pt;z-index:251740160;visibility:visible;mso-wrap-style:square;mso-width-percent:0;mso-height-percent:0;mso-wrap-distance-left:9pt;mso-wrap-distance-top:3.6pt;mso-wrap-distance-right:9pt;mso-wrap-distance-bottom:3.6pt;mso-position-horizontal:absolute;mso-position-horizontal-relative:page;mso-position-vertical:absolute;mso-position-vertical-relative:text;mso-width-percent:0;mso-height-percent:0;mso-width-relative:margin;mso-height-relative:margin;v-text-anchor:top" o:gfxdata="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" filled="f" stroked="f">
                 <v:textbox>
                   <w:txbxContent>
                     <w:p>
@@ -4268,14 +5934,14 @@
                         <w:rPr>
                           <w:lang w:val="fr-CA"/>
                         </w:rPr>
-                        <w:t>nom</w:t>
+                        <w:t>titre</w:t>
                       </w:r>
                       <w:proofErr w:type="gramEnd"/>
                       <w:r>
                         <w:rPr>
                           <w:lang w:val="fr-CA"/>
                         </w:rPr>
-                        <w:t>_etud</w:t>
+                        <w:t>_livre</w:t>
                       </w:r>
                       <w:proofErr w:type="spellEnd"/>
                     </w:p>
@@ -4293,14 +5959,14 @@
                         <w:rPr>
                           <w:lang w:val="fr-CA"/>
                         </w:rPr>
-                        <w:t>prenom</w:t>
+                        <w:t>nb</w:t>
                       </w:r>
                       <w:proofErr w:type="gramEnd"/>
                       <w:r>
                         <w:rPr>
                           <w:lang w:val="fr-CA"/>
                         </w:rPr>
-                        <w:t>_etud</w:t>
+                        <w:t>_pages</w:t>
                       </w:r>
                       <w:proofErr w:type="spellEnd"/>
                     </w:p>
@@ -4318,20 +5984,46 @@
                         <w:rPr>
                           <w:lang w:val="fr-CA"/>
                         </w:rPr>
-                        <w:t>date</w:t>
+                        <w:t>auteur</w:t>
                       </w:r>
                       <w:proofErr w:type="gramEnd"/>
                       <w:r>
                         <w:rPr>
                           <w:lang w:val="fr-CA"/>
                         </w:rPr>
-                        <w:t>_naiss_etud</w:t>
+                        <w:t>_livre</w:t>
                       </w:r>
                       <w:proofErr w:type="spellEnd"/>
                     </w:p>
+                    <w:p>
+                      <w:pPr>
+                        <w:pStyle w:val="Paragraphedeliste"/>
+                        <w:numPr>
+                          <w:ilvl w:val="0"/>
+                          <w:numId w:val="1"/>
+                        </w:numPr>
+                      </w:pPr>
+                      <w:proofErr w:type="spellStart"/>
+                      <w:proofErr w:type="gramStart"/>
+                      <w:r>
+                        <w:rPr>
+                          <w:lang w:val="fr-CA"/>
+                        </w:rPr>
+                        <w:t>année</w:t>
+                      </w:r>
+                      <w:proofErr w:type="gramEnd"/>
+                      <w:r>
+                        <w:rPr>
+                          <w:lang w:val="fr-CA"/>
+                        </w:rPr>
+                        <w:t>_sortie</w:t>
+                      </w:r>
+                      <w:proofErr w:type="spellEnd"/>
+                    </w:p>
+                    <w:p/>
                   </w:txbxContent>
                 </v:textbox>
-                <w10:wrap type="square"/>
+                <w10:wrap type="square" anchorx="page"/>
               </v:shape>
             </w:pict>
           </mc:Fallback>
@@ -4344,153 +6036,27 @@
         <mc:AlternateContent>
           <mc:Choice Requires="wps">
             <w:drawing>
-              <wp:anchor distT="45720" distB="45720" distL="114300" distR="114300" simplePos="0" relativeHeight="251675648" behindDoc="0" locked="0" layoutInCell="1" allowOverlap="1" wp14:anchorId="13BB9FCC" wp14:editId="74DC4325">
+              <wp:anchor distT="0" distB="0" distL="114300" distR="114300" simplePos="0" relativeHeight="251738112" behindDoc="0" locked="0" layoutInCell="1" allowOverlap="1" wp14:anchorId="72E13C29" wp14:editId="7B9398C0">
                 <wp:simplePos x="0" y="0"/>
                 <wp:positionH relativeFrom="column">
-                  <wp:posOffset>1481455</wp:posOffset>
+                  <wp:posOffset>219075</wp:posOffset>
                 </wp:positionH>
                 <wp:positionV relativeFrom="paragraph">
-                  <wp:posOffset>3215005</wp:posOffset>
+                  <wp:posOffset>4078605</wp:posOffset>
                 </wp:positionV>
-                <wp:extent cx="1422400" cy="346710"/>
-                <wp:effectExtent l="0" t="0" r="0" b="0"/>
-                <wp:wrapSquare wrapText="bothSides"/>
-                <wp:docPr id="19" name="Zone de texte 2"/>
-                <wp:cNvGraphicFramePr>
-                  <a:graphicFrameLocks xmlns:a="http://schemas.openxmlformats.org/drawingml/2006/main"/>
-                </wp:cNvGraphicFramePr>
-                <a:graphic xmlns:a="http://schemas.openxmlformats.org/drawingml/2006/main">
-                  <a:graphicData uri="http://schemas.microsoft.com/office/word/2010/wordprocessingShape">
-                    <wps:wsp>
-                      <wps:cNvSpPr txBox="1">
-                        <a:spLocks noChangeArrowheads="1"/>
-                      </wps:cNvSpPr>
-                      <wps:spPr bwMode="auto">
-                        <a:xfrm>
-                          <a:off x="0" y="0"/>
-                          <a:ext cx="1422400" cy="346710"/>
-                        </a:xfrm>
-                        <a:prstGeom prst="rect">
-                          <a:avLst/>
-                        </a:prstGeom>
-                        <a:noFill/>
-                        <a:ln w="9525">
-                          <a:noFill/>
-                          <a:miter lim="800000"/>
-                          <a:headEnd/>
-                          <a:tailEnd/>
-                        </a:ln>
-                      </wps:spPr>
-                      <wps:txbx>
-                        <w:txbxContent>
-                          <w:p>
-                            <w:pPr>
-                              <w:pStyle w:val="Paragraphedeliste"/>
-                              <w:numPr>
-                                <w:ilvl w:val="0"/>
-                                <w:numId w:val="1"/>
-                              </w:numPr>
-                            </w:pPr>
-                            <w:proofErr w:type="spellStart"/>
-                            <w:proofErr w:type="gramStart"/>
-                            <w:r>
-                              <w:rPr>
-                                <w:lang w:val="fr-CA"/>
-                              </w:rPr>
-                              <w:t>date</w:t>
-                            </w:r>
-                            <w:proofErr w:type="gramEnd"/>
-                            <w:r>
-                              <w:rPr>
-                                <w:lang w:val="fr-CA"/>
-                              </w:rPr>
-                              <w:t>_realisation</w:t>
-                            </w:r>
-                            <w:proofErr w:type="spellEnd"/>
-                          </w:p>
-                        </w:txbxContent>
-                      </wps:txbx>
-                      <wps:bodyPr rot="0" vert="horz" wrap="square" lIns="91440" tIns="45720" rIns="91440" bIns="45720" anchor="t" anchorCtr="0">
-                        <a:noAutofit/>
-                      </wps:bodyPr>
-                    </wps:wsp>
-                  </a:graphicData>
-                </a:graphic>
-                <wp14:sizeRelH relativeFrom="margin">
-                  <wp14:pctWidth>0</wp14:pctWidth>
-                </wp14:sizeRelH>
-                <wp14:sizeRelV relativeFrom="margin">
-                  <wp14:pctHeight>0</wp14:pctHeight>
-                </wp14:sizeRelV>
-              </wp:anchor>
-            </w:drawing>
-          </mc:Choice>
-          <mc:Fallback>
-            <w:pict>
-              <v:shape w14:anchorId="13BB9FCC" id="_x0000_s1044" type="#_x0000_t202" style="position:absolute;margin-left:116.65pt;margin-top:253.15pt;width:112pt;height:27.3pt;z-index:251675648;visibility:visible;mso-wrap-style:square;mso-width-percent:0;mso-height-percent:0;mso-wrap-distance-left:9pt;mso-wrap-distance-top:3.6pt;mso-wrap-distance-right:9pt;mso-wrap-distance-bottom:3.6pt;mso-position-horizontal:absolute;mso-position-horizontal-relative:text;mso-position-vertical:absolute;mso-position-vertical-relative:text;mso-width-percent:0;mso-height-percent:0;mso-width-relative:margin;mso-height-relative:margin;v-text-anchor:top" o:gfxdata="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" filled="f" stroked="f">
-                <v:textbox>
-                  <w:txbxContent>
-                    <w:p>
-                      <w:pPr>
-                        <w:pStyle w:val="Paragraphedeliste"/>
-                        <w:numPr>
-                          <w:ilvl w:val="0"/>
-                          <w:numId w:val="1"/>
-                        </w:numPr>
-                      </w:pPr>
-                      <w:proofErr w:type="spellStart"/>
-                      <w:proofErr w:type="gramStart"/>
-                      <w:r>
-                        <w:rPr>
-                          <w:lang w:val="fr-CA"/>
-                        </w:rPr>
-                        <w:t>date</w:t>
-                      </w:r>
-                      <w:proofErr w:type="gramEnd"/>
-                      <w:r>
-                        <w:rPr>
-                          <w:lang w:val="fr-CA"/>
-                        </w:rPr>
-                        <w:t>_realisation</w:t>
-                      </w:r>
-                      <w:proofErr w:type="spellEnd"/>
-                    </w:p>
-                  </w:txbxContent>
-                </v:textbox>
-                <w10:wrap type="square"/>
-              </v:shape>
-            </w:pict>
-          </mc:Fallback>
-        </mc:AlternateContent>
-      </w:r>
-      <w:r>
-        <w:rPr>
-          <w:noProof/>
-        </w:rPr>
-        <mc:AlternateContent>
-          <mc:Choice Requires="wps">
-            <w:drawing>
-              <wp:anchor distT="0" distB="0" distL="114300" distR="114300" simplePos="0" relativeHeight="251660288" behindDoc="0" locked="0" layoutInCell="1" allowOverlap="1" wp14:anchorId="79386D6C" wp14:editId="0DB24579">
-                <wp:simplePos x="0" y="0"/>
-                <wp:positionH relativeFrom="column">
-                  <wp:posOffset>3059007</wp:posOffset>
-                </wp:positionH>
-                <wp:positionV relativeFrom="paragraph">
-                  <wp:posOffset>3100070</wp:posOffset>
-                </wp:positionV>
-                <wp:extent cx="0" cy="503555"/>
-                <wp:effectExtent l="0" t="0" r="38100" b="29845"/>
+                <wp:extent cx="0" cy="648000"/>
+                <wp:effectExtent l="0" t="0" r="38100" b="19050"/>
                 <wp:wrapNone/>
-                <wp:docPr id="2" name="Connecteur droit 2"/>
+                <wp:docPr id="193" name="Connecteur droit 193"/>
                 <wp:cNvGraphicFramePr/>
                 <a:graphic xmlns:a="http://schemas.openxmlformats.org/drawingml/2006/main">
                   <a:graphicData uri="http://schemas.microsoft.com/office/word/2010/wordprocessingShape">
                     <wps:wsp>
                       <wps:cNvCnPr/>
                       <wps:spPr>
-                        <a:xfrm flipH="1">
+                        <a:xfrm>
                           <a:off x="0" y="0"/>
-                          <a:ext cx="0" cy="503555"/>
+                          <a:ext cx="0" cy="648000"/>
                         </a:xfrm>
                         <a:prstGeom prst="line">
                           <a:avLst/>
@@ -4514,9 +6080,6 @@
                     </wps:wsp>
                   </a:graphicData>
                 </a:graphic>
-                <wp14:sizeRelH relativeFrom="margin">
-                  <wp14:pctWidth>0</wp14:pctWidth>
-                </wp14:sizeRelH>
                 <wp14:sizeRelV relativeFrom="margin">
                   <wp14:pctHeight>0</wp14:pctHeight>
                 </wp14:sizeRelV>
@@ -4525,7 +6088,7 @@
           </mc:Choice>
           <mc:Fallback>
             <w:pict>
-              <v:line w14:anchorId="45E55260" id="Connecteur droit 2" o:spid="_x0000_s1026" style="position:absolute;flip:x;z-index:251660288;visibility:visible;mso-wrap-style:square;mso-width-percent:0;mso-height-percent:0;mso-wrap-distance-left:9pt;mso-wrap-distance-top:0;mso-wrap-distance-right:9pt;mso-wrap-distance-bottom:0;mso-position-horizontal:absolute;mso-position-horizontal-relative:text;mso-position-vertical:absolute;mso-position-vertical-relative:text;mso-width-percent:0;mso-height-percent:0;mso-width-relative:margin;mso-height-relative:margin" from="240.85pt,244.1pt" to="240.85pt,283.75pt" o:gfxdata="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" strokecolor="#4472c4 [3204]" strokeweight=".5pt">
+              <v:line w14:anchorId="39E9E2F4" id="Connecteur droit 193" o:spid="_x0000_s1026" style="position:absolute;z-index:251738112;visibility:visible;mso-wrap-style:square;mso-height-percent:0;mso-wrap-distance-left:9pt;mso-wrap-distance-top:0;mso-wrap-distance-right:9pt;mso-wrap-distance-bottom:0;mso-position-horizontal:absolute;mso-position-horizontal-relative:text;mso-position-vertical:absolute;mso-position-vertical-relative:text;mso-height-percent:0;mso-height-relative:margin" from="17.25pt,321.15pt" to="17.25pt,372.15pt" o:gfxdata="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" strokecolor="#4472c4 [3204]" strokeweight=".5pt">
                 <v:stroke joinstyle="miter"/>
               </v:line>
             </w:pict>
@@ -4539,18 +6102,18 @@
         <mc:AlternateContent>
           <mc:Choice Requires="wps">
             <w:drawing>
-              <wp:anchor distT="0" distB="0" distL="114300" distR="114300" simplePos="0" relativeHeight="251659264" behindDoc="0" locked="0" layoutInCell="1" allowOverlap="1" wp14:anchorId="5CB468DA" wp14:editId="7841D42C">
+              <wp:anchor distT="0" distB="0" distL="114300" distR="114300" simplePos="0" relativeHeight="251736064" behindDoc="0" locked="0" layoutInCell="1" allowOverlap="1" wp14:anchorId="65F0588A" wp14:editId="796BA004">
                 <wp:simplePos x="0" y="0"/>
                 <wp:positionH relativeFrom="column">
-                  <wp:posOffset>2426547</wp:posOffset>
+                  <wp:posOffset>-352425</wp:posOffset>
                 </wp:positionH>
                 <wp:positionV relativeFrom="paragraph">
-                  <wp:posOffset>2660650</wp:posOffset>
+                  <wp:posOffset>3640455</wp:posOffset>
                 </wp:positionV>
-                <wp:extent cx="1300480" cy="423545"/>
-                <wp:effectExtent l="0" t="0" r="13970" b="14605"/>
+                <wp:extent cx="1184910" cy="423545"/>
+                <wp:effectExtent l="0" t="0" r="15240" b="14605"/>
                 <wp:wrapNone/>
-                <wp:docPr id="1" name="Ellipse 1"/>
+                <wp:docPr id="192" name="Ellipse 192"/>
                 <wp:cNvGraphicFramePr/>
                 <a:graphic xmlns:a="http://schemas.openxmlformats.org/drawingml/2006/main">
                   <a:graphicData uri="http://schemas.microsoft.com/office/word/2010/wordprocessingShape">
@@ -4559,7 +6122,7 @@
                       <wps:spPr>
                         <a:xfrm>
                           <a:off x="0" y="0"/>
-                          <a:ext cx="1300480" cy="423545"/>
+                          <a:ext cx="1184910" cy="423545"/>
                         </a:xfrm>
                         <a:prstGeom prst="ellipse">
                           <a:avLst/>
@@ -4602,7 +6165,7 @@
                                 <w:u w:val="single"/>
                                 <w:lang w:val="fr-CA"/>
                               </w:rPr>
-                              <w:t>matri</w:t>
+                              <w:t>id</w:t>
                             </w:r>
                             <w:proofErr w:type="gramEnd"/>
                             <w:r>
@@ -4613,7 +6176,17 @@
                                 <w:u w:val="single"/>
                                 <w:lang w:val="fr-CA"/>
                               </w:rPr>
-                              <w:t>_etud</w:t>
+                              <w:t>_</w:t>
+                            </w:r>
+                            <w:r>
+                              <w:rPr>
+                                <w:rFonts w:ascii="Helvetica" w:hAnsi="Helvetica"/>
+                                <w:b/>
+                                <w:bCs/>
+                                <w:u w:val="single"/>
+                                <w:lang w:val="fr-CA"/>
+                              </w:rPr>
+                              <w:t>livre</w:t>
                             </w:r>
                             <w:proofErr w:type="spellEnd"/>
                           </w:p>
@@ -4639,7 +6212,7 @@
           </mc:Choice>
           <mc:Fallback>
             <w:pict>
-              <v:oval w14:anchorId="5CB468DA" id="Ellipse 1" o:spid="_x0000_s1045" style="position:absolute;margin-left:191.05pt;margin-top:209.5pt;width:102.4pt;height:33.35pt;z-index:251659264;visibility:visible;mso-wrap-style:square;mso-width-percent:0;mso-height-percent:0;mso-wrap-distance-left:9pt;mso-wrap-distance-top:0;mso-wrap-distance-right:9pt;mso-wrap-distance-bottom:0;mso-position-horizontal:absolute;mso-position-horizontal-relative:text;mso-position-vertical:absolute;mso-position-vertical-relative:text;mso-width-percent:0;mso-height-percent:0;mso-width-relative:margin;mso-height-relative:margin;v-text-anchor:middle" o:gfxdata="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" fillcolor="white [3201]" strokecolor="#5b9bd5 [3208]" strokeweight="1pt">
+              <v:oval w14:anchorId="65F0588A" id="Ellipse 192" o:spid="_x0000_s1050" style="position:absolute;margin-left:-27.75pt;margin-top:286.65pt;width:93.3pt;height:33.35pt;z-index:251736064;visibility:visible;mso-wrap-style:square;mso-width-percent:0;mso-height-percent:0;mso-wrap-distance-left:9pt;mso-wrap-distance-top:0;mso-wrap-distance-right:9pt;mso-wrap-distance-bottom:0;mso-position-horizontal:absolute;mso-position-horizontal-relative:text;mso-position-vertical:absolute;mso-position-vertical-relative:text;mso-width-percent:0;mso-height-percent:0;mso-width-relative:margin;mso-height-relative:margin;v-text-anchor:middle" o:gfxdata="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" fillcolor="white [3201]" strokecolor="#5b9bd5 [3208]" strokeweight="1pt">
                 <v:stroke joinstyle="miter"/>
                 <v:textbox>
                   <w:txbxContent>
@@ -4664,7 +6237,7 @@
                           <w:u w:val="single"/>
                           <w:lang w:val="fr-CA"/>
                         </w:rPr>
-                        <w:t>matri</w:t>
+                        <w:t>id</w:t>
                       </w:r>
                       <w:proofErr w:type="gramEnd"/>
                       <w:r>
@@ -4675,7 +6248,17 @@
                           <w:u w:val="single"/>
                           <w:lang w:val="fr-CA"/>
                         </w:rPr>
-                        <w:t>_etud</w:t>
+                        <w:t>_</w:t>
+                      </w:r>
+                      <w:r>
+                        <w:rPr>
+                          <w:rFonts w:ascii="Helvetica" w:hAnsi="Helvetica"/>
+                          <w:b/>
+                          <w:bCs/>
+                          <w:u w:val="single"/>
+                          <w:lang w:val="fr-CA"/>
+                        </w:rPr>
+                        <w:t>livre</w:t>
                       </w:r>
                       <w:proofErr w:type="spellEnd"/>
                     </w:p>
@@ -4693,27 +6276,159 @@
         <mc:AlternateContent>
           <mc:Choice Requires="wps">
             <w:drawing>
-              <wp:anchor distT="0" distB="0" distL="114300" distR="114300" simplePos="0" relativeHeight="251680768" behindDoc="0" locked="0" layoutInCell="1" allowOverlap="1" wp14:anchorId="4ADF8C73" wp14:editId="1075930C">
+              <wp:anchor distT="45720" distB="45720" distL="114300" distR="114300" simplePos="0" relativeHeight="251734016" behindDoc="0" locked="0" layoutInCell="1" allowOverlap="1" wp14:anchorId="267A7132" wp14:editId="3C603F42">
                 <wp:simplePos x="0" y="0"/>
                 <wp:positionH relativeFrom="column">
-                  <wp:posOffset>1731010</wp:posOffset>
+                  <wp:posOffset>2905125</wp:posOffset>
                 </wp:positionH>
                 <wp:positionV relativeFrom="paragraph">
-                  <wp:posOffset>2677795</wp:posOffset>
+                  <wp:posOffset>3630930</wp:posOffset>
                 </wp:positionV>
-                <wp:extent cx="540000" cy="356400"/>
-                <wp:effectExtent l="57150" t="0" r="0" b="0"/>
+                <wp:extent cx="1181100" cy="346710"/>
+                <wp:effectExtent l="0" t="0" r="0" b="0"/>
+                <wp:wrapSquare wrapText="bothSides"/>
+                <wp:docPr id="57" name="Zone de texte 2"/>
+                <wp:cNvGraphicFramePr>
+                  <a:graphicFrameLocks xmlns:a="http://schemas.openxmlformats.org/drawingml/2006/main"/>
+                </wp:cNvGraphicFramePr>
+                <a:graphic xmlns:a="http://schemas.openxmlformats.org/drawingml/2006/main">
+                  <a:graphicData uri="http://schemas.microsoft.com/office/word/2010/wordprocessingShape">
+                    <wps:wsp>
+                      <wps:cNvSpPr txBox="1">
+                        <a:spLocks noChangeArrowheads="1"/>
+                      </wps:cNvSpPr>
+                      <wps:spPr bwMode="auto">
+                        <a:xfrm>
+                          <a:off x="0" y="0"/>
+                          <a:ext cx="1181100" cy="346710"/>
+                        </a:xfrm>
+                        <a:prstGeom prst="rect">
+                          <a:avLst/>
+                        </a:prstGeom>
+                        <a:noFill/>
+                        <a:ln w="9525">
+                          <a:noFill/>
+                          <a:miter lim="800000"/>
+                          <a:headEnd/>
+                          <a:tailEnd/>
+                        </a:ln>
+                      </wps:spPr>
+                      <wps:txbx>
+                        <w:txbxContent>
+                          <w:p>
+                            <w:pPr>
+                              <w:pStyle w:val="Paragraphedeliste"/>
+                              <w:ind w:left="0"/>
+                            </w:pPr>
+                            <w:proofErr w:type="spellStart"/>
+                            <w:proofErr w:type="gramStart"/>
+                            <w:r>
+                              <w:rPr>
+                                <w:lang w:val="fr-CA"/>
+                              </w:rPr>
+                              <w:t>annee</w:t>
+                            </w:r>
+                            <w:proofErr w:type="gramEnd"/>
+                            <w:r>
+                              <w:rPr>
+                                <w:lang w:val="fr-CA"/>
+                              </w:rPr>
+                              <w:t>_</w:t>
+                            </w:r>
+                            <w:r>
+                              <w:rPr>
+                                <w:lang w:val="fr-CA"/>
+                              </w:rPr>
+                              <w:t>obtention</w:t>
+                            </w:r>
+                            <w:proofErr w:type="spellEnd"/>
+                          </w:p>
+                        </w:txbxContent>
+                      </wps:txbx>
+                      <wps:bodyPr rot="0" vert="horz" wrap="square" lIns="91440" tIns="45720" rIns="91440" bIns="45720" anchor="t" anchorCtr="0">
+                        <a:noAutofit/>
+                      </wps:bodyPr>
+                    </wps:wsp>
+                  </a:graphicData>
+                </a:graphic>
+                <wp14:sizeRelH relativeFrom="margin">
+                  <wp14:pctWidth>0</wp14:pctWidth>
+                </wp14:sizeRelH>
+                <wp14:sizeRelV relativeFrom="margin">
+                  <wp14:pctHeight>0</wp14:pctHeight>
+                </wp14:sizeRelV>
+              </wp:anchor>
+            </w:drawing>
+          </mc:Choice>
+          <mc:Fallback>
+            <w:pict>
+              <v:shape w14:anchorId="267A7132" id="_x0000_s1051" type="#_x0000_t202" style="position:absolute;margin-left:228.75pt;margin-top:285.9pt;width:93pt;height:27.3pt;z-index:251734016;visibility:visible;mso-wrap-style:square;mso-width-percent:0;mso-height-percent:0;mso-wrap-distance-left:9pt;mso-wrap-distance-top:3.6pt;mso-wrap-distance-right:9pt;mso-wrap-distance-bottom:3.6pt;mso-position-horizontal:absolute;mso-position-horizontal-relative:text;mso-position-vertical:absolute;mso-position-vertical-relative:text;mso-width-percent:0;mso-height-percent:0;mso-width-relative:margin;mso-height-relative:margin;v-text-anchor:top" o:gfxdata="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" filled="f" stroked="f">
+                <v:textbox>
+                  <w:txbxContent>
+                    <w:p>
+                      <w:pPr>
+                        <w:pStyle w:val="Paragraphedeliste"/>
+                        <w:ind w:left="0"/>
+                      </w:pPr>
+                      <w:proofErr w:type="spellStart"/>
+                      <w:proofErr w:type="gramStart"/>
+                      <w:r>
+                        <w:rPr>
+                          <w:lang w:val="fr-CA"/>
+                        </w:rPr>
+                        <w:t>annee</w:t>
+                      </w:r>
+                      <w:proofErr w:type="gramEnd"/>
+                      <w:r>
+                        <w:rPr>
+                          <w:lang w:val="fr-CA"/>
+                        </w:rPr>
+                        <w:t>_</w:t>
+                      </w:r>
+                      <w:r>
+                        <w:rPr>
+                          <w:lang w:val="fr-CA"/>
+                        </w:rPr>
+                        <w:t>obtention</w:t>
+                      </w:r>
+                      <w:proofErr w:type="spellEnd"/>
+                    </w:p>
+                  </w:txbxContent>
+                </v:textbox>
+                <w10:wrap type="square"/>
+              </v:shape>
+            </w:pict>
+          </mc:Fallback>
+        </mc:AlternateContent>
+      </w:r>
+      <w:r>
+        <w:rPr>
+          <w:noProof/>
+        </w:rPr>
+        <mc:AlternateContent>
+          <mc:Choice Requires="wps">
+            <w:drawing>
+              <wp:anchor distT="0" distB="0" distL="114300" distR="114300" simplePos="0" relativeHeight="251731968" behindDoc="0" locked="0" layoutInCell="1" allowOverlap="1" wp14:anchorId="3D129DD8" wp14:editId="5D7298D1">
+                <wp:simplePos x="0" y="0"/>
+                <wp:positionH relativeFrom="column">
+                  <wp:posOffset>2809875</wp:posOffset>
+                </wp:positionH>
+                <wp:positionV relativeFrom="paragraph">
+                  <wp:posOffset>3421380</wp:posOffset>
+                </wp:positionV>
+                <wp:extent cx="276225" cy="238125"/>
+                <wp:effectExtent l="0" t="0" r="66675" b="47625"/>
                 <wp:wrapNone/>
-                <wp:docPr id="24" name="Connecteur droit avec flèche 24"/>
+                <wp:docPr id="55" name="Connecteur droit avec flèche 55"/>
                 <wp:cNvGraphicFramePr/>
                 <a:graphic xmlns:a="http://schemas.openxmlformats.org/drawingml/2006/main">
                   <a:graphicData uri="http://schemas.microsoft.com/office/word/2010/wordprocessingShape">
                     <wps:wsp>
                       <wps:cNvCnPr/>
                       <wps:spPr>
-                        <a:xfrm rot="1920000" flipH="1">
+                        <a:xfrm>
                           <a:off x="0" y="0"/>
-                          <a:ext cx="540000" cy="356400"/>
+                          <a:ext cx="276225" cy="238125"/>
                         </a:xfrm>
                         <a:prstGeom prst="straightConnector1">
                           <a:avLst/>
@@ -4751,7 +6466,7 @@
           </mc:Choice>
           <mc:Fallback>
             <w:pict>
-              <v:shape w14:anchorId="52C282F6" id="Connecteur droit avec flèche 24" o:spid="_x0000_s1026" type="#_x0000_t32" style="position:absolute;margin-left:136.3pt;margin-top:210.85pt;width:42.5pt;height:28.05pt;rotation:-32;flip:x;z-index:251680768;visibility:visible;mso-wrap-style:square;mso-width-percent:0;mso-height-percent:0;mso-wrap-distance-left:9pt;mso-wrap-distance-top:0;mso-wrap-distance-right:9pt;mso-wrap-distance-bottom:0;mso-position-horizontal:absolute;mso-position-horizontal-relative:text;mso-position-vertical:absolute;mso-position-vertical-relative:text;mso-width-percent:0;mso-height-percent:0;mso-width-relative:margin;mso-height-relative:margin" o:gfxdata="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" strokecolor="#4472c4 [3204]" strokeweight=".5pt">
+              <v:shape w14:anchorId="7A845CA6" id="Connecteur droit avec flèche 55" o:spid="_x0000_s1026" type="#_x0000_t32" style="position:absolute;margin-left:221.25pt;margin-top:269.4pt;width:21.75pt;height:18.75pt;z-index:251731968;visibility:visible;mso-wrap-style:square;mso-width-percent:0;mso-height-percent:0;mso-wrap-distance-left:9pt;mso-wrap-distance-top:0;mso-wrap-distance-right:9pt;mso-wrap-distance-bottom:0;mso-position-horizontal:absolute;mso-position-horizontal-relative:text;mso-position-vertical:absolute;mso-position-vertical-relative:text;mso-width-percent:0;mso-height-percent:0;mso-width-relative:margin;mso-height-relative:margin" o:gfxdata="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" strokecolor="#4472c4 [3204]" strokeweight=".5pt">
                 <v:stroke endarrow="block" joinstyle="miter"/>
               </v:shape>
             </w:pict>
@@ -4765,18 +6480,356 @@
         <mc:AlternateContent>
           <mc:Choice Requires="wps">
             <w:drawing>
-              <wp:anchor distT="0" distB="0" distL="114300" distR="114300" simplePos="0" relativeHeight="251677696" behindDoc="0" locked="0" layoutInCell="1" allowOverlap="1" wp14:anchorId="38590CB8" wp14:editId="0996FEF7">
+              <wp:anchor distT="0" distB="0" distL="114300" distR="114300" simplePos="0" relativeHeight="251729920" behindDoc="0" locked="0" layoutInCell="1" allowOverlap="1" wp14:anchorId="3FEB59B0" wp14:editId="7BE134B2">
                 <wp:simplePos x="0" y="0"/>
                 <wp:positionH relativeFrom="column">
-                  <wp:posOffset>1470660</wp:posOffset>
+                  <wp:posOffset>1143000</wp:posOffset>
                 </wp:positionH>
                 <wp:positionV relativeFrom="paragraph">
-                  <wp:posOffset>2828713</wp:posOffset>
+                  <wp:posOffset>2316481</wp:posOffset>
+                </wp:positionV>
+                <wp:extent cx="66675" cy="247650"/>
+                <wp:effectExtent l="19050" t="0" r="66675" b="57150"/>
+                <wp:wrapNone/>
+                <wp:docPr id="54" name="Connecteur droit avec flèche 54"/>
+                <wp:cNvGraphicFramePr/>
+                <a:graphic xmlns:a="http://schemas.openxmlformats.org/drawingml/2006/main">
+                  <a:graphicData uri="http://schemas.microsoft.com/office/word/2010/wordprocessingShape">
+                    <wps:wsp>
+                      <wps:cNvCnPr/>
+                      <wps:spPr>
+                        <a:xfrm>
+                          <a:off x="0" y="0"/>
+                          <a:ext cx="66675" cy="247650"/>
+                        </a:xfrm>
+                        <a:prstGeom prst="straightConnector1">
+                          <a:avLst/>
+                        </a:prstGeom>
+                        <a:ln>
+                          <a:tailEnd type="triangle"/>
+                        </a:ln>
+                      </wps:spPr>
+                      <wps:style>
+                        <a:lnRef idx="1">
+                          <a:schemeClr val="accent1"/>
+                        </a:lnRef>
+                        <a:fillRef idx="0">
+                          <a:schemeClr val="accent1"/>
+                        </a:fillRef>
+                        <a:effectRef idx="0">
+                          <a:schemeClr val="accent1"/>
+                        </a:effectRef>
+                        <a:fontRef idx="minor">
+                          <a:schemeClr val="tx1"/>
+                        </a:fontRef>
+                      </wps:style>
+                      <wps:bodyPr/>
+                    </wps:wsp>
+                  </a:graphicData>
+                </a:graphic>
+                <wp14:sizeRelH relativeFrom="margin">
+                  <wp14:pctWidth>0</wp14:pctWidth>
+                </wp14:sizeRelH>
+                <wp14:sizeRelV relativeFrom="margin">
+                  <wp14:pctHeight>0</wp14:pctHeight>
+                </wp14:sizeRelV>
+              </wp:anchor>
+            </w:drawing>
+          </mc:Choice>
+          <mc:Fallback>
+            <w:pict>
+              <v:shape w14:anchorId="7E60F3D1" id="Connecteur droit avec flèche 54" o:spid="_x0000_s1026" type="#_x0000_t32" style="position:absolute;margin-left:90pt;margin-top:182.4pt;width:5.25pt;height:19.5pt;z-index:251729920;visibility:visible;mso-wrap-style:square;mso-width-percent:0;mso-height-percent:0;mso-wrap-distance-left:9pt;mso-wrap-distance-top:0;mso-wrap-distance-right:9pt;mso-wrap-distance-bottom:0;mso-position-horizontal:absolute;mso-position-horizontal-relative:text;mso-position-vertical:absolute;mso-position-vertical-relative:text;mso-width-percent:0;mso-height-percent:0;mso-width-relative:margin;mso-height-relative:margin" o:gfxdata="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" strokecolor="#4472c4 [3204]" strokeweight=".5pt">
+                <v:stroke endarrow="block" joinstyle="miter"/>
+              </v:shape>
+            </w:pict>
+          </mc:Fallback>
+        </mc:AlternateContent>
+      </w:r>
+      <w:r>
+        <w:rPr>
+          <w:noProof/>
+        </w:rPr>
+        <mc:AlternateContent>
+          <mc:Choice Requires="wps">
+            <w:drawing>
+              <wp:anchor distT="45720" distB="45720" distL="114300" distR="114300" simplePos="0" relativeHeight="251668480" behindDoc="0" locked="0" layoutInCell="1" allowOverlap="1" wp14:anchorId="7FECE677" wp14:editId="5B829E21">
+                <wp:simplePos x="0" y="0"/>
+                <wp:positionH relativeFrom="column">
+                  <wp:posOffset>1076325</wp:posOffset>
+                </wp:positionH>
+                <wp:positionV relativeFrom="paragraph">
+                  <wp:posOffset>2497455</wp:posOffset>
+                </wp:positionV>
+                <wp:extent cx="1181100" cy="346710"/>
+                <wp:effectExtent l="0" t="0" r="0" b="0"/>
+                <wp:wrapSquare wrapText="bothSides"/>
+                <wp:docPr id="19" name="Zone de texte 2"/>
+                <wp:cNvGraphicFramePr>
+                  <a:graphicFrameLocks xmlns:a="http://schemas.openxmlformats.org/drawingml/2006/main"/>
+                </wp:cNvGraphicFramePr>
+                <a:graphic xmlns:a="http://schemas.openxmlformats.org/drawingml/2006/main">
+                  <a:graphicData uri="http://schemas.microsoft.com/office/word/2010/wordprocessingShape">
+                    <wps:wsp>
+                      <wps:cNvSpPr txBox="1">
+                        <a:spLocks noChangeArrowheads="1"/>
+                      </wps:cNvSpPr>
+                      <wps:spPr bwMode="auto">
+                        <a:xfrm>
+                          <a:off x="0" y="0"/>
+                          <a:ext cx="1181100" cy="346710"/>
+                        </a:xfrm>
+                        <a:prstGeom prst="rect">
+                          <a:avLst/>
+                        </a:prstGeom>
+                        <a:noFill/>
+                        <a:ln w="9525">
+                          <a:noFill/>
+                          <a:miter lim="800000"/>
+                          <a:headEnd/>
+                          <a:tailEnd/>
+                        </a:ln>
+                      </wps:spPr>
+                      <wps:txbx>
+                        <w:txbxContent>
+                          <w:p>
+                            <w:pPr>
+                              <w:pStyle w:val="Paragraphedeliste"/>
+                              <w:ind w:left="0"/>
+                            </w:pPr>
+                            <w:proofErr w:type="spellStart"/>
+                            <w:proofErr w:type="gramStart"/>
+                            <w:r>
+                              <w:rPr>
+                                <w:lang w:val="fr-CA"/>
+                              </w:rPr>
+                              <w:t>date</w:t>
+                            </w:r>
+                            <w:proofErr w:type="gramEnd"/>
+                            <w:r>
+                              <w:rPr>
+                                <w:lang w:val="fr-CA"/>
+                              </w:rPr>
+                              <w:t>_realisation</w:t>
+                            </w:r>
+                            <w:proofErr w:type="spellEnd"/>
+                          </w:p>
+                        </w:txbxContent>
+                      </wps:txbx>
+                      <wps:bodyPr rot="0" vert="horz" wrap="square" lIns="91440" tIns="45720" rIns="91440" bIns="45720" anchor="t" anchorCtr="0">
+                        <a:noAutofit/>
+                      </wps:bodyPr>
+                    </wps:wsp>
+                  </a:graphicData>
+                </a:graphic>
+                <wp14:sizeRelH relativeFrom="margin">
+                  <wp14:pctWidth>0</wp14:pctWidth>
+                </wp14:sizeRelH>
+                <wp14:sizeRelV relativeFrom="margin">
+                  <wp14:pctHeight>0</wp14:pctHeight>
+                </wp14:sizeRelV>
+              </wp:anchor>
+            </w:drawing>
+          </mc:Choice>
+          <mc:Fallback>
+            <w:pict>
+              <v:shape w14:anchorId="7FECE677" id="_x0000_s1052" type="#_x0000_t202" style="position:absolute;margin-left:84.75pt;margin-top:196.65pt;width:93pt;height:27.3pt;z-index:251668480;visibility:visible;mso-wrap-style:square;mso-width-percent:0;mso-height-percent:0;mso-wrap-distance-left:9pt;mso-wrap-distance-top:3.6pt;mso-wrap-distance-right:9pt;mso-wrap-distance-bottom:3.6pt;mso-position-horizontal:absolute;mso-position-horizontal-relative:text;mso-position-vertical:absolute;mso-position-vertical-relative:text;mso-width-percent:0;mso-height-percent:0;mso-width-relative:margin;mso-height-relative:margin;v-text-anchor:top" o:gfxdata="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" filled="f" stroked="f">
+                <v:textbox>
+                  <w:txbxContent>
+                    <w:p>
+                      <w:pPr>
+                        <w:pStyle w:val="Paragraphedeliste"/>
+                        <w:ind w:left="0"/>
+                      </w:pPr>
+                      <w:proofErr w:type="spellStart"/>
+                      <w:proofErr w:type="gramStart"/>
+                      <w:r>
+                        <w:rPr>
+                          <w:lang w:val="fr-CA"/>
+                        </w:rPr>
+                        <w:t>date</w:t>
+                      </w:r>
+                      <w:proofErr w:type="gramEnd"/>
+                      <w:r>
+                        <w:rPr>
+                          <w:lang w:val="fr-CA"/>
+                        </w:rPr>
+                        <w:t>_realisation</w:t>
+                      </w:r>
+                      <w:proofErr w:type="spellEnd"/>
+                    </w:p>
+                  </w:txbxContent>
+                </v:textbox>
+                <w10:wrap type="square"/>
+              </v:shape>
+            </w:pict>
+          </mc:Fallback>
+        </mc:AlternateContent>
+      </w:r>
+      <w:r>
+        <w:rPr>
+          <w:noProof/>
+        </w:rPr>
+        <mc:AlternateContent>
+          <mc:Choice Requires="wps">
+            <w:drawing>
+              <wp:anchor distT="0" distB="0" distL="114300" distR="114300" simplePos="0" relativeHeight="251727872" behindDoc="0" locked="0" layoutInCell="1" allowOverlap="1" wp14:anchorId="42877396" wp14:editId="6B11B9F4">
+                <wp:simplePos x="0" y="0"/>
+                <wp:positionH relativeFrom="margin">
+                  <wp:align>center</wp:align>
+                </wp:positionH>
+                <wp:positionV relativeFrom="paragraph">
+                  <wp:posOffset>3497580</wp:posOffset>
+                </wp:positionV>
+                <wp:extent cx="95885" cy="457200"/>
+                <wp:effectExtent l="0" t="38100" r="56515" b="19050"/>
+                <wp:wrapNone/>
+                <wp:docPr id="33" name="Connecteur droit avec flèche 33"/>
+                <wp:cNvGraphicFramePr/>
+                <a:graphic xmlns:a="http://schemas.openxmlformats.org/drawingml/2006/main">
+                  <a:graphicData uri="http://schemas.microsoft.com/office/word/2010/wordprocessingShape">
+                    <wps:wsp>
+                      <wps:cNvCnPr/>
+                      <wps:spPr>
+                        <a:xfrm flipV="1">
+                          <a:off x="0" y="0"/>
+                          <a:ext cx="95885" cy="457200"/>
+                        </a:xfrm>
+                        <a:prstGeom prst="straightConnector1">
+                          <a:avLst/>
+                        </a:prstGeom>
+                        <a:ln>
+                          <a:tailEnd type="triangle"/>
+                        </a:ln>
+                      </wps:spPr>
+                      <wps:style>
+                        <a:lnRef idx="1">
+                          <a:schemeClr val="accent1"/>
+                        </a:lnRef>
+                        <a:fillRef idx="0">
+                          <a:schemeClr val="accent1"/>
+                        </a:fillRef>
+                        <a:effectRef idx="0">
+                          <a:schemeClr val="accent1"/>
+                        </a:effectRef>
+                        <a:fontRef idx="minor">
+                          <a:schemeClr val="tx1"/>
+                        </a:fontRef>
+                      </wps:style>
+                      <wps:bodyPr/>
+                    </wps:wsp>
+                  </a:graphicData>
+                </a:graphic>
+                <wp14:sizeRelH relativeFrom="margin">
+                  <wp14:pctWidth>0</wp14:pctWidth>
+                </wp14:sizeRelH>
+                <wp14:sizeRelV relativeFrom="margin">
+                  <wp14:pctHeight>0</wp14:pctHeight>
+                </wp14:sizeRelV>
+              </wp:anchor>
+            </w:drawing>
+          </mc:Choice>
+          <mc:Fallback>
+            <w:pict>
+              <v:shape w14:anchorId="587F674E" id="Connecteur droit avec flèche 33" o:spid="_x0000_s1026" type="#_x0000_t32" style="position:absolute;margin-left:0;margin-top:275.4pt;width:7.55pt;height:36pt;flip:y;z-index:251727872;visibility:visible;mso-wrap-style:square;mso-width-percent:0;mso-height-percent:0;mso-wrap-distance-left:9pt;mso-wrap-distance-top:0;mso-wrap-distance-right:9pt;mso-wrap-distance-bottom:0;mso-position-horizontal:center;mso-position-horizontal-relative:margin;mso-position-vertical:absolute;mso-position-vertical-relative:text;mso-width-percent:0;mso-height-percent:0;mso-width-relative:margin;mso-height-relative:margin" o:gfxdata="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" strokecolor="#4472c4 [3204]" strokeweight=".5pt">
+                <v:stroke endarrow="block" joinstyle="miter"/>
+                <w10:wrap anchorx="margin"/>
+              </v:shape>
+            </w:pict>
+          </mc:Fallback>
+        </mc:AlternateContent>
+      </w:r>
+      <w:r>
+        <w:rPr>
+          <w:noProof/>
+        </w:rPr>
+        <mc:AlternateContent>
+          <mc:Choice Requires="wps">
+            <w:drawing>
+              <wp:anchor distT="0" distB="0" distL="114300" distR="114300" simplePos="0" relativeHeight="251725824" behindDoc="0" locked="0" layoutInCell="1" allowOverlap="1" wp14:anchorId="0391900A" wp14:editId="233AE88E">
+                <wp:simplePos x="0" y="0"/>
+                <wp:positionH relativeFrom="margin">
+                  <wp:posOffset>2692188</wp:posOffset>
+                </wp:positionH>
+                <wp:positionV relativeFrom="paragraph">
+                  <wp:posOffset>2364105</wp:posOffset>
+                </wp:positionV>
+                <wp:extent cx="98001" cy="857250"/>
+                <wp:effectExtent l="57150" t="0" r="35560" b="57150"/>
+                <wp:wrapNone/>
+                <wp:docPr id="32" name="Connecteur droit avec flèche 32"/>
+                <wp:cNvGraphicFramePr/>
+                <a:graphic xmlns:a="http://schemas.openxmlformats.org/drawingml/2006/main">
+                  <a:graphicData uri="http://schemas.microsoft.com/office/word/2010/wordprocessingShape">
+                    <wps:wsp>
+                      <wps:cNvCnPr/>
+                      <wps:spPr>
+                        <a:xfrm flipH="1">
+                          <a:off x="0" y="0"/>
+                          <a:ext cx="98001" cy="857250"/>
+                        </a:xfrm>
+                        <a:prstGeom prst="straightConnector1">
+                          <a:avLst/>
+                        </a:prstGeom>
+                        <a:ln>
+                          <a:tailEnd type="triangle"/>
+                        </a:ln>
+                      </wps:spPr>
+                      <wps:style>
+                        <a:lnRef idx="1">
+                          <a:schemeClr val="accent1"/>
+                        </a:lnRef>
+                        <a:fillRef idx="0">
+                          <a:schemeClr val="accent1"/>
+                        </a:fillRef>
+                        <a:effectRef idx="0">
+                          <a:schemeClr val="accent1"/>
+                        </a:effectRef>
+                        <a:fontRef idx="minor">
+                          <a:schemeClr val="tx1"/>
+                        </a:fontRef>
+                      </wps:style>
+                      <wps:bodyPr/>
+                    </wps:wsp>
+                  </a:graphicData>
+                </a:graphic>
+                <wp14:sizeRelH relativeFrom="margin">
+                  <wp14:pctWidth>0</wp14:pctWidth>
+                </wp14:sizeRelH>
+                <wp14:sizeRelV relativeFrom="margin">
+                  <wp14:pctHeight>0</wp14:pctHeight>
+                </wp14:sizeRelV>
+              </wp:anchor>
+            </w:drawing>
+          </mc:Choice>
+          <mc:Fallback>
+            <w:pict>
+              <v:shape w14:anchorId="05AE9A4C" id="Connecteur droit avec flèche 32" o:spid="_x0000_s1026" type="#_x0000_t32" style="position:absolute;margin-left:212pt;margin-top:186.15pt;width:7.7pt;height:67.5pt;flip:x;z-index:251725824;visibility:visible;mso-wrap-style:square;mso-width-percent:0;mso-height-percent:0;mso-wrap-distance-left:9pt;mso-wrap-distance-top:0;mso-wrap-distance-right:9pt;mso-wrap-distance-bottom:0;mso-position-horizontal:absolute;mso-position-horizontal-relative:margin;mso-position-vertical:absolute;mso-position-vertical-relative:text;mso-width-percent:0;mso-height-percent:0;mso-width-relative:margin;mso-height-relative:margin" o:gfxdata="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" strokecolor="#4472c4 [3204]" strokeweight=".5pt">
+                <v:stroke endarrow="block" joinstyle="miter"/>
+                <w10:wrap anchorx="margin"/>
+              </v:shape>
+            </w:pict>
+          </mc:Fallback>
+        </mc:AlternateContent>
+      </w:r>
+      <w:r>
+        <w:rPr>
+          <w:noProof/>
+        </w:rPr>
+        <mc:AlternateContent>
+          <mc:Choice Requires="wps">
+            <w:drawing>
+              <wp:anchor distT="0" distB="0" distL="114300" distR="114300" simplePos="0" relativeHeight="251723776" behindDoc="0" locked="0" layoutInCell="1" allowOverlap="1" wp14:anchorId="31426BF4" wp14:editId="271F5660">
+                <wp:simplePos x="0" y="0"/>
+                <wp:positionH relativeFrom="column">
+                  <wp:posOffset>2619375</wp:posOffset>
+                </wp:positionH>
+                <wp:positionV relativeFrom="paragraph">
+                  <wp:posOffset>3278505</wp:posOffset>
                 </wp:positionV>
                 <wp:extent cx="143510" cy="143510"/>
                 <wp:effectExtent l="19050" t="19050" r="27940" b="27940"/>
                 <wp:wrapNone/>
-                <wp:docPr id="21" name="Ellipse 21"/>
+                <wp:docPr id="31" name="Ellipse 31"/>
                 <wp:cNvGraphicFramePr/>
                 <a:graphic xmlns:a="http://schemas.openxmlformats.org/drawingml/2006/main">
                   <a:graphicData uri="http://schemas.microsoft.com/office/word/2010/wordprocessingShape">
@@ -4826,7 +6879,7 @@
           </mc:Choice>
           <mc:Fallback>
             <w:pict>
-              <v:oval w14:anchorId="1CDA2811" id="Ellipse 21" o:spid="_x0000_s1026" style="position:absolute;margin-left:115.8pt;margin-top:222.75pt;width:11.3pt;height:11.3pt;z-index:251677696;visibility:visible;mso-wrap-style:square;mso-width-percent:0;mso-height-percent:0;mso-wrap-distance-left:9pt;mso-wrap-distance-top:0;mso-wrap-distance-right:9pt;mso-wrap-distance-bottom:0;mso-position-horizontal:absolute;mso-position-horizontal-relative:text;mso-position-vertical:absolute;mso-position-vertical-relative:text;mso-width-percent:0;mso-height-percent:0;mso-width-relative:margin;mso-height-relative:margin;v-text-anchor:middle" o:gfxdata="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" fillcolor="white [3201]" strokecolor="#5b9bd5 [3208]" strokeweight="2.25pt">
+              <v:oval w14:anchorId="4366D6EE" id="Ellipse 31" o:spid="_x0000_s1026" style="position:absolute;margin-left:206.25pt;margin-top:258.15pt;width:11.3pt;height:11.3pt;z-index:251723776;visibility:visible;mso-wrap-style:square;mso-width-percent:0;mso-height-percent:0;mso-wrap-distance-left:9pt;mso-wrap-distance-top:0;mso-wrap-distance-right:9pt;mso-wrap-distance-bottom:0;mso-position-horizontal:absolute;mso-position-horizontal-relative:text;mso-position-vertical:absolute;mso-position-vertical-relative:text;mso-width-percent:0;mso-height-percent:0;mso-width-relative:margin;mso-height-relative:margin;v-text-anchor:middle" o:gfxdata="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" fillcolor="white [3201]" strokecolor="#5b9bd5 [3208]" strokeweight="2.25pt">
                 <v:stroke joinstyle="miter"/>
               </v:oval>
             </w:pict>
@@ -4840,90 +6893,18 @@
         <mc:AlternateContent>
           <mc:Choice Requires="wps">
             <w:drawing>
-              <wp:anchor distT="0" distB="0" distL="114300" distR="114300" simplePos="0" relativeHeight="251679744" behindDoc="0" locked="0" layoutInCell="1" allowOverlap="1" wp14:anchorId="32CF1A8E" wp14:editId="00C007C6">
+              <wp:anchor distT="45720" distB="45720" distL="114300" distR="114300" simplePos="0" relativeHeight="251719680" behindDoc="0" locked="0" layoutInCell="1" allowOverlap="1" wp14:anchorId="7374B67F" wp14:editId="3151E4A4">
                 <wp:simplePos x="0" y="0"/>
-                <wp:positionH relativeFrom="column">
-                  <wp:posOffset>473710</wp:posOffset>
+                <wp:positionH relativeFrom="page">
+                  <wp:posOffset>3373755</wp:posOffset>
                 </wp:positionH>
                 <wp:positionV relativeFrom="paragraph">
-                  <wp:posOffset>2958465</wp:posOffset>
+                  <wp:posOffset>4300855</wp:posOffset>
                 </wp:positionV>
-                <wp:extent cx="936000" cy="360000"/>
-                <wp:effectExtent l="0" t="38100" r="54610" b="21590"/>
-                <wp:wrapNone/>
-                <wp:docPr id="23" name="Connecteur droit avec flèche 23"/>
-                <wp:cNvGraphicFramePr/>
-                <a:graphic xmlns:a="http://schemas.openxmlformats.org/drawingml/2006/main">
-                  <a:graphicData uri="http://schemas.microsoft.com/office/word/2010/wordprocessingShape">
-                    <wps:wsp>
-                      <wps:cNvCnPr/>
-                      <wps:spPr>
-                        <a:xfrm flipV="1">
-                          <a:off x="0" y="0"/>
-                          <a:ext cx="936000" cy="360000"/>
-                        </a:xfrm>
-                        <a:prstGeom prst="straightConnector1">
-                          <a:avLst/>
-                        </a:prstGeom>
-                        <a:ln>
-                          <a:tailEnd type="triangle"/>
-                        </a:ln>
-                      </wps:spPr>
-                      <wps:style>
-                        <a:lnRef idx="1">
-                          <a:schemeClr val="accent1"/>
-                        </a:lnRef>
-                        <a:fillRef idx="0">
-                          <a:schemeClr val="accent1"/>
-                        </a:fillRef>
-                        <a:effectRef idx="0">
-                          <a:schemeClr val="accent1"/>
-                        </a:effectRef>
-                        <a:fontRef idx="minor">
-                          <a:schemeClr val="tx1"/>
-                        </a:fontRef>
-                      </wps:style>
-                      <wps:bodyPr/>
-                    </wps:wsp>
-                  </a:graphicData>
-                </a:graphic>
-                <wp14:sizeRelH relativeFrom="margin">
-                  <wp14:pctWidth>0</wp14:pctWidth>
-                </wp14:sizeRelH>
-                <wp14:sizeRelV relativeFrom="margin">
-                  <wp14:pctHeight>0</wp14:pctHeight>
-                </wp14:sizeRelV>
-              </wp:anchor>
-            </w:drawing>
-          </mc:Choice>
-          <mc:Fallback>
-            <w:pict>
-              <v:shape w14:anchorId="0795489F" id="Connecteur droit avec flèche 23" o:spid="_x0000_s1026" type="#_x0000_t32" style="position:absolute;margin-left:37.3pt;margin-top:232.95pt;width:73.7pt;height:28.35pt;flip:y;z-index:251679744;visibility:visible;mso-wrap-style:square;mso-width-percent:0;mso-height-percent:0;mso-wrap-distance-left:9pt;mso-wrap-distance-top:0;mso-wrap-distance-right:9pt;mso-wrap-distance-bottom:0;mso-position-horizontal:absolute;mso-position-horizontal-relative:text;mso-position-vertical:absolute;mso-position-vertical-relative:text;mso-width-percent:0;mso-height-percent:0;mso-width-relative:margin;mso-height-relative:margin" o:gfxdata="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" strokecolor="#4472c4 [3204]" strokeweight=".5pt">
-                <v:stroke endarrow="block" joinstyle="miter"/>
-              </v:shape>
-            </w:pict>
-          </mc:Fallback>
-        </mc:AlternateContent>
-      </w:r>
-      <w:r>
-        <w:rPr>
-          <w:noProof/>
-        </w:rPr>
-        <mc:AlternateContent>
-          <mc:Choice Requires="wps">
-            <w:drawing>
-              <wp:anchor distT="45720" distB="45720" distL="114300" distR="114300" simplePos="0" relativeHeight="251662336" behindDoc="0" locked="0" layoutInCell="1" allowOverlap="1" wp14:anchorId="7CC65144" wp14:editId="61F6F9B0">
-                <wp:simplePos x="0" y="0"/>
-                <wp:positionH relativeFrom="margin">
-                  <wp:posOffset>-45085</wp:posOffset>
-                </wp:positionH>
-                <wp:positionV relativeFrom="paragraph">
-                  <wp:posOffset>3687868</wp:posOffset>
-                </wp:positionV>
-                <wp:extent cx="1506855" cy="702310"/>
-                <wp:effectExtent l="0" t="0" r="0" b="2540"/>
+                <wp:extent cx="1405255" cy="567055"/>
+                <wp:effectExtent l="0" t="0" r="0" b="4445"/>
                 <wp:wrapSquare wrapText="bothSides"/>
-                <wp:docPr id="6" name="Zone de texte 2"/>
+                <wp:docPr id="28" name="Zone de texte 2"/>
                 <wp:cNvGraphicFramePr>
                   <a:graphicFrameLocks xmlns:a="http://schemas.openxmlformats.org/drawingml/2006/main"/>
                 </wp:cNvGraphicFramePr>
@@ -4936,7 +6917,7 @@
                       <wps:spPr bwMode="auto">
                         <a:xfrm>
                           <a:off x="0" y="0"/>
-                          <a:ext cx="1506855" cy="702310"/>
+                          <a:ext cx="1405255" cy="567055"/>
                         </a:xfrm>
                         <a:prstGeom prst="rect">
                           <a:avLst/>
@@ -4965,14 +6946,14 @@
                               <w:rPr>
                                 <w:lang w:val="fr-CA"/>
                               </w:rPr>
-                              <w:t>domaine</w:t>
+                              <w:t>titre</w:t>
                             </w:r>
                             <w:proofErr w:type="gramEnd"/>
                             <w:r>
                               <w:rPr>
                                 <w:lang w:val="fr-CA"/>
                               </w:rPr>
-                              <w:t>_projet</w:t>
+                              <w:t>_dip</w:t>
                             </w:r>
                             <w:proofErr w:type="spellEnd"/>
                           </w:p>
@@ -4985,25 +6966,8 @@
                               </w:numPr>
                             </w:pPr>
                             <w:proofErr w:type="spellStart"/>
-                            <w:proofErr w:type="gramStart"/>
-                            <w:r>
-                              <w:rPr>
-                                <w:lang w:val="fr-CA"/>
-                              </w:rPr>
-                              <w:t>de</w:t>
-                            </w:r>
-                            <w:r>
-                              <w:rPr>
-                                <w:lang w:val="fr-CA"/>
-                              </w:rPr>
-                              <w:t>scription</w:t>
-                            </w:r>
-                            <w:proofErr w:type="gramEnd"/>
-                            <w:r>
-                              <w:rPr>
-                                <w:lang w:val="fr-CA"/>
-                              </w:rPr>
-                              <w:t>_projet</w:t>
+                            <w:r>
+                              <w:t>cycle_dip</w:t>
                             </w:r>
                             <w:proofErr w:type="spellEnd"/>
                           </w:p>
@@ -5026,7 +6990,7 @@
           </mc:Choice>
           <mc:Fallback>
             <w:pict>
-              <v:shape w14:anchorId="7CC65144" id="_x0000_s1046" type="#_x0000_t202" style="position:absolute;margin-left:-3.55pt;margin-top:290.4pt;width:118.65pt;height:55.3pt;z-index:251662336;visibility:visible;mso-wrap-style:square;mso-width-percent:0;mso-height-percent:0;mso-wrap-distance-left:9pt;mso-wrap-distance-top:3.6pt;mso-wrap-distance-right:9pt;mso-wrap-distance-bottom:3.6pt;mso-position-horizontal:absolute;mso-position-horizontal-relative:margin;mso-position-vertical:absolute;mso-position-vertical-relative:text;mso-width-percent:0;mso-height-percent:0;mso-width-relative:margin;mso-height-relative:margin;v-text-anchor:top" o:gfxdata="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" filled="f" stroked="f">
+              <v:shape w14:anchorId="7374B67F" id="_x0000_s1053" type="#_x0000_t202" style="position:absolute;margin-left:265.65pt;margin-top:338.65pt;width:110.65pt;height:44.65pt;z-index:251719680;visibility:visible;mso-wrap-style:square;mso-width-percent:0;mso-height-percent:0;mso-wrap-distance-left:9pt;mso-wrap-distance-top:3.6pt;mso-wrap-distance-right:9pt;mso-wrap-distance-bottom:3.6pt;mso-position-horizontal:absolute;mso-position-horizontal-relative:page;mso-position-vertical:absolute;mso-position-vertical-relative:text;mso-width-percent:0;mso-height-percent:0;mso-width-relative:margin;mso-height-relative:margin;v-text-anchor:top" o:gfxdata="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" filled="f" stroked="f">
                 <v:textbox>
                   <w:txbxContent>
                     <w:p>
@@ -5043,14 +7007,14 @@
                         <w:rPr>
                           <w:lang w:val="fr-CA"/>
                         </w:rPr>
-                        <w:t>domaine</w:t>
+                        <w:t>titre</w:t>
                       </w:r>
                       <w:proofErr w:type="gramEnd"/>
                       <w:r>
                         <w:rPr>
                           <w:lang w:val="fr-CA"/>
                         </w:rPr>
-                        <w:t>_projet</w:t>
+                        <w:t>_dip</w:t>
                       </w:r>
                       <w:proofErr w:type="spellEnd"/>
                     </w:p>
@@ -5063,31 +7027,14 @@
                         </w:numPr>
                       </w:pPr>
                       <w:proofErr w:type="spellStart"/>
-                      <w:proofErr w:type="gramStart"/>
-                      <w:r>
-                        <w:rPr>
-                          <w:lang w:val="fr-CA"/>
-                        </w:rPr>
-                        <w:t>de</w:t>
-                      </w:r>
-                      <w:r>
-                        <w:rPr>
-                          <w:lang w:val="fr-CA"/>
-                        </w:rPr>
-                        <w:t>scription</w:t>
-                      </w:r>
-                      <w:proofErr w:type="gramEnd"/>
-                      <w:r>
-                        <w:rPr>
-                          <w:lang w:val="fr-CA"/>
-                        </w:rPr>
-                        <w:t>_projet</w:t>
+                      <w:r>
+                        <w:t>cycle_dip</w:t>
                       </w:r>
                       <w:proofErr w:type="spellEnd"/>
                     </w:p>
                   </w:txbxContent>
                 </v:textbox>
-                <w10:wrap type="square" anchorx="margin"/>
+                <w10:wrap type="square" anchorx="page"/>
               </v:shape>
             </w:pict>
           </mc:Fallback>
@@ -5100,27 +7047,27 @@
         <mc:AlternateContent>
           <mc:Choice Requires="wps">
             <w:drawing>
-              <wp:anchor distT="0" distB="0" distL="114300" distR="114300" simplePos="0" relativeHeight="251664384" behindDoc="0" locked="0" layoutInCell="1" allowOverlap="1" wp14:anchorId="30C946DD" wp14:editId="5AD5CF12">
+              <wp:anchor distT="0" distB="0" distL="114300" distR="114300" simplePos="0" relativeHeight="251721728" behindDoc="0" locked="0" layoutInCell="1" allowOverlap="1" wp14:anchorId="3477722C" wp14:editId="7E06DBFF">
                 <wp:simplePos x="0" y="0"/>
                 <wp:positionH relativeFrom="column">
-                  <wp:posOffset>3175</wp:posOffset>
+                  <wp:posOffset>2295525</wp:posOffset>
                 </wp:positionH>
                 <wp:positionV relativeFrom="paragraph">
-                  <wp:posOffset>3642995</wp:posOffset>
+                  <wp:posOffset>4368800</wp:posOffset>
                 </wp:positionV>
-                <wp:extent cx="0" cy="503555"/>
-                <wp:effectExtent l="0" t="0" r="38100" b="29845"/>
+                <wp:extent cx="0" cy="396000"/>
+                <wp:effectExtent l="0" t="0" r="38100" b="23495"/>
                 <wp:wrapNone/>
-                <wp:docPr id="8" name="Connecteur droit 8"/>
+                <wp:docPr id="29" name="Connecteur droit 29"/>
                 <wp:cNvGraphicFramePr/>
                 <a:graphic xmlns:a="http://schemas.openxmlformats.org/drawingml/2006/main">
                   <a:graphicData uri="http://schemas.microsoft.com/office/word/2010/wordprocessingShape">
                     <wps:wsp>
                       <wps:cNvCnPr/>
                       <wps:spPr>
-                        <a:xfrm>
+                        <a:xfrm flipH="1">
                           <a:off x="0" y="0"/>
-                          <a:ext cx="0" cy="503555"/>
+                          <a:ext cx="0" cy="396000"/>
                         </a:xfrm>
                         <a:prstGeom prst="line">
                           <a:avLst/>
@@ -5144,6 +7091,9 @@
                     </wps:wsp>
                   </a:graphicData>
                 </a:graphic>
+                <wp14:sizeRelH relativeFrom="margin">
+                  <wp14:pctWidth>0</wp14:pctWidth>
+                </wp14:sizeRelH>
                 <wp14:sizeRelV relativeFrom="margin">
                   <wp14:pctHeight>0</wp14:pctHeight>
                 </wp14:sizeRelV>
@@ -5152,7 +7102,7 @@
           </mc:Choice>
           <mc:Fallback>
             <w:pict>
-              <v:line w14:anchorId="23F72C0D" id="Connecteur droit 8" o:spid="_x0000_s1026" style="position:absolute;z-index:251664384;visibility:visible;mso-wrap-style:square;mso-height-percent:0;mso-wrap-distance-left:9pt;mso-wrap-distance-top:0;mso-wrap-distance-right:9pt;mso-wrap-distance-bottom:0;mso-position-horizontal:absolute;mso-position-horizontal-relative:text;mso-position-vertical:absolute;mso-position-vertical-relative:text;mso-height-percent:0;mso-height-relative:margin" from=".25pt,286.85pt" to=".25pt,326.5pt" o:gfxdata="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" strokecolor="#4472c4 [3204]" strokeweight=".5pt">
+              <v:line w14:anchorId="650780AC" id="Connecteur droit 29" o:spid="_x0000_s1026" style="position:absolute;flip:x;z-index:251721728;visibility:visible;mso-wrap-style:square;mso-width-percent:0;mso-height-percent:0;mso-wrap-distance-left:9pt;mso-wrap-distance-top:0;mso-wrap-distance-right:9pt;mso-wrap-distance-bottom:0;mso-position-horizontal:absolute;mso-position-horizontal-relative:text;mso-position-vertical:absolute;mso-position-vertical-relative:text;mso-width-percent:0;mso-height-percent:0;mso-width-relative:margin;mso-height-relative:margin" from="180.75pt,344pt" to="180.75pt,375.2pt" o:gfxdata="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" strokecolor="#4472c4 [3204]" strokeweight=".5pt">
                 <v:stroke joinstyle="miter"/>
               </v:line>
             </w:pict>
@@ -5166,18 +7116,18 @@
         <mc:AlternateContent>
           <mc:Choice Requires="wps">
             <w:drawing>
-              <wp:anchor distT="0" distB="0" distL="114300" distR="114300" simplePos="0" relativeHeight="251663360" behindDoc="0" locked="0" layoutInCell="1" allowOverlap="1" wp14:anchorId="7224E642" wp14:editId="5775CDB0">
+              <wp:anchor distT="0" distB="0" distL="114300" distR="114300" simplePos="0" relativeHeight="251717632" behindDoc="0" locked="0" layoutInCell="1" allowOverlap="1" wp14:anchorId="7CB17942" wp14:editId="2BC5D14B">
                 <wp:simplePos x="0" y="0"/>
                 <wp:positionH relativeFrom="column">
-                  <wp:posOffset>-625475</wp:posOffset>
+                  <wp:posOffset>1762125</wp:posOffset>
                 </wp:positionH>
                 <wp:positionV relativeFrom="paragraph">
-                  <wp:posOffset>3272578</wp:posOffset>
+                  <wp:posOffset>3954780</wp:posOffset>
                 </wp:positionV>
-                <wp:extent cx="1131570" cy="380365"/>
-                <wp:effectExtent l="0" t="0" r="11430" b="19685"/>
+                <wp:extent cx="1184910" cy="423545"/>
+                <wp:effectExtent l="0" t="0" r="15240" b="14605"/>
                 <wp:wrapNone/>
-                <wp:docPr id="7" name="Ellipse 7"/>
+                <wp:docPr id="26" name="Ellipse 26"/>
                 <wp:cNvGraphicFramePr/>
                 <a:graphic xmlns:a="http://schemas.openxmlformats.org/drawingml/2006/main">
                   <a:graphicData uri="http://schemas.microsoft.com/office/word/2010/wordprocessingShape">
@@ -5186,7 +7136,7 @@
                       <wps:spPr>
                         <a:xfrm>
                           <a:off x="0" y="0"/>
-                          <a:ext cx="1131570" cy="380365"/>
+                          <a:ext cx="1184910" cy="423545"/>
                         </a:xfrm>
                         <a:prstGeom prst="ellipse">
                           <a:avLst/>
@@ -5229,8 +7179,9 @@
                                 <w:u w:val="single"/>
                                 <w:lang w:val="fr-CA"/>
                               </w:rPr>
-                              <w:t>i</w:t>
-                            </w:r>
+                              <w:t>id</w:t>
+                            </w:r>
+                            <w:proofErr w:type="gramEnd"/>
                             <w:r>
                               <w:rPr>
                                 <w:rFonts w:ascii="Helvetica" w:hAnsi="Helvetica"/>
@@ -5239,9 +7190,8 @@
                                 <w:u w:val="single"/>
                                 <w:lang w:val="fr-CA"/>
                               </w:rPr>
-                              <w:t>d</w:t>
-                            </w:r>
-                            <w:proofErr w:type="gramEnd"/>
+                              <w:t>_</w:t>
+                            </w:r>
                             <w:r>
                               <w:rPr>
                                 <w:rFonts w:ascii="Helvetica" w:hAnsi="Helvetica"/>
@@ -5250,17 +7200,7 @@
                                 <w:u w:val="single"/>
                                 <w:lang w:val="fr-CA"/>
                               </w:rPr>
-                              <w:t>_</w:t>
-                            </w:r>
-                            <w:r>
-                              <w:rPr>
-                                <w:rFonts w:ascii="Helvetica" w:hAnsi="Helvetica"/>
-                                <w:b/>
-                                <w:bCs/>
-                                <w:u w:val="single"/>
-                                <w:lang w:val="fr-CA"/>
-                              </w:rPr>
-                              <w:t>projet</w:t>
+                              <w:t>dip</w:t>
                             </w:r>
                             <w:proofErr w:type="spellEnd"/>
                           </w:p>
@@ -5286,7 +7226,7 @@
           </mc:Choice>
           <mc:Fallback>
             <w:pict>
-              <v:oval w14:anchorId="7224E642" id="Ellipse 7" o:spid="_x0000_s1047" style="position:absolute;margin-left:-49.25pt;margin-top:257.7pt;width:89.1pt;height:29.95pt;z-index:251663360;visibility:visible;mso-wrap-style:square;mso-width-percent:0;mso-height-percent:0;mso-wrap-distance-left:9pt;mso-wrap-distance-top:0;mso-wrap-distance-right:9pt;mso-wrap-distance-bottom:0;mso-position-horizontal:absolute;mso-position-horizontal-relative:text;mso-position-vertical:absolute;mso-position-vertical-relative:text;mso-width-percent:0;mso-height-percent:0;mso-width-relative:margin;mso-height-relative:margin;v-text-anchor:middle" o:gfxdata="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" fillcolor="white [3201]" strokecolor="#5b9bd5 [3208]" strokeweight="1pt">
+              <v:oval w14:anchorId="7CB17942" id="Ellipse 26" o:spid="_x0000_s1054" style="position:absolute;margin-left:138.75pt;margin-top:311.4pt;width:93.3pt;height:33.35pt;z-index:251717632;visibility:visible;mso-wrap-style:square;mso-width-percent:0;mso-height-percent:0;mso-wrap-distance-left:9pt;mso-wrap-distance-top:0;mso-wrap-distance-right:9pt;mso-wrap-distance-bottom:0;mso-position-horizontal:absolute;mso-position-horizontal-relative:text;mso-position-vertical:absolute;mso-position-vertical-relative:text;mso-width-percent:0;mso-height-percent:0;mso-width-relative:margin;mso-height-relative:margin;v-text-anchor:middle" o:gfxdata="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" fillcolor="white [3201]" strokecolor="#5b9bd5 [3208]" strokeweight="1pt">
                 <v:stroke joinstyle="miter"/>
                 <v:textbox>
                   <w:txbxContent>
@@ -5311,8 +7251,9 @@
                           <w:u w:val="single"/>
                           <w:lang w:val="fr-CA"/>
                         </w:rPr>
-                        <w:t>i</w:t>
-                      </w:r>
+                        <w:t>id</w:t>
+                      </w:r>
+                      <w:proofErr w:type="gramEnd"/>
                       <w:r>
                         <w:rPr>
                           <w:rFonts w:ascii="Helvetica" w:hAnsi="Helvetica"/>
@@ -5321,9 +7262,8 @@
                           <w:u w:val="single"/>
                           <w:lang w:val="fr-CA"/>
                         </w:rPr>
-                        <w:t>d</w:t>
-                      </w:r>
-                      <w:proofErr w:type="gramEnd"/>
+                        <w:t>_</w:t>
+                      </w:r>
                       <w:r>
                         <w:rPr>
                           <w:rFonts w:ascii="Helvetica" w:hAnsi="Helvetica"/>
@@ -5332,17 +7272,7 @@
                           <w:u w:val="single"/>
                           <w:lang w:val="fr-CA"/>
                         </w:rPr>
-                        <w:t>_</w:t>
-                      </w:r>
-                      <w:r>
-                        <w:rPr>
-                          <w:rFonts w:ascii="Helvetica" w:hAnsi="Helvetica"/>
-                          <w:b/>
-                          <w:bCs/>
-                          <w:u w:val="single"/>
-                          <w:lang w:val="fr-CA"/>
-                        </w:rPr>
-                        <w:t>projet</w:t>
+                        <w:t>dip</w:t>
                       </w:r>
                       <w:proofErr w:type="spellEnd"/>
                     </w:p>
@@ -5360,31 +7290,35 @@
         <mc:AlternateContent>
           <mc:Choice Requires="wps">
             <w:drawing>
-              <wp:anchor distT="0" distB="0" distL="114300" distR="114300" simplePos="0" relativeHeight="251681792" behindDoc="0" locked="0" layoutInCell="1" allowOverlap="1" wp14:anchorId="48751357" wp14:editId="5D60C535">
+              <wp:anchor distT="0" distB="0" distL="114300" distR="114300" simplePos="0" relativeHeight="251715584" behindDoc="0" locked="0" layoutInCell="1" allowOverlap="1" wp14:anchorId="2D7C901F" wp14:editId="367AD226">
                 <wp:simplePos x="0" y="0"/>
                 <wp:positionH relativeFrom="column">
-                  <wp:posOffset>1531620</wp:posOffset>
+                  <wp:posOffset>4547735</wp:posOffset>
                 </wp:positionH>
                 <wp:positionV relativeFrom="paragraph">
-                  <wp:posOffset>2957195</wp:posOffset>
+                  <wp:posOffset>2908935</wp:posOffset>
                 </wp:positionV>
-                <wp:extent cx="0" cy="504000"/>
-                <wp:effectExtent l="0" t="0" r="38100" b="29845"/>
+                <wp:extent cx="180678" cy="970824"/>
+                <wp:effectExtent l="0" t="57150" r="0" b="20320"/>
                 <wp:wrapNone/>
-                <wp:docPr id="25" name="Connecteur droit 25"/>
+                <wp:docPr id="22" name="Connecteur droit avec flèche 22"/>
                 <wp:cNvGraphicFramePr/>
                 <a:graphic xmlns:a="http://schemas.openxmlformats.org/drawingml/2006/main">
                   <a:graphicData uri="http://schemas.microsoft.com/office/word/2010/wordprocessingShape">
                     <wps:wsp>
                       <wps:cNvCnPr/>
                       <wps:spPr>
-                        <a:xfrm flipH="1">
+                        <a:xfrm rot="21060000" flipH="1">
                           <a:off x="0" y="0"/>
-                          <a:ext cx="0" cy="504000"/>
+                          <a:ext cx="180678" cy="970824"/>
                         </a:xfrm>
-                        <a:prstGeom prst="line">
+                        <a:prstGeom prst="straightConnector1">
                           <a:avLst/>
                         </a:prstGeom>
+                        <a:ln>
+                          <a:headEnd type="triangle" w="med" len="med"/>
+                          <a:tailEnd type="none" w="med" len="med"/>
+                        </a:ln>
                       </wps:spPr>
                       <wps:style>
                         <a:lnRef idx="1">
@@ -5415,7 +7349,444 @@
           </mc:Choice>
           <mc:Fallback>
             <w:pict>
-              <v:line w14:anchorId="201D3D22" id="Connecteur droit 25" o:spid="_x0000_s1026" style="position:absolute;flip:x;z-index:251681792;visibility:visible;mso-wrap-style:square;mso-width-percent:0;mso-height-percent:0;mso-wrap-distance-left:9pt;mso-wrap-distance-top:0;mso-wrap-distance-right:9pt;mso-wrap-distance-bottom:0;mso-position-horizontal:absolute;mso-position-horizontal-relative:text;mso-position-vertical:absolute;mso-position-vertical-relative:text;mso-width-percent:0;mso-height-percent:0;mso-width-relative:margin;mso-height-relative:margin" from="120.6pt,232.85pt" to="120.6pt,272.55pt" o:gfxdata="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" strokecolor="#4472c4 [3204]" strokeweight=".5pt">
+              <v:shape w14:anchorId="7FF3A8AE" id="Connecteur droit avec flèche 22" o:spid="_x0000_s1026" type="#_x0000_t32" style="position:absolute;margin-left:358.1pt;margin-top:229.05pt;width:14.25pt;height:76.45pt;rotation:9;flip:x;z-index:251715584;visibility:visible;mso-wrap-style:square;mso-width-percent:0;mso-height-percent:0;mso-wrap-distance-left:9pt;mso-wrap-distance-top:0;mso-wrap-distance-right:9pt;mso-wrap-distance-bottom:0;mso-position-horizontal:absolute;mso-position-horizontal-relative:text;mso-position-vertical:absolute;mso-position-vertical-relative:text;mso-width-percent:0;mso-height-percent:0;mso-width-relative:margin;mso-height-relative:margin" o:gfxdata="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" strokecolor="#4472c4 [3204]" strokeweight=".5pt">
+                <v:stroke startarrow="block" joinstyle="miter"/>
+              </v:shape>
+            </w:pict>
+          </mc:Fallback>
+        </mc:AlternateContent>
+      </w:r>
+      <w:r>
+        <w:rPr>
+          <w:noProof/>
+        </w:rPr>
+        <mc:AlternateContent>
+          <mc:Choice Requires="wps">
+            <w:drawing>
+              <wp:anchor distT="45720" distB="45720" distL="114300" distR="114300" simplePos="0" relativeHeight="251711488" behindDoc="0" locked="0" layoutInCell="1" allowOverlap="1" wp14:anchorId="3BA73C7B" wp14:editId="67258FA5">
+                <wp:simplePos x="0" y="0"/>
+                <wp:positionH relativeFrom="page">
+                  <wp:posOffset>5889625</wp:posOffset>
+                </wp:positionH>
+                <wp:positionV relativeFrom="paragraph">
+                  <wp:posOffset>4261485</wp:posOffset>
+                </wp:positionV>
+                <wp:extent cx="1588770" cy="1066800"/>
+                <wp:effectExtent l="0" t="0" r="0" b="0"/>
+                <wp:wrapSquare wrapText="bothSides"/>
+                <wp:docPr id="18" name="Zone de texte 2"/>
+                <wp:cNvGraphicFramePr>
+                  <a:graphicFrameLocks xmlns:a="http://schemas.openxmlformats.org/drawingml/2006/main"/>
+                </wp:cNvGraphicFramePr>
+                <a:graphic xmlns:a="http://schemas.openxmlformats.org/drawingml/2006/main">
+                  <a:graphicData uri="http://schemas.microsoft.com/office/word/2010/wordprocessingShape">
+                    <wps:wsp>
+                      <wps:cNvSpPr txBox="1">
+                        <a:spLocks noChangeArrowheads="1"/>
+                      </wps:cNvSpPr>
+                      <wps:spPr bwMode="auto">
+                        <a:xfrm>
+                          <a:off x="0" y="0"/>
+                          <a:ext cx="1588770" cy="1066800"/>
+                        </a:xfrm>
+                        <a:prstGeom prst="rect">
+                          <a:avLst/>
+                        </a:prstGeom>
+                        <a:noFill/>
+                        <a:ln w="9525">
+                          <a:noFill/>
+                          <a:miter lim="800000"/>
+                          <a:headEnd/>
+                          <a:tailEnd/>
+                        </a:ln>
+                      </wps:spPr>
+                      <wps:txbx>
+                        <w:txbxContent>
+                          <w:p>
+                            <w:pPr>
+                              <w:pStyle w:val="Paragraphedeliste"/>
+                              <w:numPr>
+                                <w:ilvl w:val="0"/>
+                                <w:numId w:val="1"/>
+                              </w:numPr>
+                            </w:pPr>
+                            <w:proofErr w:type="spellStart"/>
+                            <w:proofErr w:type="gramStart"/>
+                            <w:r>
+                              <w:rPr>
+                                <w:lang w:val="fr-CA"/>
+                              </w:rPr>
+                              <w:t>type</w:t>
+                            </w:r>
+                            <w:proofErr w:type="gramEnd"/>
+                            <w:r>
+                              <w:rPr>
+                                <w:lang w:val="fr-CA"/>
+                              </w:rPr>
+                              <w:t>_offre</w:t>
+                            </w:r>
+                            <w:proofErr w:type="spellEnd"/>
+                          </w:p>
+                          <w:p>
+                            <w:pPr>
+                              <w:pStyle w:val="Paragraphedeliste"/>
+                              <w:numPr>
+                                <w:ilvl w:val="0"/>
+                                <w:numId w:val="1"/>
+                              </w:numPr>
+                            </w:pPr>
+                            <w:proofErr w:type="spellStart"/>
+                            <w:proofErr w:type="gramStart"/>
+                            <w:r>
+                              <w:rPr>
+                                <w:lang w:val="fr-CA"/>
+                              </w:rPr>
+                              <w:t>date</w:t>
+                            </w:r>
+                            <w:proofErr w:type="gramEnd"/>
+                            <w:r>
+                              <w:rPr>
+                                <w:lang w:val="fr-CA"/>
+                              </w:rPr>
+                              <w:t>_limite_offre</w:t>
+                            </w:r>
+                            <w:proofErr w:type="spellEnd"/>
+                          </w:p>
+                          <w:p>
+                            <w:pPr>
+                              <w:pStyle w:val="Paragraphedeliste"/>
+                              <w:numPr>
+                                <w:ilvl w:val="0"/>
+                                <w:numId w:val="1"/>
+                              </w:numPr>
+                            </w:pPr>
+                            <w:proofErr w:type="spellStart"/>
+                            <w:proofErr w:type="gramStart"/>
+                            <w:r>
+                              <w:rPr>
+                                <w:lang w:val="fr-CA"/>
+                              </w:rPr>
+                              <w:t>date</w:t>
+                            </w:r>
+                            <w:proofErr w:type="gramEnd"/>
+                            <w:r>
+                              <w:rPr>
+                                <w:lang w:val="fr-CA"/>
+                              </w:rPr>
+                              <w:t>_publi</w:t>
+                            </w:r>
+                            <w:r>
+                              <w:rPr>
+                                <w:lang w:val="fr-CA"/>
+                              </w:rPr>
+                              <w:t>_</w:t>
+                            </w:r>
+                            <w:r>
+                              <w:rPr>
+                                <w:lang w:val="fr-CA"/>
+                              </w:rPr>
+                              <w:t>offre</w:t>
+                            </w:r>
+                            <w:proofErr w:type="spellEnd"/>
+                          </w:p>
+                          <w:p>
+                            <w:pPr>
+                              <w:pStyle w:val="Paragraphedeliste"/>
+                              <w:numPr>
+                                <w:ilvl w:val="0"/>
+                                <w:numId w:val="1"/>
+                              </w:numPr>
+                            </w:pPr>
+                            <w:proofErr w:type="spellStart"/>
+                            <w:proofErr w:type="gramStart"/>
+                            <w:r>
+                              <w:rPr>
+                                <w:lang w:val="fr-CA"/>
+                              </w:rPr>
+                              <w:t>poste</w:t>
+                            </w:r>
+                            <w:proofErr w:type="gramEnd"/>
+                            <w:r>
+                              <w:rPr>
+                                <w:lang w:val="fr-CA"/>
+                              </w:rPr>
+                              <w:t>_offre</w:t>
+                            </w:r>
+                            <w:proofErr w:type="spellEnd"/>
+                          </w:p>
+                          <w:p>
+                            <w:pPr>
+                              <w:pStyle w:val="Paragraphedeliste"/>
+                              <w:numPr>
+                                <w:ilvl w:val="0"/>
+                                <w:numId w:val="1"/>
+                              </w:numPr>
+                            </w:pPr>
+                            <w:proofErr w:type="spellStart"/>
+                            <w:proofErr w:type="gramStart"/>
+                            <w:r>
+                              <w:rPr>
+                                <w:lang w:val="fr-CA"/>
+                              </w:rPr>
+                              <w:t>details</w:t>
+                            </w:r>
+                            <w:proofErr w:type="gramEnd"/>
+                            <w:r>
+                              <w:rPr>
+                                <w:lang w:val="fr-CA"/>
+                              </w:rPr>
+                              <w:t>_offre</w:t>
+                            </w:r>
+                            <w:proofErr w:type="spellEnd"/>
+                          </w:p>
+                          <w:p>
+                            <w:pPr>
+                              <w:pStyle w:val="Paragraphedeliste"/>
+                              <w:numPr>
+                                <w:ilvl w:val="0"/>
+                                <w:numId w:val="1"/>
+                              </w:numPr>
+                            </w:pPr>
+                          </w:p>
+                        </w:txbxContent>
+                      </wps:txbx>
+                      <wps:bodyPr rot="0" vert="horz" wrap="square" lIns="91440" tIns="45720" rIns="91440" bIns="45720" anchor="t" anchorCtr="0">
+                        <a:noAutofit/>
+                      </wps:bodyPr>
+                    </wps:wsp>
+                  </a:graphicData>
+                </a:graphic>
+                <wp14:sizeRelH relativeFrom="margin">
+                  <wp14:pctWidth>0</wp14:pctWidth>
+                </wp14:sizeRelH>
+                <wp14:sizeRelV relativeFrom="margin">
+                  <wp14:pctHeight>0</wp14:pctHeight>
+                </wp14:sizeRelV>
+              </wp:anchor>
+            </w:drawing>
+          </mc:Choice>
+          <mc:Fallback>
+            <w:pict>
+              <v:shape w14:anchorId="3BA73C7B" id="_x0000_s1055" type="#_x0000_t202" style="position:absolute;margin-left:463.75pt;margin-top:335.55pt;width:125.1pt;height:84pt;z-index:251711488;visibility:visible;mso-wrap-style:square;mso-width-percent:0;mso-height-percent:0;mso-wrap-distance-left:9pt;mso-wrap-distance-top:3.6pt;mso-wrap-distance-right:9pt;mso-wrap-distance-bottom:3.6pt;mso-position-horizontal:absolute;mso-position-horizontal-relative:page;mso-position-vertical:absolute;mso-position-vertical-relative:text;mso-width-percent:0;mso-height-percent:0;mso-width-relative:margin;mso-height-relative:margin;v-text-anchor:top" o:gfxdata="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" filled="f" stroked="f">
+                <v:textbox>
+                  <w:txbxContent>
+                    <w:p>
+                      <w:pPr>
+                        <w:pStyle w:val="Paragraphedeliste"/>
+                        <w:numPr>
+                          <w:ilvl w:val="0"/>
+                          <w:numId w:val="1"/>
+                        </w:numPr>
+                      </w:pPr>
+                      <w:proofErr w:type="spellStart"/>
+                      <w:proofErr w:type="gramStart"/>
+                      <w:r>
+                        <w:rPr>
+                          <w:lang w:val="fr-CA"/>
+                        </w:rPr>
+                        <w:t>type</w:t>
+                      </w:r>
+                      <w:proofErr w:type="gramEnd"/>
+                      <w:r>
+                        <w:rPr>
+                          <w:lang w:val="fr-CA"/>
+                        </w:rPr>
+                        <w:t>_offre</w:t>
+                      </w:r>
+                      <w:proofErr w:type="spellEnd"/>
+                    </w:p>
+                    <w:p>
+                      <w:pPr>
+                        <w:pStyle w:val="Paragraphedeliste"/>
+                        <w:numPr>
+                          <w:ilvl w:val="0"/>
+                          <w:numId w:val="1"/>
+                        </w:numPr>
+                      </w:pPr>
+                      <w:proofErr w:type="spellStart"/>
+                      <w:proofErr w:type="gramStart"/>
+                      <w:r>
+                        <w:rPr>
+                          <w:lang w:val="fr-CA"/>
+                        </w:rPr>
+                        <w:t>date</w:t>
+                      </w:r>
+                      <w:proofErr w:type="gramEnd"/>
+                      <w:r>
+                        <w:rPr>
+                          <w:lang w:val="fr-CA"/>
+                        </w:rPr>
+                        <w:t>_limite_offre</w:t>
+                      </w:r>
+                      <w:proofErr w:type="spellEnd"/>
+                    </w:p>
+                    <w:p>
+                      <w:pPr>
+                        <w:pStyle w:val="Paragraphedeliste"/>
+                        <w:numPr>
+                          <w:ilvl w:val="0"/>
+                          <w:numId w:val="1"/>
+                        </w:numPr>
+                      </w:pPr>
+                      <w:proofErr w:type="spellStart"/>
+                      <w:proofErr w:type="gramStart"/>
+                      <w:r>
+                        <w:rPr>
+                          <w:lang w:val="fr-CA"/>
+                        </w:rPr>
+                        <w:t>date</w:t>
+                      </w:r>
+                      <w:proofErr w:type="gramEnd"/>
+                      <w:r>
+                        <w:rPr>
+                          <w:lang w:val="fr-CA"/>
+                        </w:rPr>
+                        <w:t>_publi</w:t>
+                      </w:r>
+                      <w:r>
+                        <w:rPr>
+                          <w:lang w:val="fr-CA"/>
+                        </w:rPr>
+                        <w:t>_</w:t>
+                      </w:r>
+                      <w:r>
+                        <w:rPr>
+                          <w:lang w:val="fr-CA"/>
+                        </w:rPr>
+                        <w:t>offre</w:t>
+                      </w:r>
+                      <w:proofErr w:type="spellEnd"/>
+                    </w:p>
+                    <w:p>
+                      <w:pPr>
+                        <w:pStyle w:val="Paragraphedeliste"/>
+                        <w:numPr>
+                          <w:ilvl w:val="0"/>
+                          <w:numId w:val="1"/>
+                        </w:numPr>
+                      </w:pPr>
+                      <w:proofErr w:type="spellStart"/>
+                      <w:proofErr w:type="gramStart"/>
+                      <w:r>
+                        <w:rPr>
+                          <w:lang w:val="fr-CA"/>
+                        </w:rPr>
+                        <w:t>poste</w:t>
+                      </w:r>
+                      <w:proofErr w:type="gramEnd"/>
+                      <w:r>
+                        <w:rPr>
+                          <w:lang w:val="fr-CA"/>
+                        </w:rPr>
+                        <w:t>_offre</w:t>
+                      </w:r>
+                      <w:proofErr w:type="spellEnd"/>
+                    </w:p>
+                    <w:p>
+                      <w:pPr>
+                        <w:pStyle w:val="Paragraphedeliste"/>
+                        <w:numPr>
+                          <w:ilvl w:val="0"/>
+                          <w:numId w:val="1"/>
+                        </w:numPr>
+                      </w:pPr>
+                      <w:proofErr w:type="spellStart"/>
+                      <w:proofErr w:type="gramStart"/>
+                      <w:r>
+                        <w:rPr>
+                          <w:lang w:val="fr-CA"/>
+                        </w:rPr>
+                        <w:t>details</w:t>
+                      </w:r>
+                      <w:proofErr w:type="gramEnd"/>
+                      <w:r>
+                        <w:rPr>
+                          <w:lang w:val="fr-CA"/>
+                        </w:rPr>
+                        <w:t>_offre</w:t>
+                      </w:r>
+                      <w:proofErr w:type="spellEnd"/>
+                    </w:p>
+                    <w:p>
+                      <w:pPr>
+                        <w:pStyle w:val="Paragraphedeliste"/>
+                        <w:numPr>
+                          <w:ilvl w:val="0"/>
+                          <w:numId w:val="1"/>
+                        </w:numPr>
+                      </w:pPr>
+                    </w:p>
+                  </w:txbxContent>
+                </v:textbox>
+                <w10:wrap type="square" anchorx="page"/>
+              </v:shape>
+            </w:pict>
+          </mc:Fallback>
+        </mc:AlternateContent>
+      </w:r>
+      <w:r>
+        <w:rPr>
+          <w:noProof/>
+        </w:rPr>
+        <mc:AlternateContent>
+          <mc:Choice Requires="wps">
+            <w:drawing>
+              <wp:anchor distT="0" distB="0" distL="114300" distR="114300" simplePos="0" relativeHeight="251713536" behindDoc="0" locked="0" layoutInCell="1" allowOverlap="1" wp14:anchorId="0455A9C3" wp14:editId="20664377">
+                <wp:simplePos x="0" y="0"/>
+                <wp:positionH relativeFrom="column">
+                  <wp:posOffset>4829175</wp:posOffset>
+                </wp:positionH>
+                <wp:positionV relativeFrom="paragraph">
+                  <wp:posOffset>4354830</wp:posOffset>
+                </wp:positionV>
+                <wp:extent cx="0" cy="972000"/>
+                <wp:effectExtent l="0" t="0" r="38100" b="19050"/>
+                <wp:wrapNone/>
+                <wp:docPr id="20" name="Connecteur droit 20"/>
+                <wp:cNvGraphicFramePr/>
+                <a:graphic xmlns:a="http://schemas.openxmlformats.org/drawingml/2006/main">
+                  <a:graphicData uri="http://schemas.microsoft.com/office/word/2010/wordprocessingShape">
+                    <wps:wsp>
+                      <wps:cNvCnPr/>
+                      <wps:spPr>
+                        <a:xfrm flipH="1">
+                          <a:off x="0" y="0"/>
+                          <a:ext cx="0" cy="972000"/>
+                        </a:xfrm>
+                        <a:prstGeom prst="line">
+                          <a:avLst/>
+                        </a:prstGeom>
+                      </wps:spPr>
+                      <wps:style>
+                        <a:lnRef idx="1">
+                          <a:schemeClr val="accent1"/>
+                        </a:lnRef>
+                        <a:fillRef idx="0">
+                          <a:schemeClr val="accent1"/>
+                        </a:fillRef>
+                        <a:effectRef idx="0">
+                          <a:schemeClr val="accent1"/>
+                        </a:effectRef>
+                        <a:fontRef idx="minor">
+                          <a:schemeClr val="tx1"/>
+                        </a:fontRef>
+                      </wps:style>
+                      <wps:bodyPr/>
+                    </wps:wsp>
+                  </a:graphicData>
+                </a:graphic>
+                <wp14:sizeRelH relativeFrom="margin">
+                  <wp14:pctWidth>0</wp14:pctWidth>
+                </wp14:sizeRelH>
+                <wp14:sizeRelV relativeFrom="margin">
+                  <wp14:pctHeight>0</wp14:pctHeight>
+                </wp14:sizeRelV>
+              </wp:anchor>
+            </w:drawing>
+          </mc:Choice>
+          <mc:Fallback>
+            <w:pict>
+              <v:line w14:anchorId="7219FB5D" id="Connecteur droit 20" o:spid="_x0000_s1026" style="position:absolute;flip:x;z-index:251713536;visibility:visible;mso-wrap-style:square;mso-width-percent:0;mso-height-percent:0;mso-wrap-distance-left:9pt;mso-wrap-distance-top:0;mso-wrap-distance-right:9pt;mso-wrap-distance-bottom:0;mso-position-horizontal:absolute;mso-position-horizontal-relative:text;mso-position-vertical:absolute;mso-position-vertical-relative:text;mso-width-percent:0;mso-height-percent:0;mso-width-relative:margin;mso-height-relative:margin" from="380.25pt,342.9pt" to="380.25pt,419.45pt" o:gfxdata="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" strokecolor="#4472c4 [3204]" strokeweight=".5pt">
                 <v:stroke joinstyle="miter"/>
               </v:line>
             </w:pict>
@@ -5425,7 +7796,7 @@
     </w:p>
     <w:sectPr>
       <w:pgSz w:w="11906" w:h="16838"/>
-      <w:pgMar w:top="1440" w:right="1800" w:bottom="1440" w:left="1800" w:header="708" w:footer="708" w:gutter="0"/>
+      <w:pgMar w:top="1440" w:right="1800" w:bottom="0" w:left="1800" w:header="708" w:footer="708" w:gutter="0"/>
       <w:cols w:space="708"/>
       <w:docGrid w:linePitch="360"/>
     </w:sectPr>

--- a/SAT.docx
+++ b/SAT.docx
@@ -1745,15 +1745,15 @@
         <mc:AlternateContent>
           <mc:Choice Requires="wps">
             <w:drawing>
-              <wp:anchor distT="45720" distB="45720" distL="114300" distR="114300" simplePos="0" relativeHeight="251684864" behindDoc="0" locked="0" layoutInCell="1" allowOverlap="1" wp14:anchorId="36A883ED" wp14:editId="79D9F11D">
+              <wp:anchor distT="45720" distB="45720" distL="114300" distR="114300" simplePos="0" relativeHeight="251684864" behindDoc="0" locked="0" layoutInCell="1" allowOverlap="1" wp14:anchorId="36A883ED" wp14:editId="7A8AB8A5">
                 <wp:simplePos x="0" y="0"/>
                 <wp:positionH relativeFrom="column">
-                  <wp:posOffset>2619375</wp:posOffset>
+                  <wp:posOffset>2630805</wp:posOffset>
                 </wp:positionH>
                 <wp:positionV relativeFrom="paragraph">
-                  <wp:posOffset>239395</wp:posOffset>
+                  <wp:posOffset>229870</wp:posOffset>
                 </wp:positionV>
-                <wp:extent cx="1588770" cy="857250"/>
+                <wp:extent cx="1588770" cy="1085850"/>
                 <wp:effectExtent l="0" t="0" r="0" b="0"/>
                 <wp:wrapSquare wrapText="bothSides"/>
                 <wp:docPr id="40" name="Zone de texte 2"/>
@@ -1769,7 +1769,7 @@
                       <wps:spPr bwMode="auto">
                         <a:xfrm>
                           <a:off x="0" y="0"/>
-                          <a:ext cx="1588770" cy="857250"/>
+                          <a:ext cx="1588770" cy="1085850"/>
                         </a:xfrm>
                         <a:prstGeom prst="rect">
                           <a:avLst/>
@@ -1884,6 +1884,31 @@
                             </w:r>
                             <w:proofErr w:type="spellEnd"/>
                           </w:p>
+                          <w:p>
+                            <w:pPr>
+                              <w:pStyle w:val="Paragraphedeliste"/>
+                              <w:numPr>
+                                <w:ilvl w:val="0"/>
+                                <w:numId w:val="1"/>
+                              </w:numPr>
+                            </w:pPr>
+                            <w:proofErr w:type="spellStart"/>
+                            <w:proofErr w:type="gramStart"/>
+                            <w:r>
+                              <w:rPr>
+                                <w:lang w:val="fr-CA"/>
+                              </w:rPr>
+                              <w:t>password</w:t>
+                            </w:r>
+                            <w:proofErr w:type="gramEnd"/>
+                            <w:r>
+                              <w:rPr>
+                                <w:lang w:val="fr-CA"/>
+                              </w:rPr>
+                              <w:t>_user</w:t>
+                            </w:r>
+                            <w:proofErr w:type="spellEnd"/>
+                          </w:p>
                         </w:txbxContent>
                       </wps:txbx>
                       <wps:bodyPr rot="0" vert="horz" wrap="square" lIns="91440" tIns="45720" rIns="91440" bIns="45720" anchor="t" anchorCtr="0">
@@ -1903,7 +1928,7 @@
           </mc:Choice>
           <mc:Fallback>
             <w:pict>
-              <v:shape w14:anchorId="36A883ED" id="_x0000_s1034" type="#_x0000_t202" style="position:absolute;margin-left:206.25pt;margin-top:18.85pt;width:125.1pt;height:67.5pt;z-index:251684864;visibility:visible;mso-wrap-style:square;mso-width-percent:0;mso-height-percent:0;mso-wrap-distance-left:9pt;mso-wrap-distance-top:3.6pt;mso-wrap-distance-right:9pt;mso-wrap-distance-bottom:3.6pt;mso-position-horizontal:absolute;mso-position-horizontal-relative:text;mso-position-vertical:absolute;mso-position-vertical-relative:text;mso-width-percent:0;mso-height-percent:0;mso-width-relative:margin;mso-height-relative:margin;v-text-anchor:top" o:gfxdata="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" filled="f" stroked="f">
+              <v:shape w14:anchorId="36A883ED" id="_x0000_s1034" type="#_x0000_t202" style="position:absolute;margin-left:207.15pt;margin-top:18.1pt;width:125.1pt;height:85.5pt;z-index:251684864;visibility:visible;mso-wrap-style:square;mso-width-percent:0;mso-height-percent:0;mso-wrap-distance-left:9pt;mso-wrap-distance-top:3.6pt;mso-wrap-distance-right:9pt;mso-wrap-distance-bottom:3.6pt;mso-position-horizontal:absolute;mso-position-horizontal-relative:text;mso-position-vertical:absolute;mso-position-vertical-relative:text;mso-width-percent:0;mso-height-percent:0;mso-width-relative:margin;mso-height-relative:margin;v-text-anchor:top" o:gfxdata="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" filled="f" stroked="f">
                 <v:textbox>
                   <w:txbxContent>
                     <w:p>
@@ -1996,6 +2021,31 @@
                           <w:lang w:val="fr-CA"/>
                         </w:rPr>
                         <w:t>role</w:t>
+                      </w:r>
+                      <w:proofErr w:type="gramEnd"/>
+                      <w:r>
+                        <w:rPr>
+                          <w:lang w:val="fr-CA"/>
+                        </w:rPr>
+                        <w:t>_user</w:t>
+                      </w:r>
+                      <w:proofErr w:type="spellEnd"/>
+                    </w:p>
+                    <w:p>
+                      <w:pPr>
+                        <w:pStyle w:val="Paragraphedeliste"/>
+                        <w:numPr>
+                          <w:ilvl w:val="0"/>
+                          <w:numId w:val="1"/>
+                        </w:numPr>
+                      </w:pPr>
+                      <w:proofErr w:type="spellStart"/>
+                      <w:proofErr w:type="gramStart"/>
+                      <w:r>
+                        <w:rPr>
+                          <w:lang w:val="fr-CA"/>
+                        </w:rPr>
+                        <w:t>password</w:t>
                       </w:r>
                       <w:proofErr w:type="gramEnd"/>
                       <w:r>
@@ -3084,256 +3134,18 @@
         <mc:AlternateContent>
           <mc:Choice Requires="wps">
             <w:drawing>
-              <wp:anchor distT="45720" distB="45720" distL="114300" distR="114300" simplePos="0" relativeHeight="251707392" behindDoc="0" locked="0" layoutInCell="1" allowOverlap="1" wp14:anchorId="6A37E26B" wp14:editId="7CF6009A">
+              <wp:anchor distT="0" distB="0" distL="114300" distR="114300" simplePos="0" relativeHeight="251660288" behindDoc="0" locked="0" layoutInCell="1" allowOverlap="1" wp14:anchorId="0FFE837C" wp14:editId="3E292F34">
                 <wp:simplePos x="0" y="0"/>
-                <wp:positionH relativeFrom="page">
-                  <wp:posOffset>5988685</wp:posOffset>
+                <wp:positionH relativeFrom="column">
+                  <wp:posOffset>3020695</wp:posOffset>
                 </wp:positionH>
                 <wp:positionV relativeFrom="paragraph">
-                  <wp:posOffset>3107055</wp:posOffset>
+                  <wp:posOffset>2614295</wp:posOffset>
                 </wp:positionV>
-                <wp:extent cx="1571625" cy="1276350"/>
-                <wp:effectExtent l="0" t="0" r="0" b="0"/>
-                <wp:wrapSquare wrapText="bothSides"/>
-                <wp:docPr id="11" name="Zone de texte 2"/>
-                <wp:cNvGraphicFramePr>
-                  <a:graphicFrameLocks xmlns:a="http://schemas.openxmlformats.org/drawingml/2006/main"/>
-                </wp:cNvGraphicFramePr>
-                <a:graphic xmlns:a="http://schemas.openxmlformats.org/drawingml/2006/main">
-                  <a:graphicData uri="http://schemas.microsoft.com/office/word/2010/wordprocessingShape">
-                    <wps:wsp>
-                      <wps:cNvSpPr txBox="1">
-                        <a:spLocks noChangeArrowheads="1"/>
-                      </wps:cNvSpPr>
-                      <wps:spPr bwMode="auto">
-                        <a:xfrm>
-                          <a:off x="0" y="0"/>
-                          <a:ext cx="1571625" cy="1276350"/>
-                        </a:xfrm>
-                        <a:prstGeom prst="rect">
-                          <a:avLst/>
-                        </a:prstGeom>
-                        <a:noFill/>
-                        <a:ln w="9525">
-                          <a:noFill/>
-                          <a:miter lim="800000"/>
-                          <a:headEnd/>
-                          <a:tailEnd/>
-                        </a:ln>
-                      </wps:spPr>
-                      <wps:txbx>
-                        <w:txbxContent>
-                          <w:p>
-                            <w:pPr>
-                              <w:pStyle w:val="Paragraphedeliste"/>
-                              <w:numPr>
-                                <w:ilvl w:val="0"/>
-                                <w:numId w:val="1"/>
-                              </w:numPr>
-                            </w:pPr>
-                            <w:proofErr w:type="spellStart"/>
-                            <w:proofErr w:type="gramStart"/>
-                            <w:r>
-                              <w:rPr>
-                                <w:lang w:val="fr-CA"/>
-                              </w:rPr>
-                              <w:t>nom</w:t>
-                            </w:r>
-                            <w:proofErr w:type="gramEnd"/>
-                            <w:r>
-                              <w:rPr>
-                                <w:lang w:val="fr-CA"/>
-                              </w:rPr>
-                              <w:t>_ent_part</w:t>
-                            </w:r>
-                            <w:proofErr w:type="spellEnd"/>
-                          </w:p>
-                          <w:p>
-                            <w:pPr>
-                              <w:pStyle w:val="Paragraphedeliste"/>
-                              <w:numPr>
-                                <w:ilvl w:val="0"/>
-                                <w:numId w:val="1"/>
-                              </w:numPr>
-                            </w:pPr>
-                            <w:proofErr w:type="spellStart"/>
-                            <w:proofErr w:type="gramStart"/>
-                            <w:r>
-                              <w:rPr>
-                                <w:lang w:val="fr-CA"/>
-                              </w:rPr>
-                              <w:t>domaine</w:t>
-                            </w:r>
-                            <w:proofErr w:type="gramEnd"/>
-                            <w:r>
-                              <w:rPr>
-                                <w:lang w:val="fr-CA"/>
-                              </w:rPr>
-                              <w:t>_ent_part</w:t>
-                            </w:r>
-                            <w:proofErr w:type="spellEnd"/>
-                          </w:p>
-                          <w:p>
-                            <w:pPr>
-                              <w:pStyle w:val="Paragraphedeliste"/>
-                              <w:numPr>
-                                <w:ilvl w:val="0"/>
-                                <w:numId w:val="1"/>
-                              </w:numPr>
-                            </w:pPr>
-                            <w:proofErr w:type="spellStart"/>
-                            <w:proofErr w:type="gramStart"/>
-                            <w:r>
-                              <w:rPr>
-                                <w:lang w:val="fr-CA"/>
-                              </w:rPr>
-                              <w:t>localisation</w:t>
-                            </w:r>
-                            <w:proofErr w:type="gramEnd"/>
-                            <w:r>
-                              <w:rPr>
-                                <w:lang w:val="fr-CA"/>
-                              </w:rPr>
-                              <w:t>_ent_part</w:t>
-                            </w:r>
-                            <w:proofErr w:type="spellEnd"/>
-                          </w:p>
-                          <w:p>
-                            <w:pPr>
-                              <w:pStyle w:val="Paragraphedeliste"/>
-                              <w:ind w:left="360"/>
-                            </w:pPr>
-                          </w:p>
-                        </w:txbxContent>
-                      </wps:txbx>
-                      <wps:bodyPr rot="0" vert="horz" wrap="square" lIns="91440" tIns="45720" rIns="91440" bIns="45720" anchor="t" anchorCtr="0">
-                        <a:noAutofit/>
-                      </wps:bodyPr>
-                    </wps:wsp>
-                  </a:graphicData>
-                </a:graphic>
-                <wp14:sizeRelH relativeFrom="margin">
-                  <wp14:pctWidth>0</wp14:pctWidth>
-                </wp14:sizeRelH>
-                <wp14:sizeRelV relativeFrom="margin">
-                  <wp14:pctHeight>0</wp14:pctHeight>
-                </wp14:sizeRelV>
-              </wp:anchor>
-            </w:drawing>
-          </mc:Choice>
-          <mc:Fallback>
-            <w:pict>
-              <v:shape w14:anchorId="6A37E26B" id="_x0000_s1039" type="#_x0000_t202" style="position:absolute;margin-left:471.55pt;margin-top:244.65pt;width:123.75pt;height:100.5pt;z-index:251707392;visibility:visible;mso-wrap-style:square;mso-width-percent:0;mso-height-percent:0;mso-wrap-distance-left:9pt;mso-wrap-distance-top:3.6pt;mso-wrap-distance-right:9pt;mso-wrap-distance-bottom:3.6pt;mso-position-horizontal:absolute;mso-position-horizontal-relative:page;mso-position-vertical:absolute;mso-position-vertical-relative:text;mso-width-percent:0;mso-height-percent:0;mso-width-relative:margin;mso-height-relative:margin;v-text-anchor:top" o:gfxdata="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" filled="f" stroked="f">
-                <v:textbox>
-                  <w:txbxContent>
-                    <w:p>
-                      <w:pPr>
-                        <w:pStyle w:val="Paragraphedeliste"/>
-                        <w:numPr>
-                          <w:ilvl w:val="0"/>
-                          <w:numId w:val="1"/>
-                        </w:numPr>
-                      </w:pPr>
-                      <w:proofErr w:type="spellStart"/>
-                      <w:proofErr w:type="gramStart"/>
-                      <w:r>
-                        <w:rPr>
-                          <w:lang w:val="fr-CA"/>
-                        </w:rPr>
-                        <w:t>nom</w:t>
-                      </w:r>
-                      <w:proofErr w:type="gramEnd"/>
-                      <w:r>
-                        <w:rPr>
-                          <w:lang w:val="fr-CA"/>
-                        </w:rPr>
-                        <w:t>_ent_part</w:t>
-                      </w:r>
-                      <w:proofErr w:type="spellEnd"/>
-                    </w:p>
-                    <w:p>
-                      <w:pPr>
-                        <w:pStyle w:val="Paragraphedeliste"/>
-                        <w:numPr>
-                          <w:ilvl w:val="0"/>
-                          <w:numId w:val="1"/>
-                        </w:numPr>
-                      </w:pPr>
-                      <w:proofErr w:type="spellStart"/>
-                      <w:proofErr w:type="gramStart"/>
-                      <w:r>
-                        <w:rPr>
-                          <w:lang w:val="fr-CA"/>
-                        </w:rPr>
-                        <w:t>domaine</w:t>
-                      </w:r>
-                      <w:proofErr w:type="gramEnd"/>
-                      <w:r>
-                        <w:rPr>
-                          <w:lang w:val="fr-CA"/>
-                        </w:rPr>
-                        <w:t>_ent_part</w:t>
-                      </w:r>
-                      <w:proofErr w:type="spellEnd"/>
-                    </w:p>
-                    <w:p>
-                      <w:pPr>
-                        <w:pStyle w:val="Paragraphedeliste"/>
-                        <w:numPr>
-                          <w:ilvl w:val="0"/>
-                          <w:numId w:val="1"/>
-                        </w:numPr>
-                      </w:pPr>
-                      <w:proofErr w:type="spellStart"/>
-                      <w:proofErr w:type="gramStart"/>
-                      <w:r>
-                        <w:rPr>
-                          <w:lang w:val="fr-CA"/>
-                        </w:rPr>
-                        <w:t>localisation</w:t>
-                      </w:r>
-                      <w:proofErr w:type="gramEnd"/>
-                      <w:r>
-                        <w:rPr>
-                          <w:lang w:val="fr-CA"/>
-                        </w:rPr>
-                        <w:t>_ent_part</w:t>
-                      </w:r>
-                      <w:proofErr w:type="spellEnd"/>
-                    </w:p>
-                    <w:p>
-                      <w:pPr>
-                        <w:pStyle w:val="Paragraphedeliste"/>
-                        <w:ind w:left="360"/>
-                      </w:pPr>
-                    </w:p>
-                  </w:txbxContent>
-                </v:textbox>
-                <w10:wrap type="square" anchorx="page"/>
-              </v:shape>
-            </w:pict>
-          </mc:Fallback>
-        </mc:AlternateContent>
-      </w:r>
-      <w:r>
-        <w:rPr>
-          <w:noProof/>
-        </w:rPr>
-        <mc:AlternateContent>
-          <mc:Choice Requires="wps">
-            <w:drawing>
-              <wp:anchor distT="0" distB="0" distL="114300" distR="114300" simplePos="0" relativeHeight="251708416" behindDoc="0" locked="0" layoutInCell="1" allowOverlap="1" wp14:anchorId="04821D11" wp14:editId="0EA1D83D">
-                <wp:simplePos x="0" y="0"/>
-                <wp:positionH relativeFrom="column">
-                  <wp:posOffset>4933950</wp:posOffset>
-                </wp:positionH>
-                <wp:positionV relativeFrom="paragraph">
-                  <wp:posOffset>3211830</wp:posOffset>
-                </wp:positionV>
-                <wp:extent cx="0" cy="576000"/>
-                <wp:effectExtent l="0" t="0" r="38100" b="33655"/>
+                <wp:extent cx="0" cy="1008000"/>
+                <wp:effectExtent l="0" t="0" r="38100" b="20955"/>
                 <wp:wrapNone/>
-                <wp:docPr id="15" name="Connecteur droit 15"/>
+                <wp:docPr id="2" name="Connecteur droit 2"/>
                 <wp:cNvGraphicFramePr/>
                 <a:graphic xmlns:a="http://schemas.openxmlformats.org/drawingml/2006/main">
                   <a:graphicData uri="http://schemas.microsoft.com/office/word/2010/wordprocessingShape">
@@ -3342,7 +3154,7 @@
                       <wps:spPr>
                         <a:xfrm flipH="1">
                           <a:off x="0" y="0"/>
-                          <a:ext cx="0" cy="576000"/>
+                          <a:ext cx="0" cy="1008000"/>
                         </a:xfrm>
                         <a:prstGeom prst="line">
                           <a:avLst/>
@@ -3377,647 +3189,7 @@
           </mc:Choice>
           <mc:Fallback>
             <w:pict>
-              <v:line w14:anchorId="077EF5FE" id="Connecteur droit 15" o:spid="_x0000_s1026" style="position:absolute;flip:x;z-index:251708416;visibility:visible;mso-wrap-style:square;mso-width-percent:0;mso-height-percent:0;mso-wrap-distance-left:9pt;mso-wrap-distance-top:0;mso-wrap-distance-right:9pt;mso-wrap-distance-bottom:0;mso-position-horizontal:absolute;mso-position-horizontal-relative:text;mso-position-vertical:absolute;mso-position-vertical-relative:text;mso-width-percent:0;mso-height-percent:0;mso-width-relative:margin;mso-height-relative:margin" from="388.5pt,252.9pt" to="388.5pt,298.25pt" o:gfxdata="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" strokecolor="#4472c4 [3204]" strokeweight=".5pt">
-                <v:stroke joinstyle="miter"/>
-              </v:line>
-            </w:pict>
-          </mc:Fallback>
-        </mc:AlternateContent>
-      </w:r>
-      <w:r>
-        <w:rPr>
-          <w:noProof/>
-        </w:rPr>
-        <mc:AlternateContent>
-          <mc:Choice Requires="wps">
-            <w:drawing>
-              <wp:anchor distT="0" distB="0" distL="114300" distR="114300" simplePos="0" relativeHeight="251706368" behindDoc="0" locked="0" layoutInCell="1" allowOverlap="1" wp14:anchorId="71F16570" wp14:editId="54CD6C40">
-                <wp:simplePos x="0" y="0"/>
-                <wp:positionH relativeFrom="column">
-                  <wp:posOffset>3777220</wp:posOffset>
-                </wp:positionH>
-                <wp:positionV relativeFrom="paragraph">
-                  <wp:posOffset>2305398</wp:posOffset>
-                </wp:positionV>
-                <wp:extent cx="776975" cy="532331"/>
-                <wp:effectExtent l="57150" t="0" r="80645" b="0"/>
-                <wp:wrapNone/>
-                <wp:docPr id="10" name="Connecteur droit avec flèche 10"/>
-                <wp:cNvGraphicFramePr/>
-                <a:graphic xmlns:a="http://schemas.openxmlformats.org/drawingml/2006/main">
-                  <a:graphicData uri="http://schemas.microsoft.com/office/word/2010/wordprocessingShape">
-                    <wps:wsp>
-                      <wps:cNvCnPr/>
-                      <wps:spPr>
-                        <a:xfrm rot="21060000" flipH="1" flipV="1">
-                          <a:off x="0" y="0"/>
-                          <a:ext cx="776975" cy="532331"/>
-                        </a:xfrm>
-                        <a:prstGeom prst="straightConnector1">
-                          <a:avLst/>
-                        </a:prstGeom>
-                        <a:ln>
-                          <a:headEnd type="triangle" w="med" len="med"/>
-                          <a:tailEnd type="none" w="med" len="med"/>
-                        </a:ln>
-                      </wps:spPr>
-                      <wps:style>
-                        <a:lnRef idx="1">
-                          <a:schemeClr val="accent1"/>
-                        </a:lnRef>
-                        <a:fillRef idx="0">
-                          <a:schemeClr val="accent1"/>
-                        </a:fillRef>
-                        <a:effectRef idx="0">
-                          <a:schemeClr val="accent1"/>
-                        </a:effectRef>
-                        <a:fontRef idx="minor">
-                          <a:schemeClr val="tx1"/>
-                        </a:fontRef>
-                      </wps:style>
-                      <wps:bodyPr/>
-                    </wps:wsp>
-                  </a:graphicData>
-                </a:graphic>
-                <wp14:sizeRelH relativeFrom="margin">
-                  <wp14:pctWidth>0</wp14:pctWidth>
-                </wp14:sizeRelH>
-                <wp14:sizeRelV relativeFrom="margin">
-                  <wp14:pctHeight>0</wp14:pctHeight>
-                </wp14:sizeRelV>
-              </wp:anchor>
-            </w:drawing>
-          </mc:Choice>
-          <mc:Fallback>
-            <w:pict>
-              <v:shape w14:anchorId="16B22814" id="Connecteur droit avec flèche 10" o:spid="_x0000_s1026" type="#_x0000_t32" style="position:absolute;margin-left:297.4pt;margin-top:181.55pt;width:61.2pt;height:41.9pt;rotation:-9;flip:x y;z-index:251706368;visibility:visible;mso-wrap-style:square;mso-width-percent:0;mso-height-percent:0;mso-wrap-distance-left:9pt;mso-wrap-distance-top:0;mso-wrap-distance-right:9pt;mso-wrap-distance-bottom:0;mso-position-horizontal:absolute;mso-position-horizontal-relative:text;mso-position-vertical:absolute;mso-position-vertical-relative:text;mso-width-percent:0;mso-height-percent:0;mso-width-relative:margin;mso-height-relative:margin" o:gfxdata="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" strokecolor="#4472c4 [3204]" strokeweight=".5pt">
-                <v:stroke startarrow="block" joinstyle="miter"/>
-              </v:shape>
-            </w:pict>
-          </mc:Fallback>
-        </mc:AlternateContent>
-      </w:r>
-      <w:r>
-        <w:rPr>
-          <w:noProof/>
-        </w:rPr>
-        <mc:AlternateContent>
-          <mc:Choice Requires="wps">
-            <w:drawing>
-              <wp:anchor distT="0" distB="0" distL="114300" distR="114300" simplePos="0" relativeHeight="251705344" behindDoc="0" locked="0" layoutInCell="1" allowOverlap="1" wp14:anchorId="67BEC91C" wp14:editId="1D362CA9">
-                <wp:simplePos x="0" y="0"/>
-                <wp:positionH relativeFrom="column">
-                  <wp:posOffset>4314190</wp:posOffset>
-                </wp:positionH>
-                <wp:positionV relativeFrom="paragraph">
-                  <wp:posOffset>2764155</wp:posOffset>
-                </wp:positionV>
-                <wp:extent cx="1362075" cy="423545"/>
-                <wp:effectExtent l="0" t="0" r="28575" b="14605"/>
-                <wp:wrapNone/>
-                <wp:docPr id="9" name="Ellipse 9"/>
-                <wp:cNvGraphicFramePr/>
-                <a:graphic xmlns:a="http://schemas.openxmlformats.org/drawingml/2006/main">
-                  <a:graphicData uri="http://schemas.microsoft.com/office/word/2010/wordprocessingShape">
-                    <wps:wsp>
-                      <wps:cNvSpPr/>
-                      <wps:spPr>
-                        <a:xfrm>
-                          <a:off x="0" y="0"/>
-                          <a:ext cx="1362075" cy="423545"/>
-                        </a:xfrm>
-                        <a:prstGeom prst="ellipse">
-                          <a:avLst/>
-                        </a:prstGeom>
-                      </wps:spPr>
-                      <wps:style>
-                        <a:lnRef idx="2">
-                          <a:schemeClr val="accent5"/>
-                        </a:lnRef>
-                        <a:fillRef idx="1">
-                          <a:schemeClr val="lt1"/>
-                        </a:fillRef>
-                        <a:effectRef idx="0">
-                          <a:schemeClr val="accent5"/>
-                        </a:effectRef>
-                        <a:fontRef idx="minor">
-                          <a:schemeClr val="dk1"/>
-                        </a:fontRef>
-                      </wps:style>
-                      <wps:txbx>
-                        <w:txbxContent>
-                          <w:p>
-                            <w:pPr>
-                              <w:jc w:val="center"/>
-                              <w:rPr>
-                                <w:rFonts w:ascii="Helvetica" w:hAnsi="Helvetica"/>
-                                <w:b/>
-                                <w:bCs/>
-                                <w:u w:val="single"/>
-                                <w:lang w:val="fr-CA"/>
-                              </w:rPr>
-                            </w:pPr>
-                            <w:proofErr w:type="spellStart"/>
-                            <w:proofErr w:type="gramStart"/>
-                            <w:r>
-                              <w:rPr>
-                                <w:rFonts w:ascii="Helvetica" w:hAnsi="Helvetica"/>
-                                <w:b/>
-                                <w:bCs/>
-                                <w:u w:val="single"/>
-                                <w:lang w:val="fr-CA"/>
-                              </w:rPr>
-                              <w:t>id</w:t>
-                            </w:r>
-                            <w:proofErr w:type="gramEnd"/>
-                            <w:r>
-                              <w:rPr>
-                                <w:rFonts w:ascii="Helvetica" w:hAnsi="Helvetica"/>
-                                <w:b/>
-                                <w:bCs/>
-                                <w:u w:val="single"/>
-                                <w:lang w:val="fr-CA"/>
-                              </w:rPr>
-                              <w:t>_ent_part</w:t>
-                            </w:r>
-                            <w:proofErr w:type="spellEnd"/>
-                          </w:p>
-                        </w:txbxContent>
-                      </wps:txbx>
-                      <wps:bodyPr rot="0" spcFirstLastPara="0" vertOverflow="overflow" horzOverflow="overflow" vert="horz" wrap="square" lIns="91440" tIns="45720" rIns="91440" bIns="45720" numCol="1" spcCol="0" rtlCol="0" fromWordArt="0" anchor="ctr" anchorCtr="0" forceAA="0" compatLnSpc="1">
-                        <a:prstTxWarp prst="textNoShape">
-                          <a:avLst/>
-                        </a:prstTxWarp>
-                        <a:noAutofit/>
-                      </wps:bodyPr>
-                    </wps:wsp>
-                  </a:graphicData>
-                </a:graphic>
-                <wp14:sizeRelH relativeFrom="margin">
-                  <wp14:pctWidth>0</wp14:pctWidth>
-                </wp14:sizeRelH>
-                <wp14:sizeRelV relativeFrom="margin">
-                  <wp14:pctHeight>0</wp14:pctHeight>
-                </wp14:sizeRelV>
-              </wp:anchor>
-            </w:drawing>
-          </mc:Choice>
-          <mc:Fallback>
-            <w:pict>
-              <v:oval w14:anchorId="67BEC91C" id="Ellipse 9" o:spid="_x0000_s1040" style="position:absolute;margin-left:339.7pt;margin-top:217.65pt;width:107.25pt;height:33.35pt;z-index:251705344;visibility:visible;mso-wrap-style:square;mso-width-percent:0;mso-height-percent:0;mso-wrap-distance-left:9pt;mso-wrap-distance-top:0;mso-wrap-distance-right:9pt;mso-wrap-distance-bottom:0;mso-position-horizontal:absolute;mso-position-horizontal-relative:text;mso-position-vertical:absolute;mso-position-vertical-relative:text;mso-width-percent:0;mso-height-percent:0;mso-width-relative:margin;mso-height-relative:margin;v-text-anchor:middle" o:gfxdata="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" fillcolor="white [3201]" strokecolor="#5b9bd5 [3208]" strokeweight="1pt">
-                <v:stroke joinstyle="miter"/>
-                <v:textbox>
-                  <w:txbxContent>
-                    <w:p>
-                      <w:pPr>
-                        <w:jc w:val="center"/>
-                        <w:rPr>
-                          <w:rFonts w:ascii="Helvetica" w:hAnsi="Helvetica"/>
-                          <w:b/>
-                          <w:bCs/>
-                          <w:u w:val="single"/>
-                          <w:lang w:val="fr-CA"/>
-                        </w:rPr>
-                      </w:pPr>
-                      <w:proofErr w:type="spellStart"/>
-                      <w:proofErr w:type="gramStart"/>
-                      <w:r>
-                        <w:rPr>
-                          <w:rFonts w:ascii="Helvetica" w:hAnsi="Helvetica"/>
-                          <w:b/>
-                          <w:bCs/>
-                          <w:u w:val="single"/>
-                          <w:lang w:val="fr-CA"/>
-                        </w:rPr>
-                        <w:t>id</w:t>
-                      </w:r>
-                      <w:proofErr w:type="gramEnd"/>
-                      <w:r>
-                        <w:rPr>
-                          <w:rFonts w:ascii="Helvetica" w:hAnsi="Helvetica"/>
-                          <w:b/>
-                          <w:bCs/>
-                          <w:u w:val="single"/>
-                          <w:lang w:val="fr-CA"/>
-                        </w:rPr>
-                        <w:t>_ent_part</w:t>
-                      </w:r>
-                      <w:proofErr w:type="spellEnd"/>
-                    </w:p>
-                  </w:txbxContent>
-                </v:textbox>
-              </v:oval>
-            </w:pict>
-          </mc:Fallback>
-        </mc:AlternateContent>
-      </w:r>
-      <w:r>
-        <w:rPr>
-          <w:noProof/>
-        </w:rPr>
-        <mc:AlternateContent>
-          <mc:Choice Requires="wps">
-            <w:drawing>
-              <wp:anchor distT="45720" distB="45720" distL="114300" distR="114300" simplePos="0" relativeHeight="251661312" behindDoc="0" locked="0" layoutInCell="1" allowOverlap="1" wp14:anchorId="425C220A" wp14:editId="6392C0E2">
-                <wp:simplePos x="0" y="0"/>
-                <wp:positionH relativeFrom="column">
-                  <wp:posOffset>2962275</wp:posOffset>
-                </wp:positionH>
-                <wp:positionV relativeFrom="paragraph">
-                  <wp:posOffset>2501265</wp:posOffset>
-                </wp:positionV>
-                <wp:extent cx="1588770" cy="1066800"/>
-                <wp:effectExtent l="0" t="0" r="0" b="0"/>
-                <wp:wrapSquare wrapText="bothSides"/>
-                <wp:docPr id="217" name="Zone de texte 2"/>
-                <wp:cNvGraphicFramePr>
-                  <a:graphicFrameLocks xmlns:a="http://schemas.openxmlformats.org/drawingml/2006/main"/>
-                </wp:cNvGraphicFramePr>
-                <a:graphic xmlns:a="http://schemas.openxmlformats.org/drawingml/2006/main">
-                  <a:graphicData uri="http://schemas.microsoft.com/office/word/2010/wordprocessingShape">
-                    <wps:wsp>
-                      <wps:cNvSpPr txBox="1">
-                        <a:spLocks noChangeArrowheads="1"/>
-                      </wps:cNvSpPr>
-                      <wps:spPr bwMode="auto">
-                        <a:xfrm>
-                          <a:off x="0" y="0"/>
-                          <a:ext cx="1588770" cy="1066800"/>
-                        </a:xfrm>
-                        <a:prstGeom prst="rect">
-                          <a:avLst/>
-                        </a:prstGeom>
-                        <a:noFill/>
-                        <a:ln w="9525">
-                          <a:noFill/>
-                          <a:miter lim="800000"/>
-                          <a:headEnd/>
-                          <a:tailEnd/>
-                        </a:ln>
-                      </wps:spPr>
-                      <wps:txbx>
-                        <w:txbxContent>
-                          <w:p>
-                            <w:pPr>
-                              <w:pStyle w:val="Paragraphedeliste"/>
-                              <w:numPr>
-                                <w:ilvl w:val="0"/>
-                                <w:numId w:val="1"/>
-                              </w:numPr>
-                            </w:pPr>
-                            <w:proofErr w:type="spellStart"/>
-                            <w:proofErr w:type="gramStart"/>
-                            <w:r>
-                              <w:rPr>
-                                <w:lang w:val="fr-CA"/>
-                              </w:rPr>
-                              <w:t>matri</w:t>
-                            </w:r>
-                            <w:proofErr w:type="gramEnd"/>
-                            <w:r>
-                              <w:rPr>
-                                <w:lang w:val="fr-CA"/>
-                              </w:rPr>
-                              <w:t>_etud</w:t>
-                            </w:r>
-                            <w:proofErr w:type="spellEnd"/>
-                          </w:p>
-                          <w:p>
-                            <w:pPr>
-                              <w:pStyle w:val="Paragraphedeliste"/>
-                              <w:numPr>
-                                <w:ilvl w:val="0"/>
-                                <w:numId w:val="1"/>
-                              </w:numPr>
-                            </w:pPr>
-                            <w:proofErr w:type="spellStart"/>
-                            <w:proofErr w:type="gramStart"/>
-                            <w:r>
-                              <w:rPr>
-                                <w:lang w:val="fr-CA"/>
-                              </w:rPr>
-                              <w:t>nom</w:t>
-                            </w:r>
-                            <w:proofErr w:type="gramEnd"/>
-                            <w:r>
-                              <w:rPr>
-                                <w:lang w:val="fr-CA"/>
-                              </w:rPr>
-                              <w:t>_etud</w:t>
-                            </w:r>
-                            <w:proofErr w:type="spellEnd"/>
-                          </w:p>
-                          <w:p>
-                            <w:pPr>
-                              <w:pStyle w:val="Paragraphedeliste"/>
-                              <w:numPr>
-                                <w:ilvl w:val="0"/>
-                                <w:numId w:val="1"/>
-                              </w:numPr>
-                            </w:pPr>
-                            <w:proofErr w:type="spellStart"/>
-                            <w:proofErr w:type="gramStart"/>
-                            <w:r>
-                              <w:rPr>
-                                <w:lang w:val="fr-CA"/>
-                              </w:rPr>
-                              <w:t>prenom</w:t>
-                            </w:r>
-                            <w:proofErr w:type="gramEnd"/>
-                            <w:r>
-                              <w:rPr>
-                                <w:lang w:val="fr-CA"/>
-                              </w:rPr>
-                              <w:t>_etud</w:t>
-                            </w:r>
-                            <w:proofErr w:type="spellEnd"/>
-                          </w:p>
-                          <w:p>
-                            <w:pPr>
-                              <w:pStyle w:val="Paragraphedeliste"/>
-                              <w:numPr>
-                                <w:ilvl w:val="0"/>
-                                <w:numId w:val="1"/>
-                              </w:numPr>
-                            </w:pPr>
-                            <w:proofErr w:type="spellStart"/>
-                            <w:proofErr w:type="gramStart"/>
-                            <w:r>
-                              <w:rPr>
-                                <w:lang w:val="fr-CA"/>
-                              </w:rPr>
-                              <w:t>date</w:t>
-                            </w:r>
-                            <w:proofErr w:type="gramEnd"/>
-                            <w:r>
-                              <w:rPr>
-                                <w:lang w:val="fr-CA"/>
-                              </w:rPr>
-                              <w:t>_naiss_etud</w:t>
-                            </w:r>
-                            <w:proofErr w:type="spellEnd"/>
-                          </w:p>
-                          <w:p>
-                            <w:pPr>
-                              <w:pStyle w:val="Paragraphedeliste"/>
-                              <w:numPr>
-                                <w:ilvl w:val="0"/>
-                                <w:numId w:val="1"/>
-                              </w:numPr>
-                            </w:pPr>
-                            <w:proofErr w:type="spellStart"/>
-                            <w:proofErr w:type="gramStart"/>
-                            <w:r>
-                              <w:rPr>
-                                <w:lang w:val="fr-CA"/>
-                              </w:rPr>
-                              <w:t>cv</w:t>
-                            </w:r>
-                            <w:proofErr w:type="gramEnd"/>
-                            <w:r>
-                              <w:rPr>
-                                <w:lang w:val="fr-CA"/>
-                              </w:rPr>
-                              <w:t>_etud</w:t>
-                            </w:r>
-                            <w:proofErr w:type="spellEnd"/>
-                          </w:p>
-                          <w:p>
-                            <w:pPr>
-                              <w:pStyle w:val="Paragraphedeliste"/>
-                              <w:numPr>
-                                <w:ilvl w:val="0"/>
-                                <w:numId w:val="1"/>
-                              </w:numPr>
-                            </w:pPr>
-                          </w:p>
-                        </w:txbxContent>
-                      </wps:txbx>
-                      <wps:bodyPr rot="0" vert="horz" wrap="square" lIns="91440" tIns="45720" rIns="91440" bIns="45720" anchor="t" anchorCtr="0">
-                        <a:noAutofit/>
-                      </wps:bodyPr>
-                    </wps:wsp>
-                  </a:graphicData>
-                </a:graphic>
-                <wp14:sizeRelH relativeFrom="margin">
-                  <wp14:pctWidth>0</wp14:pctWidth>
-                </wp14:sizeRelH>
-                <wp14:sizeRelV relativeFrom="margin">
-                  <wp14:pctHeight>0</wp14:pctHeight>
-                </wp14:sizeRelV>
-              </wp:anchor>
-            </w:drawing>
-          </mc:Choice>
-          <mc:Fallback>
-            <w:pict>
-              <v:shape w14:anchorId="425C220A" id="_x0000_s1041" type="#_x0000_t202" style="position:absolute;margin-left:233.25pt;margin-top:196.95pt;width:125.1pt;height:84pt;z-index:251661312;visibility:visible;mso-wrap-style:square;mso-width-percent:0;mso-height-percent:0;mso-wrap-distance-left:9pt;mso-wrap-distance-top:3.6pt;mso-wrap-distance-right:9pt;mso-wrap-distance-bottom:3.6pt;mso-position-horizontal:absolute;mso-position-horizontal-relative:text;mso-position-vertical:absolute;mso-position-vertical-relative:text;mso-width-percent:0;mso-height-percent:0;mso-width-relative:margin;mso-height-relative:margin;v-text-anchor:top" o:gfxdata="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" filled="f" stroked="f">
-                <v:textbox>
-                  <w:txbxContent>
-                    <w:p>
-                      <w:pPr>
-                        <w:pStyle w:val="Paragraphedeliste"/>
-                        <w:numPr>
-                          <w:ilvl w:val="0"/>
-                          <w:numId w:val="1"/>
-                        </w:numPr>
-                      </w:pPr>
-                      <w:proofErr w:type="spellStart"/>
-                      <w:proofErr w:type="gramStart"/>
-                      <w:r>
-                        <w:rPr>
-                          <w:lang w:val="fr-CA"/>
-                        </w:rPr>
-                        <w:t>matri</w:t>
-                      </w:r>
-                      <w:proofErr w:type="gramEnd"/>
-                      <w:r>
-                        <w:rPr>
-                          <w:lang w:val="fr-CA"/>
-                        </w:rPr>
-                        <w:t>_etud</w:t>
-                      </w:r>
-                      <w:proofErr w:type="spellEnd"/>
-                    </w:p>
-                    <w:p>
-                      <w:pPr>
-                        <w:pStyle w:val="Paragraphedeliste"/>
-                        <w:numPr>
-                          <w:ilvl w:val="0"/>
-                          <w:numId w:val="1"/>
-                        </w:numPr>
-                      </w:pPr>
-                      <w:proofErr w:type="spellStart"/>
-                      <w:proofErr w:type="gramStart"/>
-                      <w:r>
-                        <w:rPr>
-                          <w:lang w:val="fr-CA"/>
-                        </w:rPr>
-                        <w:t>nom</w:t>
-                      </w:r>
-                      <w:proofErr w:type="gramEnd"/>
-                      <w:r>
-                        <w:rPr>
-                          <w:lang w:val="fr-CA"/>
-                        </w:rPr>
-                        <w:t>_etud</w:t>
-                      </w:r>
-                      <w:proofErr w:type="spellEnd"/>
-                    </w:p>
-                    <w:p>
-                      <w:pPr>
-                        <w:pStyle w:val="Paragraphedeliste"/>
-                        <w:numPr>
-                          <w:ilvl w:val="0"/>
-                          <w:numId w:val="1"/>
-                        </w:numPr>
-                      </w:pPr>
-                      <w:proofErr w:type="spellStart"/>
-                      <w:proofErr w:type="gramStart"/>
-                      <w:r>
-                        <w:rPr>
-                          <w:lang w:val="fr-CA"/>
-                        </w:rPr>
-                        <w:t>prenom</w:t>
-                      </w:r>
-                      <w:proofErr w:type="gramEnd"/>
-                      <w:r>
-                        <w:rPr>
-                          <w:lang w:val="fr-CA"/>
-                        </w:rPr>
-                        <w:t>_etud</w:t>
-                      </w:r>
-                      <w:proofErr w:type="spellEnd"/>
-                    </w:p>
-                    <w:p>
-                      <w:pPr>
-                        <w:pStyle w:val="Paragraphedeliste"/>
-                        <w:numPr>
-                          <w:ilvl w:val="0"/>
-                          <w:numId w:val="1"/>
-                        </w:numPr>
-                      </w:pPr>
-                      <w:proofErr w:type="spellStart"/>
-                      <w:proofErr w:type="gramStart"/>
-                      <w:r>
-                        <w:rPr>
-                          <w:lang w:val="fr-CA"/>
-                        </w:rPr>
-                        <w:t>date</w:t>
-                      </w:r>
-                      <w:proofErr w:type="gramEnd"/>
-                      <w:r>
-                        <w:rPr>
-                          <w:lang w:val="fr-CA"/>
-                        </w:rPr>
-                        <w:t>_naiss_etud</w:t>
-                      </w:r>
-                      <w:proofErr w:type="spellEnd"/>
-                    </w:p>
-                    <w:p>
-                      <w:pPr>
-                        <w:pStyle w:val="Paragraphedeliste"/>
-                        <w:numPr>
-                          <w:ilvl w:val="0"/>
-                          <w:numId w:val="1"/>
-                        </w:numPr>
-                      </w:pPr>
-                      <w:proofErr w:type="spellStart"/>
-                      <w:proofErr w:type="gramStart"/>
-                      <w:r>
-                        <w:rPr>
-                          <w:lang w:val="fr-CA"/>
-                        </w:rPr>
-                        <w:t>cv</w:t>
-                      </w:r>
-                      <w:proofErr w:type="gramEnd"/>
-                      <w:r>
-                        <w:rPr>
-                          <w:lang w:val="fr-CA"/>
-                        </w:rPr>
-                        <w:t>_etud</w:t>
-                      </w:r>
-                      <w:proofErr w:type="spellEnd"/>
-                    </w:p>
-                    <w:p>
-                      <w:pPr>
-                        <w:pStyle w:val="Paragraphedeliste"/>
-                        <w:numPr>
-                          <w:ilvl w:val="0"/>
-                          <w:numId w:val="1"/>
-                        </w:numPr>
-                      </w:pPr>
-                    </w:p>
-                  </w:txbxContent>
-                </v:textbox>
-                <w10:wrap type="square"/>
-              </v:shape>
-            </w:pict>
-          </mc:Fallback>
-        </mc:AlternateContent>
-      </w:r>
-      <w:r>
-        <w:rPr>
-          <w:noProof/>
-        </w:rPr>
-        <mc:AlternateContent>
-          <mc:Choice Requires="wps">
-            <w:drawing>
-              <wp:anchor distT="0" distB="0" distL="114300" distR="114300" simplePos="0" relativeHeight="251660288" behindDoc="0" locked="0" layoutInCell="1" allowOverlap="1" wp14:anchorId="0FFE837C" wp14:editId="3206D64F">
-                <wp:simplePos x="0" y="0"/>
-                <wp:positionH relativeFrom="column">
-                  <wp:posOffset>3020695</wp:posOffset>
-                </wp:positionH>
-                <wp:positionV relativeFrom="paragraph">
-                  <wp:posOffset>2614295</wp:posOffset>
-                </wp:positionV>
-                <wp:extent cx="0" cy="864000"/>
-                <wp:effectExtent l="0" t="0" r="38100" b="31750"/>
-                <wp:wrapNone/>
-                <wp:docPr id="2" name="Connecteur droit 2"/>
-                <wp:cNvGraphicFramePr/>
-                <a:graphic xmlns:a="http://schemas.openxmlformats.org/drawingml/2006/main">
-                  <a:graphicData uri="http://schemas.microsoft.com/office/word/2010/wordprocessingShape">
-                    <wps:wsp>
-                      <wps:cNvCnPr/>
-                      <wps:spPr>
-                        <a:xfrm flipH="1">
-                          <a:off x="0" y="0"/>
-                          <a:ext cx="0" cy="864000"/>
-                        </a:xfrm>
-                        <a:prstGeom prst="line">
-                          <a:avLst/>
-                        </a:prstGeom>
-                      </wps:spPr>
-                      <wps:style>
-                        <a:lnRef idx="1">
-                          <a:schemeClr val="accent1"/>
-                        </a:lnRef>
-                        <a:fillRef idx="0">
-                          <a:schemeClr val="accent1"/>
-                        </a:fillRef>
-                        <a:effectRef idx="0">
-                          <a:schemeClr val="accent1"/>
-                        </a:effectRef>
-                        <a:fontRef idx="minor">
-                          <a:schemeClr val="tx1"/>
-                        </a:fontRef>
-                      </wps:style>
-                      <wps:bodyPr/>
-                    </wps:wsp>
-                  </a:graphicData>
-                </a:graphic>
-                <wp14:sizeRelH relativeFrom="margin">
-                  <wp14:pctWidth>0</wp14:pctWidth>
-                </wp14:sizeRelH>
-                <wp14:sizeRelV relativeFrom="margin">
-                  <wp14:pctHeight>0</wp14:pctHeight>
-                </wp14:sizeRelV>
-              </wp:anchor>
-            </w:drawing>
-          </mc:Choice>
-          <mc:Fallback>
-            <w:pict>
-              <v:line w14:anchorId="0C3A7360" id="Connecteur droit 2" o:spid="_x0000_s1026" style="position:absolute;flip:x;z-index:251660288;visibility:visible;mso-wrap-style:square;mso-width-percent:0;mso-height-percent:0;mso-wrap-distance-left:9pt;mso-wrap-distance-top:0;mso-wrap-distance-right:9pt;mso-wrap-distance-bottom:0;mso-position-horizontal:absolute;mso-position-horizontal-relative:text;mso-position-vertical:absolute;mso-position-vertical-relative:text;mso-width-percent:0;mso-height-percent:0;mso-width-relative:margin;mso-height-relative:margin" from="237.85pt,205.85pt" to="237.85pt,273.9pt" o:gfxdata="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" strokecolor="#4472c4 [3204]" strokeweight=".5pt">
+              <v:line w14:anchorId="080C3F6B" id="Connecteur droit 2" o:spid="_x0000_s1026" style="position:absolute;flip:x;z-index:251660288;visibility:visible;mso-wrap-style:square;mso-width-percent:0;mso-height-percent:0;mso-wrap-distance-left:9pt;mso-wrap-distance-top:0;mso-wrap-distance-right:9pt;mso-wrap-distance-bottom:0;mso-position-horizontal:absolute;mso-position-horizontal-relative:text;mso-position-vertical:absolute;mso-position-vertical-relative:text;mso-width-percent:0;mso-height-percent:0;mso-width-relative:margin;mso-height-relative:margin" from="237.85pt,205.85pt" to="237.85pt,285.2pt" o:gfxdata="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" strokecolor="#4472c4 [3204]" strokeweight=".5pt">
                 <v:stroke joinstyle="miter"/>
               </v:line>
             </w:pict>
@@ -4204,7 +3376,7 @@
           </mc:Choice>
           <mc:Fallback>
             <w:pict>
-              <v:oval w14:anchorId="1CB7C048" id="Ellipse 1" o:spid="_x0000_s1042" style="position:absolute;margin-left:188.55pt;margin-top:171.25pt;width:102.4pt;height:33.35pt;z-index:251659264;visibility:visible;mso-wrap-style:square;mso-width-percent:0;mso-height-percent:0;mso-wrap-distance-left:9pt;mso-wrap-distance-top:0;mso-wrap-distance-right:9pt;mso-wrap-distance-bottom:0;mso-position-horizontal:absolute;mso-position-horizontal-relative:text;mso-position-vertical:absolute;mso-position-vertical-relative:text;mso-width-percent:0;mso-height-percent:0;mso-width-relative:margin;mso-height-relative:margin;v-text-anchor:middle" o:gfxdata="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" fillcolor="white [3201]" strokecolor="#5b9bd5 [3208]" strokeweight="1pt">
+              <v:oval w14:anchorId="1CB7C048" id="Ellipse 1" o:spid="_x0000_s1039" style="position:absolute;margin-left:188.55pt;margin-top:171.25pt;width:102.4pt;height:33.35pt;z-index:251659264;visibility:visible;mso-wrap-style:square;mso-width-percent:0;mso-height-percent:0;mso-wrap-distance-left:9pt;mso-wrap-distance-top:0;mso-wrap-distance-right:9pt;mso-wrap-distance-bottom:0;mso-position-horizontal:absolute;mso-position-horizontal-relative:text;mso-position-vertical:absolute;mso-position-vertical-relative:text;mso-width-percent:0;mso-height-percent:0;mso-width-relative:margin;mso-height-relative:margin;v-text-anchor:middle" o:gfxdata="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" fillcolor="white [3201]" strokecolor="#5b9bd5 [3208]" strokeweight="1pt">
                 <v:stroke joinstyle="miter"/>
                 <v:textbox>
                   <w:txbxContent>
@@ -4472,7 +3644,7 @@
         <mc:AlternateContent>
           <mc:Choice Requires="wps">
             <w:drawing>
-              <wp:anchor distT="0" distB="0" distL="114300" distR="114300" simplePos="0" relativeHeight="251683840" behindDoc="0" locked="0" layoutInCell="1" allowOverlap="1" wp14:anchorId="7FD1C190" wp14:editId="2CFB9F15">
+              <wp:anchor distT="0" distB="0" distL="114300" distR="114300" simplePos="0" relativeHeight="251683840" behindDoc="0" locked="0" layoutInCell="1" allowOverlap="1" wp14:anchorId="7FD1C190" wp14:editId="425ABBD2">
                 <wp:simplePos x="0" y="0"/>
                 <wp:positionH relativeFrom="column">
                   <wp:posOffset>2691130</wp:posOffset>
@@ -4480,8 +3652,8 @@
                 <wp:positionV relativeFrom="paragraph">
                   <wp:posOffset>58420</wp:posOffset>
                 </wp:positionV>
-                <wp:extent cx="0" cy="648000"/>
-                <wp:effectExtent l="0" t="0" r="38100" b="19050"/>
+                <wp:extent cx="0" cy="828000"/>
+                <wp:effectExtent l="0" t="0" r="38100" b="29845"/>
                 <wp:wrapNone/>
                 <wp:docPr id="39" name="Connecteur droit 39"/>
                 <wp:cNvGraphicFramePr/>
@@ -4492,7 +3664,7 @@
                       <wps:spPr>
                         <a:xfrm>
                           <a:off x="0" y="0"/>
-                          <a:ext cx="0" cy="648000"/>
+                          <a:ext cx="0" cy="828000"/>
                         </a:xfrm>
                         <a:prstGeom prst="line">
                           <a:avLst/>
@@ -4524,7 +3696,7 @@
           </mc:Choice>
           <mc:Fallback>
             <w:pict>
-              <v:line w14:anchorId="6559EAA4" id="Connecteur droit 39" o:spid="_x0000_s1026" style="position:absolute;z-index:251683840;visibility:visible;mso-wrap-style:square;mso-height-percent:0;mso-wrap-distance-left:9pt;mso-wrap-distance-top:0;mso-wrap-distance-right:9pt;mso-wrap-distance-bottom:0;mso-position-horizontal:absolute;mso-position-horizontal-relative:text;mso-position-vertical:absolute;mso-position-vertical-relative:text;mso-height-percent:0;mso-height-relative:margin" from="211.9pt,4.6pt" to="211.9pt,55.6pt" o:gfxdata="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" strokecolor="#4472c4 [3204]" strokeweight=".5pt">
+              <v:line w14:anchorId="5DB2FEAF" id="Connecteur droit 39" o:spid="_x0000_s1026" style="position:absolute;z-index:251683840;visibility:visible;mso-wrap-style:square;mso-height-percent:0;mso-wrap-distance-left:9pt;mso-wrap-distance-top:0;mso-wrap-distance-right:9pt;mso-wrap-distance-bottom:0;mso-position-horizontal:absolute;mso-position-horizontal-relative:text;mso-position-vertical:absolute;mso-position-vertical-relative:text;mso-height-percent:0;mso-height-relative:margin" from="211.9pt,4.6pt" to="211.9pt,69.8pt" o:gfxdata="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" strokecolor="#4472c4 [3204]" strokeweight=".5pt">
                 <v:stroke joinstyle="miter"/>
               </v:line>
             </w:pict>
@@ -4638,7 +3810,7 @@
           </mc:Choice>
           <mc:Fallback>
             <w:pict>
-              <v:oval w14:anchorId="4C12C683" id="Ellipse 30" o:spid="_x0000_s1043" style="position:absolute;margin-left:-24.15pt;margin-top:92.4pt;width:93.3pt;height:33.35pt;z-index:251678720;visibility:visible;mso-wrap-style:square;mso-width-percent:0;mso-height-percent:0;mso-wrap-distance-left:9pt;mso-wrap-distance-top:0;mso-wrap-distance-right:9pt;mso-wrap-distance-bottom:0;mso-position-horizontal:absolute;mso-position-horizontal-relative:text;mso-position-vertical:absolute;mso-position-vertical-relative:text;mso-width-percent:0;mso-height-percent:0;mso-width-relative:margin;mso-height-relative:margin;v-text-anchor:middle" o:gfxdata="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" fillcolor="white [3201]" strokecolor="#5b9bd5 [3208]" strokeweight="1pt">
+              <v:oval w14:anchorId="4C12C683" id="Ellipse 30" o:spid="_x0000_s1040" style="position:absolute;margin-left:-24.15pt;margin-top:92.4pt;width:93.3pt;height:33.35pt;z-index:251678720;visibility:visible;mso-wrap-style:square;mso-width-percent:0;mso-height-percent:0;mso-wrap-distance-left:9pt;mso-wrap-distance-top:0;mso-wrap-distance-right:9pt;mso-wrap-distance-bottom:0;mso-position-horizontal:absolute;mso-position-horizontal-relative:text;mso-position-vertical:absolute;mso-position-vertical-relative:text;mso-width-percent:0;mso-height-percent:0;mso-width-relative:margin;mso-height-relative:margin;v-text-anchor:middle" o:gfxdata="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" fillcolor="white [3201]" strokecolor="#5b9bd5 [3208]" strokeweight="1pt">
                 <v:stroke joinstyle="miter"/>
                 <v:textbox>
                   <w:txbxContent>
@@ -4862,7 +4034,7 @@
           </mc:Choice>
           <mc:Fallback>
             <w:pict>
-              <v:shape w14:anchorId="78D0C897" id="_x0000_s1044" type="#_x0000_t202" style="position:absolute;margin-left:100.75pt;margin-top:123.05pt;width:110.65pt;height:44.65pt;z-index:251680768;visibility:visible;mso-wrap-style:square;mso-width-percent:0;mso-height-percent:0;mso-wrap-distance-left:9pt;mso-wrap-distance-top:3.6pt;mso-wrap-distance-right:9pt;mso-wrap-distance-bottom:3.6pt;mso-position-horizontal:absolute;mso-position-horizontal-relative:page;mso-position-vertical:absolute;mso-position-vertical-relative:text;mso-width-percent:0;mso-height-percent:0;mso-width-relative:margin;mso-height-relative:margin;v-text-anchor:top" o:gfxdata="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" filled="f" stroked="f">
+              <v:shape w14:anchorId="78D0C897" id="_x0000_s1041" type="#_x0000_t202" style="position:absolute;margin-left:100.75pt;margin-top:123.05pt;width:110.65pt;height:44.65pt;z-index:251680768;visibility:visible;mso-wrap-style:square;mso-width-percent:0;mso-height-percent:0;mso-wrap-distance-left:9pt;mso-wrap-distance-top:3.6pt;mso-wrap-distance-right:9pt;mso-wrap-distance-bottom:3.6pt;mso-position-horizontal:absolute;mso-position-horizontal-relative:page;mso-position-vertical:absolute;mso-position-vertical-relative:text;mso-width-percent:0;mso-height-percent:0;mso-width-relative:margin;mso-height-relative:margin;v-text-anchor:top" o:gfxdata="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" filled="f" stroked="f">
                 <v:textbox>
                   <w:txbxContent>
                     <w:p>
@@ -5071,7 +4243,7 @@
           </mc:Choice>
           <mc:Fallback>
             <w:pict>
-              <v:shape w14:anchorId="613FAAEB" id="_x0000_s1045" type="#_x0000_t202" style="position:absolute;margin-left:304.3pt;margin-top:122.35pt;width:76.65pt;height:22pt;z-index:251676672;visibility:visible;mso-wrap-style:square;mso-width-percent:0;mso-height-percent:0;mso-wrap-distance-left:9pt;mso-wrap-distance-top:3.6pt;mso-wrap-distance-right:9pt;mso-wrap-distance-bottom:3.6pt;mso-position-horizontal:absolute;mso-position-horizontal-relative:page;mso-position-vertical:absolute;mso-position-vertical-relative:text;mso-width-percent:0;mso-height-percent:0;mso-width-relative:margin;mso-height-relative:margin;v-text-anchor:top" o:gfxdata="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" filled="f" stroked="f">
+              <v:shape w14:anchorId="613FAAEB" id="_x0000_s1042" type="#_x0000_t202" style="position:absolute;margin-left:304.3pt;margin-top:122.35pt;width:76.65pt;height:22pt;z-index:251676672;visibility:visible;mso-wrap-style:square;mso-width-percent:0;mso-height-percent:0;mso-wrap-distance-left:9pt;mso-wrap-distance-top:3.6pt;mso-wrap-distance-right:9pt;mso-wrap-distance-bottom:3.6pt;mso-position-horizontal:absolute;mso-position-horizontal-relative:page;mso-position-vertical:absolute;mso-position-vertical-relative:text;mso-width-percent:0;mso-height-percent:0;mso-width-relative:margin;mso-height-relative:margin;v-text-anchor:top" o:gfxdata="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" filled="f" stroked="f">
                 <v:textbox>
                   <w:txbxContent>
                     <w:p>
@@ -5283,7 +4455,7 @@
           </mc:Choice>
           <mc:Fallback>
             <w:pict>
-              <v:oval w14:anchorId="27B1964B" id="Ellipse 4" o:spid="_x0000_s1046" style="position:absolute;margin-left:171.6pt;margin-top:93pt;width:93.3pt;height:33.35pt;z-index:251675648;visibility:visible;mso-wrap-style:square;mso-width-percent:0;mso-height-percent:0;mso-wrap-distance-left:9pt;mso-wrap-distance-top:0;mso-wrap-distance-right:9pt;mso-wrap-distance-bottom:0;mso-position-horizontal:absolute;mso-position-horizontal-relative:text;mso-position-vertical:absolute;mso-position-vertical-relative:text;mso-width-percent:0;mso-height-percent:0;mso-width-relative:margin;mso-height-relative:margin;v-text-anchor:middle" o:gfxdata="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" fillcolor="white [3201]" strokecolor="#5b9bd5 [3208]" strokeweight="1pt">
+              <v:oval w14:anchorId="27B1964B" id="Ellipse 4" o:spid="_x0000_s1043" style="position:absolute;margin-left:171.6pt;margin-top:93pt;width:93.3pt;height:33.35pt;z-index:251675648;visibility:visible;mso-wrap-style:square;mso-width-percent:0;mso-height-percent:0;mso-wrap-distance-left:9pt;mso-wrap-distance-top:0;mso-wrap-distance-right:9pt;mso-wrap-distance-bottom:0;mso-position-horizontal:absolute;mso-position-horizontal-relative:text;mso-position-vertical:absolute;mso-position-vertical-relative:text;mso-width-percent:0;mso-height-percent:0;mso-width-relative:margin;mso-height-relative:margin;v-text-anchor:middle" o:gfxdata="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" fillcolor="white [3201]" strokecolor="#5b9bd5 [3208]" strokeweight="1pt">
                 <v:stroke joinstyle="miter"/>
                 <v:textbox>
                   <w:txbxContent>
@@ -5492,7 +4664,7 @@
           </mc:Choice>
           <mc:Fallback>
             <w:pict>
-              <v:shape w14:anchorId="360A1B77" id="_x0000_s1047" type="#_x0000_t202" style="position:absolute;margin-left:494.55pt;margin-top:124.2pt;width:76.65pt;height:22pt;z-index:251666432;visibility:visible;mso-wrap-style:square;mso-width-percent:0;mso-height-percent:0;mso-wrap-distance-left:9pt;mso-wrap-distance-top:3.6pt;mso-wrap-distance-right:9pt;mso-wrap-distance-bottom:3.6pt;mso-position-horizontal:absolute;mso-position-horizontal-relative:page;mso-position-vertical:absolute;mso-position-vertical-relative:text;mso-width-percent:0;mso-height-percent:0;mso-width-relative:margin;mso-height-relative:margin;v-text-anchor:top" o:gfxdata="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" filled="f" stroked="f">
+              <v:shape w14:anchorId="360A1B77" id="_x0000_s1044" type="#_x0000_t202" style="position:absolute;margin-left:494.55pt;margin-top:124.2pt;width:76.65pt;height:22pt;z-index:251666432;visibility:visible;mso-wrap-style:square;mso-width-percent:0;mso-height-percent:0;mso-wrap-distance-left:9pt;mso-wrap-distance-top:3.6pt;mso-wrap-distance-right:9pt;mso-wrap-distance-bottom:3.6pt;mso-position-horizontal:absolute;mso-position-horizontal-relative:page;mso-position-vertical:absolute;mso-position-vertical-relative:text;mso-width-percent:0;mso-height-percent:0;mso-width-relative:margin;mso-height-relative:margin;v-text-anchor:top" o:gfxdata="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" filled="f" stroked="f">
                 <v:textbox>
                   <w:txbxContent>
                     <w:p>
@@ -5702,7 +4874,7 @@
           </mc:Choice>
           <mc:Fallback>
             <w:pict>
-              <v:oval w14:anchorId="6ABBB8F9" id="Ellipse 12" o:spid="_x0000_s1048" style="position:absolute;margin-left:365.95pt;margin-top:93.25pt;width:93.3pt;height:33.35pt;z-index:251665408;visibility:visible;mso-wrap-style:square;mso-width-percent:0;mso-height-percent:0;mso-wrap-distance-left:9pt;mso-wrap-distance-top:0;mso-wrap-distance-right:9pt;mso-wrap-distance-bottom:0;mso-position-horizontal:absolute;mso-position-horizontal-relative:text;mso-position-vertical:absolute;mso-position-vertical-relative:text;mso-width-percent:0;mso-height-percent:0;mso-width-relative:margin;mso-height-relative:margin;v-text-anchor:middle" o:gfxdata="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" fillcolor="white [3201]" strokecolor="#5b9bd5 [3208]" strokeweight="1pt">
+              <v:oval w14:anchorId="6ABBB8F9" id="Ellipse 12" o:spid="_x0000_s1045" style="position:absolute;margin-left:365.95pt;margin-top:93.25pt;width:93.3pt;height:33.35pt;z-index:251665408;visibility:visible;mso-wrap-style:square;mso-width-percent:0;mso-height-percent:0;mso-wrap-distance-left:9pt;mso-wrap-distance-top:0;mso-wrap-distance-right:9pt;mso-wrap-distance-bottom:0;mso-position-horizontal:absolute;mso-position-horizontal-relative:text;mso-position-vertical:absolute;mso-position-vertical-relative:text;mso-width-percent:0;mso-height-percent:0;mso-width-relative:margin;mso-height-relative:margin;v-text-anchor:middle" o:gfxdata="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" fillcolor="white [3201]" strokecolor="#5b9bd5 [3208]" strokeweight="1pt">
                 <v:stroke joinstyle="miter"/>
                 <v:textbox>
                   <w:txbxContent>
@@ -5758,15 +4930,15 @@
         <mc:AlternateContent>
           <mc:Choice Requires="wps">
             <w:drawing>
-              <wp:anchor distT="45720" distB="45720" distL="114300" distR="114300" simplePos="0" relativeHeight="251740160" behindDoc="0" locked="0" layoutInCell="1" allowOverlap="1" wp14:anchorId="7570B8F4" wp14:editId="6425F6F1">
+              <wp:anchor distT="45720" distB="45720" distL="114300" distR="114300" simplePos="0" relativeHeight="251740160" behindDoc="0" locked="0" layoutInCell="1" allowOverlap="1" wp14:anchorId="7570B8F4" wp14:editId="411E72D6">
                 <wp:simplePos x="0" y="0"/>
                 <wp:positionH relativeFrom="page">
                   <wp:posOffset>1295400</wp:posOffset>
                 </wp:positionH>
                 <wp:positionV relativeFrom="paragraph">
-                  <wp:posOffset>3969385</wp:posOffset>
+                  <wp:posOffset>4001770</wp:posOffset>
                 </wp:positionV>
-                <wp:extent cx="1588770" cy="895350"/>
+                <wp:extent cx="1588770" cy="1038225"/>
                 <wp:effectExtent l="0" t="0" r="0" b="0"/>
                 <wp:wrapSquare wrapText="bothSides"/>
                 <wp:docPr id="194" name="Zone de texte 2"/>
@@ -5782,7 +4954,7 @@
                       <wps:spPr bwMode="auto">
                         <a:xfrm>
                           <a:off x="0" y="0"/>
-                          <a:ext cx="1588770" cy="895350"/>
+                          <a:ext cx="1588770" cy="1038225"/>
                         </a:xfrm>
                         <a:prstGeom prst="rect">
                           <a:avLst/>
@@ -5897,6 +5069,20 @@
                             </w:r>
                             <w:proofErr w:type="spellEnd"/>
                           </w:p>
+                          <w:p>
+                            <w:pPr>
+                              <w:pStyle w:val="Paragraphedeliste"/>
+                              <w:numPr>
+                                <w:ilvl w:val="0"/>
+                                <w:numId w:val="1"/>
+                              </w:numPr>
+                            </w:pPr>
+                            <w:proofErr w:type="spellStart"/>
+                            <w:r>
+                              <w:t>fichier_livre</w:t>
+                            </w:r>
+                            <w:proofErr w:type="spellEnd"/>
+                          </w:p>
                           <w:p/>
                         </w:txbxContent>
                       </wps:txbx>
@@ -5917,7 +5103,7 @@
           </mc:Choice>
           <mc:Fallback>
             <w:pict>
-              <v:shape w14:anchorId="7570B8F4" id="_x0000_s1049" type="#_x0000_t202" style="position:absolute;margin-left:102pt;margin-top:312.55pt;width:125.1pt;height:70.5pt;z-index:251740160;visibility:visible;mso-wrap-style:square;mso-width-percent:0;mso-height-percent:0;mso-wrap-distance-left:9pt;mso-wrap-distance-top:3.6pt;mso-wrap-distance-right:9pt;mso-wrap-distance-bottom:3.6pt;mso-position-horizontal:absolute;mso-position-horizontal-relative:page;mso-position-vertical:absolute;mso-position-vertical-relative:text;mso-width-percent:0;mso-height-percent:0;mso-width-relative:margin;mso-height-relative:margin;v-text-anchor:top" o:gfxdata="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" filled="f" stroked="f">
+              <v:shape w14:anchorId="7570B8F4" id="_x0000_s1046" type="#_x0000_t202" style="position:absolute;margin-left:102pt;margin-top:315.1pt;width:125.1pt;height:81.75pt;z-index:251740160;visibility:visible;mso-wrap-style:square;mso-width-percent:0;mso-height-percent:0;mso-wrap-distance-left:9pt;mso-wrap-distance-top:3.6pt;mso-wrap-distance-right:9pt;mso-wrap-distance-bottom:3.6pt;mso-position-horizontal:absolute;mso-position-horizontal-relative:page;mso-position-vertical:absolute;mso-position-vertical-relative:text;mso-width-percent:0;mso-height-percent:0;mso-width-relative:margin;mso-height-relative:margin;v-text-anchor:top" o:gfxdata="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" filled="f" stroked="f">
                 <v:textbox>
                   <w:txbxContent>
                     <w:p>
@@ -6017,6 +5203,20 @@
                           <w:lang w:val="fr-CA"/>
                         </w:rPr>
                         <w:t>_sortie</w:t>
+                      </w:r>
+                      <w:proofErr w:type="spellEnd"/>
+                    </w:p>
+                    <w:p>
+                      <w:pPr>
+                        <w:pStyle w:val="Paragraphedeliste"/>
+                        <w:numPr>
+                          <w:ilvl w:val="0"/>
+                          <w:numId w:val="1"/>
+                        </w:numPr>
+                      </w:pPr>
+                      <w:proofErr w:type="spellStart"/>
+                      <w:r>
+                        <w:t>fichier_livre</w:t>
                       </w:r>
                       <w:proofErr w:type="spellEnd"/>
                     </w:p>
@@ -6036,7 +5236,1072 @@
         <mc:AlternateContent>
           <mc:Choice Requires="wps">
             <w:drawing>
-              <wp:anchor distT="0" distB="0" distL="114300" distR="114300" simplePos="0" relativeHeight="251738112" behindDoc="0" locked="0" layoutInCell="1" allowOverlap="1" wp14:anchorId="72E13C29" wp14:editId="7B9398C0">
+              <wp:anchor distT="0" distB="0" distL="114300" distR="114300" simplePos="0" relativeHeight="251715584" behindDoc="0" locked="0" layoutInCell="1" allowOverlap="1" wp14:anchorId="2D7C901F" wp14:editId="1AFACB7A">
+                <wp:simplePos x="0" y="0"/>
+                <wp:positionH relativeFrom="column">
+                  <wp:posOffset>4526482</wp:posOffset>
+                </wp:positionH>
+                <wp:positionV relativeFrom="paragraph">
+                  <wp:posOffset>2691758</wp:posOffset>
+                </wp:positionV>
+                <wp:extent cx="263287" cy="1180358"/>
+                <wp:effectExtent l="0" t="57150" r="0" b="39370"/>
+                <wp:wrapNone/>
+                <wp:docPr id="22" name="Connecteur droit avec flèche 22"/>
+                <wp:cNvGraphicFramePr/>
+                <a:graphic xmlns:a="http://schemas.openxmlformats.org/drawingml/2006/main">
+                  <a:graphicData uri="http://schemas.microsoft.com/office/word/2010/wordprocessingShape">
+                    <wps:wsp>
+                      <wps:cNvCnPr/>
+                      <wps:spPr>
+                        <a:xfrm rot="21060000" flipH="1">
+                          <a:off x="0" y="0"/>
+                          <a:ext cx="263287" cy="1180358"/>
+                        </a:xfrm>
+                        <a:prstGeom prst="straightConnector1">
+                          <a:avLst/>
+                        </a:prstGeom>
+                        <a:ln>
+                          <a:headEnd type="triangle" w="med" len="med"/>
+                          <a:tailEnd type="none" w="med" len="med"/>
+                        </a:ln>
+                      </wps:spPr>
+                      <wps:style>
+                        <a:lnRef idx="1">
+                          <a:schemeClr val="accent1"/>
+                        </a:lnRef>
+                        <a:fillRef idx="0">
+                          <a:schemeClr val="accent1"/>
+                        </a:fillRef>
+                        <a:effectRef idx="0">
+                          <a:schemeClr val="accent1"/>
+                        </a:effectRef>
+                        <a:fontRef idx="minor">
+                          <a:schemeClr val="tx1"/>
+                        </a:fontRef>
+                      </wps:style>
+                      <wps:bodyPr/>
+                    </wps:wsp>
+                  </a:graphicData>
+                </a:graphic>
+                <wp14:sizeRelH relativeFrom="margin">
+                  <wp14:pctWidth>0</wp14:pctWidth>
+                </wp14:sizeRelH>
+                <wp14:sizeRelV relativeFrom="margin">
+                  <wp14:pctHeight>0</wp14:pctHeight>
+                </wp14:sizeRelV>
+              </wp:anchor>
+            </w:drawing>
+          </mc:Choice>
+          <mc:Fallback>
+            <w:pict>
+              <v:shapetype w14:anchorId="767D6111" id="_x0000_t32" coordsize="21600,21600" o:spt="32" o:oned="t" path="m,l21600,21600e" filled="f">
+                <v:path arrowok="t" fillok="f" o:connecttype="none"/>
+                <o:lock v:ext="edit" shapetype="t"/>
+              </v:shapetype>
+              <v:shape id="Connecteur droit avec flèche 22" o:spid="_x0000_s1026" type="#_x0000_t32" style="position:absolute;margin-left:356.4pt;margin-top:211.95pt;width:20.75pt;height:92.95pt;rotation:9;flip:x;z-index:251715584;visibility:visible;mso-wrap-style:square;mso-width-percent:0;mso-height-percent:0;mso-wrap-distance-left:9pt;mso-wrap-distance-top:0;mso-wrap-distance-right:9pt;mso-wrap-distance-bottom:0;mso-position-horizontal:absolute;mso-position-horizontal-relative:text;mso-position-vertical:absolute;mso-position-vertical-relative:text;mso-width-percent:0;mso-height-percent:0;mso-width-relative:margin;mso-height-relative:margin" o:gfxdata="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" strokecolor="#4472c4 [3204]" strokeweight=".5pt">
+                <v:stroke startarrow="block" joinstyle="miter"/>
+              </v:shape>
+            </w:pict>
+          </mc:Fallback>
+        </mc:AlternateContent>
+      </w:r>
+      <w:r>
+        <w:rPr>
+          <w:noProof/>
+        </w:rPr>
+        <mc:AlternateContent>
+          <mc:Choice Requires="wps">
+            <w:drawing>
+              <wp:anchor distT="45720" distB="45720" distL="114300" distR="114300" simplePos="0" relativeHeight="251707392" behindDoc="0" locked="0" layoutInCell="1" allowOverlap="1" wp14:anchorId="6A37E26B" wp14:editId="29D33E44">
+                <wp:simplePos x="0" y="0"/>
+                <wp:positionH relativeFrom="page">
+                  <wp:align>right</wp:align>
+                </wp:positionH>
+                <wp:positionV relativeFrom="paragraph">
+                  <wp:posOffset>2581275</wp:posOffset>
+                </wp:positionV>
+                <wp:extent cx="1571625" cy="1276350"/>
+                <wp:effectExtent l="0" t="0" r="0" b="0"/>
+                <wp:wrapSquare wrapText="bothSides"/>
+                <wp:docPr id="11" name="Zone de texte 2"/>
+                <wp:cNvGraphicFramePr>
+                  <a:graphicFrameLocks xmlns:a="http://schemas.openxmlformats.org/drawingml/2006/main"/>
+                </wp:cNvGraphicFramePr>
+                <a:graphic xmlns:a="http://schemas.openxmlformats.org/drawingml/2006/main">
+                  <a:graphicData uri="http://schemas.microsoft.com/office/word/2010/wordprocessingShape">
+                    <wps:wsp>
+                      <wps:cNvSpPr txBox="1">
+                        <a:spLocks noChangeArrowheads="1"/>
+                      </wps:cNvSpPr>
+                      <wps:spPr bwMode="auto">
+                        <a:xfrm>
+                          <a:off x="0" y="0"/>
+                          <a:ext cx="1571625" cy="1276350"/>
+                        </a:xfrm>
+                        <a:prstGeom prst="rect">
+                          <a:avLst/>
+                        </a:prstGeom>
+                        <a:noFill/>
+                        <a:ln w="9525">
+                          <a:noFill/>
+                          <a:miter lim="800000"/>
+                          <a:headEnd/>
+                          <a:tailEnd/>
+                        </a:ln>
+                      </wps:spPr>
+                      <wps:txbx>
+                        <w:txbxContent>
+                          <w:p>
+                            <w:pPr>
+                              <w:pStyle w:val="Paragraphedeliste"/>
+                              <w:numPr>
+                                <w:ilvl w:val="0"/>
+                                <w:numId w:val="1"/>
+                              </w:numPr>
+                            </w:pPr>
+                            <w:proofErr w:type="spellStart"/>
+                            <w:proofErr w:type="gramStart"/>
+                            <w:r>
+                              <w:rPr>
+                                <w:lang w:val="fr-CA"/>
+                              </w:rPr>
+                              <w:t>nom</w:t>
+                            </w:r>
+                            <w:proofErr w:type="gramEnd"/>
+                            <w:r>
+                              <w:rPr>
+                                <w:lang w:val="fr-CA"/>
+                              </w:rPr>
+                              <w:t>_ent_part</w:t>
+                            </w:r>
+                            <w:proofErr w:type="spellEnd"/>
+                          </w:p>
+                          <w:p>
+                            <w:pPr>
+                              <w:pStyle w:val="Paragraphedeliste"/>
+                              <w:numPr>
+                                <w:ilvl w:val="0"/>
+                                <w:numId w:val="1"/>
+                              </w:numPr>
+                            </w:pPr>
+                            <w:proofErr w:type="spellStart"/>
+                            <w:proofErr w:type="gramStart"/>
+                            <w:r>
+                              <w:rPr>
+                                <w:lang w:val="fr-CA"/>
+                              </w:rPr>
+                              <w:t>domaine</w:t>
+                            </w:r>
+                            <w:proofErr w:type="gramEnd"/>
+                            <w:r>
+                              <w:rPr>
+                                <w:lang w:val="fr-CA"/>
+                              </w:rPr>
+                              <w:t>_ent_part</w:t>
+                            </w:r>
+                            <w:proofErr w:type="spellEnd"/>
+                          </w:p>
+                          <w:p>
+                            <w:pPr>
+                              <w:pStyle w:val="Paragraphedeliste"/>
+                              <w:numPr>
+                                <w:ilvl w:val="0"/>
+                                <w:numId w:val="1"/>
+                              </w:numPr>
+                            </w:pPr>
+                            <w:proofErr w:type="spellStart"/>
+                            <w:proofErr w:type="gramStart"/>
+                            <w:r>
+                              <w:rPr>
+                                <w:lang w:val="fr-CA"/>
+                              </w:rPr>
+                              <w:t>localisation</w:t>
+                            </w:r>
+                            <w:proofErr w:type="gramEnd"/>
+                            <w:r>
+                              <w:rPr>
+                                <w:lang w:val="fr-CA"/>
+                              </w:rPr>
+                              <w:t>_ent_part</w:t>
+                            </w:r>
+                            <w:proofErr w:type="spellEnd"/>
+                          </w:p>
+                          <w:p>
+                            <w:pPr>
+                              <w:pStyle w:val="Paragraphedeliste"/>
+                              <w:numPr>
+                                <w:ilvl w:val="0"/>
+                                <w:numId w:val="1"/>
+                              </w:numPr>
+                            </w:pPr>
+                            <w:proofErr w:type="spellStart"/>
+                            <w:proofErr w:type="gramStart"/>
+                            <w:r>
+                              <w:rPr>
+                                <w:lang w:val="fr-CA"/>
+                              </w:rPr>
+                              <w:t>email</w:t>
+                            </w:r>
+                            <w:proofErr w:type="gramEnd"/>
+                            <w:r>
+                              <w:rPr>
+                                <w:lang w:val="fr-CA"/>
+                              </w:rPr>
+                              <w:t>_ent_part</w:t>
+                            </w:r>
+                            <w:proofErr w:type="spellEnd"/>
+                          </w:p>
+                          <w:p>
+                            <w:pPr>
+                              <w:pStyle w:val="Paragraphedeliste"/>
+                              <w:numPr>
+                                <w:ilvl w:val="0"/>
+                                <w:numId w:val="1"/>
+                              </w:numPr>
+                            </w:pPr>
+                            <w:proofErr w:type="spellStart"/>
+                            <w:proofErr w:type="gramStart"/>
+                            <w:r>
+                              <w:rPr>
+                                <w:lang w:val="fr-CA"/>
+                              </w:rPr>
+                              <w:t>password</w:t>
+                            </w:r>
+                            <w:proofErr w:type="gramEnd"/>
+                            <w:r>
+                              <w:rPr>
+                                <w:lang w:val="fr-CA"/>
+                              </w:rPr>
+                              <w:t>_ent_part</w:t>
+                            </w:r>
+                            <w:proofErr w:type="spellEnd"/>
+                          </w:p>
+                          <w:p>
+                            <w:pPr>
+                              <w:pStyle w:val="Paragraphedeliste"/>
+                              <w:ind w:left="360"/>
+                            </w:pPr>
+                          </w:p>
+                        </w:txbxContent>
+                      </wps:txbx>
+                      <wps:bodyPr rot="0" vert="horz" wrap="square" lIns="91440" tIns="45720" rIns="91440" bIns="45720" anchor="t" anchorCtr="0">
+                        <a:noAutofit/>
+                      </wps:bodyPr>
+                    </wps:wsp>
+                  </a:graphicData>
+                </a:graphic>
+                <wp14:sizeRelH relativeFrom="margin">
+                  <wp14:pctWidth>0</wp14:pctWidth>
+                </wp14:sizeRelH>
+                <wp14:sizeRelV relativeFrom="margin">
+                  <wp14:pctHeight>0</wp14:pctHeight>
+                </wp14:sizeRelV>
+              </wp:anchor>
+            </w:drawing>
+          </mc:Choice>
+          <mc:Fallback>
+            <w:pict>
+              <v:shape w14:anchorId="6A37E26B" id="_x0000_s1047" type="#_x0000_t202" style="position:absolute;margin-left:72.55pt;margin-top:203.25pt;width:123.75pt;height:100.5pt;z-index:251707392;visibility:visible;mso-wrap-style:square;mso-width-percent:0;mso-height-percent:0;mso-wrap-distance-left:9pt;mso-wrap-distance-top:3.6pt;mso-wrap-distance-right:9pt;mso-wrap-distance-bottom:3.6pt;mso-position-horizontal:right;mso-position-horizontal-relative:page;mso-position-vertical:absolute;mso-position-vertical-relative:text;mso-width-percent:0;mso-height-percent:0;mso-width-relative:margin;mso-height-relative:margin;v-text-anchor:top" o:gfxdata="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" filled="f" stroked="f">
+                <v:textbox>
+                  <w:txbxContent>
+                    <w:p>
+                      <w:pPr>
+                        <w:pStyle w:val="Paragraphedeliste"/>
+                        <w:numPr>
+                          <w:ilvl w:val="0"/>
+                          <w:numId w:val="1"/>
+                        </w:numPr>
+                      </w:pPr>
+                      <w:proofErr w:type="spellStart"/>
+                      <w:proofErr w:type="gramStart"/>
+                      <w:r>
+                        <w:rPr>
+                          <w:lang w:val="fr-CA"/>
+                        </w:rPr>
+                        <w:t>nom</w:t>
+                      </w:r>
+                      <w:proofErr w:type="gramEnd"/>
+                      <w:r>
+                        <w:rPr>
+                          <w:lang w:val="fr-CA"/>
+                        </w:rPr>
+                        <w:t>_ent_part</w:t>
+                      </w:r>
+                      <w:proofErr w:type="spellEnd"/>
+                    </w:p>
+                    <w:p>
+                      <w:pPr>
+                        <w:pStyle w:val="Paragraphedeliste"/>
+                        <w:numPr>
+                          <w:ilvl w:val="0"/>
+                          <w:numId w:val="1"/>
+                        </w:numPr>
+                      </w:pPr>
+                      <w:proofErr w:type="spellStart"/>
+                      <w:proofErr w:type="gramStart"/>
+                      <w:r>
+                        <w:rPr>
+                          <w:lang w:val="fr-CA"/>
+                        </w:rPr>
+                        <w:t>domaine</w:t>
+                      </w:r>
+                      <w:proofErr w:type="gramEnd"/>
+                      <w:r>
+                        <w:rPr>
+                          <w:lang w:val="fr-CA"/>
+                        </w:rPr>
+                        <w:t>_ent_part</w:t>
+                      </w:r>
+                      <w:proofErr w:type="spellEnd"/>
+                    </w:p>
+                    <w:p>
+                      <w:pPr>
+                        <w:pStyle w:val="Paragraphedeliste"/>
+                        <w:numPr>
+                          <w:ilvl w:val="0"/>
+                          <w:numId w:val="1"/>
+                        </w:numPr>
+                      </w:pPr>
+                      <w:proofErr w:type="spellStart"/>
+                      <w:proofErr w:type="gramStart"/>
+                      <w:r>
+                        <w:rPr>
+                          <w:lang w:val="fr-CA"/>
+                        </w:rPr>
+                        <w:t>localisation</w:t>
+                      </w:r>
+                      <w:proofErr w:type="gramEnd"/>
+                      <w:r>
+                        <w:rPr>
+                          <w:lang w:val="fr-CA"/>
+                        </w:rPr>
+                        <w:t>_ent_part</w:t>
+                      </w:r>
+                      <w:proofErr w:type="spellEnd"/>
+                    </w:p>
+                    <w:p>
+                      <w:pPr>
+                        <w:pStyle w:val="Paragraphedeliste"/>
+                        <w:numPr>
+                          <w:ilvl w:val="0"/>
+                          <w:numId w:val="1"/>
+                        </w:numPr>
+                      </w:pPr>
+                      <w:proofErr w:type="spellStart"/>
+                      <w:proofErr w:type="gramStart"/>
+                      <w:r>
+                        <w:rPr>
+                          <w:lang w:val="fr-CA"/>
+                        </w:rPr>
+                        <w:t>email</w:t>
+                      </w:r>
+                      <w:proofErr w:type="gramEnd"/>
+                      <w:r>
+                        <w:rPr>
+                          <w:lang w:val="fr-CA"/>
+                        </w:rPr>
+                        <w:t>_ent_part</w:t>
+                      </w:r>
+                      <w:proofErr w:type="spellEnd"/>
+                    </w:p>
+                    <w:p>
+                      <w:pPr>
+                        <w:pStyle w:val="Paragraphedeliste"/>
+                        <w:numPr>
+                          <w:ilvl w:val="0"/>
+                          <w:numId w:val="1"/>
+                        </w:numPr>
+                      </w:pPr>
+                      <w:proofErr w:type="spellStart"/>
+                      <w:proofErr w:type="gramStart"/>
+                      <w:r>
+                        <w:rPr>
+                          <w:lang w:val="fr-CA"/>
+                        </w:rPr>
+                        <w:t>password</w:t>
+                      </w:r>
+                      <w:proofErr w:type="gramEnd"/>
+                      <w:r>
+                        <w:rPr>
+                          <w:lang w:val="fr-CA"/>
+                        </w:rPr>
+                        <w:t>_ent_part</w:t>
+                      </w:r>
+                      <w:proofErr w:type="spellEnd"/>
+                    </w:p>
+                    <w:p>
+                      <w:pPr>
+                        <w:pStyle w:val="Paragraphedeliste"/>
+                        <w:ind w:left="360"/>
+                      </w:pPr>
+                    </w:p>
+                  </w:txbxContent>
+                </v:textbox>
+                <w10:wrap type="square" anchorx="page"/>
+              </v:shape>
+            </w:pict>
+          </mc:Fallback>
+        </mc:AlternateContent>
+      </w:r>
+      <w:r>
+        <w:rPr>
+          <w:noProof/>
+        </w:rPr>
+        <mc:AlternateContent>
+          <mc:Choice Requires="wps">
+            <w:drawing>
+              <wp:anchor distT="0" distB="0" distL="114300" distR="114300" simplePos="0" relativeHeight="251708416" behindDoc="0" locked="0" layoutInCell="1" allowOverlap="1" wp14:anchorId="04821D11" wp14:editId="6E1A2D96">
+                <wp:simplePos x="0" y="0"/>
+                <wp:positionH relativeFrom="column">
+                  <wp:posOffset>4933950</wp:posOffset>
+                </wp:positionH>
+                <wp:positionV relativeFrom="paragraph">
+                  <wp:posOffset>2668905</wp:posOffset>
+                </wp:positionV>
+                <wp:extent cx="0" cy="1080000"/>
+                <wp:effectExtent l="0" t="0" r="38100" b="25400"/>
+                <wp:wrapNone/>
+                <wp:docPr id="15" name="Connecteur droit 15"/>
+                <wp:cNvGraphicFramePr/>
+                <a:graphic xmlns:a="http://schemas.openxmlformats.org/drawingml/2006/main">
+                  <a:graphicData uri="http://schemas.microsoft.com/office/word/2010/wordprocessingShape">
+                    <wps:wsp>
+                      <wps:cNvCnPr/>
+                      <wps:spPr>
+                        <a:xfrm flipH="1">
+                          <a:off x="0" y="0"/>
+                          <a:ext cx="0" cy="1080000"/>
+                        </a:xfrm>
+                        <a:prstGeom prst="line">
+                          <a:avLst/>
+                        </a:prstGeom>
+                      </wps:spPr>
+                      <wps:style>
+                        <a:lnRef idx="1">
+                          <a:schemeClr val="accent1"/>
+                        </a:lnRef>
+                        <a:fillRef idx="0">
+                          <a:schemeClr val="accent1"/>
+                        </a:fillRef>
+                        <a:effectRef idx="0">
+                          <a:schemeClr val="accent1"/>
+                        </a:effectRef>
+                        <a:fontRef idx="minor">
+                          <a:schemeClr val="tx1"/>
+                        </a:fontRef>
+                      </wps:style>
+                      <wps:bodyPr/>
+                    </wps:wsp>
+                  </a:graphicData>
+                </a:graphic>
+                <wp14:sizeRelH relativeFrom="margin">
+                  <wp14:pctWidth>0</wp14:pctWidth>
+                </wp14:sizeRelH>
+                <wp14:sizeRelV relativeFrom="margin">
+                  <wp14:pctHeight>0</wp14:pctHeight>
+                </wp14:sizeRelV>
+              </wp:anchor>
+            </w:drawing>
+          </mc:Choice>
+          <mc:Fallback>
+            <w:pict>
+              <v:line w14:anchorId="63544CAE" id="Connecteur droit 15" o:spid="_x0000_s1026" style="position:absolute;flip:x;z-index:251708416;visibility:visible;mso-wrap-style:square;mso-width-percent:0;mso-height-percent:0;mso-wrap-distance-left:9pt;mso-wrap-distance-top:0;mso-wrap-distance-right:9pt;mso-wrap-distance-bottom:0;mso-position-horizontal:absolute;mso-position-horizontal-relative:text;mso-position-vertical:absolute;mso-position-vertical-relative:text;mso-width-percent:0;mso-height-percent:0;mso-width-relative:margin;mso-height-relative:margin" from="388.5pt,210.15pt" to="388.5pt,295.2pt" o:gfxdata="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" strokecolor="#4472c4 [3204]" strokeweight=".5pt">
+                <v:stroke joinstyle="miter"/>
+              </v:line>
+            </w:pict>
+          </mc:Fallback>
+        </mc:AlternateContent>
+      </w:r>
+      <w:r>
+        <w:rPr>
+          <w:noProof/>
+        </w:rPr>
+        <mc:AlternateContent>
+          <mc:Choice Requires="wps">
+            <w:drawing>
+              <wp:anchor distT="0" distB="0" distL="114300" distR="114300" simplePos="0" relativeHeight="251706368" behindDoc="0" locked="0" layoutInCell="1" allowOverlap="1" wp14:anchorId="71F16570" wp14:editId="2414559F">
+                <wp:simplePos x="0" y="0"/>
+                <wp:positionH relativeFrom="column">
+                  <wp:posOffset>3764159</wp:posOffset>
+                </wp:positionH>
+                <wp:positionV relativeFrom="paragraph">
+                  <wp:posOffset>2036639</wp:posOffset>
+                </wp:positionV>
+                <wp:extent cx="597766" cy="297312"/>
+                <wp:effectExtent l="38100" t="0" r="69215" b="7620"/>
+                <wp:wrapNone/>
+                <wp:docPr id="10" name="Connecteur droit avec flèche 10"/>
+                <wp:cNvGraphicFramePr/>
+                <a:graphic xmlns:a="http://schemas.openxmlformats.org/drawingml/2006/main">
+                  <a:graphicData uri="http://schemas.microsoft.com/office/word/2010/wordprocessingShape">
+                    <wps:wsp>
+                      <wps:cNvCnPr/>
+                      <wps:spPr>
+                        <a:xfrm rot="21060000" flipH="1" flipV="1">
+                          <a:off x="0" y="0"/>
+                          <a:ext cx="597766" cy="297312"/>
+                        </a:xfrm>
+                        <a:prstGeom prst="straightConnector1">
+                          <a:avLst/>
+                        </a:prstGeom>
+                        <a:ln>
+                          <a:headEnd type="triangle" w="med" len="med"/>
+                          <a:tailEnd type="none" w="med" len="med"/>
+                        </a:ln>
+                      </wps:spPr>
+                      <wps:style>
+                        <a:lnRef idx="1">
+                          <a:schemeClr val="accent1"/>
+                        </a:lnRef>
+                        <a:fillRef idx="0">
+                          <a:schemeClr val="accent1"/>
+                        </a:fillRef>
+                        <a:effectRef idx="0">
+                          <a:schemeClr val="accent1"/>
+                        </a:effectRef>
+                        <a:fontRef idx="minor">
+                          <a:schemeClr val="tx1"/>
+                        </a:fontRef>
+                      </wps:style>
+                      <wps:bodyPr/>
+                    </wps:wsp>
+                  </a:graphicData>
+                </a:graphic>
+                <wp14:sizeRelH relativeFrom="margin">
+                  <wp14:pctWidth>0</wp14:pctWidth>
+                </wp14:sizeRelH>
+                <wp14:sizeRelV relativeFrom="margin">
+                  <wp14:pctHeight>0</wp14:pctHeight>
+                </wp14:sizeRelV>
+              </wp:anchor>
+            </w:drawing>
+          </mc:Choice>
+          <mc:Fallback>
+            <w:pict>
+              <v:shape w14:anchorId="54ED1F1C" id="Connecteur droit avec flèche 10" o:spid="_x0000_s1026" type="#_x0000_t32" style="position:absolute;margin-left:296.4pt;margin-top:160.35pt;width:47.05pt;height:23.4pt;rotation:-9;flip:x y;z-index:251706368;visibility:visible;mso-wrap-style:square;mso-width-percent:0;mso-height-percent:0;mso-wrap-distance-left:9pt;mso-wrap-distance-top:0;mso-wrap-distance-right:9pt;mso-wrap-distance-bottom:0;mso-position-horizontal:absolute;mso-position-horizontal-relative:text;mso-position-vertical:absolute;mso-position-vertical-relative:text;mso-width-percent:0;mso-height-percent:0;mso-width-relative:margin;mso-height-relative:margin" o:gfxdata="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" strokecolor="#4472c4 [3204]" strokeweight=".5pt">
+                <v:stroke startarrow="block" joinstyle="miter"/>
+              </v:shape>
+            </w:pict>
+          </mc:Fallback>
+        </mc:AlternateContent>
+      </w:r>
+      <w:r>
+        <w:rPr>
+          <w:noProof/>
+        </w:rPr>
+        <mc:AlternateContent>
+          <mc:Choice Requires="wps">
+            <w:drawing>
+              <wp:anchor distT="0" distB="0" distL="114300" distR="114300" simplePos="0" relativeHeight="251705344" behindDoc="0" locked="0" layoutInCell="1" allowOverlap="1" wp14:anchorId="67BEC91C" wp14:editId="0A73A8DE">
+                <wp:simplePos x="0" y="0"/>
+                <wp:positionH relativeFrom="column">
+                  <wp:posOffset>4314190</wp:posOffset>
+                </wp:positionH>
+                <wp:positionV relativeFrom="paragraph">
+                  <wp:posOffset>2221230</wp:posOffset>
+                </wp:positionV>
+                <wp:extent cx="1362075" cy="423545"/>
+                <wp:effectExtent l="0" t="0" r="28575" b="14605"/>
+                <wp:wrapNone/>
+                <wp:docPr id="9" name="Ellipse 9"/>
+                <wp:cNvGraphicFramePr/>
+                <a:graphic xmlns:a="http://schemas.openxmlformats.org/drawingml/2006/main">
+                  <a:graphicData uri="http://schemas.microsoft.com/office/word/2010/wordprocessingShape">
+                    <wps:wsp>
+                      <wps:cNvSpPr/>
+                      <wps:spPr>
+                        <a:xfrm>
+                          <a:off x="0" y="0"/>
+                          <a:ext cx="1362075" cy="423545"/>
+                        </a:xfrm>
+                        <a:prstGeom prst="ellipse">
+                          <a:avLst/>
+                        </a:prstGeom>
+                      </wps:spPr>
+                      <wps:style>
+                        <a:lnRef idx="2">
+                          <a:schemeClr val="accent5"/>
+                        </a:lnRef>
+                        <a:fillRef idx="1">
+                          <a:schemeClr val="lt1"/>
+                        </a:fillRef>
+                        <a:effectRef idx="0">
+                          <a:schemeClr val="accent5"/>
+                        </a:effectRef>
+                        <a:fontRef idx="minor">
+                          <a:schemeClr val="dk1"/>
+                        </a:fontRef>
+                      </wps:style>
+                      <wps:txbx>
+                        <w:txbxContent>
+                          <w:p>
+                            <w:pPr>
+                              <w:jc w:val="center"/>
+                              <w:rPr>
+                                <w:rFonts w:ascii="Helvetica" w:hAnsi="Helvetica"/>
+                                <w:b/>
+                                <w:bCs/>
+                                <w:u w:val="single"/>
+                                <w:lang w:val="fr-CA"/>
+                              </w:rPr>
+                            </w:pPr>
+                            <w:proofErr w:type="spellStart"/>
+                            <w:proofErr w:type="gramStart"/>
+                            <w:r>
+                              <w:rPr>
+                                <w:rFonts w:ascii="Helvetica" w:hAnsi="Helvetica"/>
+                                <w:b/>
+                                <w:bCs/>
+                                <w:u w:val="single"/>
+                                <w:lang w:val="fr-CA"/>
+                              </w:rPr>
+                              <w:t>id</w:t>
+                            </w:r>
+                            <w:proofErr w:type="gramEnd"/>
+                            <w:r>
+                              <w:rPr>
+                                <w:rFonts w:ascii="Helvetica" w:hAnsi="Helvetica"/>
+                                <w:b/>
+                                <w:bCs/>
+                                <w:u w:val="single"/>
+                                <w:lang w:val="fr-CA"/>
+                              </w:rPr>
+                              <w:t>_ent_part</w:t>
+                            </w:r>
+                            <w:proofErr w:type="spellEnd"/>
+                          </w:p>
+                        </w:txbxContent>
+                      </wps:txbx>
+                      <wps:bodyPr rot="0" spcFirstLastPara="0" vertOverflow="overflow" horzOverflow="overflow" vert="horz" wrap="square" lIns="91440" tIns="45720" rIns="91440" bIns="45720" numCol="1" spcCol="0" rtlCol="0" fromWordArt="0" anchor="ctr" anchorCtr="0" forceAA="0" compatLnSpc="1">
+                        <a:prstTxWarp prst="textNoShape">
+                          <a:avLst/>
+                        </a:prstTxWarp>
+                        <a:noAutofit/>
+                      </wps:bodyPr>
+                    </wps:wsp>
+                  </a:graphicData>
+                </a:graphic>
+                <wp14:sizeRelH relativeFrom="margin">
+                  <wp14:pctWidth>0</wp14:pctWidth>
+                </wp14:sizeRelH>
+                <wp14:sizeRelV relativeFrom="margin">
+                  <wp14:pctHeight>0</wp14:pctHeight>
+                </wp14:sizeRelV>
+              </wp:anchor>
+            </w:drawing>
+          </mc:Choice>
+          <mc:Fallback>
+            <w:pict>
+              <v:oval w14:anchorId="67BEC91C" id="Ellipse 9" o:spid="_x0000_s1048" style="position:absolute;margin-left:339.7pt;margin-top:174.9pt;width:107.25pt;height:33.35pt;z-index:251705344;visibility:visible;mso-wrap-style:square;mso-width-percent:0;mso-height-percent:0;mso-wrap-distance-left:9pt;mso-wrap-distance-top:0;mso-wrap-distance-right:9pt;mso-wrap-distance-bottom:0;mso-position-horizontal:absolute;mso-position-horizontal-relative:text;mso-position-vertical:absolute;mso-position-vertical-relative:text;mso-width-percent:0;mso-height-percent:0;mso-width-relative:margin;mso-height-relative:margin;v-text-anchor:middle" o:gfxdata="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" fillcolor="white [3201]" strokecolor="#5b9bd5 [3208]" strokeweight="1pt">
+                <v:stroke joinstyle="miter"/>
+                <v:textbox>
+                  <w:txbxContent>
+                    <w:p>
+                      <w:pPr>
+                        <w:jc w:val="center"/>
+                        <w:rPr>
+                          <w:rFonts w:ascii="Helvetica" w:hAnsi="Helvetica"/>
+                          <w:b/>
+                          <w:bCs/>
+                          <w:u w:val="single"/>
+                          <w:lang w:val="fr-CA"/>
+                        </w:rPr>
+                      </w:pPr>
+                      <w:proofErr w:type="spellStart"/>
+                      <w:proofErr w:type="gramStart"/>
+                      <w:r>
+                        <w:rPr>
+                          <w:rFonts w:ascii="Helvetica" w:hAnsi="Helvetica"/>
+                          <w:b/>
+                          <w:bCs/>
+                          <w:u w:val="single"/>
+                          <w:lang w:val="fr-CA"/>
+                        </w:rPr>
+                        <w:t>id</w:t>
+                      </w:r>
+                      <w:proofErr w:type="gramEnd"/>
+                      <w:r>
+                        <w:rPr>
+                          <w:rFonts w:ascii="Helvetica" w:hAnsi="Helvetica"/>
+                          <w:b/>
+                          <w:bCs/>
+                          <w:u w:val="single"/>
+                          <w:lang w:val="fr-CA"/>
+                        </w:rPr>
+                        <w:t>_ent_part</w:t>
+                      </w:r>
+                      <w:proofErr w:type="spellEnd"/>
+                    </w:p>
+                  </w:txbxContent>
+                </v:textbox>
+              </v:oval>
+            </w:pict>
+          </mc:Fallback>
+        </mc:AlternateContent>
+      </w:r>
+      <w:r>
+        <w:rPr>
+          <w:noProof/>
+        </w:rPr>
+        <mc:AlternateContent>
+          <mc:Choice Requires="wps">
+            <w:drawing>
+              <wp:anchor distT="45720" distB="45720" distL="114300" distR="114300" simplePos="0" relativeHeight="251661312" behindDoc="0" locked="0" layoutInCell="1" allowOverlap="1" wp14:anchorId="425C220A" wp14:editId="47F843A2">
+                <wp:simplePos x="0" y="0"/>
+                <wp:positionH relativeFrom="column">
+                  <wp:posOffset>2952750</wp:posOffset>
+                </wp:positionH>
+                <wp:positionV relativeFrom="paragraph">
+                  <wp:posOffset>2211705</wp:posOffset>
+                </wp:positionV>
+                <wp:extent cx="1588770" cy="1290320"/>
+                <wp:effectExtent l="0" t="0" r="0" b="5080"/>
+                <wp:wrapSquare wrapText="bothSides"/>
+                <wp:docPr id="217" name="Zone de texte 2"/>
+                <wp:cNvGraphicFramePr>
+                  <a:graphicFrameLocks xmlns:a="http://schemas.openxmlformats.org/drawingml/2006/main"/>
+                </wp:cNvGraphicFramePr>
+                <a:graphic xmlns:a="http://schemas.openxmlformats.org/drawingml/2006/main">
+                  <a:graphicData uri="http://schemas.microsoft.com/office/word/2010/wordprocessingShape">
+                    <wps:wsp>
+                      <wps:cNvSpPr txBox="1">
+                        <a:spLocks noChangeArrowheads="1"/>
+                      </wps:cNvSpPr>
+                      <wps:spPr bwMode="auto">
+                        <a:xfrm>
+                          <a:off x="0" y="0"/>
+                          <a:ext cx="1588770" cy="1290320"/>
+                        </a:xfrm>
+                        <a:prstGeom prst="rect">
+                          <a:avLst/>
+                        </a:prstGeom>
+                        <a:noFill/>
+                        <a:ln w="9525">
+                          <a:noFill/>
+                          <a:miter lim="800000"/>
+                          <a:headEnd/>
+                          <a:tailEnd/>
+                        </a:ln>
+                      </wps:spPr>
+                      <wps:txbx>
+                        <w:txbxContent>
+                          <w:p>
+                            <w:pPr>
+                              <w:pStyle w:val="Paragraphedeliste"/>
+                              <w:numPr>
+                                <w:ilvl w:val="0"/>
+                                <w:numId w:val="1"/>
+                              </w:numPr>
+                            </w:pPr>
+                            <w:proofErr w:type="spellStart"/>
+                            <w:proofErr w:type="gramStart"/>
+                            <w:r>
+                              <w:rPr>
+                                <w:lang w:val="fr-CA"/>
+                              </w:rPr>
+                              <w:t>matri</w:t>
+                            </w:r>
+                            <w:proofErr w:type="gramEnd"/>
+                            <w:r>
+                              <w:rPr>
+                                <w:lang w:val="fr-CA"/>
+                              </w:rPr>
+                              <w:t>_etud</w:t>
+                            </w:r>
+                            <w:proofErr w:type="spellEnd"/>
+                          </w:p>
+                          <w:p>
+                            <w:pPr>
+                              <w:pStyle w:val="Paragraphedeliste"/>
+                              <w:numPr>
+                                <w:ilvl w:val="0"/>
+                                <w:numId w:val="1"/>
+                              </w:numPr>
+                            </w:pPr>
+                            <w:proofErr w:type="spellStart"/>
+                            <w:proofErr w:type="gramStart"/>
+                            <w:r>
+                              <w:rPr>
+                                <w:lang w:val="fr-CA"/>
+                              </w:rPr>
+                              <w:t>nom</w:t>
+                            </w:r>
+                            <w:proofErr w:type="gramEnd"/>
+                            <w:r>
+                              <w:rPr>
+                                <w:lang w:val="fr-CA"/>
+                              </w:rPr>
+                              <w:t>_etud</w:t>
+                            </w:r>
+                            <w:proofErr w:type="spellEnd"/>
+                          </w:p>
+                          <w:p>
+                            <w:pPr>
+                              <w:pStyle w:val="Paragraphedeliste"/>
+                              <w:numPr>
+                                <w:ilvl w:val="0"/>
+                                <w:numId w:val="1"/>
+                              </w:numPr>
+                            </w:pPr>
+                            <w:proofErr w:type="spellStart"/>
+                            <w:proofErr w:type="gramStart"/>
+                            <w:r>
+                              <w:rPr>
+                                <w:lang w:val="fr-CA"/>
+                              </w:rPr>
+                              <w:t>prenom</w:t>
+                            </w:r>
+                            <w:proofErr w:type="gramEnd"/>
+                            <w:r>
+                              <w:rPr>
+                                <w:lang w:val="fr-CA"/>
+                              </w:rPr>
+                              <w:t>_etud</w:t>
+                            </w:r>
+                            <w:proofErr w:type="spellEnd"/>
+                          </w:p>
+                          <w:p>
+                            <w:pPr>
+                              <w:pStyle w:val="Paragraphedeliste"/>
+                              <w:numPr>
+                                <w:ilvl w:val="0"/>
+                                <w:numId w:val="1"/>
+                              </w:numPr>
+                            </w:pPr>
+                            <w:proofErr w:type="spellStart"/>
+                            <w:proofErr w:type="gramStart"/>
+                            <w:r>
+                              <w:rPr>
+                                <w:lang w:val="fr-CA"/>
+                              </w:rPr>
+                              <w:t>date</w:t>
+                            </w:r>
+                            <w:proofErr w:type="gramEnd"/>
+                            <w:r>
+                              <w:rPr>
+                                <w:lang w:val="fr-CA"/>
+                              </w:rPr>
+                              <w:t>_naiss_etud</w:t>
+                            </w:r>
+                            <w:proofErr w:type="spellEnd"/>
+                          </w:p>
+                          <w:p>
+                            <w:pPr>
+                              <w:pStyle w:val="Paragraphedeliste"/>
+                              <w:numPr>
+                                <w:ilvl w:val="0"/>
+                                <w:numId w:val="1"/>
+                              </w:numPr>
+                            </w:pPr>
+                            <w:proofErr w:type="spellStart"/>
+                            <w:proofErr w:type="gramStart"/>
+                            <w:r>
+                              <w:rPr>
+                                <w:lang w:val="fr-CA"/>
+                              </w:rPr>
+                              <w:t>cv</w:t>
+                            </w:r>
+                            <w:proofErr w:type="gramEnd"/>
+                            <w:r>
+                              <w:rPr>
+                                <w:lang w:val="fr-CA"/>
+                              </w:rPr>
+                              <w:t>_etud</w:t>
+                            </w:r>
+                            <w:proofErr w:type="spellEnd"/>
+                          </w:p>
+                          <w:p>
+                            <w:pPr>
+                              <w:pStyle w:val="Paragraphedeliste"/>
+                              <w:numPr>
+                                <w:ilvl w:val="0"/>
+                                <w:numId w:val="1"/>
+                              </w:numPr>
+                            </w:pPr>
+                            <w:proofErr w:type="spellStart"/>
+                            <w:r>
+                              <w:t>password_etud</w:t>
+                            </w:r>
+                            <w:proofErr w:type="spellEnd"/>
+                          </w:p>
+                        </w:txbxContent>
+                      </wps:txbx>
+                      <wps:bodyPr rot="0" vert="horz" wrap="square" lIns="91440" tIns="45720" rIns="91440" bIns="45720" anchor="t" anchorCtr="0">
+                        <a:noAutofit/>
+                      </wps:bodyPr>
+                    </wps:wsp>
+                  </a:graphicData>
+                </a:graphic>
+                <wp14:sizeRelH relativeFrom="margin">
+                  <wp14:pctWidth>0</wp14:pctWidth>
+                </wp14:sizeRelH>
+                <wp14:sizeRelV relativeFrom="margin">
+                  <wp14:pctHeight>0</wp14:pctHeight>
+                </wp14:sizeRelV>
+              </wp:anchor>
+            </w:drawing>
+          </mc:Choice>
+          <mc:Fallback>
+            <w:pict>
+              <v:shape w14:anchorId="425C220A" id="_x0000_s1049" type="#_x0000_t202" style="position:absolute;margin-left:232.5pt;margin-top:174.15pt;width:125.1pt;height:101.6pt;z-index:251661312;visibility:visible;mso-wrap-style:square;mso-width-percent:0;mso-height-percent:0;mso-wrap-distance-left:9pt;mso-wrap-distance-top:3.6pt;mso-wrap-distance-right:9pt;mso-wrap-distance-bottom:3.6pt;mso-position-horizontal:absolute;mso-position-horizontal-relative:text;mso-position-vertical:absolute;mso-position-vertical-relative:text;mso-width-percent:0;mso-height-percent:0;mso-width-relative:margin;mso-height-relative:margin;v-text-anchor:top" o:gfxdata="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" filled="f" stroked="f">
+                <v:textbox>
+                  <w:txbxContent>
+                    <w:p>
+                      <w:pPr>
+                        <w:pStyle w:val="Paragraphedeliste"/>
+                        <w:numPr>
+                          <w:ilvl w:val="0"/>
+                          <w:numId w:val="1"/>
+                        </w:numPr>
+                      </w:pPr>
+                      <w:proofErr w:type="spellStart"/>
+                      <w:proofErr w:type="gramStart"/>
+                      <w:r>
+                        <w:rPr>
+                          <w:lang w:val="fr-CA"/>
+                        </w:rPr>
+                        <w:t>matri</w:t>
+                      </w:r>
+                      <w:proofErr w:type="gramEnd"/>
+                      <w:r>
+                        <w:rPr>
+                          <w:lang w:val="fr-CA"/>
+                        </w:rPr>
+                        <w:t>_etud</w:t>
+                      </w:r>
+                      <w:proofErr w:type="spellEnd"/>
+                    </w:p>
+                    <w:p>
+                      <w:pPr>
+                        <w:pStyle w:val="Paragraphedeliste"/>
+                        <w:numPr>
+                          <w:ilvl w:val="0"/>
+                          <w:numId w:val="1"/>
+                        </w:numPr>
+                      </w:pPr>
+                      <w:proofErr w:type="spellStart"/>
+                      <w:proofErr w:type="gramStart"/>
+                      <w:r>
+                        <w:rPr>
+                          <w:lang w:val="fr-CA"/>
+                        </w:rPr>
+                        <w:t>nom</w:t>
+                      </w:r>
+                      <w:proofErr w:type="gramEnd"/>
+                      <w:r>
+                        <w:rPr>
+                          <w:lang w:val="fr-CA"/>
+                        </w:rPr>
+                        <w:t>_etud</w:t>
+                      </w:r>
+                      <w:proofErr w:type="spellEnd"/>
+                    </w:p>
+                    <w:p>
+                      <w:pPr>
+                        <w:pStyle w:val="Paragraphedeliste"/>
+                        <w:numPr>
+                          <w:ilvl w:val="0"/>
+                          <w:numId w:val="1"/>
+                        </w:numPr>
+                      </w:pPr>
+                      <w:proofErr w:type="spellStart"/>
+                      <w:proofErr w:type="gramStart"/>
+                      <w:r>
+                        <w:rPr>
+                          <w:lang w:val="fr-CA"/>
+                        </w:rPr>
+                        <w:t>prenom</w:t>
+                      </w:r>
+                      <w:proofErr w:type="gramEnd"/>
+                      <w:r>
+                        <w:rPr>
+                          <w:lang w:val="fr-CA"/>
+                        </w:rPr>
+                        <w:t>_etud</w:t>
+                      </w:r>
+                      <w:proofErr w:type="spellEnd"/>
+                    </w:p>
+                    <w:p>
+                      <w:pPr>
+                        <w:pStyle w:val="Paragraphedeliste"/>
+                        <w:numPr>
+                          <w:ilvl w:val="0"/>
+                          <w:numId w:val="1"/>
+                        </w:numPr>
+                      </w:pPr>
+                      <w:proofErr w:type="spellStart"/>
+                      <w:proofErr w:type="gramStart"/>
+                      <w:r>
+                        <w:rPr>
+                          <w:lang w:val="fr-CA"/>
+                        </w:rPr>
+                        <w:t>date</w:t>
+                      </w:r>
+                      <w:proofErr w:type="gramEnd"/>
+                      <w:r>
+                        <w:rPr>
+                          <w:lang w:val="fr-CA"/>
+                        </w:rPr>
+                        <w:t>_naiss_etud</w:t>
+                      </w:r>
+                      <w:proofErr w:type="spellEnd"/>
+                    </w:p>
+                    <w:p>
+                      <w:pPr>
+                        <w:pStyle w:val="Paragraphedeliste"/>
+                        <w:numPr>
+                          <w:ilvl w:val="0"/>
+                          <w:numId w:val="1"/>
+                        </w:numPr>
+                      </w:pPr>
+                      <w:proofErr w:type="spellStart"/>
+                      <w:proofErr w:type="gramStart"/>
+                      <w:r>
+                        <w:rPr>
+                          <w:lang w:val="fr-CA"/>
+                        </w:rPr>
+                        <w:t>cv</w:t>
+                      </w:r>
+                      <w:proofErr w:type="gramEnd"/>
+                      <w:r>
+                        <w:rPr>
+                          <w:lang w:val="fr-CA"/>
+                        </w:rPr>
+                        <w:t>_etud</w:t>
+                      </w:r>
+                      <w:proofErr w:type="spellEnd"/>
+                    </w:p>
+                    <w:p>
+                      <w:pPr>
+                        <w:pStyle w:val="Paragraphedeliste"/>
+                        <w:numPr>
+                          <w:ilvl w:val="0"/>
+                          <w:numId w:val="1"/>
+                        </w:numPr>
+                      </w:pPr>
+                      <w:proofErr w:type="spellStart"/>
+                      <w:r>
+                        <w:t>password_etud</w:t>
+                      </w:r>
+                      <w:proofErr w:type="spellEnd"/>
+                    </w:p>
+                  </w:txbxContent>
+                </v:textbox>
+                <w10:wrap type="square"/>
+              </v:shape>
+            </w:pict>
+          </mc:Fallback>
+        </mc:AlternateContent>
+      </w:r>
+      <w:r>
+        <w:rPr>
+          <w:noProof/>
+        </w:rPr>
+        <mc:AlternateContent>
+          <mc:Choice Requires="wps">
+            <w:drawing>
+              <wp:anchor distT="0" distB="0" distL="114300" distR="114300" simplePos="0" relativeHeight="251738112" behindDoc="0" locked="0" layoutInCell="1" allowOverlap="1" wp14:anchorId="72E13C29" wp14:editId="68811CED">
                 <wp:simplePos x="0" y="0"/>
                 <wp:positionH relativeFrom="column">
                   <wp:posOffset>219075</wp:posOffset>
@@ -6044,8 +6309,8 @@
                 <wp:positionV relativeFrom="paragraph">
                   <wp:posOffset>4078605</wp:posOffset>
                 </wp:positionV>
-                <wp:extent cx="0" cy="648000"/>
-                <wp:effectExtent l="0" t="0" r="38100" b="19050"/>
+                <wp:extent cx="0" cy="900000"/>
+                <wp:effectExtent l="0" t="0" r="38100" b="33655"/>
                 <wp:wrapNone/>
                 <wp:docPr id="193" name="Connecteur droit 193"/>
                 <wp:cNvGraphicFramePr/>
@@ -6056,7 +6321,7 @@
                       <wps:spPr>
                         <a:xfrm>
                           <a:off x="0" y="0"/>
-                          <a:ext cx="0" cy="648000"/>
+                          <a:ext cx="0" cy="900000"/>
                         </a:xfrm>
                         <a:prstGeom prst="line">
                           <a:avLst/>
@@ -6088,7 +6353,7 @@
           </mc:Choice>
           <mc:Fallback>
             <w:pict>
-              <v:line w14:anchorId="39E9E2F4" id="Connecteur droit 193" o:spid="_x0000_s1026" style="position:absolute;z-index:251738112;visibility:visible;mso-wrap-style:square;mso-height-percent:0;mso-wrap-distance-left:9pt;mso-wrap-distance-top:0;mso-wrap-distance-right:9pt;mso-wrap-distance-bottom:0;mso-position-horizontal:absolute;mso-position-horizontal-relative:text;mso-position-vertical:absolute;mso-position-vertical-relative:text;mso-height-percent:0;mso-height-relative:margin" from="17.25pt,321.15pt" to="17.25pt,372.15pt" o:gfxdata="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" strokecolor="#4472c4 [3204]" strokeweight=".5pt">
+              <v:line w14:anchorId="36A6AFD3" id="Connecteur droit 193" o:spid="_x0000_s1026" style="position:absolute;z-index:251738112;visibility:visible;mso-wrap-style:square;mso-height-percent:0;mso-wrap-distance-left:9pt;mso-wrap-distance-top:0;mso-wrap-distance-right:9pt;mso-wrap-distance-bottom:0;mso-position-horizontal:absolute;mso-position-horizontal-relative:text;mso-position-vertical:absolute;mso-position-vertical-relative:text;mso-height-percent:0;mso-height-relative:margin" from="17.25pt,321.15pt" to="17.25pt,392pt" o:gfxdata="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" strokecolor="#4472c4 [3204]" strokeweight=".5pt">
                 <v:stroke joinstyle="miter"/>
               </v:line>
             </w:pict>
@@ -6176,17 +6441,7 @@
                                 <w:u w:val="single"/>
                                 <w:lang w:val="fr-CA"/>
                               </w:rPr>
-                              <w:t>_</w:t>
-                            </w:r>
-                            <w:r>
-                              <w:rPr>
-                                <w:rFonts w:ascii="Helvetica" w:hAnsi="Helvetica"/>
-                                <w:b/>
-                                <w:bCs/>
-                                <w:u w:val="single"/>
-                                <w:lang w:val="fr-CA"/>
-                              </w:rPr>
-                              <w:t>livre</w:t>
+                              <w:t>_livre</w:t>
                             </w:r>
                             <w:proofErr w:type="spellEnd"/>
                           </w:p>
@@ -6248,17 +6503,7 @@
                           <w:u w:val="single"/>
                           <w:lang w:val="fr-CA"/>
                         </w:rPr>
-                        <w:t>_</w:t>
-                      </w:r>
-                      <w:r>
-                        <w:rPr>
-                          <w:rFonts w:ascii="Helvetica" w:hAnsi="Helvetica"/>
-                          <w:b/>
-                          <w:bCs/>
-                          <w:u w:val="single"/>
-                          <w:lang w:val="fr-CA"/>
-                        </w:rPr>
-                        <w:t>livre</w:t>
+                        <w:t>_livre</w:t>
                       </w:r>
                       <w:proofErr w:type="spellEnd"/>
                     </w:p>
@@ -6333,13 +6578,7 @@
                               <w:rPr>
                                 <w:lang w:val="fr-CA"/>
                               </w:rPr>
-                              <w:t>_</w:t>
-                            </w:r>
-                            <w:r>
-                              <w:rPr>
-                                <w:lang w:val="fr-CA"/>
-                              </w:rPr>
-                              <w:t>obtention</w:t>
+                              <w:t>_obtention</w:t>
                             </w:r>
                             <w:proofErr w:type="spellEnd"/>
                           </w:p>
@@ -6383,13 +6622,7 @@
                         <w:rPr>
                           <w:lang w:val="fr-CA"/>
                         </w:rPr>
-                        <w:t>_</w:t>
-                      </w:r>
-                      <w:r>
-                        <w:rPr>
-                          <w:lang w:val="fr-CA"/>
-                        </w:rPr>
-                        <w:t>obtention</w:t>
+                        <w:t>_obtention</w:t>
                       </w:r>
                       <w:proofErr w:type="spellEnd"/>
                     </w:p>
@@ -7116,7 +7349,7 @@
         <mc:AlternateContent>
           <mc:Choice Requires="wps">
             <w:drawing>
-              <wp:anchor distT="0" distB="0" distL="114300" distR="114300" simplePos="0" relativeHeight="251717632" behindDoc="0" locked="0" layoutInCell="1" allowOverlap="1" wp14:anchorId="7CB17942" wp14:editId="2BC5D14B">
+              <wp:anchor distT="0" distB="0" distL="114300" distR="114300" simplePos="0" relativeHeight="251717632" behindDoc="0" locked="0" layoutInCell="1" allowOverlap="1" wp14:anchorId="7CB17942" wp14:editId="28F0CB6F">
                 <wp:simplePos x="0" y="0"/>
                 <wp:positionH relativeFrom="column">
                   <wp:posOffset>1762125</wp:posOffset>
@@ -7190,17 +7423,7 @@
                                 <w:u w:val="single"/>
                                 <w:lang w:val="fr-CA"/>
                               </w:rPr>
-                              <w:t>_</w:t>
-                            </w:r>
-                            <w:r>
-                              <w:rPr>
-                                <w:rFonts w:ascii="Helvetica" w:hAnsi="Helvetica"/>
-                                <w:b/>
-                                <w:bCs/>
-                                <w:u w:val="single"/>
-                                <w:lang w:val="fr-CA"/>
-                              </w:rPr>
-                              <w:t>dip</w:t>
+                              <w:t>_dip</w:t>
                             </w:r>
                             <w:proofErr w:type="spellEnd"/>
                           </w:p>
@@ -7262,96 +7485,13 @@
                           <w:u w:val="single"/>
                           <w:lang w:val="fr-CA"/>
                         </w:rPr>
-                        <w:t>_</w:t>
-                      </w:r>
-                      <w:r>
-                        <w:rPr>
-                          <w:rFonts w:ascii="Helvetica" w:hAnsi="Helvetica"/>
-                          <w:b/>
-                          <w:bCs/>
-                          <w:u w:val="single"/>
-                          <w:lang w:val="fr-CA"/>
-                        </w:rPr>
-                        <w:t>dip</w:t>
+                        <w:t>_dip</w:t>
                       </w:r>
                       <w:proofErr w:type="spellEnd"/>
                     </w:p>
                   </w:txbxContent>
                 </v:textbox>
               </v:oval>
-            </w:pict>
-          </mc:Fallback>
-        </mc:AlternateContent>
-      </w:r>
-      <w:r>
-        <w:rPr>
-          <w:noProof/>
-        </w:rPr>
-        <mc:AlternateContent>
-          <mc:Choice Requires="wps">
-            <w:drawing>
-              <wp:anchor distT="0" distB="0" distL="114300" distR="114300" simplePos="0" relativeHeight="251715584" behindDoc="0" locked="0" layoutInCell="1" allowOverlap="1" wp14:anchorId="2D7C901F" wp14:editId="367AD226">
-                <wp:simplePos x="0" y="0"/>
-                <wp:positionH relativeFrom="column">
-                  <wp:posOffset>4547735</wp:posOffset>
-                </wp:positionH>
-                <wp:positionV relativeFrom="paragraph">
-                  <wp:posOffset>2908935</wp:posOffset>
-                </wp:positionV>
-                <wp:extent cx="180678" cy="970824"/>
-                <wp:effectExtent l="0" t="57150" r="0" b="20320"/>
-                <wp:wrapNone/>
-                <wp:docPr id="22" name="Connecteur droit avec flèche 22"/>
-                <wp:cNvGraphicFramePr/>
-                <a:graphic xmlns:a="http://schemas.openxmlformats.org/drawingml/2006/main">
-                  <a:graphicData uri="http://schemas.microsoft.com/office/word/2010/wordprocessingShape">
-                    <wps:wsp>
-                      <wps:cNvCnPr/>
-                      <wps:spPr>
-                        <a:xfrm rot="21060000" flipH="1">
-                          <a:off x="0" y="0"/>
-                          <a:ext cx="180678" cy="970824"/>
-                        </a:xfrm>
-                        <a:prstGeom prst="straightConnector1">
-                          <a:avLst/>
-                        </a:prstGeom>
-                        <a:ln>
-                          <a:headEnd type="triangle" w="med" len="med"/>
-                          <a:tailEnd type="none" w="med" len="med"/>
-                        </a:ln>
-                      </wps:spPr>
-                      <wps:style>
-                        <a:lnRef idx="1">
-                          <a:schemeClr val="accent1"/>
-                        </a:lnRef>
-                        <a:fillRef idx="0">
-                          <a:schemeClr val="accent1"/>
-                        </a:fillRef>
-                        <a:effectRef idx="0">
-                          <a:schemeClr val="accent1"/>
-                        </a:effectRef>
-                        <a:fontRef idx="minor">
-                          <a:schemeClr val="tx1"/>
-                        </a:fontRef>
-                      </wps:style>
-                      <wps:bodyPr/>
-                    </wps:wsp>
-                  </a:graphicData>
-                </a:graphic>
-                <wp14:sizeRelH relativeFrom="margin">
-                  <wp14:pctWidth>0</wp14:pctWidth>
-                </wp14:sizeRelH>
-                <wp14:sizeRelV relativeFrom="margin">
-                  <wp14:pctHeight>0</wp14:pctHeight>
-                </wp14:sizeRelV>
-              </wp:anchor>
-            </w:drawing>
-          </mc:Choice>
-          <mc:Fallback>
-            <w:pict>
-              <v:shape w14:anchorId="7FF3A8AE" id="Connecteur droit avec flèche 22" o:spid="_x0000_s1026" type="#_x0000_t32" style="position:absolute;margin-left:358.1pt;margin-top:229.05pt;width:14.25pt;height:76.45pt;rotation:9;flip:x;z-index:251715584;visibility:visible;mso-wrap-style:square;mso-width-percent:0;mso-height-percent:0;mso-wrap-distance-left:9pt;mso-wrap-distance-top:0;mso-wrap-distance-right:9pt;mso-wrap-distance-bottom:0;mso-position-horizontal:absolute;mso-position-horizontal-relative:text;mso-position-vertical:absolute;mso-position-vertical-relative:text;mso-width-percent:0;mso-height-percent:0;mso-width-relative:margin;mso-height-relative:margin" o:gfxdata="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" strokecolor="#4472c4 [3204]" strokeweight=".5pt">
-                <v:stroke startarrow="block" joinstyle="miter"/>
-              </v:shape>
             </w:pict>
           </mc:Fallback>
         </mc:AlternateContent>
@@ -7473,19 +7613,7 @@
                               <w:rPr>
                                 <w:lang w:val="fr-CA"/>
                               </w:rPr>
-                              <w:t>_publi</w:t>
-                            </w:r>
-                            <w:r>
-                              <w:rPr>
-                                <w:lang w:val="fr-CA"/>
-                              </w:rPr>
-                              <w:t>_</w:t>
-                            </w:r>
-                            <w:r>
-                              <w:rPr>
-                                <w:lang w:val="fr-CA"/>
-                              </w:rPr>
-                              <w:t>offre</w:t>
+                              <w:t>_publi_offre</w:t>
                             </w:r>
                             <w:proofErr w:type="spellEnd"/>
                           </w:p>
@@ -7641,19 +7769,7 @@
                         <w:rPr>
                           <w:lang w:val="fr-CA"/>
                         </w:rPr>
-                        <w:t>_publi</w:t>
-                      </w:r>
-                      <w:r>
-                        <w:rPr>
-                          <w:lang w:val="fr-CA"/>
-                        </w:rPr>
-                        <w:t>_</w:t>
-                      </w:r>
-                      <w:r>
-                        <w:rPr>
-                          <w:lang w:val="fr-CA"/>
-                        </w:rPr>
-                        <w:t>offre</w:t>
+                        <w:t>_publi_offre</w:t>
                       </w:r>
                       <w:proofErr w:type="spellEnd"/>
                     </w:p>

--- a/SAT.docx
+++ b/SAT.docx
@@ -2,10 +2,6 @@
 <file path=word/document.xml><?xml version="1.0" encoding="utf-8"?>
 <w:document xmlns:wpc="http://schemas.microsoft.com/office/word/2010/wordprocessingCanvas" xmlns:cx="http://schemas.microsoft.com/office/drawing/2014/chartex" xmlns:cx1="http://schemas.microsoft.com/office/drawing/2015/9/8/chartex" xmlns:cx2="http://schemas.microsoft.com/office/drawing/2015/10/21/chartex" xmlns:cx3="http://schemas.microsoft.com/office/drawing/2016/5/9/chartex" xmlns:cx4="http://schemas.microsoft.com/office/drawing/2016/5/10/chartex" xmlns:cx5="http://schemas.microsoft.com/office/drawing/2016/5/11/chartex" xmlns:cx6="http://schemas.microsoft.com/office/drawing/2016/5/12/chartex" xmlns:cx7="http://schemas.microsoft.com/office/drawing/2016/5/13/chartex" xmlns:cx8="http://schemas.microsoft.com/office/drawing/2016/5/14/chartex" xmlns:mc="http://schemas.openxmlformats.org/markup-compatibility/2006" xmlns:aink="http://schemas.microsoft.com/office/drawing/2016/ink" xmlns:am3d="http://schemas.microsoft.com/office/drawing/2017/model3d" xmlns:o="urn:schemas-microsoft-com:office:office" xmlns:r="http://schemas.openxmlformats.org/officeDocument/2006/relationships" xmlns:m="http://schemas.openxmlformats.org/officeDocument/2006/math" xmlns:v="urn:schemas-microsoft-com:vml" xmlns:wp14="http://schemas.microsoft.com/office/word/2010/wordprocessingDrawing" xmlns:wp="http://schemas.openxmlformats.org/drawingml/2006/wordprocessingDrawing" xmlns:w10="urn:schemas-microsoft-com:office:word" xmlns:w="http://schemas.openxmlformats.org/wordprocessingml/2006/main" xmlns:w14="http://schemas.microsoft.com/office/word/2010/wordml" xmlns:w15="http://schemas.microsoft.com/office/word/2012/wordml" xmlns:w16cex="http://schemas.microsoft.com/office/word/2018/wordml/cex" xmlns:w16cid="http://schemas.microsoft.com/office/word/2016/wordml/cid" xmlns:w16="http://schemas.microsoft.com/office/word/2018/wordml" xmlns:w16sdtdh="http://schemas.microsoft.com/office/word/2020/wordml/sdtdatahash" xmlns:w16se="http://schemas.microsoft.com/office/word/2015/wordml/symex" xmlns:wpg="http://schemas.microsoft.com/office/word/2010/wordprocessingGroup" xmlns:wpi="http://schemas.microsoft.com/office/word/2010/wordprocessingInk" xmlns:wne="http://schemas.microsoft.com/office/word/2006/wordml" xmlns:wps="http://schemas.microsoft.com/office/word/2010/wordprocessingShape" mc:Ignorable="w14 w15 w16se w16cid w16 w16cex w16sdtdh wp14">
   <w:body>
-    <w:p/>
-    <w:p/>
-    <w:p/>
-    <w:p/>
     <w:p>
       <w:r>
         <w:rPr>
@@ -4923,6 +4919,83 @@
       </w:r>
     </w:p>
     <w:p>
+      <w:r>
+        <w:rPr>
+          <w:noProof/>
+        </w:rPr>
+        <mc:AlternateContent>
+          <mc:Choice Requires="wps">
+            <w:drawing>
+              <wp:anchor distT="0" distB="0" distL="114300" distR="114300" simplePos="0" relativeHeight="251742208" behindDoc="0" locked="0" layoutInCell="1" allowOverlap="1" wp14:anchorId="0A6E6041" wp14:editId="42FBDFC6">
+                <wp:simplePos x="0" y="0"/>
+                <wp:positionH relativeFrom="margin">
+                  <wp:posOffset>840179</wp:posOffset>
+                </wp:positionH>
+                <wp:positionV relativeFrom="paragraph">
+                  <wp:posOffset>2332545</wp:posOffset>
+                </wp:positionV>
+                <wp:extent cx="1817807" cy="1419992"/>
+                <wp:effectExtent l="0" t="38100" r="49530" b="27940"/>
+                <wp:wrapNone/>
+                <wp:docPr id="17" name="Connecteur droit avec flèche 17"/>
+                <wp:cNvGraphicFramePr/>
+                <a:graphic xmlns:a="http://schemas.openxmlformats.org/drawingml/2006/main">
+                  <a:graphicData uri="http://schemas.microsoft.com/office/word/2010/wordprocessingShape">
+                    <wps:wsp>
+                      <wps:cNvCnPr/>
+                      <wps:spPr>
+                        <a:xfrm flipV="1">
+                          <a:off x="0" y="0"/>
+                          <a:ext cx="1817807" cy="1419992"/>
+                        </a:xfrm>
+                        <a:prstGeom prst="straightConnector1">
+                          <a:avLst/>
+                        </a:prstGeom>
+                        <a:ln>
+                          <a:tailEnd type="triangle"/>
+                        </a:ln>
+                      </wps:spPr>
+                      <wps:style>
+                        <a:lnRef idx="1">
+                          <a:schemeClr val="accent1"/>
+                        </a:lnRef>
+                        <a:fillRef idx="0">
+                          <a:schemeClr val="accent1"/>
+                        </a:fillRef>
+                        <a:effectRef idx="0">
+                          <a:schemeClr val="accent1"/>
+                        </a:effectRef>
+                        <a:fontRef idx="minor">
+                          <a:schemeClr val="tx1"/>
+                        </a:fontRef>
+                      </wps:style>
+                      <wps:bodyPr/>
+                    </wps:wsp>
+                  </a:graphicData>
+                </a:graphic>
+                <wp14:sizeRelH relativeFrom="margin">
+                  <wp14:pctWidth>0</wp14:pctWidth>
+                </wp14:sizeRelH>
+                <wp14:sizeRelV relativeFrom="margin">
+                  <wp14:pctHeight>0</wp14:pctHeight>
+                </wp14:sizeRelV>
+              </wp:anchor>
+            </w:drawing>
+          </mc:Choice>
+          <mc:Fallback>
+            <w:pict>
+              <v:shapetype w14:anchorId="7B59EF8C" id="_x0000_t32" coordsize="21600,21600" o:spt="32" o:oned="t" path="m,l21600,21600e" filled="f">
+                <v:path arrowok="t" fillok="f" o:connecttype="none"/>
+                <o:lock v:ext="edit" shapetype="t"/>
+              </v:shapetype>
+              <v:shape id="Connecteur droit avec flèche 17" o:spid="_x0000_s1026" type="#_x0000_t32" style="position:absolute;margin-left:66.15pt;margin-top:183.65pt;width:143.15pt;height:111.8pt;flip:y;z-index:251742208;visibility:visible;mso-wrap-style:square;mso-width-percent:0;mso-height-percent:0;mso-wrap-distance-left:9pt;mso-wrap-distance-top:0;mso-wrap-distance-right:9pt;mso-wrap-distance-bottom:0;mso-position-horizontal:absolute;mso-position-horizontal-relative:margin;mso-position-vertical:absolute;mso-position-vertical-relative:text;mso-width-percent:0;mso-height-percent:0;mso-width-relative:margin;mso-height-relative:margin" o:gfxdata="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" strokecolor="#4472c4 [3204]" strokeweight=".5pt">
+                <v:stroke endarrow="block" joinstyle="miter"/>
+                <w10:wrap anchorx="margin"/>
+              </v:shape>
+            </w:pict>
+          </mc:Fallback>
+        </mc:AlternateContent>
+      </w:r>
       <w:r>
         <w:rPr>
           <w:noProof/>
